--- a/MainProject/res/BatteryRobotManual.docx
+++ b/MainProject/res/BatteryRobotManual.docx
@@ -571,7 +571,21 @@
               <w:rPr>
                 <w:rFonts w:cstheme="minorHAnsi"/>
               </w:rPr>
-              <w:t>Document History (Prior version sub-revision history are suppressed)</w:t>
+              <w:t xml:space="preserve">Document History (Prior version sub-revision history </w:t>
+            </w:r>
+            <w:proofErr w:type="gramStart"/>
+            <w:r>
+              <w:rPr>
+                <w:rFonts w:cstheme="minorHAnsi"/>
+              </w:rPr>
+              <w:t>are</w:t>
+            </w:r>
+            <w:proofErr w:type="gramEnd"/>
+            <w:r>
+              <w:rPr>
+                <w:rFonts w:cstheme="minorHAnsi"/>
+              </w:rPr>
+              <w:t xml:space="preserve"> suppressed)</w:t>
             </w:r>
           </w:p>
         </w:tc>
@@ -1062,7 +1076,7 @@
               <w:i w:val="0"/>
               <w:iCs w:val="0"/>
               <w:noProof/>
-              <w:lang w:eastAsia="en-GB"/>
+              <w:lang w:val="en-US"/>
             </w:rPr>
           </w:pPr>
           <w:r>
@@ -1082,7 +1096,7 @@
             </w:rPr>
             <w:fldChar w:fldCharType="separate"/>
           </w:r>
-          <w:hyperlink w:anchor="_Toc166109160" w:history="1">
+          <w:hyperlink w:anchor="_Toc167461392" w:history="1">
             <w:r>
               <w:rPr>
                 <w:rStyle w:val="Hyperlink"/>
@@ -1110,7 +1124,7 @@
                 <w:noProof/>
                 <w:webHidden/>
               </w:rPr>
-              <w:instrText xml:space="preserve"> PAGEREF _Toc166109160 \h </w:instrText>
+              <w:instrText xml:space="preserve"> PAGEREF _Toc167461392 \h </w:instrText>
             </w:r>
             <w:r>
               <w:rPr>
@@ -1130,7 +1144,7 @@
                 <w:noProof/>
                 <w:webHidden/>
               </w:rPr>
-              <w:t>4</w:t>
+              <w:t>5</w:t>
             </w:r>
             <w:r>
               <w:rPr>
@@ -1154,17 +1168,17 @@
               <w:i w:val="0"/>
               <w:iCs w:val="0"/>
               <w:noProof/>
-              <w:lang w:eastAsia="en-GB"/>
+              <w:lang w:val="en-US"/>
             </w:rPr>
           </w:pPr>
-          <w:hyperlink w:anchor="_Toc166109161" w:history="1">
+          <w:hyperlink w:anchor="_Toc167461393" w:history="1">
             <w:r>
               <w:rPr>
                 <w:rStyle w:val="Hyperlink"/>
                 <w:noProof/>
                 <w:lang w:val="en-US"/>
               </w:rPr>
-              <w:t>Version Control</w:t>
+              <w:t>General Limitations and Warnings</w:t>
             </w:r>
             <w:r>
               <w:rPr>
@@ -1185,7 +1199,7 @@
                 <w:noProof/>
                 <w:webHidden/>
               </w:rPr>
-              <w:instrText xml:space="preserve"> PAGEREF _Toc166109161 \h </w:instrText>
+              <w:instrText xml:space="preserve"> PAGEREF _Toc167461393 \h </w:instrText>
             </w:r>
             <w:r>
               <w:rPr>
@@ -1229,17 +1243,17 @@
               <w:i w:val="0"/>
               <w:iCs w:val="0"/>
               <w:noProof/>
-              <w:lang w:eastAsia="en-GB"/>
+              <w:lang w:val="en-US"/>
             </w:rPr>
           </w:pPr>
-          <w:hyperlink w:anchor="_Toc166109162" w:history="1">
+          <w:hyperlink w:anchor="_Toc167461394" w:history="1">
             <w:r>
               <w:rPr>
                 <w:rStyle w:val="Hyperlink"/>
                 <w:noProof/>
                 <w:lang w:val="en-US"/>
               </w:rPr>
-              <w:t>File Hierarchy</w:t>
+              <w:t>Requirements</w:t>
             </w:r>
             <w:r>
               <w:rPr>
@@ -1260,7 +1274,7 @@
                 <w:noProof/>
                 <w:webHidden/>
               </w:rPr>
-              <w:instrText xml:space="preserve"> PAGEREF _Toc166109162 \h </w:instrText>
+              <w:instrText xml:space="preserve"> PAGEREF _Toc167461394 \h </w:instrText>
             </w:r>
             <w:r>
               <w:rPr>
@@ -1304,17 +1318,17 @@
               <w:i w:val="0"/>
               <w:iCs w:val="0"/>
               <w:noProof/>
-              <w:lang w:eastAsia="en-GB"/>
+              <w:lang w:val="en-US"/>
             </w:rPr>
           </w:pPr>
-          <w:hyperlink w:anchor="_Toc166109163" w:history="1">
+          <w:hyperlink w:anchor="_Toc167461395" w:history="1">
             <w:r>
               <w:rPr>
                 <w:rStyle w:val="Hyperlink"/>
                 <w:noProof/>
                 <w:lang w:val="en-US"/>
               </w:rPr>
-              <w:t>General Limitations and Warnings</w:t>
+              <w:t>File Hierarchy</w:t>
             </w:r>
             <w:r>
               <w:rPr>
@@ -1335,7 +1349,7 @@
                 <w:noProof/>
                 <w:webHidden/>
               </w:rPr>
-              <w:instrText xml:space="preserve"> PAGEREF _Toc166109163 \h </w:instrText>
+              <w:instrText xml:space="preserve"> PAGEREF _Toc167461395 \h </w:instrText>
             </w:r>
             <w:r>
               <w:rPr>
@@ -1379,17 +1393,17 @@
               <w:i w:val="0"/>
               <w:iCs w:val="0"/>
               <w:noProof/>
-              <w:lang w:eastAsia="en-GB"/>
+              <w:lang w:val="en-US"/>
             </w:rPr>
           </w:pPr>
-          <w:hyperlink w:anchor="_Toc166109164" w:history="1">
+          <w:hyperlink w:anchor="_Toc167461396" w:history="1">
             <w:r>
               <w:rPr>
                 <w:rStyle w:val="Hyperlink"/>
                 <w:noProof/>
                 <w:lang w:val="en-US"/>
               </w:rPr>
-              <w:t>Codebase Explanation</w:t>
+              <w:t>Version Control</w:t>
             </w:r>
             <w:r>
               <w:rPr>
@@ -1410,7 +1424,7 @@
                 <w:noProof/>
                 <w:webHidden/>
               </w:rPr>
-              <w:instrText xml:space="preserve"> PAGEREF _Toc166109164 \h </w:instrText>
+              <w:instrText xml:space="preserve"> PAGEREF _Toc167461396 \h </w:instrText>
             </w:r>
             <w:r>
               <w:rPr>
@@ -1431,6 +1445,81 @@
                 <w:webHidden/>
               </w:rPr>
               <w:t>9</w:t>
+            </w:r>
+            <w:r>
+              <w:rPr>
+                <w:noProof/>
+                <w:webHidden/>
+              </w:rPr>
+              <w:fldChar w:fldCharType="end"/>
+            </w:r>
+          </w:hyperlink>
+        </w:p>
+        <w:p>
+          <w:pPr>
+            <w:pStyle w:val="TOC1"/>
+            <w:tabs>
+              <w:tab w:val="right" w:leader="dot" w:pos="9016"/>
+            </w:tabs>
+            <w:rPr>
+              <w:rFonts w:eastAsiaTheme="minorEastAsia"/>
+              <w:b w:val="0"/>
+              <w:bCs w:val="0"/>
+              <w:i w:val="0"/>
+              <w:iCs w:val="0"/>
+              <w:noProof/>
+              <w:lang w:val="en-US"/>
+            </w:rPr>
+          </w:pPr>
+          <w:hyperlink w:anchor="_Toc167461397" w:history="1">
+            <w:r>
+              <w:rPr>
+                <w:rStyle w:val="Hyperlink"/>
+                <w:noProof/>
+                <w:lang w:val="en-US"/>
+              </w:rPr>
+              <w:t>Detailed Codebase Explanation</w:t>
+            </w:r>
+            <w:r>
+              <w:rPr>
+                <w:noProof/>
+                <w:webHidden/>
+              </w:rPr>
+              <w:tab/>
+            </w:r>
+            <w:r>
+              <w:rPr>
+                <w:noProof/>
+                <w:webHidden/>
+              </w:rPr>
+              <w:fldChar w:fldCharType="begin"/>
+            </w:r>
+            <w:r>
+              <w:rPr>
+                <w:noProof/>
+                <w:webHidden/>
+              </w:rPr>
+              <w:instrText xml:space="preserve"> PAGEREF _Toc167461397 \h </w:instrText>
+            </w:r>
+            <w:r>
+              <w:rPr>
+                <w:noProof/>
+                <w:webHidden/>
+              </w:rPr>
+            </w:r>
+            <w:r>
+              <w:rPr>
+                <w:noProof/>
+                <w:webHidden/>
+              </w:rPr>
+              <w:fldChar w:fldCharType="separate"/>
+            </w:r>
+            <w:r>
+              <w:rPr>
+                <w:noProof/>
+                <w:webHidden/>
+              </w:rPr>
+              <w:t>10</w:t>
             </w:r>
             <w:r>
               <w:rPr>
@@ -1454,10 +1543,10 @@
               <w:noProof/>
               <w:sz w:val="24"/>
               <w:szCs w:val="24"/>
-              <w:lang w:eastAsia="en-GB"/>
+              <w:lang w:val="en-US"/>
             </w:rPr>
           </w:pPr>
-          <w:hyperlink w:anchor="_Toc166109165" w:history="1">
+          <w:hyperlink w:anchor="_Toc167461398" w:history="1">
             <w:r>
               <w:rPr>
                 <w:rStyle w:val="Hyperlink"/>
@@ -1485,7 +1574,7 @@
                 <w:noProof/>
                 <w:webHidden/>
               </w:rPr>
-              <w:instrText xml:space="preserve"> PAGEREF _Toc166109165 \h </w:instrText>
+              <w:instrText xml:space="preserve"> PAGEREF _Toc167461398 \h </w:instrText>
             </w:r>
             <w:r>
               <w:rPr>
@@ -1505,7 +1594,7 @@
                 <w:noProof/>
                 <w:webHidden/>
               </w:rPr>
-              <w:t>9</w:t>
+              <w:t>10</w:t>
             </w:r>
             <w:r>
               <w:rPr>
@@ -1529,10 +1618,10 @@
               <w:noProof/>
               <w:sz w:val="24"/>
               <w:szCs w:val="24"/>
-              <w:lang w:eastAsia="en-GB"/>
+              <w:lang w:val="en-US"/>
             </w:rPr>
           </w:pPr>
-          <w:hyperlink w:anchor="_Toc166109166" w:history="1">
+          <w:hyperlink w:anchor="_Toc167461399" w:history="1">
             <w:r>
               <w:rPr>
                 <w:rStyle w:val="Hyperlink"/>
@@ -1560,7 +1649,7 @@
                 <w:noProof/>
                 <w:webHidden/>
               </w:rPr>
-              <w:instrText xml:space="preserve"> PAGEREF _Toc166109166 \h </w:instrText>
+              <w:instrText xml:space="preserve"> PAGEREF _Toc167461399 \h </w:instrText>
             </w:r>
             <w:r>
               <w:rPr>
@@ -1580,7 +1669,7 @@
                 <w:noProof/>
                 <w:webHidden/>
               </w:rPr>
-              <w:t>9</w:t>
+              <w:t>10</w:t>
             </w:r>
             <w:r>
               <w:rPr>
@@ -1602,17 +1691,17 @@
               <w:noProof/>
               <w:sz w:val="24"/>
               <w:szCs w:val="24"/>
-              <w:lang w:eastAsia="en-GB"/>
+              <w:lang w:val="en-US"/>
             </w:rPr>
           </w:pPr>
-          <w:hyperlink w:anchor="_Toc166109167" w:history="1">
+          <w:hyperlink w:anchor="_Toc167461400" w:history="1">
             <w:r>
               <w:rPr>
                 <w:rStyle w:val="Hyperlink"/>
                 <w:noProof/>
                 <w:lang w:val="en-US"/>
               </w:rPr>
-              <w:t>Pipette and Gripper Locs</w:t>
+              <w:t>Pipette and Gripper Locators</w:t>
             </w:r>
             <w:r>
               <w:rPr>
@@ -1633,7 +1722,7 @@
                 <w:noProof/>
                 <w:webHidden/>
               </w:rPr>
-              <w:instrText xml:space="preserve"> PAGEREF _Toc166109167 \h </w:instrText>
+              <w:instrText xml:space="preserve"> PAGEREF _Toc167461400 \h </w:instrText>
             </w:r>
             <w:r>
               <w:rPr>
@@ -1653,7 +1742,7 @@
                 <w:noProof/>
                 <w:webHidden/>
               </w:rPr>
-              <w:t>9</w:t>
+              <w:t>10</w:t>
             </w:r>
             <w:r>
               <w:rPr>
@@ -1675,10 +1764,10 @@
               <w:noProof/>
               <w:sz w:val="24"/>
               <w:szCs w:val="24"/>
-              <w:lang w:eastAsia="en-GB"/>
+              <w:lang w:val="en-US"/>
             </w:rPr>
           </w:pPr>
-          <w:hyperlink w:anchor="_Toc166109168" w:history="1">
+          <w:hyperlink w:anchor="_Toc167461401" w:history="1">
             <w:r>
               <w:rPr>
                 <w:rStyle w:val="Hyperlink"/>
@@ -1706,7 +1795,7 @@
                 <w:noProof/>
                 <w:webHidden/>
               </w:rPr>
-              <w:instrText xml:space="preserve"> PAGEREF _Toc166109168 \h </w:instrText>
+              <w:instrText xml:space="preserve"> PAGEREF _Toc167461401 \h </w:instrText>
             </w:r>
             <w:r>
               <w:rPr>
@@ -1726,7 +1815,80 @@
                 <w:noProof/>
                 <w:webHidden/>
               </w:rPr>
-              <w:t>9</w:t>
+              <w:t>10</w:t>
+            </w:r>
+            <w:r>
+              <w:rPr>
+                <w:noProof/>
+                <w:webHidden/>
+              </w:rPr>
+              <w:fldChar w:fldCharType="end"/>
+            </w:r>
+          </w:hyperlink>
+        </w:p>
+        <w:p>
+          <w:pPr>
+            <w:pStyle w:val="TOC3"/>
+            <w:tabs>
+              <w:tab w:val="right" w:leader="dot" w:pos="9016"/>
+            </w:tabs>
+            <w:rPr>
+              <w:rFonts w:eastAsiaTheme="minorEastAsia"/>
+              <w:noProof/>
+              <w:sz w:val="24"/>
+              <w:szCs w:val="24"/>
+              <w:lang w:val="en-US"/>
+            </w:rPr>
+          </w:pPr>
+          <w:hyperlink w:anchor="_Toc167461402" w:history="1">
+            <w:r>
+              <w:rPr>
+                <w:rStyle w:val="Hyperlink"/>
+                <w:noProof/>
+                <w:lang w:val="en-US"/>
+              </w:rPr>
+              <w:t>Mapped Locs</w:t>
+            </w:r>
+            <w:r>
+              <w:rPr>
+                <w:noProof/>
+                <w:webHidden/>
+              </w:rPr>
+              <w:tab/>
+            </w:r>
+            <w:r>
+              <w:rPr>
+                <w:noProof/>
+                <w:webHidden/>
+              </w:rPr>
+              <w:fldChar w:fldCharType="begin"/>
+            </w:r>
+            <w:r>
+              <w:rPr>
+                <w:noProof/>
+                <w:webHidden/>
+              </w:rPr>
+              <w:instrText xml:space="preserve"> PAGEREF _Toc167461402 \h </w:instrText>
+            </w:r>
+            <w:r>
+              <w:rPr>
+                <w:noProof/>
+                <w:webHidden/>
+              </w:rPr>
+            </w:r>
+            <w:r>
+              <w:rPr>
+                <w:noProof/>
+                <w:webHidden/>
+              </w:rPr>
+              <w:fldChar w:fldCharType="separate"/>
+            </w:r>
+            <w:r>
+              <w:rPr>
+                <w:noProof/>
+                <w:webHidden/>
+              </w:rPr>
+              <w:t>10</w:t>
             </w:r>
             <w:r>
               <w:rPr>
@@ -1750,17 +1912,17 @@
               <w:noProof/>
               <w:sz w:val="24"/>
               <w:szCs w:val="24"/>
-              <w:lang w:eastAsia="en-GB"/>
+              <w:lang w:val="en-US"/>
             </w:rPr>
           </w:pPr>
-          <w:hyperlink w:anchor="_Toc166109169" w:history="1">
+          <w:hyperlink w:anchor="_Toc167461403" w:history="1">
             <w:r>
               <w:rPr>
                 <w:rStyle w:val="Hyperlink"/>
                 <w:noProof/>
                 <w:lang w:val="en-US"/>
               </w:rPr>
-              <w:t>Object Classes</w:t>
+              <w:t>Classes</w:t>
             </w:r>
             <w:r>
               <w:rPr>
@@ -1781,7 +1943,7 @@
                 <w:noProof/>
                 <w:webHidden/>
               </w:rPr>
-              <w:instrText xml:space="preserve"> PAGEREF _Toc166109169 \h </w:instrText>
+              <w:instrText xml:space="preserve"> PAGEREF _Toc167461403 \h </w:instrText>
             </w:r>
             <w:r>
               <w:rPr>
@@ -1801,7 +1963,7 @@
                 <w:noProof/>
                 <w:webHidden/>
               </w:rPr>
-              <w:t>9</w:t>
+              <w:t>10</w:t>
             </w:r>
             <w:r>
               <w:rPr>
@@ -1823,10 +1985,10 @@
               <w:noProof/>
               <w:sz w:val="24"/>
               <w:szCs w:val="24"/>
-              <w:lang w:eastAsia="en-GB"/>
+              <w:lang w:val="en-US"/>
             </w:rPr>
           </w:pPr>
-          <w:hyperlink w:anchor="_Toc166109170" w:history="1">
+          <w:hyperlink w:anchor="_Toc167461404" w:history="1">
             <w:r>
               <w:rPr>
                 <w:rStyle w:val="Hyperlink"/>
@@ -1854,7 +2016,7 @@
                 <w:noProof/>
                 <w:webHidden/>
               </w:rPr>
-              <w:instrText xml:space="preserve"> PAGEREF _Toc166109170 \h </w:instrText>
+              <w:instrText xml:space="preserve"> PAGEREF _Toc167461404 \h </w:instrText>
             </w:r>
             <w:r>
               <w:rPr>
@@ -1874,7 +2036,7 @@
                 <w:noProof/>
                 <w:webHidden/>
               </w:rPr>
-              <w:t>9</w:t>
+              <w:t>10</w:t>
             </w:r>
             <w:r>
               <w:rPr>
@@ -1896,16 +2058,89 @@
               <w:noProof/>
               <w:sz w:val="24"/>
               <w:szCs w:val="24"/>
-              <w:lang w:eastAsia="en-GB"/>
+              <w:lang w:val="en-US"/>
             </w:rPr>
           </w:pPr>
-          <w:hyperlink w:anchor="_Toc166109171" w:history="1">
+          <w:hyperlink w:anchor="_Toc167461405" w:history="1">
             <w:r>
               <w:rPr>
                 <w:rStyle w:val="Hyperlink"/>
                 <w:noProof/>
                 <w:lang w:val="en-US"/>
               </w:rPr>
+              <w:t>T8</w:t>
+            </w:r>
+            <w:r>
+              <w:rPr>
+                <w:noProof/>
+                <w:webHidden/>
+              </w:rPr>
+              <w:tab/>
+            </w:r>
+            <w:r>
+              <w:rPr>
+                <w:noProof/>
+                <w:webHidden/>
+              </w:rPr>
+              <w:fldChar w:fldCharType="begin"/>
+            </w:r>
+            <w:r>
+              <w:rPr>
+                <w:noProof/>
+                <w:webHidden/>
+              </w:rPr>
+              <w:instrText xml:space="preserve"> PAGEREF _Toc167461405 \h </w:instrText>
+            </w:r>
+            <w:r>
+              <w:rPr>
+                <w:noProof/>
+                <w:webHidden/>
+              </w:rPr>
+            </w:r>
+            <w:r>
+              <w:rPr>
+                <w:noProof/>
+                <w:webHidden/>
+              </w:rPr>
+              <w:fldChar w:fldCharType="separate"/>
+            </w:r>
+            <w:r>
+              <w:rPr>
+                <w:noProof/>
+                <w:webHidden/>
+              </w:rPr>
+              <w:t>10</w:t>
+            </w:r>
+            <w:r>
+              <w:rPr>
+                <w:noProof/>
+                <w:webHidden/>
+              </w:rPr>
+              <w:fldChar w:fldCharType="end"/>
+            </w:r>
+          </w:hyperlink>
+        </w:p>
+        <w:p>
+          <w:pPr>
+            <w:pStyle w:val="TOC3"/>
+            <w:tabs>
+              <w:tab w:val="right" w:leader="dot" w:pos="9016"/>
+            </w:tabs>
+            <w:rPr>
+              <w:rFonts w:eastAsiaTheme="minorEastAsia"/>
+              <w:noProof/>
+              <w:sz w:val="24"/>
+              <w:szCs w:val="24"/>
+              <w:lang w:val="en-US"/>
+            </w:rPr>
+          </w:pPr>
+          <w:hyperlink w:anchor="_Toc167461406" w:history="1">
+            <w:r>
+              <w:rPr>
+                <w:rStyle w:val="Hyperlink"/>
+                <w:noProof/>
+                <w:lang w:val="en-US"/>
+              </w:rPr>
               <w:t>PowderShaker</w:t>
             </w:r>
             <w:r>
@@ -1927,7 +2162,7 @@
                 <w:noProof/>
                 <w:webHidden/>
               </w:rPr>
-              <w:instrText xml:space="preserve"> PAGEREF _Toc166109171 \h </w:instrText>
+              <w:instrText xml:space="preserve"> PAGEREF _Toc167461406 \h </w:instrText>
             </w:r>
             <w:r>
               <w:rPr>
@@ -1947,7 +2182,80 @@
                 <w:noProof/>
                 <w:webHidden/>
               </w:rPr>
-              <w:t>9</w:t>
+              <w:t>10</w:t>
+            </w:r>
+            <w:r>
+              <w:rPr>
+                <w:noProof/>
+                <w:webHidden/>
+              </w:rPr>
+              <w:fldChar w:fldCharType="end"/>
+            </w:r>
+          </w:hyperlink>
+        </w:p>
+        <w:p>
+          <w:pPr>
+            <w:pStyle w:val="TOC3"/>
+            <w:tabs>
+              <w:tab w:val="right" w:leader="dot" w:pos="9016"/>
+            </w:tabs>
+            <w:rPr>
+              <w:rFonts w:eastAsiaTheme="minorEastAsia"/>
+              <w:noProof/>
+              <w:sz w:val="24"/>
+              <w:szCs w:val="24"/>
+              <w:lang w:val="en-US"/>
+            </w:rPr>
+          </w:pPr>
+          <w:hyperlink w:anchor="_Toc167461407" w:history="1">
+            <w:r>
+              <w:rPr>
+                <w:rStyle w:val="Hyperlink"/>
+                <w:noProof/>
+                <w:lang w:val="en-US"/>
+              </w:rPr>
+              <w:t>PStat</w:t>
+            </w:r>
+            <w:r>
+              <w:rPr>
+                <w:noProof/>
+                <w:webHidden/>
+              </w:rPr>
+              <w:tab/>
+            </w:r>
+            <w:r>
+              <w:rPr>
+                <w:noProof/>
+                <w:webHidden/>
+              </w:rPr>
+              <w:fldChar w:fldCharType="begin"/>
+            </w:r>
+            <w:r>
+              <w:rPr>
+                <w:noProof/>
+                <w:webHidden/>
+              </w:rPr>
+              <w:instrText xml:space="preserve"> PAGEREF _Toc167461407 \h </w:instrText>
+            </w:r>
+            <w:r>
+              <w:rPr>
+                <w:noProof/>
+                <w:webHidden/>
+              </w:rPr>
+            </w:r>
+            <w:r>
+              <w:rPr>
+                <w:noProof/>
+                <w:webHidden/>
+              </w:rPr>
+              <w:fldChar w:fldCharType="separate"/>
+            </w:r>
+            <w:r>
+              <w:rPr>
+                <w:noProof/>
+                <w:webHidden/>
+              </w:rPr>
+              <w:t>10</w:t>
             </w:r>
             <w:r>
               <w:rPr>
@@ -1971,17 +2279,17 @@
               <w:noProof/>
               <w:sz w:val="24"/>
               <w:szCs w:val="24"/>
-              <w:lang w:eastAsia="en-GB"/>
+              <w:lang w:val="en-US"/>
             </w:rPr>
           </w:pPr>
-          <w:hyperlink w:anchor="_Toc166109172" w:history="1">
+          <w:hyperlink w:anchor="_Toc167461408" w:history="1">
             <w:r>
               <w:rPr>
                 <w:rStyle w:val="Hyperlink"/>
                 <w:noProof/>
                 <w:lang w:val="en-US"/>
               </w:rPr>
-              <w:t>Powder Protocols</w:t>
+              <w:t>Gamry</w:t>
             </w:r>
             <w:r>
               <w:rPr>
@@ -2002,7 +2310,7 @@
                 <w:noProof/>
                 <w:webHidden/>
               </w:rPr>
-              <w:instrText xml:space="preserve"> PAGEREF _Toc166109172 \h </w:instrText>
+              <w:instrText xml:space="preserve"> PAGEREF _Toc167461408 \h </w:instrText>
             </w:r>
             <w:r>
               <w:rPr>
@@ -2022,7 +2330,7 @@
                 <w:noProof/>
                 <w:webHidden/>
               </w:rPr>
-              <w:t>9</w:t>
+              <w:t>11</w:t>
             </w:r>
             <w:r>
               <w:rPr>
@@ -2046,17 +2354,17 @@
               <w:noProof/>
               <w:sz w:val="24"/>
               <w:szCs w:val="24"/>
-              <w:lang w:eastAsia="en-GB"/>
+              <w:lang w:val="en-US"/>
             </w:rPr>
           </w:pPr>
-          <w:hyperlink w:anchor="_Toc166109173" w:history="1">
+          <w:hyperlink w:anchor="_Toc167461409" w:history="1">
             <w:r>
               <w:rPr>
                 <w:rStyle w:val="Hyperlink"/>
                 <w:noProof/>
                 <w:lang w:val="en-US"/>
               </w:rPr>
-              <w:t>External Libraries</w:t>
+              <w:t>Powder Protocols</w:t>
             </w:r>
             <w:r>
               <w:rPr>
@@ -2077,7 +2385,7 @@
                 <w:noProof/>
                 <w:webHidden/>
               </w:rPr>
-              <w:instrText xml:space="preserve"> PAGEREF _Toc166109173 \h </w:instrText>
+              <w:instrText xml:space="preserve"> PAGEREF _Toc167461409 \h </w:instrText>
             </w:r>
             <w:r>
               <w:rPr>
@@ -2097,7 +2405,7 @@
                 <w:noProof/>
                 <w:webHidden/>
               </w:rPr>
-              <w:t>9</w:t>
+              <w:t>11</w:t>
             </w:r>
             <w:r>
               <w:rPr>
@@ -2121,17 +2429,17 @@
               <w:noProof/>
               <w:sz w:val="24"/>
               <w:szCs w:val="24"/>
-              <w:lang w:eastAsia="en-GB"/>
+              <w:lang w:val="en-US"/>
             </w:rPr>
           </w:pPr>
-          <w:hyperlink w:anchor="_Toc166109174" w:history="1">
+          <w:hyperlink w:anchor="_Toc167461410" w:history="1">
             <w:r>
               <w:rPr>
                 <w:rStyle w:val="Hyperlink"/>
                 <w:noProof/>
                 <w:lang w:val="en-US"/>
               </w:rPr>
-              <w:t>Safety Precautions</w:t>
+              <w:t>External Libraries</w:t>
             </w:r>
             <w:r>
               <w:rPr>
@@ -2152,7 +2460,7 @@
                 <w:noProof/>
                 <w:webHidden/>
               </w:rPr>
-              <w:instrText xml:space="preserve"> PAGEREF _Toc166109174 \h </w:instrText>
+              <w:instrText xml:space="preserve"> PAGEREF _Toc167461410 \h </w:instrText>
             </w:r>
             <w:r>
               <w:rPr>
@@ -2172,7 +2480,82 @@
                 <w:noProof/>
                 <w:webHidden/>
               </w:rPr>
-              <w:t>9</w:t>
+              <w:t>11</w:t>
+            </w:r>
+            <w:r>
+              <w:rPr>
+                <w:noProof/>
+                <w:webHidden/>
+              </w:rPr>
+              <w:fldChar w:fldCharType="end"/>
+            </w:r>
+          </w:hyperlink>
+        </w:p>
+        <w:p>
+          <w:pPr>
+            <w:pStyle w:val="TOC2"/>
+            <w:tabs>
+              <w:tab w:val="right" w:leader="dot" w:pos="9016"/>
+            </w:tabs>
+            <w:rPr>
+              <w:rFonts w:eastAsiaTheme="minorEastAsia"/>
+              <w:b w:val="0"/>
+              <w:bCs w:val="0"/>
+              <w:noProof/>
+              <w:sz w:val="24"/>
+              <w:szCs w:val="24"/>
+              <w:lang w:val="en-US"/>
+            </w:rPr>
+          </w:pPr>
+          <w:hyperlink w:anchor="_Toc167461411" w:history="1">
+            <w:r>
+              <w:rPr>
+                <w:rStyle w:val="Hyperlink"/>
+                <w:noProof/>
+                <w:lang w:val="en-US"/>
+              </w:rPr>
+              <w:t>Errors Raised for Safety Purposes</w:t>
+            </w:r>
+            <w:r>
+              <w:rPr>
+                <w:noProof/>
+                <w:webHidden/>
+              </w:rPr>
+              <w:tab/>
+            </w:r>
+            <w:r>
+              <w:rPr>
+                <w:noProof/>
+                <w:webHidden/>
+              </w:rPr>
+              <w:fldChar w:fldCharType="begin"/>
+            </w:r>
+            <w:r>
+              <w:rPr>
+                <w:noProof/>
+                <w:webHidden/>
+              </w:rPr>
+              <w:instrText xml:space="preserve"> PAGEREF _Toc167461411 \h </w:instrText>
+            </w:r>
+            <w:r>
+              <w:rPr>
+                <w:noProof/>
+                <w:webHidden/>
+              </w:rPr>
+            </w:r>
+            <w:r>
+              <w:rPr>
+                <w:noProof/>
+                <w:webHidden/>
+              </w:rPr>
+              <w:fldChar w:fldCharType="separate"/>
+            </w:r>
+            <w:r>
+              <w:rPr>
+                <w:noProof/>
+                <w:webHidden/>
+              </w:rPr>
+              <w:t>11</w:t>
             </w:r>
             <w:r>
               <w:rPr>
@@ -2227,7 +2610,6 @@
           <w:lang w:val="en-US"/>
         </w:rPr>
       </w:pPr>
-      <w:bookmarkStart w:id="0" w:name="_Toc166109160"/>
       <w:r>
         <w:rPr>
           <w:lang w:val="en-US"/>
@@ -2242,6 +2624,7 @@
           <w:lang w:val="en-US"/>
         </w:rPr>
       </w:pPr>
+      <w:bookmarkStart w:id="0" w:name="_Toc167461392"/>
       <w:r>
         <w:rPr>
           <w:lang w:val="en-US"/>
@@ -2260,10 +2643,222 @@
     </w:p>
     <w:p>
       <w:pPr>
-        <w:rPr>
-          <w:lang w:val="en-US"/>
-        </w:rPr>
-      </w:pPr>
+        <w:pStyle w:val="Heading2"/>
+        <w:rPr>
+          <w:lang w:val="en-US"/>
+        </w:rPr>
+      </w:pPr>
+      <w:r>
+        <w:rPr>
+          <w:lang w:val="en-US"/>
+        </w:rPr>
+        <w:t>Robot Parts</w:t>
+      </w:r>
+    </w:p>
+    <w:p>
+      <w:pPr>
+        <w:rPr>
+          <w:lang w:val="en-US"/>
+        </w:rPr>
+      </w:pPr>
+    </w:p>
+    <w:p>
+      <w:pPr>
+        <w:rPr>
+          <w:lang w:val="en-US"/>
+        </w:rPr>
+      </w:pPr>
+      <w:r>
+        <w:rPr>
+          <w:lang w:val="en-US"/>
+        </w:rPr>
+        <w:t>Robot Arm</w:t>
+      </w:r>
+    </w:p>
+    <w:p>
+      <w:pPr>
+        <w:rPr>
+          <w:lang w:val="en-US"/>
+        </w:rPr>
+      </w:pPr>
+    </w:p>
+    <w:p>
+      <w:pPr>
+        <w:rPr>
+          <w:lang w:val="en-US"/>
+        </w:rPr>
+      </w:pPr>
+      <w:r>
+        <w:rPr>
+          <w:lang w:val="en-US"/>
+        </w:rPr>
+        <w:t>Powder Dispenser</w:t>
+      </w:r>
+    </w:p>
+    <w:p>
+      <w:pPr>
+        <w:rPr>
+          <w:lang w:val="en-US"/>
+        </w:rPr>
+      </w:pPr>
+    </w:p>
+    <w:p>
+      <w:pPr>
+        <w:rPr>
+          <w:lang w:val="en-US"/>
+        </w:rPr>
+      </w:pPr>
+      <w:r>
+        <w:rPr>
+          <w:lang w:val="en-US"/>
+        </w:rPr>
+        <w:t>Heat Plate</w:t>
+      </w:r>
+    </w:p>
+    <w:p>
+      <w:pPr>
+        <w:rPr>
+          <w:lang w:val="en-US"/>
+        </w:rPr>
+      </w:pPr>
+    </w:p>
+    <w:p>
+      <w:pPr>
+        <w:rPr>
+          <w:lang w:val="en-US"/>
+        </w:rPr>
+      </w:pPr>
+      <w:r>
+        <w:rPr>
+          <w:lang w:val="en-US"/>
+        </w:rPr>
+        <w:t>Elect</w:t>
+      </w:r>
+      <w:r>
+        <w:rPr>
+          <w:lang w:val="en-US"/>
+        </w:rPr>
+        <w:t>ro</w:t>
+      </w:r>
+      <w:r>
+        <w:rPr>
+          <w:lang w:val="en-US"/>
+        </w:rPr>
+        <w:t>lyte Testing</w:t>
+      </w:r>
+    </w:p>
+    <w:p>
+      <w:pPr>
+        <w:rPr>
+          <w:lang w:val="en-US"/>
+        </w:rPr>
+      </w:pPr>
+    </w:p>
+    <w:p>
+      <w:pPr>
+        <w:pStyle w:val="Heading2"/>
+        <w:rPr>
+          <w:lang w:val="en-US"/>
+        </w:rPr>
+      </w:pPr>
+      <w:r>
+        <w:rPr>
+          <w:lang w:val="en-US"/>
+        </w:rPr>
+        <w:t>Electrolyte Synthesis</w:t>
+      </w:r>
+    </w:p>
+    <w:p>
+      <w:pPr>
+        <w:rPr>
+          <w:lang w:val="en-US"/>
+        </w:rPr>
+      </w:pPr>
+    </w:p>
+    <w:p>
+      <w:pPr>
+        <w:rPr>
+          <w:lang w:val="en-US"/>
+        </w:rPr>
+      </w:pPr>
+      <w:r>
+        <w:rPr>
+          <w:lang w:val="en-US"/>
+        </w:rPr>
+        <w:t xml:space="preserve">Electrolytes are synthesized on the rack/deck using </w:t>
+      </w:r>
+      <w:proofErr w:type="spellStart"/>
+      <w:proofErr w:type="gramStart"/>
+      <w:r>
+        <w:rPr>
+          <w:lang w:val="en-US"/>
+        </w:rPr>
+        <w:t>th</w:t>
+      </w:r>
+      <w:proofErr w:type="spellEnd"/>
+      <w:proofErr w:type="gramEnd"/>
+    </w:p>
+    <w:p>
+      <w:pPr>
+        <w:rPr>
+          <w:lang w:val="en-US"/>
+        </w:rPr>
+      </w:pPr>
+    </w:p>
+    <w:p>
+      <w:pPr>
+        <w:pStyle w:val="Heading2"/>
+        <w:rPr>
+          <w:lang w:val="en-US"/>
+        </w:rPr>
+      </w:pPr>
+      <w:r>
+        <w:rPr>
+          <w:lang w:val="en-US"/>
+        </w:rPr>
+        <w:t>Testing Electrolytes</w:t>
+      </w:r>
+    </w:p>
+    <w:p>
+      <w:pPr>
+        <w:rPr>
+          <w:lang w:val="en-US"/>
+        </w:rPr>
+      </w:pPr>
+    </w:p>
+    <w:p>
+      <w:pPr>
+        <w:rPr>
+          <w:lang w:val="en-US"/>
+        </w:rPr>
+      </w:pPr>
+    </w:p>
+    <w:p>
+      <w:pPr>
+        <w:rPr>
+          <w:lang w:val="en-US"/>
+        </w:rPr>
+      </w:pPr>
+    </w:p>
+    <w:p>
+      <w:pPr>
+        <w:rPr>
+          <w:lang w:val="en-US"/>
+        </w:rPr>
+      </w:pPr>
+    </w:p>
+    <w:p>
+      <w:pPr>
+        <w:rPr>
+          <w:lang w:val="en-US"/>
+        </w:rPr>
+      </w:pPr>
+      <w:r>
+        <w:rPr>
+          <w:lang w:val="en-US"/>
+        </w:rPr>
+        <w:t xml:space="preserve"> </w:t>
+      </w:r>
     </w:p>
     <w:p>
       <w:pPr>
@@ -2537,7 +3132,7 @@
           <w:lang w:val="en-US"/>
         </w:rPr>
       </w:pPr>
-      <w:bookmarkStart w:id="1" w:name="_Toc166109163"/>
+      <w:bookmarkStart w:id="1" w:name="_Toc167461393"/>
       <w:r>
         <w:rPr>
           <w:lang w:val="en-US"/>
@@ -2584,6 +3179,7 @@
           <w:lang w:val="en-US"/>
         </w:rPr>
       </w:pPr>
+      <w:bookmarkStart w:id="2" w:name="_Toc167461394"/>
       <w:r>
         <w:rPr>
           <w:lang w:val="en-US"/>
@@ -2591,20 +3187,123 @@
         <w:lastRenderedPageBreak/>
         <w:t>Requirements</w:t>
       </w:r>
-    </w:p>
-    <w:p>
-      <w:pPr>
-        <w:rPr>
-          <w:lang w:val="en-US"/>
-        </w:rPr>
-      </w:pPr>
-    </w:p>
-    <w:p>
-      <w:pPr>
-        <w:rPr>
-          <w:lang w:val="en-US"/>
-        </w:rPr>
-      </w:pPr>
+      <w:bookmarkEnd w:id="2"/>
+    </w:p>
+    <w:p>
+      <w:pPr>
+        <w:rPr>
+          <w:lang w:val="en-US"/>
+        </w:rPr>
+      </w:pPr>
+    </w:p>
+    <w:p>
+      <w:pPr>
+        <w:rPr>
+          <w:lang w:val="en-US"/>
+        </w:rPr>
+      </w:pPr>
+      <w:r>
+        <w:rPr>
+          <w:lang w:val="en-US"/>
+        </w:rPr>
+        <w:t xml:space="preserve">North API is flexible in the Python </w:t>
+      </w:r>
+      <w:r>
+        <w:rPr>
+          <w:lang w:val="en-US"/>
+        </w:rPr>
+        <w:t>versions and will run</w:t>
+      </w:r>
+      <w:r>
+        <w:rPr>
+          <w:lang w:val="en-US"/>
+        </w:rPr>
+        <w:t xml:space="preserve"> </w:t>
+      </w:r>
+      <w:proofErr w:type="gramStart"/>
+      <w:r>
+        <w:rPr>
+          <w:lang w:val="en-US"/>
+        </w:rPr>
+        <w:t>as long as</w:t>
+      </w:r>
+      <w:proofErr w:type="gramEnd"/>
+      <w:r>
+        <w:rPr>
+          <w:lang w:val="en-US"/>
+        </w:rPr>
+        <w:t xml:space="preserve"> an interpreter is provided.</w:t>
+      </w:r>
+    </w:p>
+    <w:p>
+      <w:pPr>
+        <w:rPr>
+          <w:lang w:val="en-US"/>
+        </w:rPr>
+      </w:pPr>
+    </w:p>
+    <w:p>
+      <w:pPr>
+        <w:rPr>
+          <w:lang w:val="en-US"/>
+        </w:rPr>
+      </w:pPr>
+      <w:r>
+        <w:rPr>
+          <w:lang w:val="en-US"/>
+        </w:rPr>
+        <w:t>However, Python 3.7.9</w:t>
+      </w:r>
+      <w:r>
+        <w:rPr>
+          <w:lang w:val="en-US"/>
+        </w:rPr>
+        <w:t xml:space="preserve"> is</w:t>
+      </w:r>
+      <w:r>
+        <w:rPr>
+          <w:lang w:val="en-US"/>
+        </w:rPr>
+        <w:t xml:space="preserve"> required to install Gamry packages through the .</w:t>
+      </w:r>
+      <w:proofErr w:type="spellStart"/>
+      <w:r>
+        <w:rPr>
+          <w:lang w:val="en-US"/>
+        </w:rPr>
+        <w:t>whl</w:t>
+      </w:r>
+      <w:proofErr w:type="spellEnd"/>
+      <w:r>
+        <w:rPr>
+          <w:lang w:val="en-US"/>
+        </w:rPr>
+        <w:t xml:space="preserve"> files they provide. </w:t>
+      </w:r>
+      <w:r>
+        <w:rPr>
+          <w:lang w:val="en-US"/>
+        </w:rPr>
+        <w:t>Therefore,</w:t>
+      </w:r>
+      <w:r>
+        <w:rPr>
+          <w:lang w:val="en-US"/>
+        </w:rPr>
+        <w:t xml:space="preserve"> the entirety of this project is written using Python 3.7.9</w:t>
+      </w:r>
+      <w:r>
+        <w:rPr>
+          <w:lang w:val="en-US"/>
+        </w:rPr>
+        <w:t>, including the packages installed</w:t>
+      </w:r>
+      <w:r>
+        <w:rPr>
+          <w:lang w:val="en-US"/>
+        </w:rPr>
+        <w:t>.</w:t>
+      </w:r>
     </w:p>
     <w:p>
       <w:pPr>
@@ -2882,7 +3581,7 @@
           <w:lang w:val="en-US"/>
         </w:rPr>
       </w:pPr>
-      <w:bookmarkStart w:id="2" w:name="_Toc166109162"/>
+      <w:bookmarkStart w:id="3" w:name="_Toc167461395"/>
       <w:r>
         <w:rPr>
           <w:lang w:val="en-US"/>
@@ -2890,7 +3589,7 @@
         <w:lastRenderedPageBreak/>
         <w:t>File Hierarchy</w:t>
       </w:r>
-      <w:bookmarkEnd w:id="2"/>
+      <w:bookmarkEnd w:id="3"/>
     </w:p>
     <w:p>
       <w:pPr>
@@ -2925,6 +3624,13 @@
         </w:rPr>
         <w:t xml:space="preserve"> folder. </w:t>
       </w:r>
+    </w:p>
+    <w:p>
+      <w:pPr>
+        <w:rPr>
+          <w:lang w:val="en-US"/>
+        </w:rPr>
+      </w:pPr>
     </w:p>
     <w:p>
       <w:pPr>
@@ -3223,7 +3929,6 @@
           <w:lang w:val="en-US"/>
         </w:rPr>
       </w:pPr>
-      <w:bookmarkStart w:id="3" w:name="_Toc166109161"/>
       <w:r>
         <w:rPr>
           <w:lang w:val="en-US"/>
@@ -3238,6 +3943,7 @@
           <w:lang w:val="en-US"/>
         </w:rPr>
       </w:pPr>
+      <w:bookmarkStart w:id="4" w:name="_Toc167461396"/>
       <w:r>
         <w:rPr>
           <w:lang w:val="en-US"/>
@@ -3245,40 +3951,101 @@
         <w:lastRenderedPageBreak/>
         <w:t>Version Control</w:t>
       </w:r>
-      <w:bookmarkEnd w:id="3"/>
-    </w:p>
-    <w:p>
-      <w:pPr>
-        <w:rPr>
-          <w:lang w:val="en-US"/>
-        </w:rPr>
-      </w:pPr>
-    </w:p>
-    <w:p>
-      <w:pPr>
-        <w:rPr>
-          <w:lang w:val="en-US"/>
-        </w:rPr>
-      </w:pPr>
-      <w:r>
-        <w:rPr>
-          <w:lang w:val="en-US"/>
-        </w:rPr>
-        <w:t xml:space="preserve">Project uses Git for version control. Project repository is on </w:t>
-      </w:r>
-      <w:proofErr w:type="spellStart"/>
-      <w:r>
-        <w:rPr>
-          <w:lang w:val="en-US"/>
-        </w:rPr>
-        <w:t>Github</w:t>
-      </w:r>
-      <w:proofErr w:type="spellEnd"/>
-      <w:r>
-        <w:rPr>
-          <w:lang w:val="en-US"/>
-        </w:rPr>
-        <w:t xml:space="preserve"> under the Lopez Group email. </w:t>
+      <w:bookmarkEnd w:id="4"/>
+    </w:p>
+    <w:p>
+      <w:pPr>
+        <w:rPr>
+          <w:lang w:val="en-US"/>
+        </w:rPr>
+      </w:pPr>
+    </w:p>
+    <w:p>
+      <w:pPr>
+        <w:rPr>
+          <w:lang w:val="en-US"/>
+        </w:rPr>
+      </w:pPr>
+      <w:r>
+        <w:rPr>
+          <w:lang w:val="en-US"/>
+        </w:rPr>
+        <w:t>Project uses Git for version control. Project repository is on Git</w:t>
+      </w:r>
+      <w:r>
+        <w:rPr>
+          <w:lang w:val="en-US"/>
+        </w:rPr>
+        <w:t>H</w:t>
+      </w:r>
+      <w:r>
+        <w:rPr>
+          <w:lang w:val="en-US"/>
+        </w:rPr>
+        <w:t xml:space="preserve">ub under the Lopez Group email. </w:t>
+      </w:r>
+    </w:p>
+    <w:p>
+      <w:pPr>
+        <w:rPr>
+          <w:lang w:val="en-US"/>
+        </w:rPr>
+      </w:pPr>
+    </w:p>
+    <w:p>
+      <w:pPr>
+        <w:rPr>
+          <w:lang w:val="en-US"/>
+        </w:rPr>
+      </w:pPr>
+      <w:hyperlink r:id="rId7" w:history="1">
+        <w:r>
+          <w:rPr>
+            <w:rStyle w:val="Hyperlink"/>
+            <w:lang w:val="en-US"/>
+          </w:rPr>
+          <w:t>GitHub link here</w:t>
+        </w:r>
+      </w:hyperlink>
+    </w:p>
+    <w:p>
+      <w:pPr>
+        <w:rPr>
+          <w:lang w:val="en-US"/>
+        </w:rPr>
+      </w:pPr>
+    </w:p>
+    <w:p>
+      <w:pPr>
+        <w:rPr>
+          <w:lang w:val="en-US"/>
+        </w:rPr>
+      </w:pPr>
+      <w:r>
+        <w:rPr>
+          <w:lang w:val="en-US"/>
+        </w:rPr>
+        <w:t>To clone:</w:t>
+      </w:r>
+    </w:p>
+    <w:p>
+      <w:pPr>
+        <w:rPr>
+          <w:lang w:val="en-US"/>
+        </w:rPr>
+      </w:pPr>
+    </w:p>
+    <w:p>
+      <w:pPr>
+        <w:rPr>
+          <w:lang w:val="en-US"/>
+        </w:rPr>
+      </w:pPr>
+      <w:r>
+        <w:rPr>
+          <w:lang w:val="en-US"/>
+        </w:rPr>
+        <w:t>Request collaborator access and clone.</w:t>
       </w:r>
     </w:p>
     <w:p>
@@ -3302,33 +4069,13 @@
           <w:lang w:val="en-US"/>
         </w:rPr>
       </w:pPr>
-      <w:bookmarkStart w:id="4" w:name="_Toc166109164"/>
       <w:r>
         <w:rPr>
           <w:lang w:val="en-US"/>
         </w:rPr>
         <w:lastRenderedPageBreak/>
-        <w:t>Detai</w:t>
-      </w:r>
-      <w:r>
-        <w:rPr>
-          <w:lang w:val="en-US"/>
-        </w:rPr>
-        <w:t>le</w:t>
-      </w:r>
-      <w:r>
-        <w:rPr>
-          <w:lang w:val="en-US"/>
-        </w:rPr>
-        <w:t xml:space="preserve">d </w:t>
-      </w:r>
-      <w:r>
-        <w:rPr>
-          <w:lang w:val="en-US"/>
-        </w:rPr>
-        <w:t>Codebase Explanation</w:t>
-      </w:r>
-      <w:bookmarkEnd w:id="4"/>
+        <w:t>Codebase</w:t>
+      </w:r>
     </w:p>
     <w:p>
       <w:pPr>
@@ -3337,7 +4084,7 @@
           <w:lang w:val="en-US"/>
         </w:rPr>
       </w:pPr>
-      <w:bookmarkStart w:id="5" w:name="_Toc166109165"/>
+      <w:bookmarkStart w:id="5" w:name="_Toc167461398"/>
       <w:proofErr w:type="spellStart"/>
       <w:r>
         <w:rPr>
@@ -3429,7 +4176,7 @@
           <w:lang w:val="en-US"/>
         </w:rPr>
       </w:pPr>
-      <w:bookmarkStart w:id="6" w:name="_Toc166109166"/>
+      <w:bookmarkStart w:id="6" w:name="_Toc167461399"/>
       <w:r>
         <w:rPr>
           <w:lang w:val="en-US"/>
@@ -3611,7 +4358,7 @@
           <w:lang w:val="en-US"/>
         </w:rPr>
       </w:pPr>
-      <w:bookmarkStart w:id="7" w:name="_Toc166109167"/>
+      <w:bookmarkStart w:id="7" w:name="_Toc167461400"/>
       <w:r>
         <w:rPr>
           <w:lang w:val="en-US"/>
@@ -3659,7 +4406,7 @@
           <w:lang w:val="en-US"/>
         </w:rPr>
       </w:pPr>
-      <w:bookmarkStart w:id="8" w:name="_Toc166109168"/>
+      <w:bookmarkStart w:id="8" w:name="_Toc167461401"/>
       <w:r>
         <w:rPr>
           <w:lang w:val="en-US"/>
@@ -3703,32 +4450,45 @@
           <w:lang w:val="en-US"/>
         </w:rPr>
       </w:pPr>
-      <w:r>
-        <w:rPr>
-          <w:lang w:val="en-US"/>
-        </w:rPr>
-        <w:t xml:space="preserve">Mapped Locs </w:t>
-      </w:r>
-    </w:p>
-    <w:p>
-      <w:pPr>
-        <w:rPr>
-          <w:lang w:val="en-US"/>
-        </w:rPr>
-      </w:pPr>
-      <w:r>
-        <w:rPr>
-          <w:lang w:val="en-US"/>
-        </w:rPr>
-        <w:t>Accessible through Locators.py</w:t>
-      </w:r>
-    </w:p>
-    <w:p>
-      <w:pPr>
-        <w:rPr>
-          <w:lang w:val="en-US"/>
-        </w:rPr>
-      </w:pPr>
+      <w:bookmarkStart w:id="9" w:name="_Toc167461402"/>
+      <w:r>
+        <w:rPr>
+          <w:lang w:val="en-US"/>
+        </w:rPr>
+        <w:t>Mapped Locs</w:t>
+      </w:r>
+      <w:bookmarkEnd w:id="9"/>
+      <w:r>
+        <w:rPr>
+          <w:lang w:val="en-US"/>
+        </w:rPr>
+        <w:t xml:space="preserve"> </w:t>
+      </w:r>
+    </w:p>
+    <w:p>
+      <w:pPr>
+        <w:rPr>
+          <w:lang w:val="en-US"/>
+        </w:rPr>
+      </w:pPr>
+      <w:r>
+        <w:rPr>
+          <w:lang w:val="en-US"/>
+        </w:rPr>
+        <w:t>All the currently mapped Locs are a</w:t>
+      </w:r>
+      <w:r>
+        <w:rPr>
+          <w:lang w:val="en-US"/>
+        </w:rPr>
+        <w:t>ccessible through Locators.py</w:t>
+      </w:r>
+      <w:r>
+        <w:rPr>
+          <w:lang w:val="en-US"/>
+        </w:rPr>
+        <w:t xml:space="preserve"> (See Appendix X).</w:t>
+      </w:r>
     </w:p>
     <w:p>
       <w:pPr>
@@ -3744,14 +4504,14 @@
           <w:lang w:val="en-US"/>
         </w:rPr>
       </w:pPr>
-      <w:bookmarkStart w:id="9" w:name="_Toc166109169"/>
+      <w:bookmarkStart w:id="10" w:name="_Toc167461403"/>
       <w:r>
         <w:rPr>
           <w:lang w:val="en-US"/>
         </w:rPr>
         <w:t>Classes</w:t>
       </w:r>
-      <w:bookmarkEnd w:id="9"/>
+      <w:bookmarkEnd w:id="10"/>
     </w:p>
     <w:p>
       <w:pPr>
@@ -3760,45 +4520,13 @@
           <w:lang w:val="en-US"/>
         </w:rPr>
       </w:pPr>
-      <w:bookmarkStart w:id="10" w:name="_Toc166109170"/>
+      <w:bookmarkStart w:id="11" w:name="_Toc167461404"/>
       <w:proofErr w:type="spellStart"/>
       <w:r>
         <w:rPr>
           <w:lang w:val="en-US"/>
         </w:rPr>
         <w:t>BatteryRobot</w:t>
-      </w:r>
-      <w:bookmarkEnd w:id="10"/>
-      <w:proofErr w:type="spellEnd"/>
-    </w:p>
-    <w:p>
-      <w:pPr>
-        <w:pStyle w:val="Heading3"/>
-        <w:rPr>
-          <w:lang w:val="en-US"/>
-        </w:rPr>
-      </w:pPr>
-      <w:r>
-        <w:rPr>
-          <w:lang w:val="en-US"/>
-        </w:rPr>
-        <w:t>T8</w:t>
-      </w:r>
-    </w:p>
-    <w:p>
-      <w:pPr>
-        <w:pStyle w:val="Heading3"/>
-        <w:rPr>
-          <w:lang w:val="en-US"/>
-        </w:rPr>
-      </w:pPr>
-      <w:bookmarkStart w:id="11" w:name="_Toc166109171"/>
-      <w:proofErr w:type="spellStart"/>
-      <w:r>
-        <w:rPr>
-          <w:lang w:val="en-US"/>
-        </w:rPr>
-        <w:t>PowderShaker</w:t>
       </w:r>
       <w:bookmarkEnd w:id="11"/>
       <w:proofErr w:type="spellEnd"/>
@@ -3809,6 +4537,126 @@
           <w:lang w:val="en-US"/>
         </w:rPr>
       </w:pPr>
+      <w:r>
+        <w:rPr>
+          <w:lang w:val="en-US"/>
+        </w:rPr>
+        <w:t>Class for North’s robot arm.</w:t>
+      </w:r>
+    </w:p>
+    <w:p>
+      <w:pPr>
+        <w:pStyle w:val="Heading3"/>
+        <w:rPr>
+          <w:lang w:val="en-US"/>
+        </w:rPr>
+      </w:pPr>
+      <w:bookmarkStart w:id="12" w:name="_Toc167461405"/>
+      <w:r>
+        <w:rPr>
+          <w:lang w:val="en-US"/>
+        </w:rPr>
+        <w:t>T8</w:t>
+      </w:r>
+      <w:bookmarkEnd w:id="12"/>
+    </w:p>
+    <w:p>
+      <w:pPr>
+        <w:rPr>
+          <w:lang w:val="en-US"/>
+        </w:rPr>
+      </w:pPr>
+      <w:r>
+        <w:rPr>
+          <w:lang w:val="en-US"/>
+        </w:rPr>
+        <w:t xml:space="preserve">Class for North’s </w:t>
+      </w:r>
+      <w:proofErr w:type="spellStart"/>
+      <w:r>
+        <w:rPr>
+          <w:lang w:val="en-US"/>
+        </w:rPr>
+        <w:t>heatplate</w:t>
+      </w:r>
+      <w:proofErr w:type="spellEnd"/>
+    </w:p>
+    <w:p>
+      <w:pPr>
+        <w:pStyle w:val="Heading3"/>
+        <w:rPr>
+          <w:lang w:val="en-US"/>
+        </w:rPr>
+      </w:pPr>
+      <w:bookmarkStart w:id="13" w:name="_Toc167461406"/>
+      <w:proofErr w:type="spellStart"/>
+      <w:r>
+        <w:rPr>
+          <w:lang w:val="en-US"/>
+        </w:rPr>
+        <w:t>PowderShaker</w:t>
+      </w:r>
+      <w:bookmarkEnd w:id="13"/>
+      <w:proofErr w:type="spellEnd"/>
+    </w:p>
+    <w:p>
+      <w:pPr>
+        <w:rPr>
+          <w:lang w:val="en-US"/>
+        </w:rPr>
+      </w:pPr>
+      <w:r>
+        <w:rPr>
+          <w:lang w:val="en-US"/>
+        </w:rPr>
+        <w:t>Class for North’s powder dispenser</w:t>
+      </w:r>
+    </w:p>
+    <w:p>
+      <w:pPr>
+        <w:pStyle w:val="Heading3"/>
+        <w:rPr>
+          <w:lang w:val="en-US"/>
+        </w:rPr>
+      </w:pPr>
+      <w:bookmarkStart w:id="14" w:name="_Toc167461407"/>
+      <w:proofErr w:type="spellStart"/>
+      <w:r>
+        <w:rPr>
+          <w:lang w:val="en-US"/>
+        </w:rPr>
+        <w:t>PStat</w:t>
+      </w:r>
+      <w:bookmarkEnd w:id="14"/>
+      <w:proofErr w:type="spellEnd"/>
+    </w:p>
+    <w:p>
+      <w:pPr>
+        <w:rPr>
+          <w:lang w:val="en-US"/>
+        </w:rPr>
+      </w:pPr>
+      <w:r>
+        <w:rPr>
+          <w:lang w:val="en-US"/>
+        </w:rPr>
+        <w:t xml:space="preserve">Class for Gamry </w:t>
+      </w:r>
+      <w:proofErr w:type="spellStart"/>
+      <w:r>
+        <w:rPr>
+          <w:lang w:val="en-US"/>
+        </w:rPr>
+        <w:t>Potentiostat</w:t>
+      </w:r>
+      <w:proofErr w:type="spellEnd"/>
+    </w:p>
+    <w:p>
+      <w:pPr>
+        <w:rPr>
+          <w:lang w:val="en-US"/>
+        </w:rPr>
+      </w:pPr>
     </w:p>
     <w:p>
       <w:pPr>
@@ -3817,14 +4665,51 @@
           <w:lang w:val="en-US"/>
         </w:rPr>
       </w:pPr>
-      <w:bookmarkStart w:id="12" w:name="_Toc166109172"/>
+      <w:bookmarkStart w:id="15" w:name="_Toc167461408"/>
+      <w:r>
+        <w:rPr>
+          <w:lang w:val="en-US"/>
+        </w:rPr>
+        <w:lastRenderedPageBreak/>
+        <w:t>Gamry</w:t>
+      </w:r>
+      <w:bookmarkEnd w:id="15"/>
+    </w:p>
+    <w:p>
+      <w:pPr>
+        <w:rPr>
+          <w:lang w:val="en-US"/>
+        </w:rPr>
+      </w:pPr>
+      <w:r>
+        <w:rPr>
+          <w:lang w:val="en-US"/>
+        </w:rPr>
+        <w:t>Stuff about Gamry goes here.</w:t>
+      </w:r>
+    </w:p>
+    <w:p>
+      <w:pPr>
+        <w:rPr>
+          <w:lang w:val="en-US"/>
+        </w:rPr>
+      </w:pPr>
+    </w:p>
+    <w:p>
+      <w:pPr>
+        <w:pStyle w:val="Heading2"/>
+        <w:rPr>
+          <w:lang w:val="en-US"/>
+        </w:rPr>
+      </w:pPr>
+      <w:bookmarkStart w:id="16" w:name="_Toc167461409"/>
       <w:r>
         <w:rPr>
           <w:lang w:val="en-US"/>
         </w:rPr>
         <w:t>Powder Protocols</w:t>
       </w:r>
-      <w:bookmarkEnd w:id="12"/>
+      <w:bookmarkEnd w:id="16"/>
     </w:p>
     <w:p>
       <w:pPr>
@@ -3838,7 +4723,6 @@
         </w:rPr>
         <w:t xml:space="preserve">All powder protocols are defined in </w:t>
       </w:r>
-      <w:bookmarkStart w:id="13" w:name="_Toc166109173"/>
       <w:proofErr w:type="spellStart"/>
       <w:r>
         <w:rPr>
@@ -3871,19 +4755,7 @@
         <w:rPr>
           <w:lang w:val="en-US"/>
         </w:rPr>
-        <w:t>n\</w:t>
-      </w:r>
-      <w:r>
-        <w:rPr>
-          <w:lang w:val="en-US"/>
-        </w:rPr>
-        <w:t>settings\powder_protocols</w:t>
-      </w:r>
-      <w:r>
-        <w:rPr>
-          <w:lang w:val="en-US"/>
-        </w:rPr>
-        <w:t>.py.</w:t>
+        <w:t>n\settings\powder_protocols.py.</w:t>
       </w:r>
     </w:p>
     <w:p>
@@ -3900,14 +4772,14 @@
           <w:lang w:val="en-US"/>
         </w:rPr>
       </w:pPr>
-      <w:r>
-        <w:rPr>
-          <w:lang w:val="en-US"/>
-        </w:rPr>
-        <w:lastRenderedPageBreak/>
+      <w:bookmarkStart w:id="17" w:name="_Toc167461410"/>
+      <w:r>
+        <w:rPr>
+          <w:lang w:val="en-US"/>
+        </w:rPr>
         <w:t>External Libraries</w:t>
       </w:r>
-      <w:bookmarkEnd w:id="13"/>
+      <w:bookmarkEnd w:id="17"/>
       <w:r>
         <w:rPr>
           <w:lang w:val="en-US"/>
@@ -3940,6 +4812,12 @@
         </w:rPr>
         <w:t>Gamry</w:t>
       </w:r>
+      <w:r>
+        <w:rPr>
+          <w:lang w:val="en-US"/>
+        </w:rPr>
+        <w:t xml:space="preserve"> Python API</w:t>
+      </w:r>
     </w:p>
     <w:p>
       <w:pPr>
@@ -3948,6 +4826,7 @@
           <w:lang w:val="en-US"/>
         </w:rPr>
       </w:pPr>
+      <w:bookmarkStart w:id="18" w:name="_Toc167461411"/>
       <w:r>
         <w:rPr>
           <w:lang w:val="en-US"/>
@@ -3958,7 +4837,14 @@
         <w:rPr>
           <w:lang w:val="en-US"/>
         </w:rPr>
-        <w:t xml:space="preserve"> for Safety Purposes </w:t>
+        <w:t xml:space="preserve"> for Safety Purposes</w:t>
+      </w:r>
+      <w:bookmarkEnd w:id="18"/>
+      <w:r>
+        <w:rPr>
+          <w:lang w:val="en-US"/>
+        </w:rPr>
+        <w:t xml:space="preserve"> </w:t>
       </w:r>
     </w:p>
     <w:p>
@@ -4011,9 +4897,9 @@
       </w:pPr>
     </w:p>
     <w:sectPr>
-      <w:headerReference w:type="default" r:id="rId7"/>
-      <w:footerReference w:type="even" r:id="rId8"/>
-      <w:footerReference w:type="default" r:id="rId9"/>
+      <w:headerReference w:type="default" r:id="rId8"/>
+      <w:footerReference w:type="even" r:id="rId9"/>
+      <w:footerReference w:type="default" r:id="rId10"/>
       <w:pgSz w:w="11906" w:h="16838"/>
       <w:pgMar w:top="1440" w:right="1440" w:bottom="1440" w:left="1440" w:header="708" w:footer="708" w:gutter="0"/>
       <w:cols w:space="708"/>
@@ -5360,6 +6246,30 @@
     <w:basedOn w:val="DefaultParagraphFont"/>
     <w:rsid w:val="00955B0D"/>
   </w:style>
+  <w:style w:type="character" w:styleId="UnresolvedMention">
+    <w:name w:val="Unresolved Mention"/>
+    <w:basedOn w:val="DefaultParagraphFont"/>
+    <w:uiPriority w:val="99"/>
+    <w:semiHidden/>
+    <w:unhideWhenUsed/>
+    <w:rsid w:val="00DB5068"/>
+    <w:rPr>
+      <w:color w:val="605E5C"/>
+      <w:shd w:val="clear" w:color="auto" w:fill="E1DFDD"/>
+    </w:rPr>
+  </w:style>
+  <w:style w:type="character" w:styleId="FollowedHyperlink">
+    <w:name w:val="FollowedHyperlink"/>
+    <w:basedOn w:val="DefaultParagraphFont"/>
+    <w:uiPriority w:val="99"/>
+    <w:semiHidden/>
+    <w:unhideWhenUsed/>
+    <w:rsid w:val="00DB5068"/>
+    <w:rPr>
+      <w:color w:val="96607D" w:themeColor="followedHyperlink"/>
+      <w:u w:val="single"/>
+    </w:rPr>
+  </w:style>
 </w:styles>
 </file>
 

--- a/MainProject/res/BatteryRobotManual.docx
+++ b/MainProject/res/BatteryRobotManual.docx
@@ -2681,6 +2681,18 @@
           <w:lang w:val="en-US"/>
         </w:rPr>
       </w:pPr>
+      <w:r>
+        <w:rPr>
+          <w:lang w:val="en-US"/>
+        </w:rPr>
+        <w:t xml:space="preserve"> </w:t>
+      </w:r>
+      <w:r>
+        <w:rPr>
+          <w:lang w:val="en-US"/>
+        </w:rPr>
+        <w:tab/>
+      </w:r>
     </w:p>
     <w:p>
       <w:pPr>

--- a/MainProject/res/BatteryRobotManual.docx
+++ b/MainProject/res/BatteryRobotManual.docx
@@ -46,23 +46,13 @@
           <w:lang w:val="en-US"/>
         </w:rPr>
       </w:pPr>
-      <w:proofErr w:type="spellStart"/>
       <w:r>
         <w:rPr>
           <w:sz w:val="52"/>
           <w:szCs w:val="52"/>
           <w:lang w:val="en-US"/>
         </w:rPr>
-        <w:t>BatteryRobot</w:t>
-      </w:r>
-      <w:proofErr w:type="spellEnd"/>
-      <w:r>
-        <w:rPr>
-          <w:sz w:val="52"/>
-          <w:szCs w:val="52"/>
-          <w:lang w:val="en-US"/>
-        </w:rPr>
-        <w:t xml:space="preserve"> </w:t>
+        <w:t xml:space="preserve">BatteryRobot </w:t>
       </w:r>
       <w:r>
         <w:rPr>
@@ -571,21 +561,7 @@
               <w:rPr>
                 <w:rFonts w:cstheme="minorHAnsi"/>
               </w:rPr>
-              <w:t xml:space="preserve">Document History (Prior version sub-revision history </w:t>
-            </w:r>
-            <w:proofErr w:type="gramStart"/>
-            <w:r>
-              <w:rPr>
-                <w:rFonts w:cstheme="minorHAnsi"/>
-              </w:rPr>
-              <w:t>are</w:t>
-            </w:r>
-            <w:proofErr w:type="gramEnd"/>
-            <w:r>
-              <w:rPr>
-                <w:rFonts w:cstheme="minorHAnsi"/>
-              </w:rPr>
-              <w:t xml:space="preserve"> suppressed)</w:t>
+              <w:t>Document History (Prior version sub-revision history are suppressed)</w:t>
             </w:r>
           </w:p>
         </w:tc>
@@ -2744,19 +2720,7 @@
         <w:rPr>
           <w:lang w:val="en-US"/>
         </w:rPr>
-        <w:t>Elect</w:t>
-      </w:r>
-      <w:r>
-        <w:rPr>
-          <w:lang w:val="en-US"/>
-        </w:rPr>
-        <w:t>ro</w:t>
-      </w:r>
-      <w:r>
-        <w:rPr>
-          <w:lang w:val="en-US"/>
-        </w:rPr>
-        <w:t>lyte Testing</w:t>
+        <w:t>Electrolyte Testing</w:t>
       </w:r>
     </w:p>
     <w:p>
@@ -2797,18 +2761,8 @@
         <w:rPr>
           <w:lang w:val="en-US"/>
         </w:rPr>
-        <w:t xml:space="preserve">Electrolytes are synthesized on the rack/deck using </w:t>
-      </w:r>
-      <w:proofErr w:type="spellStart"/>
-      <w:proofErr w:type="gramStart"/>
-      <w:r>
-        <w:rPr>
-          <w:lang w:val="en-US"/>
-        </w:rPr>
-        <w:t>th</w:t>
-      </w:r>
-      <w:proofErr w:type="spellEnd"/>
-      <w:proofErr w:type="gramEnd"/>
+        <w:t>Electrolytes are synthesized on the rack/deck using th</w:t>
+      </w:r>
     </w:p>
     <w:p>
       <w:pPr>
@@ -3230,21 +3184,7 @@
         <w:rPr>
           <w:lang w:val="en-US"/>
         </w:rPr>
-        <w:t xml:space="preserve"> </w:t>
-      </w:r>
-      <w:proofErr w:type="gramStart"/>
-      <w:r>
-        <w:rPr>
-          <w:lang w:val="en-US"/>
-        </w:rPr>
-        <w:t>as long as</w:t>
-      </w:r>
-      <w:proofErr w:type="gramEnd"/>
-      <w:r>
-        <w:rPr>
-          <w:lang w:val="en-US"/>
-        </w:rPr>
-        <w:t xml:space="preserve"> an interpreter is provided.</w:t>
+        <w:t xml:space="preserve"> as long as an interpreter is provided.</w:t>
       </w:r>
     </w:p>
     <w:p>
@@ -3276,21 +3216,7 @@
         <w:rPr>
           <w:lang w:val="en-US"/>
         </w:rPr>
-        <w:t xml:space="preserve"> required to install Gamry packages through the .</w:t>
-      </w:r>
-      <w:proofErr w:type="spellStart"/>
-      <w:r>
-        <w:rPr>
-          <w:lang w:val="en-US"/>
-        </w:rPr>
-        <w:t>whl</w:t>
-      </w:r>
-      <w:proofErr w:type="spellEnd"/>
-      <w:r>
-        <w:rPr>
-          <w:lang w:val="en-US"/>
-        </w:rPr>
-        <w:t xml:space="preserve"> files they provide. </w:t>
+        <w:t xml:space="preserve"> required to install Gamry packages through the .whl files they provide. </w:t>
       </w:r>
       <w:r>
         <w:rPr>
@@ -3620,21 +3546,7 @@
         <w:rPr>
           <w:lang w:val="en-US"/>
         </w:rPr>
-        <w:t xml:space="preserve">Project is under the </w:t>
-      </w:r>
-      <w:proofErr w:type="spellStart"/>
-      <w:r>
-        <w:rPr>
-          <w:lang w:val="en-US"/>
-        </w:rPr>
-        <w:t>BatteryRobot</w:t>
-      </w:r>
-      <w:proofErr w:type="spellEnd"/>
-      <w:r>
-        <w:rPr>
-          <w:lang w:val="en-US"/>
-        </w:rPr>
-        <w:t xml:space="preserve"> folder. </w:t>
+        <w:t xml:space="preserve">Project is under the BatteryRobot folder. </w:t>
       </w:r>
     </w:p>
     <w:p>
@@ -4097,7 +4009,6 @@
         </w:rPr>
       </w:pPr>
       <w:bookmarkStart w:id="5" w:name="_Toc167461398"/>
-      <w:proofErr w:type="spellStart"/>
       <w:r>
         <w:rPr>
           <w:lang w:val="en-US"/>
@@ -4105,62 +4016,25 @@
         <w:t>Main.nproj</w:t>
       </w:r>
       <w:bookmarkEnd w:id="5"/>
-      <w:proofErr w:type="spellEnd"/>
-    </w:p>
-    <w:p>
-      <w:pPr>
-        <w:rPr>
-          <w:lang w:val="en-US"/>
-        </w:rPr>
-      </w:pPr>
-    </w:p>
-    <w:p>
-      <w:pPr>
-        <w:rPr>
-          <w:lang w:val="en-US"/>
-        </w:rPr>
-      </w:pPr>
-      <w:r>
-        <w:rPr>
-          <w:lang w:val="en-US"/>
-        </w:rPr>
-        <w:t xml:space="preserve">The most important file for this project is the </w:t>
-      </w:r>
-      <w:proofErr w:type="gramStart"/>
-      <w:r>
-        <w:rPr>
-          <w:lang w:val="en-US"/>
-        </w:rPr>
-        <w:t>*.</w:t>
-      </w:r>
-      <w:proofErr w:type="spellStart"/>
-      <w:r>
-        <w:rPr>
-          <w:lang w:val="en-US"/>
-        </w:rPr>
-        <w:t>nproj</w:t>
-      </w:r>
-      <w:proofErr w:type="spellEnd"/>
-      <w:proofErr w:type="gramEnd"/>
-      <w:r>
-        <w:rPr>
-          <w:lang w:val="en-US"/>
-        </w:rPr>
-        <w:t xml:space="preserve"> file (for this project, it’s named </w:t>
-      </w:r>
-      <w:proofErr w:type="spellStart"/>
-      <w:r>
-        <w:rPr>
-          <w:lang w:val="en-US"/>
-        </w:rPr>
-        <w:t>Main.nproj</w:t>
-      </w:r>
-      <w:proofErr w:type="spellEnd"/>
-      <w:r>
-        <w:rPr>
-          <w:lang w:val="en-US"/>
-        </w:rPr>
-        <w:t xml:space="preserve">). </w:t>
+    </w:p>
+    <w:p>
+      <w:pPr>
+        <w:rPr>
+          <w:lang w:val="en-US"/>
+        </w:rPr>
+      </w:pPr>
+    </w:p>
+    <w:p>
+      <w:pPr>
+        <w:rPr>
+          <w:lang w:val="en-US"/>
+        </w:rPr>
+      </w:pPr>
+      <w:r>
+        <w:rPr>
+          <w:lang w:val="en-US"/>
+        </w:rPr>
+        <w:t xml:space="preserve">The most important file for this project is the *.nproj file (for this project, it’s named Main.nproj). </w:t>
       </w:r>
       <w:r>
         <w:rPr>
@@ -4218,33 +4092,11 @@
         </w:rPr>
         <w:t xml:space="preserve">All locators are imported from </w:t>
       </w:r>
-      <w:proofErr w:type="spellStart"/>
-      <w:r>
-        <w:rPr>
-          <w:lang w:val="en-US"/>
-        </w:rPr>
-        <w:t>MainProject</w:t>
-      </w:r>
-      <w:proofErr w:type="spellEnd"/>
-      <w:r>
-        <w:rPr>
-          <w:lang w:val="en-US"/>
-        </w:rPr>
-        <w:t>\</w:t>
-      </w:r>
-      <w:proofErr w:type="spellStart"/>
-      <w:r>
-        <w:rPr>
-          <w:lang w:val="en-US"/>
-        </w:rPr>
-        <w:t>src</w:t>
-      </w:r>
-      <w:proofErr w:type="spellEnd"/>
-      <w:r>
-        <w:rPr>
-          <w:lang w:val="en-US"/>
-        </w:rPr>
-        <w:t>\mai</w:t>
+      <w:r>
+        <w:rPr>
+          <w:lang w:val="en-US"/>
+        </w:rPr>
+        <w:t>MainProject\src\mai</w:t>
       </w:r>
       <w:r>
         <w:rPr>
@@ -4268,7 +4120,6 @@
         </w:rPr>
         <w:t xml:space="preserve">ocations are stored in the </w:t>
       </w:r>
-      <w:proofErr w:type="spellStart"/>
       <w:r>
         <w:rPr>
           <w:rFonts w:cs="Arial"/>
@@ -4283,16 +4134,7 @@
           <w:color w:val="222222"/>
           <w:shd w:val="clear" w:color="auto" w:fill="FFFFFF"/>
         </w:rPr>
-        <w:t>.nproj</w:t>
-      </w:r>
-      <w:proofErr w:type="spellEnd"/>
-      <w:r>
-        <w:rPr>
-          <w:rFonts w:cs="Arial"/>
-          <w:color w:val="222222"/>
-          <w:shd w:val="clear" w:color="auto" w:fill="FFFFFF"/>
-        </w:rPr>
-        <w:t xml:space="preserve"> file, not the </w:t>
+        <w:t>.nproj file, not the </w:t>
       </w:r>
       <w:r>
         <w:rPr>
@@ -4335,25 +4177,7 @@
           <w:color w:val="222222"/>
           <w:shd w:val="clear" w:color="auto" w:fill="FFFFFF"/>
         </w:rPr>
-        <w:t xml:space="preserve">Locators can be edited through the “Locator” tab on the </w:t>
-      </w:r>
-      <w:proofErr w:type="spellStart"/>
-      <w:r>
-        <w:rPr>
-          <w:rFonts w:cs="Arial"/>
-          <w:color w:val="222222"/>
-          <w:shd w:val="clear" w:color="auto" w:fill="FFFFFF"/>
-        </w:rPr>
-        <w:t>NorthIDE</w:t>
-      </w:r>
-      <w:proofErr w:type="spellEnd"/>
-      <w:r>
-        <w:rPr>
-          <w:rFonts w:cs="Arial"/>
-          <w:color w:val="222222"/>
-          <w:shd w:val="clear" w:color="auto" w:fill="FFFFFF"/>
-        </w:rPr>
-        <w:t xml:space="preserve"> (see “View”). </w:t>
+        <w:t xml:space="preserve">Locators can be edited through the “Locator” tab on the NorthIDE (see “View”). </w:t>
       </w:r>
     </w:p>
     <w:p>
@@ -4533,7 +4357,6 @@
         </w:rPr>
       </w:pPr>
       <w:bookmarkStart w:id="11" w:name="_Toc167461404"/>
-      <w:proofErr w:type="spellStart"/>
       <w:r>
         <w:rPr>
           <w:lang w:val="en-US"/>
@@ -4541,7 +4364,6 @@
         <w:t>BatteryRobot</w:t>
       </w:r>
       <w:bookmarkEnd w:id="11"/>
-      <w:proofErr w:type="spellEnd"/>
     </w:p>
     <w:p>
       <w:pPr>
@@ -4582,16 +4404,8 @@
         <w:rPr>
           <w:lang w:val="en-US"/>
         </w:rPr>
-        <w:t xml:space="preserve">Class for North’s </w:t>
-      </w:r>
-      <w:proofErr w:type="spellStart"/>
-      <w:r>
-        <w:rPr>
-          <w:lang w:val="en-US"/>
-        </w:rPr>
-        <w:t>heatplate</w:t>
-      </w:r>
-      <w:proofErr w:type="spellEnd"/>
+        <w:t>Class for North’s heatplate</w:t>
+      </w:r>
     </w:p>
     <w:p>
       <w:pPr>
@@ -4601,7 +4415,6 @@
         </w:rPr>
       </w:pPr>
       <w:bookmarkStart w:id="13" w:name="_Toc167461406"/>
-      <w:proofErr w:type="spellStart"/>
       <w:r>
         <w:rPr>
           <w:lang w:val="en-US"/>
@@ -4609,7 +4422,6 @@
         <w:t>PowderShaker</w:t>
       </w:r>
       <w:bookmarkEnd w:id="13"/>
-      <w:proofErr w:type="spellEnd"/>
     </w:p>
     <w:p>
       <w:pPr>
@@ -4632,7 +4444,6 @@
         </w:rPr>
       </w:pPr>
       <w:bookmarkStart w:id="14" w:name="_Toc167461407"/>
-      <w:proofErr w:type="spellStart"/>
       <w:r>
         <w:rPr>
           <w:lang w:val="en-US"/>
@@ -4640,28 +4451,31 @@
         <w:t>PStat</w:t>
       </w:r>
       <w:bookmarkEnd w:id="14"/>
-      <w:proofErr w:type="spellEnd"/>
-    </w:p>
-    <w:p>
-      <w:pPr>
-        <w:rPr>
-          <w:lang w:val="en-US"/>
-        </w:rPr>
-      </w:pPr>
-      <w:r>
-        <w:rPr>
-          <w:lang w:val="en-US"/>
-        </w:rPr>
-        <w:t xml:space="preserve">Class for Gamry </w:t>
-      </w:r>
-      <w:proofErr w:type="spellStart"/>
-      <w:r>
-        <w:rPr>
-          <w:lang w:val="en-US"/>
-        </w:rPr>
-        <w:t>Potentiostat</w:t>
-      </w:r>
-      <w:proofErr w:type="spellEnd"/>
+      <w:r>
+        <w:rPr>
+          <w:lang w:val="en-US"/>
+        </w:rPr>
+        <w:t xml:space="preserve"> (Todo)</w:t>
+      </w:r>
+    </w:p>
+    <w:p>
+      <w:pPr>
+        <w:rPr>
+          <w:lang w:val="en-US"/>
+        </w:rPr>
+      </w:pPr>
+      <w:r>
+        <w:rPr>
+          <w:lang w:val="en-US"/>
+        </w:rPr>
+        <w:t>Class for Potentiostat</w:t>
+      </w:r>
+      <w:r>
+        <w:rPr>
+          <w:lang w:val="en-US"/>
+        </w:rPr>
+        <w:t>. Class not implemented, but methods are. Available in utils/PStat</w:t>
+      </w:r>
     </w:p>
     <w:p>
       <w:pPr>
@@ -4735,33 +4549,11 @@
         </w:rPr>
         <w:t xml:space="preserve">All powder protocols are defined in </w:t>
       </w:r>
-      <w:proofErr w:type="spellStart"/>
-      <w:r>
-        <w:rPr>
-          <w:lang w:val="en-US"/>
-        </w:rPr>
-        <w:t>MainProject</w:t>
-      </w:r>
-      <w:proofErr w:type="spellEnd"/>
-      <w:r>
-        <w:rPr>
-          <w:lang w:val="en-US"/>
-        </w:rPr>
-        <w:t>\</w:t>
-      </w:r>
-      <w:proofErr w:type="spellStart"/>
-      <w:r>
-        <w:rPr>
-          <w:lang w:val="en-US"/>
-        </w:rPr>
-        <w:t>src</w:t>
-      </w:r>
-      <w:proofErr w:type="spellEnd"/>
-      <w:r>
-        <w:rPr>
-          <w:lang w:val="en-US"/>
-        </w:rPr>
-        <w:t>\mai</w:t>
+      <w:r>
+        <w:rPr>
+          <w:lang w:val="en-US"/>
+        </w:rPr>
+        <w:t>MainProject\src\mai</w:t>
       </w:r>
       <w:r>
         <w:rPr>
@@ -5091,13 +4883,8 @@
     <w:r>
       <w:ptab w:relativeTo="margin" w:alignment="center" w:leader="none"/>
     </w:r>
-    <w:proofErr w:type="spellStart"/>
     <w:r>
-      <w:t>BatteryRobot</w:t>
-    </w:r>
-    <w:proofErr w:type="spellEnd"/>
-    <w:r>
-      <w:t xml:space="preserve"> </w:t>
+      <w:t xml:space="preserve">BatteryRobot </w:t>
     </w:r>
     <w:r>
       <w:t>Manual</w:t>

--- a/MainProject/res/BatteryRobotManual.docx
+++ b/MainProject/res/BatteryRobotManual.docx
@@ -1,6 +1,6 @@
 
 <file path=word/document.xml><?xml version="1.0" encoding="utf-8"?>
-<w:document xmlns:wpc="http://schemas.microsoft.com/office/word/2010/wordprocessingCanvas" xmlns:cx="http://schemas.microsoft.com/office/drawing/2014/chartex" xmlns:cx1="http://schemas.microsoft.com/office/drawing/2015/9/8/chartex" xmlns:cx2="http://schemas.microsoft.com/office/drawing/2015/10/21/chartex" xmlns:cx3="http://schemas.microsoft.com/office/drawing/2016/5/9/chartex" xmlns:cx4="http://schemas.microsoft.com/office/drawing/2016/5/10/chartex" xmlns:cx5="http://schemas.microsoft.com/office/drawing/2016/5/11/chartex" xmlns:cx6="http://schemas.microsoft.com/office/drawing/2016/5/12/chartex" xmlns:cx7="http://schemas.microsoft.com/office/drawing/2016/5/13/chartex" xmlns:cx8="http://schemas.microsoft.com/office/drawing/2016/5/14/chartex" xmlns:mc="http://schemas.openxmlformats.org/markup-compatibility/2006" xmlns:aink="http://schemas.microsoft.com/office/drawing/2016/ink" xmlns:am3d="http://schemas.microsoft.com/office/drawing/2017/model3d" xmlns:o="urn:schemas-microsoft-com:office:office" xmlns:oel="http://schemas.microsoft.com/office/2019/extlst" xmlns:r="http://schemas.openxmlformats.org/officeDocument/2006/relationships" xmlns:m="http://schemas.openxmlformats.org/officeDocument/2006/math" xmlns:v="urn:schemas-microsoft-com:vml" xmlns:wp14="http://schemas.microsoft.com/office/word/2010/wordprocessingDrawing" xmlns:wp="http://schemas.openxmlformats.org/drawingml/2006/wordprocessingDrawing" xmlns:w10="urn:schemas-microsoft-com:office:word" xmlns:w="http://schemas.openxmlformats.org/wordprocessingml/2006/main" xmlns:w14="http://schemas.microsoft.com/office/word/2010/wordml" xmlns:w15="http://schemas.microsoft.com/office/word/2012/wordml" xmlns:w16cex="http://schemas.microsoft.com/office/word/2018/wordml/cex" xmlns:w16cid="http://schemas.microsoft.com/office/word/2016/wordml/cid" xmlns:w16="http://schemas.microsoft.com/office/word/2018/wordml" xmlns:w16du="http://schemas.microsoft.com/office/word/2023/wordml/word16du" xmlns:w16sdtdh="http://schemas.microsoft.com/office/word/2020/wordml/sdtdatahash" xmlns:w16se="http://schemas.microsoft.com/office/word/2015/wordml/symex" xmlns:wpg="http://schemas.microsoft.com/office/word/2010/wordprocessingGroup" xmlns:wpi="http://schemas.microsoft.com/office/word/2010/wordprocessingInk" xmlns:wne="http://schemas.microsoft.com/office/word/2006/wordml" xmlns:wps="http://schemas.microsoft.com/office/word/2010/wordprocessingShape" mc:Ignorable="w14 w15 w16se w16cid w16 w16cex w16sdtdh w16du wp14">
+<w:document xmlns:wpc="http://schemas.microsoft.com/office/word/2010/wordprocessingCanvas" xmlns:cx="http://schemas.microsoft.com/office/drawing/2014/chartex" xmlns:cx1="http://schemas.microsoft.com/office/drawing/2015/9/8/chartex" xmlns:cx2="http://schemas.microsoft.com/office/drawing/2015/10/21/chartex" xmlns:cx3="http://schemas.microsoft.com/office/drawing/2016/5/9/chartex" xmlns:cx4="http://schemas.microsoft.com/office/drawing/2016/5/10/chartex" xmlns:cx5="http://schemas.microsoft.com/office/drawing/2016/5/11/chartex" xmlns:cx6="http://schemas.microsoft.com/office/drawing/2016/5/12/chartex" xmlns:cx7="http://schemas.microsoft.com/office/drawing/2016/5/13/chartex" xmlns:cx8="http://schemas.microsoft.com/office/drawing/2016/5/14/chartex" xmlns:mc="http://schemas.openxmlformats.org/markup-compatibility/2006" xmlns:aink="http://schemas.microsoft.com/office/drawing/2016/ink" xmlns:am3d="http://schemas.microsoft.com/office/drawing/2017/model3d" xmlns:o="urn:schemas-microsoft-com:office:office" xmlns:oel="http://schemas.microsoft.com/office/2019/extlst" xmlns:r="http://schemas.openxmlformats.org/officeDocument/2006/relationships" xmlns:m="http://schemas.openxmlformats.org/officeDocument/2006/math" xmlns:v="urn:schemas-microsoft-com:vml" xmlns:wp14="http://schemas.microsoft.com/office/word/2010/wordprocessingDrawing" xmlns:wp="http://schemas.openxmlformats.org/drawingml/2006/wordprocessingDrawing" xmlns:w10="urn:schemas-microsoft-com:office:word" xmlns:w="http://schemas.openxmlformats.org/wordprocessingml/2006/main" xmlns:w14="http://schemas.microsoft.com/office/word/2010/wordml" xmlns:w15="http://schemas.microsoft.com/office/word/2012/wordml" xmlns:w16cex="http://schemas.microsoft.com/office/word/2018/wordml/cex" xmlns:w16cid="http://schemas.microsoft.com/office/word/2016/wordml/cid" xmlns:w16="http://schemas.microsoft.com/office/word/2018/wordml" xmlns:w16sdtdh="http://schemas.microsoft.com/office/word/2020/wordml/sdtdatahash" xmlns:w16se="http://schemas.microsoft.com/office/word/2015/wordml/symex" xmlns:wpg="http://schemas.microsoft.com/office/word/2010/wordprocessingGroup" xmlns:wpi="http://schemas.microsoft.com/office/word/2010/wordprocessingInk" xmlns:wne="http://schemas.microsoft.com/office/word/2006/wordml" xmlns:wps="http://schemas.microsoft.com/office/word/2010/wordprocessingShape" mc:Ignorable="w14 w15 w16se w16cid w16 w16cex w16sdtdh wp14">
   <w:body>
     <w:p>
       <w:pPr>
@@ -46,13 +46,23 @@
           <w:lang w:val="en-US"/>
         </w:rPr>
       </w:pPr>
+      <w:proofErr w:type="spellStart"/>
       <w:r>
         <w:rPr>
           <w:sz w:val="52"/>
           <w:szCs w:val="52"/>
           <w:lang w:val="en-US"/>
         </w:rPr>
-        <w:t xml:space="preserve">BatteryRobot </w:t>
+        <w:t>BatteryRobot</w:t>
+      </w:r>
+      <w:proofErr w:type="spellEnd"/>
+      <w:r>
+        <w:rPr>
+          <w:sz w:val="52"/>
+          <w:szCs w:val="52"/>
+          <w:lang w:val="en-US"/>
+        </w:rPr>
+        <w:t xml:space="preserve"> </w:t>
       </w:r>
       <w:r>
         <w:rPr>
@@ -1052,7 +1062,7 @@
               <w:i w:val="0"/>
               <w:iCs w:val="0"/>
               <w:noProof/>
-              <w:lang w:val="en-US"/>
+              <w:lang w:eastAsia="en-GB"/>
             </w:rPr>
           </w:pPr>
           <w:r>
@@ -1072,7 +1082,7 @@
             </w:rPr>
             <w:fldChar w:fldCharType="separate"/>
           </w:r>
-          <w:hyperlink w:anchor="_Toc167461392" w:history="1">
+          <w:hyperlink w:anchor="_Toc168944761" w:history="1">
             <w:r>
               <w:rPr>
                 <w:rStyle w:val="Hyperlink"/>
@@ -1100,7 +1110,7 @@
                 <w:noProof/>
                 <w:webHidden/>
               </w:rPr>
-              <w:instrText xml:space="preserve"> PAGEREF _Toc167461392 \h </w:instrText>
+              <w:instrText xml:space="preserve"> PAGEREF _Toc168944761 \h </w:instrText>
             </w:r>
             <w:r>
               <w:rPr>
@@ -1120,7 +1130,232 @@
                 <w:noProof/>
                 <w:webHidden/>
               </w:rPr>
-              <w:t>5</w:t>
+              <w:t>4</w:t>
+            </w:r>
+            <w:r>
+              <w:rPr>
+                <w:noProof/>
+                <w:webHidden/>
+              </w:rPr>
+              <w:fldChar w:fldCharType="end"/>
+            </w:r>
+          </w:hyperlink>
+        </w:p>
+        <w:p>
+          <w:pPr>
+            <w:pStyle w:val="TOC2"/>
+            <w:tabs>
+              <w:tab w:val="right" w:leader="dot" w:pos="9016"/>
+            </w:tabs>
+            <w:rPr>
+              <w:rFonts w:eastAsiaTheme="minorEastAsia"/>
+              <w:b w:val="0"/>
+              <w:bCs w:val="0"/>
+              <w:noProof/>
+              <w:sz w:val="24"/>
+              <w:szCs w:val="24"/>
+              <w:lang w:eastAsia="en-GB"/>
+            </w:rPr>
+          </w:pPr>
+          <w:hyperlink w:anchor="_Toc168944762" w:history="1">
+            <w:r>
+              <w:rPr>
+                <w:rStyle w:val="Hyperlink"/>
+                <w:noProof/>
+                <w:lang w:val="en-US"/>
+              </w:rPr>
+              <w:t>Robot Parts</w:t>
+            </w:r>
+            <w:r>
+              <w:rPr>
+                <w:noProof/>
+                <w:webHidden/>
+              </w:rPr>
+              <w:tab/>
+            </w:r>
+            <w:r>
+              <w:rPr>
+                <w:noProof/>
+                <w:webHidden/>
+              </w:rPr>
+              <w:fldChar w:fldCharType="begin"/>
+            </w:r>
+            <w:r>
+              <w:rPr>
+                <w:noProof/>
+                <w:webHidden/>
+              </w:rPr>
+              <w:instrText xml:space="preserve"> PAGEREF _Toc168944762 \h </w:instrText>
+            </w:r>
+            <w:r>
+              <w:rPr>
+                <w:noProof/>
+                <w:webHidden/>
+              </w:rPr>
+            </w:r>
+            <w:r>
+              <w:rPr>
+                <w:noProof/>
+                <w:webHidden/>
+              </w:rPr>
+              <w:fldChar w:fldCharType="separate"/>
+            </w:r>
+            <w:r>
+              <w:rPr>
+                <w:noProof/>
+                <w:webHidden/>
+              </w:rPr>
+              <w:t>4</w:t>
+            </w:r>
+            <w:r>
+              <w:rPr>
+                <w:noProof/>
+                <w:webHidden/>
+              </w:rPr>
+              <w:fldChar w:fldCharType="end"/>
+            </w:r>
+          </w:hyperlink>
+        </w:p>
+        <w:p>
+          <w:pPr>
+            <w:pStyle w:val="TOC2"/>
+            <w:tabs>
+              <w:tab w:val="right" w:leader="dot" w:pos="9016"/>
+            </w:tabs>
+            <w:rPr>
+              <w:rFonts w:eastAsiaTheme="minorEastAsia"/>
+              <w:b w:val="0"/>
+              <w:bCs w:val="0"/>
+              <w:noProof/>
+              <w:sz w:val="24"/>
+              <w:szCs w:val="24"/>
+              <w:lang w:eastAsia="en-GB"/>
+            </w:rPr>
+          </w:pPr>
+          <w:hyperlink w:anchor="_Toc168944763" w:history="1">
+            <w:r>
+              <w:rPr>
+                <w:rStyle w:val="Hyperlink"/>
+                <w:noProof/>
+                <w:lang w:val="en-US"/>
+              </w:rPr>
+              <w:t>Electrolyte Synthesis</w:t>
+            </w:r>
+            <w:r>
+              <w:rPr>
+                <w:noProof/>
+                <w:webHidden/>
+              </w:rPr>
+              <w:tab/>
+            </w:r>
+            <w:r>
+              <w:rPr>
+                <w:noProof/>
+                <w:webHidden/>
+              </w:rPr>
+              <w:fldChar w:fldCharType="begin"/>
+            </w:r>
+            <w:r>
+              <w:rPr>
+                <w:noProof/>
+                <w:webHidden/>
+              </w:rPr>
+              <w:instrText xml:space="preserve"> PAGEREF _Toc168944763 \h </w:instrText>
+            </w:r>
+            <w:r>
+              <w:rPr>
+                <w:noProof/>
+                <w:webHidden/>
+              </w:rPr>
+            </w:r>
+            <w:r>
+              <w:rPr>
+                <w:noProof/>
+                <w:webHidden/>
+              </w:rPr>
+              <w:fldChar w:fldCharType="separate"/>
+            </w:r>
+            <w:r>
+              <w:rPr>
+                <w:noProof/>
+                <w:webHidden/>
+              </w:rPr>
+              <w:t>4</w:t>
+            </w:r>
+            <w:r>
+              <w:rPr>
+                <w:noProof/>
+                <w:webHidden/>
+              </w:rPr>
+              <w:fldChar w:fldCharType="end"/>
+            </w:r>
+          </w:hyperlink>
+        </w:p>
+        <w:p>
+          <w:pPr>
+            <w:pStyle w:val="TOC2"/>
+            <w:tabs>
+              <w:tab w:val="right" w:leader="dot" w:pos="9016"/>
+            </w:tabs>
+            <w:rPr>
+              <w:rFonts w:eastAsiaTheme="minorEastAsia"/>
+              <w:b w:val="0"/>
+              <w:bCs w:val="0"/>
+              <w:noProof/>
+              <w:sz w:val="24"/>
+              <w:szCs w:val="24"/>
+              <w:lang w:eastAsia="en-GB"/>
+            </w:rPr>
+          </w:pPr>
+          <w:hyperlink w:anchor="_Toc168944764" w:history="1">
+            <w:r>
+              <w:rPr>
+                <w:rStyle w:val="Hyperlink"/>
+                <w:noProof/>
+                <w:lang w:val="en-US"/>
+              </w:rPr>
+              <w:t>Testing Electrolytes</w:t>
+            </w:r>
+            <w:r>
+              <w:rPr>
+                <w:noProof/>
+                <w:webHidden/>
+              </w:rPr>
+              <w:tab/>
+            </w:r>
+            <w:r>
+              <w:rPr>
+                <w:noProof/>
+                <w:webHidden/>
+              </w:rPr>
+              <w:fldChar w:fldCharType="begin"/>
+            </w:r>
+            <w:r>
+              <w:rPr>
+                <w:noProof/>
+                <w:webHidden/>
+              </w:rPr>
+              <w:instrText xml:space="preserve"> PAGEREF _Toc168944764 \h </w:instrText>
+            </w:r>
+            <w:r>
+              <w:rPr>
+                <w:noProof/>
+                <w:webHidden/>
+              </w:rPr>
+            </w:r>
+            <w:r>
+              <w:rPr>
+                <w:noProof/>
+                <w:webHidden/>
+              </w:rPr>
+              <w:fldChar w:fldCharType="separate"/>
+            </w:r>
+            <w:r>
+              <w:rPr>
+                <w:noProof/>
+                <w:webHidden/>
+              </w:rPr>
+              <w:t>4</w:t>
             </w:r>
             <w:r>
               <w:rPr>
@@ -1144,10 +1379,10 @@
               <w:i w:val="0"/>
               <w:iCs w:val="0"/>
               <w:noProof/>
-              <w:lang w:val="en-US"/>
+              <w:lang w:eastAsia="en-GB"/>
             </w:rPr>
           </w:pPr>
-          <w:hyperlink w:anchor="_Toc167461393" w:history="1">
+          <w:hyperlink w:anchor="_Toc168944765" w:history="1">
             <w:r>
               <w:rPr>
                 <w:rStyle w:val="Hyperlink"/>
@@ -1175,7 +1410,7 @@
                 <w:noProof/>
                 <w:webHidden/>
               </w:rPr>
-              <w:instrText xml:space="preserve"> PAGEREF _Toc167461393 \h </w:instrText>
+              <w:instrText xml:space="preserve"> PAGEREF _Toc168944765 \h </w:instrText>
             </w:r>
             <w:r>
               <w:rPr>
@@ -1195,7 +1430,7 @@
                 <w:noProof/>
                 <w:webHidden/>
               </w:rPr>
-              <w:t>6</w:t>
+              <w:t>5</w:t>
             </w:r>
             <w:r>
               <w:rPr>
@@ -1219,10 +1454,10 @@
               <w:i w:val="0"/>
               <w:iCs w:val="0"/>
               <w:noProof/>
-              <w:lang w:val="en-US"/>
+              <w:lang w:eastAsia="en-GB"/>
             </w:rPr>
           </w:pPr>
-          <w:hyperlink w:anchor="_Toc167461394" w:history="1">
+          <w:hyperlink w:anchor="_Toc168944766" w:history="1">
             <w:r>
               <w:rPr>
                 <w:rStyle w:val="Hyperlink"/>
@@ -1250,7 +1485,7 @@
                 <w:noProof/>
                 <w:webHidden/>
               </w:rPr>
-              <w:instrText xml:space="preserve"> PAGEREF _Toc167461394 \h </w:instrText>
+              <w:instrText xml:space="preserve"> PAGEREF _Toc168944766 \h </w:instrText>
             </w:r>
             <w:r>
               <w:rPr>
@@ -1270,7 +1505,7 @@
                 <w:noProof/>
                 <w:webHidden/>
               </w:rPr>
-              <w:t>7</w:t>
+              <w:t>6</w:t>
             </w:r>
             <w:r>
               <w:rPr>
@@ -1294,10 +1529,10 @@
               <w:i w:val="0"/>
               <w:iCs w:val="0"/>
               <w:noProof/>
-              <w:lang w:val="en-US"/>
+              <w:lang w:eastAsia="en-GB"/>
             </w:rPr>
           </w:pPr>
-          <w:hyperlink w:anchor="_Toc167461395" w:history="1">
+          <w:hyperlink w:anchor="_Toc168944767" w:history="1">
             <w:r>
               <w:rPr>
                 <w:rStyle w:val="Hyperlink"/>
@@ -1325,7 +1560,7 @@
                 <w:noProof/>
                 <w:webHidden/>
               </w:rPr>
-              <w:instrText xml:space="preserve"> PAGEREF _Toc167461395 \h </w:instrText>
+              <w:instrText xml:space="preserve"> PAGEREF _Toc168944767 \h </w:instrText>
             </w:r>
             <w:r>
               <w:rPr>
@@ -1345,7 +1580,7 @@
                 <w:noProof/>
                 <w:webHidden/>
               </w:rPr>
-              <w:t>8</w:t>
+              <w:t>7</w:t>
             </w:r>
             <w:r>
               <w:rPr>
@@ -1369,10 +1604,10 @@
               <w:i w:val="0"/>
               <w:iCs w:val="0"/>
               <w:noProof/>
-              <w:lang w:val="en-US"/>
+              <w:lang w:eastAsia="en-GB"/>
             </w:rPr>
           </w:pPr>
-          <w:hyperlink w:anchor="_Toc167461396" w:history="1">
+          <w:hyperlink w:anchor="_Toc168944768" w:history="1">
             <w:r>
               <w:rPr>
                 <w:rStyle w:val="Hyperlink"/>
@@ -1400,7 +1635,7 @@
                 <w:noProof/>
                 <w:webHidden/>
               </w:rPr>
-              <w:instrText xml:space="preserve"> PAGEREF _Toc167461396 \h </w:instrText>
+              <w:instrText xml:space="preserve"> PAGEREF _Toc168944768 \h </w:instrText>
             </w:r>
             <w:r>
               <w:rPr>
@@ -1420,7 +1655,7 @@
                 <w:noProof/>
                 <w:webHidden/>
               </w:rPr>
-              <w:t>9</w:t>
+              <w:t>8</w:t>
             </w:r>
             <w:r>
               <w:rPr>
@@ -1444,17 +1679,17 @@
               <w:i w:val="0"/>
               <w:iCs w:val="0"/>
               <w:noProof/>
-              <w:lang w:val="en-US"/>
+              <w:lang w:eastAsia="en-GB"/>
             </w:rPr>
           </w:pPr>
-          <w:hyperlink w:anchor="_Toc167461397" w:history="1">
+          <w:hyperlink w:anchor="_Toc168944769" w:history="1">
             <w:r>
               <w:rPr>
                 <w:rStyle w:val="Hyperlink"/>
                 <w:noProof/>
                 <w:lang w:val="en-US"/>
               </w:rPr>
-              <w:t>Detailed Codebase Explanation</w:t>
+              <w:t>Codebase</w:t>
             </w:r>
             <w:r>
               <w:rPr>
@@ -1475,7 +1710,7 @@
                 <w:noProof/>
                 <w:webHidden/>
               </w:rPr>
-              <w:instrText xml:space="preserve"> PAGEREF _Toc167461397 \h </w:instrText>
+              <w:instrText xml:space="preserve"> PAGEREF _Toc168944769 \h </w:instrText>
             </w:r>
             <w:r>
               <w:rPr>
@@ -1495,7 +1730,7 @@
                 <w:noProof/>
                 <w:webHidden/>
               </w:rPr>
-              <w:t>10</w:t>
+              <w:t>9</w:t>
             </w:r>
             <w:r>
               <w:rPr>
@@ -1519,10 +1754,10 @@
               <w:noProof/>
               <w:sz w:val="24"/>
               <w:szCs w:val="24"/>
-              <w:lang w:val="en-US"/>
+              <w:lang w:eastAsia="en-GB"/>
             </w:rPr>
           </w:pPr>
-          <w:hyperlink w:anchor="_Toc167461398" w:history="1">
+          <w:hyperlink w:anchor="_Toc168944770" w:history="1">
             <w:r>
               <w:rPr>
                 <w:rStyle w:val="Hyperlink"/>
@@ -1550,7 +1785,7 @@
                 <w:noProof/>
                 <w:webHidden/>
               </w:rPr>
-              <w:instrText xml:space="preserve"> PAGEREF _Toc167461398 \h </w:instrText>
+              <w:instrText xml:space="preserve"> PAGEREF _Toc168944770 \h </w:instrText>
             </w:r>
             <w:r>
               <w:rPr>
@@ -1570,7 +1805,7 @@
                 <w:noProof/>
                 <w:webHidden/>
               </w:rPr>
-              <w:t>10</w:t>
+              <w:t>9</w:t>
             </w:r>
             <w:r>
               <w:rPr>
@@ -1594,10 +1829,10 @@
               <w:noProof/>
               <w:sz w:val="24"/>
               <w:szCs w:val="24"/>
-              <w:lang w:val="en-US"/>
+              <w:lang w:eastAsia="en-GB"/>
             </w:rPr>
           </w:pPr>
-          <w:hyperlink w:anchor="_Toc167461399" w:history="1">
+          <w:hyperlink w:anchor="_Toc168944771" w:history="1">
             <w:r>
               <w:rPr>
                 <w:rStyle w:val="Hyperlink"/>
@@ -1625,7 +1860,7 @@
                 <w:noProof/>
                 <w:webHidden/>
               </w:rPr>
-              <w:instrText xml:space="preserve"> PAGEREF _Toc167461399 \h </w:instrText>
+              <w:instrText xml:space="preserve"> PAGEREF _Toc168944771 \h </w:instrText>
             </w:r>
             <w:r>
               <w:rPr>
@@ -1645,7 +1880,7 @@
                 <w:noProof/>
                 <w:webHidden/>
               </w:rPr>
-              <w:t>10</w:t>
+              <w:t>9</w:t>
             </w:r>
             <w:r>
               <w:rPr>
@@ -1667,10 +1902,10 @@
               <w:noProof/>
               <w:sz w:val="24"/>
               <w:szCs w:val="24"/>
-              <w:lang w:val="en-US"/>
+              <w:lang w:eastAsia="en-GB"/>
             </w:rPr>
           </w:pPr>
-          <w:hyperlink w:anchor="_Toc167461400" w:history="1">
+          <w:hyperlink w:anchor="_Toc168944772" w:history="1">
             <w:r>
               <w:rPr>
                 <w:rStyle w:val="Hyperlink"/>
@@ -1698,7 +1933,7 @@
                 <w:noProof/>
                 <w:webHidden/>
               </w:rPr>
-              <w:instrText xml:space="preserve"> PAGEREF _Toc167461400 \h </w:instrText>
+              <w:instrText xml:space="preserve"> PAGEREF _Toc168944772 \h </w:instrText>
             </w:r>
             <w:r>
               <w:rPr>
@@ -1718,7 +1953,7 @@
                 <w:noProof/>
                 <w:webHidden/>
               </w:rPr>
-              <w:t>10</w:t>
+              <w:t>9</w:t>
             </w:r>
             <w:r>
               <w:rPr>
@@ -1740,10 +1975,10 @@
               <w:noProof/>
               <w:sz w:val="24"/>
               <w:szCs w:val="24"/>
-              <w:lang w:val="en-US"/>
+              <w:lang w:eastAsia="en-GB"/>
             </w:rPr>
           </w:pPr>
-          <w:hyperlink w:anchor="_Toc167461401" w:history="1">
+          <w:hyperlink w:anchor="_Toc168944773" w:history="1">
             <w:r>
               <w:rPr>
                 <w:rStyle w:val="Hyperlink"/>
@@ -1771,7 +2006,7 @@
                 <w:noProof/>
                 <w:webHidden/>
               </w:rPr>
-              <w:instrText xml:space="preserve"> PAGEREF _Toc167461401 \h </w:instrText>
+              <w:instrText xml:space="preserve"> PAGEREF _Toc168944773 \h </w:instrText>
             </w:r>
             <w:r>
               <w:rPr>
@@ -1791,7 +2026,7 @@
                 <w:noProof/>
                 <w:webHidden/>
               </w:rPr>
-              <w:t>10</w:t>
+              <w:t>9</w:t>
             </w:r>
             <w:r>
               <w:rPr>
@@ -1813,10 +2048,10 @@
               <w:noProof/>
               <w:sz w:val="24"/>
               <w:szCs w:val="24"/>
-              <w:lang w:val="en-US"/>
+              <w:lang w:eastAsia="en-GB"/>
             </w:rPr>
           </w:pPr>
-          <w:hyperlink w:anchor="_Toc167461402" w:history="1">
+          <w:hyperlink w:anchor="_Toc168944774" w:history="1">
             <w:r>
               <w:rPr>
                 <w:rStyle w:val="Hyperlink"/>
@@ -1844,7 +2079,7 @@
                 <w:noProof/>
                 <w:webHidden/>
               </w:rPr>
-              <w:instrText xml:space="preserve"> PAGEREF _Toc167461402 \h </w:instrText>
+              <w:instrText xml:space="preserve"> PAGEREF _Toc168944774 \h </w:instrText>
             </w:r>
             <w:r>
               <w:rPr>
@@ -1864,7 +2099,7 @@
                 <w:noProof/>
                 <w:webHidden/>
               </w:rPr>
-              <w:t>10</w:t>
+              <w:t>9</w:t>
             </w:r>
             <w:r>
               <w:rPr>
@@ -1888,10 +2123,10 @@
               <w:noProof/>
               <w:sz w:val="24"/>
               <w:szCs w:val="24"/>
-              <w:lang w:val="en-US"/>
+              <w:lang w:eastAsia="en-GB"/>
             </w:rPr>
           </w:pPr>
-          <w:hyperlink w:anchor="_Toc167461403" w:history="1">
+          <w:hyperlink w:anchor="_Toc168944775" w:history="1">
             <w:r>
               <w:rPr>
                 <w:rStyle w:val="Hyperlink"/>
@@ -1919,7 +2154,7 @@
                 <w:noProof/>
                 <w:webHidden/>
               </w:rPr>
-              <w:instrText xml:space="preserve"> PAGEREF _Toc167461403 \h </w:instrText>
+              <w:instrText xml:space="preserve"> PAGEREF _Toc168944775 \h </w:instrText>
             </w:r>
             <w:r>
               <w:rPr>
@@ -1939,7 +2174,7 @@
                 <w:noProof/>
                 <w:webHidden/>
               </w:rPr>
-              <w:t>10</w:t>
+              <w:t>9</w:t>
             </w:r>
             <w:r>
               <w:rPr>
@@ -1961,10 +2196,10 @@
               <w:noProof/>
               <w:sz w:val="24"/>
               <w:szCs w:val="24"/>
-              <w:lang w:val="en-US"/>
+              <w:lang w:eastAsia="en-GB"/>
             </w:rPr>
           </w:pPr>
-          <w:hyperlink w:anchor="_Toc167461404" w:history="1">
+          <w:hyperlink w:anchor="_Toc168944776" w:history="1">
             <w:r>
               <w:rPr>
                 <w:rStyle w:val="Hyperlink"/>
@@ -1992,7 +2227,7 @@
                 <w:noProof/>
                 <w:webHidden/>
               </w:rPr>
-              <w:instrText xml:space="preserve"> PAGEREF _Toc167461404 \h </w:instrText>
+              <w:instrText xml:space="preserve"> PAGEREF _Toc168944776 \h </w:instrText>
             </w:r>
             <w:r>
               <w:rPr>
@@ -2012,7 +2247,7 @@
                 <w:noProof/>
                 <w:webHidden/>
               </w:rPr>
-              <w:t>10</w:t>
+              <w:t>9</w:t>
             </w:r>
             <w:r>
               <w:rPr>
@@ -2034,10 +2269,10 @@
               <w:noProof/>
               <w:sz w:val="24"/>
               <w:szCs w:val="24"/>
-              <w:lang w:val="en-US"/>
+              <w:lang w:eastAsia="en-GB"/>
             </w:rPr>
           </w:pPr>
-          <w:hyperlink w:anchor="_Toc167461405" w:history="1">
+          <w:hyperlink w:anchor="_Toc168944777" w:history="1">
             <w:r>
               <w:rPr>
                 <w:rStyle w:val="Hyperlink"/>
@@ -2065,7 +2300,7 @@
                 <w:noProof/>
                 <w:webHidden/>
               </w:rPr>
-              <w:instrText xml:space="preserve"> PAGEREF _Toc167461405 \h </w:instrText>
+              <w:instrText xml:space="preserve"> PAGEREF _Toc168944777 \h </w:instrText>
             </w:r>
             <w:r>
               <w:rPr>
@@ -2085,7 +2320,7 @@
                 <w:noProof/>
                 <w:webHidden/>
               </w:rPr>
-              <w:t>10</w:t>
+              <w:t>9</w:t>
             </w:r>
             <w:r>
               <w:rPr>
@@ -2107,10 +2342,10 @@
               <w:noProof/>
               <w:sz w:val="24"/>
               <w:szCs w:val="24"/>
-              <w:lang w:val="en-US"/>
+              <w:lang w:eastAsia="en-GB"/>
             </w:rPr>
           </w:pPr>
-          <w:hyperlink w:anchor="_Toc167461406" w:history="1">
+          <w:hyperlink w:anchor="_Toc168944778" w:history="1">
             <w:r>
               <w:rPr>
                 <w:rStyle w:val="Hyperlink"/>
@@ -2138,7 +2373,7 @@
                 <w:noProof/>
                 <w:webHidden/>
               </w:rPr>
-              <w:instrText xml:space="preserve"> PAGEREF _Toc167461406 \h </w:instrText>
+              <w:instrText xml:space="preserve"> PAGEREF _Toc168944778 \h </w:instrText>
             </w:r>
             <w:r>
               <w:rPr>
@@ -2158,7 +2393,7 @@
                 <w:noProof/>
                 <w:webHidden/>
               </w:rPr>
-              <w:t>10</w:t>
+              <w:t>9</w:t>
             </w:r>
             <w:r>
               <w:rPr>
@@ -2180,17 +2415,17 @@
               <w:noProof/>
               <w:sz w:val="24"/>
               <w:szCs w:val="24"/>
-              <w:lang w:val="en-US"/>
+              <w:lang w:eastAsia="en-GB"/>
             </w:rPr>
           </w:pPr>
-          <w:hyperlink w:anchor="_Toc167461407" w:history="1">
+          <w:hyperlink w:anchor="_Toc168944779" w:history="1">
             <w:r>
               <w:rPr>
                 <w:rStyle w:val="Hyperlink"/>
                 <w:noProof/>
                 <w:lang w:val="en-US"/>
               </w:rPr>
-              <w:t>PStat</w:t>
+              <w:t>PStat (Todo)</w:t>
             </w:r>
             <w:r>
               <w:rPr>
@@ -2211,7 +2446,7 @@
                 <w:noProof/>
                 <w:webHidden/>
               </w:rPr>
-              <w:instrText xml:space="preserve"> PAGEREF _Toc167461407 \h </w:instrText>
+              <w:instrText xml:space="preserve"> PAGEREF _Toc168944779 \h </w:instrText>
             </w:r>
             <w:r>
               <w:rPr>
@@ -2231,7 +2466,7 @@
                 <w:noProof/>
                 <w:webHidden/>
               </w:rPr>
-              <w:t>10</w:t>
+              <w:t>9</w:t>
             </w:r>
             <w:r>
               <w:rPr>
@@ -2255,10 +2490,10 @@
               <w:noProof/>
               <w:sz w:val="24"/>
               <w:szCs w:val="24"/>
-              <w:lang w:val="en-US"/>
+              <w:lang w:eastAsia="en-GB"/>
             </w:rPr>
           </w:pPr>
-          <w:hyperlink w:anchor="_Toc167461408" w:history="1">
+          <w:hyperlink w:anchor="_Toc168944780" w:history="1">
             <w:r>
               <w:rPr>
                 <w:rStyle w:val="Hyperlink"/>
@@ -2286,7 +2521,7 @@
                 <w:noProof/>
                 <w:webHidden/>
               </w:rPr>
-              <w:instrText xml:space="preserve"> PAGEREF _Toc167461408 \h </w:instrText>
+              <w:instrText xml:space="preserve"> PAGEREF _Toc168944780 \h </w:instrText>
             </w:r>
             <w:r>
               <w:rPr>
@@ -2306,7 +2541,7 @@
                 <w:noProof/>
                 <w:webHidden/>
               </w:rPr>
-              <w:t>11</w:t>
+              <w:t>10</w:t>
             </w:r>
             <w:r>
               <w:rPr>
@@ -2330,10 +2565,10 @@
               <w:noProof/>
               <w:sz w:val="24"/>
               <w:szCs w:val="24"/>
-              <w:lang w:val="en-US"/>
+              <w:lang w:eastAsia="en-GB"/>
             </w:rPr>
           </w:pPr>
-          <w:hyperlink w:anchor="_Toc167461409" w:history="1">
+          <w:hyperlink w:anchor="_Toc168944781" w:history="1">
             <w:r>
               <w:rPr>
                 <w:rStyle w:val="Hyperlink"/>
@@ -2361,7 +2596,7 @@
                 <w:noProof/>
                 <w:webHidden/>
               </w:rPr>
-              <w:instrText xml:space="preserve"> PAGEREF _Toc167461409 \h </w:instrText>
+              <w:instrText xml:space="preserve"> PAGEREF _Toc168944781 \h </w:instrText>
             </w:r>
             <w:r>
               <w:rPr>
@@ -2381,7 +2616,7 @@
                 <w:noProof/>
                 <w:webHidden/>
               </w:rPr>
-              <w:t>11</w:t>
+              <w:t>10</w:t>
             </w:r>
             <w:r>
               <w:rPr>
@@ -2405,10 +2640,10 @@
               <w:noProof/>
               <w:sz w:val="24"/>
               <w:szCs w:val="24"/>
-              <w:lang w:val="en-US"/>
+              <w:lang w:eastAsia="en-GB"/>
             </w:rPr>
           </w:pPr>
-          <w:hyperlink w:anchor="_Toc167461410" w:history="1">
+          <w:hyperlink w:anchor="_Toc168944782" w:history="1">
             <w:r>
               <w:rPr>
                 <w:rStyle w:val="Hyperlink"/>
@@ -2436,7 +2671,7 @@
                 <w:noProof/>
                 <w:webHidden/>
               </w:rPr>
-              <w:instrText xml:space="preserve"> PAGEREF _Toc167461410 \h </w:instrText>
+              <w:instrText xml:space="preserve"> PAGEREF _Toc168944782 \h </w:instrText>
             </w:r>
             <w:r>
               <w:rPr>
@@ -2456,7 +2691,7 @@
                 <w:noProof/>
                 <w:webHidden/>
               </w:rPr>
-              <w:t>11</w:t>
+              <w:t>10</w:t>
             </w:r>
             <w:r>
               <w:rPr>
@@ -2480,10 +2715,10 @@
               <w:noProof/>
               <w:sz w:val="24"/>
               <w:szCs w:val="24"/>
-              <w:lang w:val="en-US"/>
+              <w:lang w:eastAsia="en-GB"/>
             </w:rPr>
           </w:pPr>
-          <w:hyperlink w:anchor="_Toc167461411" w:history="1">
+          <w:hyperlink w:anchor="_Toc168944783" w:history="1">
             <w:r>
               <w:rPr>
                 <w:rStyle w:val="Hyperlink"/>
@@ -2511,7 +2746,7 @@
                 <w:noProof/>
                 <w:webHidden/>
               </w:rPr>
-              <w:instrText xml:space="preserve"> PAGEREF _Toc167461411 \h </w:instrText>
+              <w:instrText xml:space="preserve"> PAGEREF _Toc168944783 \h </w:instrText>
             </w:r>
             <w:r>
               <w:rPr>
@@ -2531,7 +2766,7 @@
                 <w:noProof/>
                 <w:webHidden/>
               </w:rPr>
-              <w:t>11</w:t>
+              <w:t>10</w:t>
             </w:r>
             <w:r>
               <w:rPr>
@@ -2571,11 +2806,626 @@
     <w:p/>
     <w:p/>
     <w:p/>
-    <w:p/>
-    <w:p/>
-    <w:p/>
-    <w:p/>
-    <w:p/>
+    <w:p>
+      <w:pPr>
+        <w:pStyle w:val="Heading1"/>
+        <w:rPr>
+          <w:lang w:val="en-US"/>
+        </w:rPr>
+      </w:pPr>
+      <w:bookmarkStart w:id="0" w:name="_Toc168944761"/>
+      <w:r>
+        <w:rPr>
+          <w:lang w:val="en-US"/>
+        </w:rPr>
+        <w:lastRenderedPageBreak/>
+        <w:t>Project Overview</w:t>
+      </w:r>
+      <w:bookmarkEnd w:id="0"/>
+    </w:p>
+    <w:p>
+      <w:pPr>
+        <w:rPr>
+          <w:lang w:val="en-US"/>
+        </w:rPr>
+      </w:pPr>
+    </w:p>
+    <w:p>
+      <w:pPr>
+        <w:pStyle w:val="Heading2"/>
+        <w:rPr>
+          <w:lang w:val="en-US"/>
+        </w:rPr>
+      </w:pPr>
+      <w:bookmarkStart w:id="1" w:name="_Toc168944762"/>
+      <w:r>
+        <w:rPr>
+          <w:lang w:val="en-US"/>
+        </w:rPr>
+        <w:t>Robot Parts</w:t>
+      </w:r>
+      <w:bookmarkEnd w:id="1"/>
+    </w:p>
+    <w:p>
+      <w:pPr>
+        <w:rPr>
+          <w:lang w:val="en-US"/>
+        </w:rPr>
+      </w:pPr>
+    </w:p>
+    <w:p>
+      <w:pPr>
+        <w:rPr>
+          <w:b/>
+          <w:bCs/>
+          <w:lang w:val="en-US"/>
+        </w:rPr>
+      </w:pPr>
+      <w:r>
+        <w:rPr>
+          <w:b/>
+          <w:bCs/>
+          <w:lang w:val="en-US"/>
+        </w:rPr>
+        <w:t xml:space="preserve">Robot </w:t>
+      </w:r>
+      <w:proofErr w:type="gramStart"/>
+      <w:r>
+        <w:rPr>
+          <w:b/>
+          <w:bCs/>
+          <w:lang w:val="en-US"/>
+        </w:rPr>
+        <w:t>Arm</w:t>
+      </w:r>
+      <w:r>
+        <w:rPr>
+          <w:b/>
+          <w:bCs/>
+          <w:lang w:val="en-US"/>
+        </w:rPr>
+        <w:t>(</w:t>
+      </w:r>
+      <w:proofErr w:type="gramEnd"/>
+      <w:r>
+        <w:rPr>
+          <w:b/>
+          <w:bCs/>
+          <w:lang w:val="en-US"/>
+        </w:rPr>
+        <w:t>Rob)</w:t>
+      </w:r>
+    </w:p>
+    <w:p>
+      <w:pPr>
+        <w:rPr>
+          <w:lang w:val="en-US"/>
+        </w:rPr>
+      </w:pPr>
+    </w:p>
+    <w:p>
+      <w:pPr>
+        <w:rPr>
+          <w:lang w:val="en-US"/>
+        </w:rPr>
+      </w:pPr>
+      <w:r>
+        <w:rPr>
+          <w:lang w:val="en-US"/>
+        </w:rPr>
+        <w:t xml:space="preserve">The robot arm </w:t>
+      </w:r>
+      <w:r>
+        <w:rPr>
+          <w:lang w:val="en-US"/>
+        </w:rPr>
+        <w:t xml:space="preserve">consists of a gripper and pipette holder. The gripper is used to </w:t>
+      </w:r>
+      <w:r>
+        <w:rPr>
+          <w:lang w:val="en-US"/>
+        </w:rPr>
+        <w:t>move vials</w:t>
+      </w:r>
+      <w:r>
+        <w:rPr>
+          <w:lang w:val="en-US"/>
+        </w:rPr>
+        <w:t xml:space="preserve"> around </w:t>
+      </w:r>
+      <w:r>
+        <w:rPr>
+          <w:lang w:val="en-US"/>
+        </w:rPr>
+        <w:t xml:space="preserve">different locations on the </w:t>
+      </w:r>
+      <w:r>
+        <w:rPr>
+          <w:lang w:val="en-US"/>
+        </w:rPr>
+        <w:t xml:space="preserve">deck e.g. (rack, carousel, heat plate </w:t>
+      </w:r>
+      <w:proofErr w:type="spellStart"/>
+      <w:r>
+        <w:rPr>
+          <w:lang w:val="en-US"/>
+        </w:rPr>
+        <w:t>etc</w:t>
+      </w:r>
+      <w:proofErr w:type="spellEnd"/>
+      <w:r>
+        <w:rPr>
+          <w:lang w:val="en-US"/>
+        </w:rPr>
+        <w:t>). Meanwhile the pipette holder is used to collect plastic disposable pipettes and draw solvents to synthesize electrolytes.</w:t>
+      </w:r>
+    </w:p>
+    <w:p>
+      <w:pPr>
+        <w:rPr>
+          <w:lang w:val="en-US"/>
+        </w:rPr>
+      </w:pPr>
+      <w:r>
+        <w:rPr>
+          <w:lang w:val="en-US"/>
+        </w:rPr>
+        <w:t xml:space="preserve"> </w:t>
+      </w:r>
+      <w:r>
+        <w:rPr>
+          <w:lang w:val="en-US"/>
+        </w:rPr>
+        <w:tab/>
+      </w:r>
+    </w:p>
+    <w:p>
+      <w:pPr>
+        <w:rPr>
+          <w:b/>
+          <w:bCs/>
+          <w:lang w:val="en-US"/>
+        </w:rPr>
+      </w:pPr>
+      <w:r>
+        <w:rPr>
+          <w:b/>
+          <w:bCs/>
+          <w:lang w:val="en-US"/>
+        </w:rPr>
+        <w:t>Powder Dispenser</w:t>
+      </w:r>
+      <w:r>
+        <w:rPr>
+          <w:b/>
+          <w:bCs/>
+          <w:lang w:val="en-US"/>
+        </w:rPr>
+        <w:t>(P2)</w:t>
+      </w:r>
+    </w:p>
+    <w:p>
+      <w:pPr>
+        <w:rPr>
+          <w:b/>
+          <w:bCs/>
+          <w:lang w:val="en-US"/>
+        </w:rPr>
+      </w:pPr>
+    </w:p>
+    <w:p>
+      <w:pPr>
+        <w:rPr>
+          <w:lang w:val="en-US"/>
+        </w:rPr>
+      </w:pPr>
+      <w:r>
+        <w:rPr>
+          <w:lang w:val="en-US"/>
+        </w:rPr>
+        <w:t>The powder dispenser is attached to the carousel and shakes at specific amplitudes and durations to dispense a given mass of powder. It is capable of dispensing masses as fine as 10mg with 5% error.</w:t>
+      </w:r>
+    </w:p>
+    <w:p>
+      <w:pPr>
+        <w:rPr>
+          <w:lang w:val="en-US"/>
+        </w:rPr>
+      </w:pPr>
+    </w:p>
+    <w:p>
+      <w:pPr>
+        <w:rPr>
+          <w:lang w:val="en-US"/>
+        </w:rPr>
+      </w:pPr>
+      <w:r>
+        <w:rPr>
+          <w:b/>
+          <w:bCs/>
+          <w:lang w:val="en-US"/>
+        </w:rPr>
+        <w:t>Heat Plate</w:t>
+      </w:r>
+      <w:r>
+        <w:rPr>
+          <w:b/>
+          <w:bCs/>
+          <w:lang w:val="en-US"/>
+        </w:rPr>
+        <w:t>(T8)</w:t>
+      </w:r>
+      <w:r>
+        <w:rPr>
+          <w:b/>
+          <w:bCs/>
+          <w:lang w:val="en-US"/>
+        </w:rPr>
+        <w:br/>
+      </w:r>
+      <w:r>
+        <w:rPr>
+          <w:b/>
+          <w:bCs/>
+          <w:lang w:val="en-US"/>
+        </w:rPr>
+        <w:br/>
+      </w:r>
+      <w:r>
+        <w:rPr>
+          <w:lang w:val="en-US"/>
+        </w:rPr>
+        <w:t>The heat plate is a metal 4x3 rack that is used to heat up vials to specific temperatures. Beneath it, is a magnetic stirrer that spins at a given speed to stir the contents of the vials as it is being heated.</w:t>
+      </w:r>
+    </w:p>
+    <w:p>
+      <w:pPr>
+        <w:rPr>
+          <w:lang w:val="en-US"/>
+        </w:rPr>
+      </w:pPr>
+    </w:p>
+    <w:p>
+      <w:pPr>
+        <w:rPr>
+          <w:lang w:val="en-US"/>
+        </w:rPr>
+      </w:pPr>
+      <w:r>
+        <w:rPr>
+          <w:b/>
+          <w:bCs/>
+          <w:lang w:val="en-US"/>
+        </w:rPr>
+        <w:t>Electrolyte Testing</w:t>
+      </w:r>
+      <w:r>
+        <w:rPr>
+          <w:b/>
+          <w:bCs/>
+          <w:lang w:val="en-US"/>
+        </w:rPr>
+        <w:br/>
+      </w:r>
+      <w:r>
+        <w:rPr>
+          <w:b/>
+          <w:bCs/>
+          <w:lang w:val="en-US"/>
+        </w:rPr>
+        <w:br/>
+      </w:r>
+      <w:r>
+        <w:rPr>
+          <w:lang w:val="en-US"/>
+        </w:rPr>
+        <w:t xml:space="preserve">A pump is connected to the carousel that draws specific amounts of synthesized electrolyte and pumps it to electrodes that are connected to a Gamry potentiostat. 3 types of measurements can then be conducted on the electrolyte: </w:t>
+      </w:r>
+      <w:r>
+        <w:rPr>
+          <w:b/>
+          <w:bCs/>
+          <w:lang w:val="en-US"/>
+        </w:rPr>
+        <w:t>potentiostatic EIS, galvanostatic EIS, and cyclic voltammetry</w:t>
+      </w:r>
+      <w:r>
+        <w:rPr>
+          <w:lang w:val="en-US"/>
+        </w:rPr>
+        <w:t xml:space="preserve">. Testing data is output onto an Excel spreadsheet for each process. </w:t>
+      </w:r>
+    </w:p>
+    <w:p>
+      <w:pPr>
+        <w:rPr>
+          <w:lang w:val="en-US"/>
+        </w:rPr>
+      </w:pPr>
+    </w:p>
+    <w:p>
+      <w:pPr>
+        <w:pStyle w:val="Heading2"/>
+        <w:rPr>
+          <w:lang w:val="en-US"/>
+        </w:rPr>
+      </w:pPr>
+      <w:bookmarkStart w:id="2" w:name="_Toc168944763"/>
+      <w:r>
+        <w:rPr>
+          <w:lang w:val="en-US"/>
+        </w:rPr>
+        <w:t>Electrolyte Synthesis</w:t>
+      </w:r>
+      <w:bookmarkEnd w:id="2"/>
+    </w:p>
+    <w:p>
+      <w:pPr>
+        <w:rPr>
+          <w:lang w:val="en-US"/>
+        </w:rPr>
+      </w:pPr>
+    </w:p>
+    <w:p>
+      <w:pPr>
+        <w:rPr>
+          <w:lang w:val="en-US"/>
+        </w:rPr>
+      </w:pPr>
+      <w:r>
+        <w:rPr>
+          <w:lang w:val="en-US"/>
+        </w:rPr>
+        <w:t>Electrolytes are synthesized on the rack/deck</w:t>
+      </w:r>
+      <w:r>
+        <w:rPr>
+          <w:lang w:val="en-US"/>
+        </w:rPr>
+        <w:t>.</w:t>
+      </w:r>
+    </w:p>
+    <w:p>
+      <w:pPr>
+        <w:rPr>
+          <w:lang w:val="en-US"/>
+        </w:rPr>
+      </w:pPr>
+    </w:p>
+    <w:p>
+      <w:pPr>
+        <w:pStyle w:val="Heading2"/>
+        <w:rPr>
+          <w:lang w:val="en-US"/>
+        </w:rPr>
+      </w:pPr>
+      <w:bookmarkStart w:id="3" w:name="_Toc168944764"/>
+      <w:r>
+        <w:rPr>
+          <w:lang w:val="en-US"/>
+        </w:rPr>
+        <w:t>Testing Electrolytes</w:t>
+      </w:r>
+      <w:bookmarkEnd w:id="3"/>
+    </w:p>
+    <w:p>
+      <w:pPr>
+        <w:rPr>
+          <w:lang w:val="en-US"/>
+        </w:rPr>
+      </w:pPr>
+    </w:p>
+    <w:p>
+      <w:pPr>
+        <w:rPr>
+          <w:lang w:val="en-US"/>
+        </w:rPr>
+      </w:pPr>
+    </w:p>
+    <w:p>
+      <w:pPr>
+        <w:rPr>
+          <w:lang w:val="en-US"/>
+        </w:rPr>
+      </w:pPr>
+    </w:p>
+    <w:p>
+      <w:pPr>
+        <w:rPr>
+          <w:lang w:val="en-US"/>
+        </w:rPr>
+      </w:pPr>
+    </w:p>
+    <w:p>
+      <w:pPr>
+        <w:rPr>
+          <w:lang w:val="en-US"/>
+        </w:rPr>
+      </w:pPr>
+      <w:r>
+        <w:rPr>
+          <w:lang w:val="en-US"/>
+        </w:rPr>
+        <w:t xml:space="preserve"> </w:t>
+      </w:r>
+    </w:p>
+    <w:p>
+      <w:pPr>
+        <w:rPr>
+          <w:lang w:val="en-US"/>
+        </w:rPr>
+      </w:pPr>
+    </w:p>
+    <w:p>
+      <w:pPr>
+        <w:rPr>
+          <w:lang w:val="en-US"/>
+        </w:rPr>
+      </w:pPr>
+    </w:p>
+    <w:p>
+      <w:pPr>
+        <w:rPr>
+          <w:lang w:val="en-US"/>
+        </w:rPr>
+      </w:pPr>
+    </w:p>
+    <w:p>
+      <w:pPr>
+        <w:rPr>
+          <w:lang w:val="en-US"/>
+        </w:rPr>
+      </w:pPr>
+    </w:p>
+    <w:p>
+      <w:pPr>
+        <w:rPr>
+          <w:lang w:val="en-US"/>
+        </w:rPr>
+      </w:pPr>
+    </w:p>
+    <w:p>
+      <w:pPr>
+        <w:rPr>
+          <w:lang w:val="en-US"/>
+        </w:rPr>
+      </w:pPr>
+    </w:p>
+    <w:p>
+      <w:pPr>
+        <w:rPr>
+          <w:lang w:val="en-US"/>
+        </w:rPr>
+      </w:pPr>
+    </w:p>
+    <w:p>
+      <w:pPr>
+        <w:rPr>
+          <w:lang w:val="en-US"/>
+        </w:rPr>
+      </w:pPr>
+    </w:p>
+    <w:p>
+      <w:pPr>
+        <w:rPr>
+          <w:lang w:val="en-US"/>
+        </w:rPr>
+      </w:pPr>
+    </w:p>
+    <w:p>
+      <w:pPr>
+        <w:rPr>
+          <w:lang w:val="en-US"/>
+        </w:rPr>
+      </w:pPr>
+    </w:p>
+    <w:p>
+      <w:pPr>
+        <w:rPr>
+          <w:lang w:val="en-US"/>
+        </w:rPr>
+      </w:pPr>
+    </w:p>
+    <w:p>
+      <w:pPr>
+        <w:rPr>
+          <w:lang w:val="en-US"/>
+        </w:rPr>
+      </w:pPr>
+    </w:p>
+    <w:p>
+      <w:pPr>
+        <w:rPr>
+          <w:lang w:val="en-US"/>
+        </w:rPr>
+      </w:pPr>
+    </w:p>
+    <w:p>
+      <w:pPr>
+        <w:rPr>
+          <w:lang w:val="en-US"/>
+        </w:rPr>
+      </w:pPr>
+    </w:p>
+    <w:p>
+      <w:pPr>
+        <w:rPr>
+          <w:lang w:val="en-US"/>
+        </w:rPr>
+      </w:pPr>
+    </w:p>
+    <w:p>
+      <w:pPr>
+        <w:rPr>
+          <w:lang w:val="en-US"/>
+        </w:rPr>
+      </w:pPr>
+    </w:p>
+    <w:p>
+      <w:pPr>
+        <w:rPr>
+          <w:lang w:val="en-US"/>
+        </w:rPr>
+      </w:pPr>
+    </w:p>
+    <w:p>
+      <w:pPr>
+        <w:rPr>
+          <w:lang w:val="en-US"/>
+        </w:rPr>
+      </w:pPr>
+    </w:p>
+    <w:p>
+      <w:pPr>
+        <w:rPr>
+          <w:lang w:val="en-US"/>
+        </w:rPr>
+      </w:pPr>
+    </w:p>
+    <w:p>
+      <w:pPr>
+        <w:rPr>
+          <w:lang w:val="en-US"/>
+        </w:rPr>
+      </w:pPr>
+    </w:p>
+    <w:p>
+      <w:pPr>
+        <w:rPr>
+          <w:lang w:val="en-US"/>
+        </w:rPr>
+      </w:pPr>
+      <w:r>
+        <w:rPr>
+          <w:lang w:val="en-US"/>
+        </w:rPr>
+        <w:br w:type="page"/>
+      </w:r>
+    </w:p>
+    <w:p>
+      <w:pPr>
+        <w:pStyle w:val="Heading1"/>
+        <w:rPr>
+          <w:lang w:val="en-US"/>
+        </w:rPr>
+      </w:pPr>
+      <w:bookmarkStart w:id="4" w:name="_Toc168944765"/>
+      <w:r>
+        <w:rPr>
+          <w:lang w:val="en-US"/>
+        </w:rPr>
+        <w:lastRenderedPageBreak/>
+        <w:t>General Limitations and Warnings</w:t>
+      </w:r>
+      <w:bookmarkEnd w:id="4"/>
+    </w:p>
+    <w:p>
+      <w:pPr>
+        <w:rPr>
+          <w:lang w:val="en-US"/>
+        </w:rPr>
+      </w:pPr>
+    </w:p>
     <w:p>
       <w:pPr>
         <w:rPr>
@@ -2590,6 +3440,12 @@
         <w:rPr>
           <w:lang w:val="en-US"/>
         </w:rPr>
+        <w:t>Cannot perform vial and pipette operations for safety purposes</w:t>
+      </w:r>
+      <w:r>
+        <w:rPr>
+          <w:lang w:val="en-US"/>
+        </w:rPr>
         <w:br w:type="page"/>
       </w:r>
     </w:p>
@@ -2600,513 +3456,388 @@
           <w:lang w:val="en-US"/>
         </w:rPr>
       </w:pPr>
-      <w:bookmarkStart w:id="0" w:name="_Toc167461392"/>
+      <w:bookmarkStart w:id="5" w:name="_Toc168944766"/>
       <w:r>
         <w:rPr>
           <w:lang w:val="en-US"/>
         </w:rPr>
         <w:lastRenderedPageBreak/>
-        <w:t>Project Overview</w:t>
-      </w:r>
-      <w:bookmarkEnd w:id="0"/>
-    </w:p>
-    <w:p>
-      <w:pPr>
-        <w:rPr>
-          <w:lang w:val="en-US"/>
-        </w:rPr>
-      </w:pPr>
-    </w:p>
-    <w:p>
-      <w:pPr>
-        <w:pStyle w:val="Heading2"/>
-        <w:rPr>
-          <w:lang w:val="en-US"/>
-        </w:rPr>
-      </w:pPr>
-      <w:r>
-        <w:rPr>
-          <w:lang w:val="en-US"/>
-        </w:rPr>
-        <w:t>Robot Parts</w:t>
-      </w:r>
-    </w:p>
-    <w:p>
-      <w:pPr>
-        <w:rPr>
-          <w:lang w:val="en-US"/>
-        </w:rPr>
-      </w:pPr>
-    </w:p>
-    <w:p>
-      <w:pPr>
-        <w:rPr>
-          <w:lang w:val="en-US"/>
-        </w:rPr>
-      </w:pPr>
-      <w:r>
-        <w:rPr>
-          <w:lang w:val="en-US"/>
-        </w:rPr>
-        <w:t>Robot Arm</w:t>
-      </w:r>
-    </w:p>
-    <w:p>
-      <w:pPr>
-        <w:rPr>
-          <w:lang w:val="en-US"/>
-        </w:rPr>
-      </w:pPr>
+        <w:t>Requirements</w:t>
+      </w:r>
+      <w:bookmarkEnd w:id="5"/>
+    </w:p>
+    <w:p>
+      <w:pPr>
+        <w:rPr>
+          <w:lang w:val="en-US"/>
+        </w:rPr>
+      </w:pPr>
+    </w:p>
+    <w:p>
+      <w:pPr>
+        <w:rPr>
+          <w:lang w:val="en-US"/>
+        </w:rPr>
+      </w:pPr>
+      <w:r>
+        <w:rPr>
+          <w:lang w:val="en-US"/>
+        </w:rPr>
+        <w:t xml:space="preserve">North API is flexible </w:t>
+      </w:r>
+      <w:r>
+        <w:rPr>
+          <w:lang w:val="en-US"/>
+        </w:rPr>
+        <w:t>with</w:t>
+      </w:r>
+      <w:r>
+        <w:rPr>
+          <w:lang w:val="en-US"/>
+        </w:rPr>
+        <w:t xml:space="preserve"> the Python </w:t>
+      </w:r>
+      <w:r>
+        <w:rPr>
+          <w:lang w:val="en-US"/>
+        </w:rPr>
+        <w:t>versions and will run</w:t>
+      </w:r>
       <w:r>
         <w:rPr>
           <w:lang w:val="en-US"/>
         </w:rPr>
         <w:t xml:space="preserve"> </w:t>
       </w:r>
-      <w:r>
-        <w:rPr>
-          <w:lang w:val="en-US"/>
-        </w:rPr>
-        <w:tab/>
-      </w:r>
-    </w:p>
-    <w:p>
-      <w:pPr>
-        <w:rPr>
-          <w:lang w:val="en-US"/>
-        </w:rPr>
-      </w:pPr>
-      <w:r>
-        <w:rPr>
-          <w:lang w:val="en-US"/>
-        </w:rPr>
-        <w:t>Powder Dispenser</w:t>
-      </w:r>
-    </w:p>
-    <w:p>
-      <w:pPr>
-        <w:rPr>
-          <w:lang w:val="en-US"/>
-        </w:rPr>
-      </w:pPr>
-    </w:p>
-    <w:p>
-      <w:pPr>
-        <w:rPr>
-          <w:lang w:val="en-US"/>
-        </w:rPr>
-      </w:pPr>
-      <w:r>
-        <w:rPr>
-          <w:lang w:val="en-US"/>
-        </w:rPr>
-        <w:t>Heat Plate</w:t>
-      </w:r>
-    </w:p>
-    <w:p>
-      <w:pPr>
-        <w:rPr>
-          <w:lang w:val="en-US"/>
-        </w:rPr>
-      </w:pPr>
-    </w:p>
-    <w:p>
-      <w:pPr>
-        <w:rPr>
-          <w:lang w:val="en-US"/>
-        </w:rPr>
-      </w:pPr>
-      <w:r>
-        <w:rPr>
-          <w:lang w:val="en-US"/>
-        </w:rPr>
-        <w:t>Electrolyte Testing</w:t>
-      </w:r>
-    </w:p>
-    <w:p>
-      <w:pPr>
-        <w:rPr>
-          <w:lang w:val="en-US"/>
-        </w:rPr>
-      </w:pPr>
-    </w:p>
-    <w:p>
-      <w:pPr>
-        <w:pStyle w:val="Heading2"/>
-        <w:rPr>
-          <w:lang w:val="en-US"/>
-        </w:rPr>
-      </w:pPr>
-      <w:r>
-        <w:rPr>
-          <w:lang w:val="en-US"/>
-        </w:rPr>
-        <w:t>Electrolyte Synthesis</w:t>
-      </w:r>
-    </w:p>
-    <w:p>
-      <w:pPr>
-        <w:rPr>
-          <w:lang w:val="en-US"/>
-        </w:rPr>
-      </w:pPr>
-    </w:p>
-    <w:p>
-      <w:pPr>
-        <w:rPr>
-          <w:lang w:val="en-US"/>
-        </w:rPr>
-      </w:pPr>
-      <w:r>
-        <w:rPr>
-          <w:lang w:val="en-US"/>
-        </w:rPr>
-        <w:t>Electrolytes are synthesized on the rack/deck using th</w:t>
-      </w:r>
-    </w:p>
-    <w:p>
-      <w:pPr>
-        <w:rPr>
-          <w:lang w:val="en-US"/>
-        </w:rPr>
-      </w:pPr>
-    </w:p>
-    <w:p>
-      <w:pPr>
-        <w:pStyle w:val="Heading2"/>
-        <w:rPr>
-          <w:lang w:val="en-US"/>
-        </w:rPr>
-      </w:pPr>
-      <w:r>
-        <w:rPr>
-          <w:lang w:val="en-US"/>
-        </w:rPr>
-        <w:t>Testing Electrolytes</w:t>
-      </w:r>
-    </w:p>
-    <w:p>
-      <w:pPr>
-        <w:rPr>
-          <w:lang w:val="en-US"/>
-        </w:rPr>
-      </w:pPr>
-    </w:p>
-    <w:p>
-      <w:pPr>
-        <w:rPr>
-          <w:lang w:val="en-US"/>
-        </w:rPr>
-      </w:pPr>
-    </w:p>
-    <w:p>
-      <w:pPr>
-        <w:rPr>
-          <w:lang w:val="en-US"/>
-        </w:rPr>
-      </w:pPr>
-    </w:p>
-    <w:p>
-      <w:pPr>
-        <w:rPr>
-          <w:lang w:val="en-US"/>
-        </w:rPr>
-      </w:pPr>
-    </w:p>
-    <w:p>
-      <w:pPr>
-        <w:rPr>
-          <w:lang w:val="en-US"/>
-        </w:rPr>
-      </w:pPr>
-      <w:r>
-        <w:rPr>
-          <w:lang w:val="en-US"/>
-        </w:rPr>
-        <w:t xml:space="preserve"> </w:t>
-      </w:r>
-    </w:p>
-    <w:p>
-      <w:pPr>
-        <w:rPr>
-          <w:lang w:val="en-US"/>
-        </w:rPr>
-      </w:pPr>
-    </w:p>
-    <w:p>
-      <w:pPr>
-        <w:rPr>
-          <w:lang w:val="en-US"/>
-        </w:rPr>
-      </w:pPr>
-    </w:p>
-    <w:p>
-      <w:pPr>
-        <w:rPr>
-          <w:lang w:val="en-US"/>
-        </w:rPr>
-      </w:pPr>
-    </w:p>
-    <w:p>
-      <w:pPr>
-        <w:rPr>
-          <w:lang w:val="en-US"/>
-        </w:rPr>
-      </w:pPr>
-    </w:p>
-    <w:p>
-      <w:pPr>
-        <w:rPr>
-          <w:lang w:val="en-US"/>
-        </w:rPr>
-      </w:pPr>
-    </w:p>
-    <w:p>
-      <w:pPr>
-        <w:rPr>
-          <w:lang w:val="en-US"/>
-        </w:rPr>
-      </w:pPr>
-    </w:p>
-    <w:p>
-      <w:pPr>
-        <w:rPr>
-          <w:lang w:val="en-US"/>
-        </w:rPr>
-      </w:pPr>
-    </w:p>
-    <w:p>
-      <w:pPr>
-        <w:rPr>
-          <w:lang w:val="en-US"/>
-        </w:rPr>
-      </w:pPr>
-    </w:p>
-    <w:p>
-      <w:pPr>
-        <w:rPr>
-          <w:lang w:val="en-US"/>
-        </w:rPr>
-      </w:pPr>
-    </w:p>
-    <w:p>
-      <w:pPr>
-        <w:rPr>
-          <w:lang w:val="en-US"/>
-        </w:rPr>
-      </w:pPr>
-    </w:p>
-    <w:p>
-      <w:pPr>
-        <w:rPr>
-          <w:lang w:val="en-US"/>
-        </w:rPr>
-      </w:pPr>
-    </w:p>
-    <w:p>
-      <w:pPr>
-        <w:rPr>
-          <w:lang w:val="en-US"/>
-        </w:rPr>
-      </w:pPr>
-    </w:p>
-    <w:p>
-      <w:pPr>
-        <w:rPr>
-          <w:lang w:val="en-US"/>
-        </w:rPr>
-      </w:pPr>
-    </w:p>
-    <w:p>
-      <w:pPr>
-        <w:rPr>
-          <w:lang w:val="en-US"/>
-        </w:rPr>
-      </w:pPr>
-    </w:p>
-    <w:p>
-      <w:pPr>
-        <w:rPr>
-          <w:lang w:val="en-US"/>
-        </w:rPr>
-      </w:pPr>
-    </w:p>
-    <w:p>
-      <w:pPr>
-        <w:rPr>
-          <w:lang w:val="en-US"/>
-        </w:rPr>
-      </w:pPr>
-    </w:p>
-    <w:p>
-      <w:pPr>
-        <w:rPr>
-          <w:lang w:val="en-US"/>
-        </w:rPr>
-      </w:pPr>
-    </w:p>
-    <w:p>
-      <w:pPr>
-        <w:rPr>
-          <w:lang w:val="en-US"/>
-        </w:rPr>
-      </w:pPr>
-    </w:p>
-    <w:p>
-      <w:pPr>
-        <w:rPr>
-          <w:lang w:val="en-US"/>
-        </w:rPr>
-      </w:pPr>
-    </w:p>
-    <w:p>
-      <w:pPr>
-        <w:rPr>
-          <w:lang w:val="en-US"/>
-        </w:rPr>
-      </w:pPr>
-    </w:p>
-    <w:p>
-      <w:pPr>
-        <w:rPr>
-          <w:lang w:val="en-US"/>
-        </w:rPr>
-      </w:pPr>
-    </w:p>
-    <w:p>
-      <w:pPr>
-        <w:rPr>
-          <w:lang w:val="en-US"/>
-        </w:rPr>
-      </w:pPr>
-    </w:p>
-    <w:p>
-      <w:pPr>
-        <w:rPr>
-          <w:lang w:val="en-US"/>
-        </w:rPr>
-      </w:pPr>
-    </w:p>
-    <w:p>
-      <w:pPr>
-        <w:rPr>
-          <w:lang w:val="en-US"/>
-        </w:rPr>
-      </w:pPr>
-    </w:p>
-    <w:p>
-      <w:pPr>
-        <w:rPr>
-          <w:lang w:val="en-US"/>
-        </w:rPr>
-      </w:pPr>
-    </w:p>
-    <w:p>
-      <w:pPr>
-        <w:rPr>
-          <w:lang w:val="en-US"/>
-        </w:rPr>
-      </w:pPr>
-    </w:p>
-    <w:p>
-      <w:pPr>
-        <w:rPr>
-          <w:lang w:val="en-US"/>
-        </w:rPr>
-      </w:pPr>
-    </w:p>
-    <w:p>
-      <w:pPr>
-        <w:rPr>
-          <w:lang w:val="en-US"/>
-        </w:rPr>
-      </w:pPr>
-    </w:p>
-    <w:p>
-      <w:pPr>
-        <w:rPr>
-          <w:lang w:val="en-US"/>
-        </w:rPr>
-      </w:pPr>
-    </w:p>
-    <w:p>
-      <w:pPr>
-        <w:rPr>
-          <w:lang w:val="en-US"/>
-        </w:rPr>
-      </w:pPr>
-    </w:p>
-    <w:p>
-      <w:pPr>
-        <w:rPr>
-          <w:lang w:val="en-US"/>
-        </w:rPr>
-      </w:pPr>
-    </w:p>
-    <w:p>
-      <w:pPr>
-        <w:rPr>
-          <w:lang w:val="en-US"/>
-        </w:rPr>
-      </w:pPr>
-    </w:p>
-    <w:p>
-      <w:pPr>
-        <w:rPr>
-          <w:lang w:val="en-US"/>
-        </w:rPr>
-      </w:pPr>
-    </w:p>
-    <w:p>
-      <w:pPr>
-        <w:rPr>
-          <w:lang w:val="en-US"/>
-        </w:rPr>
-      </w:pPr>
-    </w:p>
-    <w:p>
-      <w:pPr>
-        <w:rPr>
-          <w:lang w:val="en-US"/>
-        </w:rPr>
-      </w:pPr>
-    </w:p>
-    <w:p>
-      <w:pPr>
-        <w:rPr>
-          <w:lang w:val="en-US"/>
-        </w:rPr>
-      </w:pPr>
-    </w:p>
-    <w:p>
-      <w:pPr>
-        <w:rPr>
-          <w:lang w:val="en-US"/>
-        </w:rPr>
-      </w:pPr>
-      <w:r>
-        <w:rPr>
-          <w:lang w:val="en-US"/>
-        </w:rPr>
-        <w:br w:type="page"/>
-      </w:r>
-    </w:p>
-    <w:p>
-      <w:pPr>
-        <w:pStyle w:val="Heading1"/>
-        <w:rPr>
-          <w:lang w:val="en-US"/>
-        </w:rPr>
-      </w:pPr>
-      <w:bookmarkStart w:id="1" w:name="_Toc167461393"/>
-      <w:r>
-        <w:rPr>
-          <w:lang w:val="en-US"/>
-        </w:rPr>
-        <w:lastRenderedPageBreak/>
-        <w:t>General Limitations and Warnings</w:t>
-      </w:r>
-      <w:bookmarkEnd w:id="1"/>
+      <w:proofErr w:type="gramStart"/>
+      <w:r>
+        <w:rPr>
+          <w:lang w:val="en-US"/>
+        </w:rPr>
+        <w:t>as long as</w:t>
+      </w:r>
+      <w:proofErr w:type="gramEnd"/>
+      <w:r>
+        <w:rPr>
+          <w:lang w:val="en-US"/>
+        </w:rPr>
+        <w:t xml:space="preserve"> an interpreter is provided.</w:t>
+      </w:r>
+    </w:p>
+    <w:p>
+      <w:pPr>
+        <w:rPr>
+          <w:lang w:val="en-US"/>
+        </w:rPr>
+      </w:pPr>
+    </w:p>
+    <w:p>
+      <w:pPr>
+        <w:rPr>
+          <w:lang w:val="en-US"/>
+        </w:rPr>
+      </w:pPr>
+      <w:r>
+        <w:rPr>
+          <w:lang w:val="en-US"/>
+        </w:rPr>
+        <w:t>However, Python 3.7.9</w:t>
+      </w:r>
+      <w:r>
+        <w:rPr>
+          <w:lang w:val="en-US"/>
+        </w:rPr>
+        <w:t xml:space="preserve"> is</w:t>
+      </w:r>
+      <w:r>
+        <w:rPr>
+          <w:lang w:val="en-US"/>
+        </w:rPr>
+        <w:t xml:space="preserve"> required to install Gamry packages through the .</w:t>
+      </w:r>
+      <w:proofErr w:type="spellStart"/>
+      <w:r>
+        <w:rPr>
+          <w:lang w:val="en-US"/>
+        </w:rPr>
+        <w:t>whl</w:t>
+      </w:r>
+      <w:proofErr w:type="spellEnd"/>
+      <w:r>
+        <w:rPr>
+          <w:lang w:val="en-US"/>
+        </w:rPr>
+        <w:t xml:space="preserve"> files they provide. </w:t>
+      </w:r>
+      <w:r>
+        <w:rPr>
+          <w:lang w:val="en-US"/>
+        </w:rPr>
+        <w:t>Therefore,</w:t>
+      </w:r>
+      <w:r>
+        <w:rPr>
+          <w:lang w:val="en-US"/>
+        </w:rPr>
+        <w:t xml:space="preserve"> the entirety of this project is written using Python 3.7.9</w:t>
+      </w:r>
+      <w:r>
+        <w:rPr>
+          <w:lang w:val="en-US"/>
+        </w:rPr>
+        <w:t>, including the packages installed</w:t>
+      </w:r>
+      <w:r>
+        <w:rPr>
+          <w:lang w:val="en-US"/>
+        </w:rPr>
+        <w:t>.</w:t>
+      </w:r>
+    </w:p>
+    <w:p>
+      <w:pPr>
+        <w:rPr>
+          <w:lang w:val="en-US"/>
+        </w:rPr>
+      </w:pPr>
+    </w:p>
+    <w:p>
+      <w:pPr>
+        <w:rPr>
+          <w:lang w:val="en-US"/>
+        </w:rPr>
+      </w:pPr>
+    </w:p>
+    <w:p>
+      <w:pPr>
+        <w:rPr>
+          <w:lang w:val="en-US"/>
+        </w:rPr>
+      </w:pPr>
+    </w:p>
+    <w:p>
+      <w:pPr>
+        <w:rPr>
+          <w:lang w:val="en-US"/>
+        </w:rPr>
+      </w:pPr>
+    </w:p>
+    <w:p>
+      <w:pPr>
+        <w:rPr>
+          <w:lang w:val="en-US"/>
+        </w:rPr>
+      </w:pPr>
+    </w:p>
+    <w:p>
+      <w:pPr>
+        <w:rPr>
+          <w:lang w:val="en-US"/>
+        </w:rPr>
+      </w:pPr>
+    </w:p>
+    <w:p>
+      <w:pPr>
+        <w:rPr>
+          <w:lang w:val="en-US"/>
+        </w:rPr>
+      </w:pPr>
+    </w:p>
+    <w:p>
+      <w:pPr>
+        <w:rPr>
+          <w:lang w:val="en-US"/>
+        </w:rPr>
+      </w:pPr>
+    </w:p>
+    <w:p>
+      <w:pPr>
+        <w:rPr>
+          <w:lang w:val="en-US"/>
+        </w:rPr>
+      </w:pPr>
+    </w:p>
+    <w:p>
+      <w:pPr>
+        <w:rPr>
+          <w:lang w:val="en-US"/>
+        </w:rPr>
+      </w:pPr>
+    </w:p>
+    <w:p>
+      <w:pPr>
+        <w:rPr>
+          <w:lang w:val="en-US"/>
+        </w:rPr>
+      </w:pPr>
+    </w:p>
+    <w:p>
+      <w:pPr>
+        <w:rPr>
+          <w:lang w:val="en-US"/>
+        </w:rPr>
+      </w:pPr>
+    </w:p>
+    <w:p>
+      <w:pPr>
+        <w:rPr>
+          <w:lang w:val="en-US"/>
+        </w:rPr>
+      </w:pPr>
+    </w:p>
+    <w:p>
+      <w:pPr>
+        <w:rPr>
+          <w:lang w:val="en-US"/>
+        </w:rPr>
+      </w:pPr>
+    </w:p>
+    <w:p>
+      <w:pPr>
+        <w:rPr>
+          <w:lang w:val="en-US"/>
+        </w:rPr>
+      </w:pPr>
+    </w:p>
+    <w:p>
+      <w:pPr>
+        <w:rPr>
+          <w:lang w:val="en-US"/>
+        </w:rPr>
+      </w:pPr>
+    </w:p>
+    <w:p>
+      <w:pPr>
+        <w:rPr>
+          <w:lang w:val="en-US"/>
+        </w:rPr>
+      </w:pPr>
+    </w:p>
+    <w:p>
+      <w:pPr>
+        <w:rPr>
+          <w:lang w:val="en-US"/>
+        </w:rPr>
+      </w:pPr>
+    </w:p>
+    <w:p>
+      <w:pPr>
+        <w:rPr>
+          <w:lang w:val="en-US"/>
+        </w:rPr>
+      </w:pPr>
+    </w:p>
+    <w:p>
+      <w:pPr>
+        <w:rPr>
+          <w:lang w:val="en-US"/>
+        </w:rPr>
+      </w:pPr>
+    </w:p>
+    <w:p>
+      <w:pPr>
+        <w:rPr>
+          <w:lang w:val="en-US"/>
+        </w:rPr>
+      </w:pPr>
+    </w:p>
+    <w:p>
+      <w:pPr>
+        <w:rPr>
+          <w:lang w:val="en-US"/>
+        </w:rPr>
+      </w:pPr>
+    </w:p>
+    <w:p>
+      <w:pPr>
+        <w:rPr>
+          <w:lang w:val="en-US"/>
+        </w:rPr>
+      </w:pPr>
+    </w:p>
+    <w:p>
+      <w:pPr>
+        <w:rPr>
+          <w:lang w:val="en-US"/>
+        </w:rPr>
+      </w:pPr>
+    </w:p>
+    <w:p>
+      <w:pPr>
+        <w:rPr>
+          <w:lang w:val="en-US"/>
+        </w:rPr>
+      </w:pPr>
+    </w:p>
+    <w:p>
+      <w:pPr>
+        <w:rPr>
+          <w:lang w:val="en-US"/>
+        </w:rPr>
+      </w:pPr>
+    </w:p>
+    <w:p>
+      <w:pPr>
+        <w:rPr>
+          <w:lang w:val="en-US"/>
+        </w:rPr>
+      </w:pPr>
+    </w:p>
+    <w:p>
+      <w:pPr>
+        <w:rPr>
+          <w:lang w:val="en-US"/>
+        </w:rPr>
+      </w:pPr>
+    </w:p>
+    <w:p>
+      <w:pPr>
+        <w:rPr>
+          <w:lang w:val="en-US"/>
+        </w:rPr>
+      </w:pPr>
+    </w:p>
+    <w:p>
+      <w:pPr>
+        <w:rPr>
+          <w:lang w:val="en-US"/>
+        </w:rPr>
+      </w:pPr>
+    </w:p>
+    <w:p>
+      <w:pPr>
+        <w:rPr>
+          <w:lang w:val="en-US"/>
+        </w:rPr>
+      </w:pPr>
+    </w:p>
+    <w:p>
+      <w:pPr>
+        <w:rPr>
+          <w:lang w:val="en-US"/>
+        </w:rPr>
+      </w:pPr>
+    </w:p>
+    <w:p>
+      <w:pPr>
+        <w:rPr>
+          <w:lang w:val="en-US"/>
+        </w:rPr>
+      </w:pPr>
+    </w:p>
+    <w:p>
+      <w:pPr>
+        <w:rPr>
+          <w:lang w:val="en-US"/>
+        </w:rPr>
+      </w:pPr>
+    </w:p>
+    <w:p>
+      <w:pPr>
+        <w:rPr>
+          <w:lang w:val="en-US"/>
+        </w:rPr>
+      </w:pPr>
     </w:p>
     <w:p>
       <w:pPr>
@@ -3129,12 +3860,6 @@
         <w:rPr>
           <w:lang w:val="en-US"/>
         </w:rPr>
-        <w:t>Cannot perform vial and pipette operations for safety purposes</w:t>
-      </w:r>
-      <w:r>
-        <w:rPr>
-          <w:lang w:val="en-US"/>
-        </w:rPr>
         <w:br w:type="page"/>
       </w:r>
     </w:p>
@@ -3145,372 +3870,244 @@
           <w:lang w:val="en-US"/>
         </w:rPr>
       </w:pPr>
-      <w:bookmarkStart w:id="2" w:name="_Toc167461394"/>
+      <w:bookmarkStart w:id="6" w:name="_Toc168944767"/>
       <w:r>
         <w:rPr>
           <w:lang w:val="en-US"/>
         </w:rPr>
         <w:lastRenderedPageBreak/>
-        <w:t>Requirements</w:t>
-      </w:r>
-      <w:bookmarkEnd w:id="2"/>
-    </w:p>
-    <w:p>
-      <w:pPr>
-        <w:rPr>
-          <w:lang w:val="en-US"/>
-        </w:rPr>
-      </w:pPr>
-    </w:p>
-    <w:p>
-      <w:pPr>
-        <w:rPr>
-          <w:lang w:val="en-US"/>
-        </w:rPr>
-      </w:pPr>
-      <w:r>
-        <w:rPr>
-          <w:lang w:val="en-US"/>
-        </w:rPr>
-        <w:t xml:space="preserve">North API is flexible in the Python </w:t>
-      </w:r>
-      <w:r>
-        <w:rPr>
-          <w:lang w:val="en-US"/>
-        </w:rPr>
-        <w:t>versions and will run</w:t>
-      </w:r>
-      <w:r>
-        <w:rPr>
-          <w:lang w:val="en-US"/>
-        </w:rPr>
-        <w:t xml:space="preserve"> as long as an interpreter is provided.</w:t>
-      </w:r>
-    </w:p>
-    <w:p>
-      <w:pPr>
-        <w:rPr>
-          <w:lang w:val="en-US"/>
-        </w:rPr>
-      </w:pPr>
-    </w:p>
-    <w:p>
-      <w:pPr>
-        <w:rPr>
-          <w:lang w:val="en-US"/>
-        </w:rPr>
-      </w:pPr>
-      <w:r>
-        <w:rPr>
-          <w:lang w:val="en-US"/>
-        </w:rPr>
-        <w:t>However, Python 3.7.9</w:t>
-      </w:r>
-      <w:r>
-        <w:rPr>
-          <w:lang w:val="en-US"/>
-        </w:rPr>
-        <w:t xml:space="preserve"> is</w:t>
-      </w:r>
-      <w:r>
-        <w:rPr>
-          <w:lang w:val="en-US"/>
-        </w:rPr>
-        <w:t xml:space="preserve"> required to install Gamry packages through the .whl files they provide. </w:t>
-      </w:r>
-      <w:r>
-        <w:rPr>
-          <w:lang w:val="en-US"/>
-        </w:rPr>
-        <w:t>Therefore,</w:t>
-      </w:r>
-      <w:r>
-        <w:rPr>
-          <w:lang w:val="en-US"/>
-        </w:rPr>
-        <w:t xml:space="preserve"> the entirety of this project is written using Python 3.7.9</w:t>
-      </w:r>
-      <w:r>
-        <w:rPr>
-          <w:lang w:val="en-US"/>
-        </w:rPr>
-        <w:t>, including the packages installed</w:t>
-      </w:r>
-      <w:r>
-        <w:rPr>
-          <w:lang w:val="en-US"/>
-        </w:rPr>
-        <w:t>.</w:t>
-      </w:r>
-    </w:p>
-    <w:p>
-      <w:pPr>
-        <w:rPr>
-          <w:lang w:val="en-US"/>
-        </w:rPr>
-      </w:pPr>
-    </w:p>
-    <w:p>
-      <w:pPr>
-        <w:rPr>
-          <w:lang w:val="en-US"/>
-        </w:rPr>
-      </w:pPr>
-    </w:p>
-    <w:p>
-      <w:pPr>
-        <w:rPr>
-          <w:lang w:val="en-US"/>
-        </w:rPr>
-      </w:pPr>
-    </w:p>
-    <w:p>
-      <w:pPr>
-        <w:rPr>
-          <w:lang w:val="en-US"/>
-        </w:rPr>
-      </w:pPr>
-    </w:p>
-    <w:p>
-      <w:pPr>
-        <w:rPr>
-          <w:lang w:val="en-US"/>
-        </w:rPr>
-      </w:pPr>
-    </w:p>
-    <w:p>
-      <w:pPr>
-        <w:rPr>
-          <w:lang w:val="en-US"/>
-        </w:rPr>
-      </w:pPr>
-    </w:p>
-    <w:p>
-      <w:pPr>
-        <w:rPr>
-          <w:lang w:val="en-US"/>
-        </w:rPr>
-      </w:pPr>
-    </w:p>
-    <w:p>
-      <w:pPr>
-        <w:rPr>
-          <w:lang w:val="en-US"/>
-        </w:rPr>
-      </w:pPr>
-    </w:p>
-    <w:p>
-      <w:pPr>
-        <w:rPr>
-          <w:lang w:val="en-US"/>
-        </w:rPr>
-      </w:pPr>
-    </w:p>
-    <w:p>
-      <w:pPr>
-        <w:rPr>
-          <w:lang w:val="en-US"/>
-        </w:rPr>
-      </w:pPr>
-    </w:p>
-    <w:p>
-      <w:pPr>
-        <w:rPr>
-          <w:lang w:val="en-US"/>
-        </w:rPr>
-      </w:pPr>
-    </w:p>
-    <w:p>
-      <w:pPr>
-        <w:rPr>
-          <w:lang w:val="en-US"/>
-        </w:rPr>
-      </w:pPr>
-    </w:p>
-    <w:p>
-      <w:pPr>
-        <w:rPr>
-          <w:lang w:val="en-US"/>
-        </w:rPr>
-      </w:pPr>
-    </w:p>
-    <w:p>
-      <w:pPr>
-        <w:rPr>
-          <w:lang w:val="en-US"/>
-        </w:rPr>
-      </w:pPr>
-    </w:p>
-    <w:p>
-      <w:pPr>
-        <w:rPr>
-          <w:lang w:val="en-US"/>
-        </w:rPr>
-      </w:pPr>
-    </w:p>
-    <w:p>
-      <w:pPr>
-        <w:rPr>
-          <w:lang w:val="en-US"/>
-        </w:rPr>
-      </w:pPr>
-    </w:p>
-    <w:p>
-      <w:pPr>
-        <w:rPr>
-          <w:lang w:val="en-US"/>
-        </w:rPr>
-      </w:pPr>
-    </w:p>
-    <w:p>
-      <w:pPr>
-        <w:rPr>
-          <w:lang w:val="en-US"/>
-        </w:rPr>
-      </w:pPr>
-    </w:p>
-    <w:p>
-      <w:pPr>
-        <w:rPr>
-          <w:lang w:val="en-US"/>
-        </w:rPr>
-      </w:pPr>
-    </w:p>
-    <w:p>
-      <w:pPr>
-        <w:rPr>
-          <w:lang w:val="en-US"/>
-        </w:rPr>
-      </w:pPr>
-    </w:p>
-    <w:p>
-      <w:pPr>
-        <w:rPr>
-          <w:lang w:val="en-US"/>
-        </w:rPr>
-      </w:pPr>
-    </w:p>
-    <w:p>
-      <w:pPr>
-        <w:rPr>
-          <w:lang w:val="en-US"/>
-        </w:rPr>
-      </w:pPr>
-    </w:p>
-    <w:p>
-      <w:pPr>
-        <w:rPr>
-          <w:lang w:val="en-US"/>
-        </w:rPr>
-      </w:pPr>
-    </w:p>
-    <w:p>
-      <w:pPr>
-        <w:rPr>
-          <w:lang w:val="en-US"/>
-        </w:rPr>
-      </w:pPr>
-    </w:p>
-    <w:p>
-      <w:pPr>
-        <w:rPr>
-          <w:lang w:val="en-US"/>
-        </w:rPr>
-      </w:pPr>
-    </w:p>
-    <w:p>
-      <w:pPr>
-        <w:rPr>
-          <w:lang w:val="en-US"/>
-        </w:rPr>
-      </w:pPr>
-    </w:p>
-    <w:p>
-      <w:pPr>
-        <w:rPr>
-          <w:lang w:val="en-US"/>
-        </w:rPr>
-      </w:pPr>
-    </w:p>
-    <w:p>
-      <w:pPr>
-        <w:rPr>
-          <w:lang w:val="en-US"/>
-        </w:rPr>
-      </w:pPr>
-    </w:p>
-    <w:p>
-      <w:pPr>
-        <w:rPr>
-          <w:lang w:val="en-US"/>
-        </w:rPr>
-      </w:pPr>
-    </w:p>
-    <w:p>
-      <w:pPr>
-        <w:rPr>
-          <w:lang w:val="en-US"/>
-        </w:rPr>
-      </w:pPr>
-    </w:p>
-    <w:p>
-      <w:pPr>
-        <w:rPr>
-          <w:lang w:val="en-US"/>
-        </w:rPr>
-      </w:pPr>
-    </w:p>
-    <w:p>
-      <w:pPr>
-        <w:rPr>
-          <w:lang w:val="en-US"/>
-        </w:rPr>
-      </w:pPr>
-    </w:p>
-    <w:p>
-      <w:pPr>
-        <w:rPr>
-          <w:lang w:val="en-US"/>
-        </w:rPr>
-      </w:pPr>
-    </w:p>
-    <w:p>
-      <w:pPr>
-        <w:rPr>
-          <w:lang w:val="en-US"/>
-        </w:rPr>
-      </w:pPr>
-    </w:p>
-    <w:p>
-      <w:pPr>
-        <w:rPr>
-          <w:lang w:val="en-US"/>
-        </w:rPr>
-      </w:pPr>
-    </w:p>
-    <w:p>
-      <w:pPr>
-        <w:rPr>
-          <w:lang w:val="en-US"/>
-        </w:rPr>
-      </w:pPr>
-    </w:p>
-    <w:p>
-      <w:pPr>
-        <w:rPr>
-          <w:rFonts w:asciiTheme="majorHAnsi" w:eastAsiaTheme="majorEastAsia" w:hAnsiTheme="majorHAnsi" w:cstheme="majorBidi"/>
-          <w:color w:val="0F4761" w:themeColor="accent1" w:themeShade="BF"/>
-          <w:sz w:val="40"/>
-          <w:szCs w:val="40"/>
-          <w:lang w:val="en-US"/>
-        </w:rPr>
-      </w:pPr>
-      <w:r>
-        <w:rPr>
-          <w:lang w:val="en-US"/>
-        </w:rPr>
-        <w:br w:type="page"/>
-      </w:r>
+        <w:t>Folder/</w:t>
+      </w:r>
+      <w:r>
+        <w:rPr>
+          <w:lang w:val="en-US"/>
+        </w:rPr>
+        <w:t>File Hierarchy</w:t>
+      </w:r>
+      <w:bookmarkEnd w:id="6"/>
+    </w:p>
+    <w:p>
+      <w:pPr>
+        <w:rPr>
+          <w:lang w:val="en-US"/>
+        </w:rPr>
+      </w:pPr>
+    </w:p>
+    <w:p>
+      <w:pPr>
+        <w:rPr>
+          <w:lang w:val="en-US"/>
+        </w:rPr>
+      </w:pPr>
+      <w:r>
+        <w:rPr>
+          <w:lang w:val="en-US"/>
+        </w:rPr>
+        <w:t>The p</w:t>
+      </w:r>
+      <w:r>
+        <w:rPr>
+          <w:lang w:val="en-US"/>
+        </w:rPr>
+        <w:t xml:space="preserve">roject is </w:t>
+      </w:r>
+      <w:r>
+        <w:rPr>
+          <w:lang w:val="en-US"/>
+        </w:rPr>
+        <w:t xml:space="preserve">located </w:t>
+      </w:r>
+      <w:r>
+        <w:rPr>
+          <w:lang w:val="en-US"/>
+        </w:rPr>
+        <w:t xml:space="preserve">under the </w:t>
+      </w:r>
+      <w:proofErr w:type="spellStart"/>
+      <w:r>
+        <w:rPr>
+          <w:lang w:val="en-US"/>
+        </w:rPr>
+        <w:t>BatteryRobot</w:t>
+      </w:r>
+      <w:proofErr w:type="spellEnd"/>
+      <w:r>
+        <w:rPr>
+          <w:lang w:val="en-US"/>
+        </w:rPr>
+        <w:t xml:space="preserve"> folde</w:t>
+      </w:r>
+      <w:r>
+        <w:rPr>
+          <w:lang w:val="en-US"/>
+        </w:rPr>
+        <w:t>r, whose</w:t>
+      </w:r>
+      <w:r>
+        <w:rPr>
+          <w:lang w:val="en-US"/>
+        </w:rPr>
+        <w:t xml:space="preserve"> hierarchy is as follows:</w:t>
+      </w:r>
+    </w:p>
+    <w:p>
+      <w:pPr>
+        <w:rPr>
+          <w:lang w:val="en-US"/>
+        </w:rPr>
+      </w:pPr>
+    </w:p>
+    <w:p>
+      <w:pPr>
+        <w:rPr>
+          <w:lang w:val="en-US"/>
+        </w:rPr>
+      </w:pPr>
+      <w:r>
+        <w:rPr>
+          <w:lang w:val="en-US"/>
+        </w:rPr>
+        <w:drawing>
+          <wp:inline distT="0" distB="0" distL="0" distR="0" wp14:anchorId="42AC13D9" wp14:editId="3F93FEAA">
+            <wp:extent cx="5731510" cy="5398135"/>
+            <wp:effectExtent l="0" t="0" r="0" b="0"/>
+            <wp:docPr id="1000900937" name="Picture 1" descr="A diagram of a project&#10;&#10;Description automatically generated"/>
+            <wp:cNvGraphicFramePr>
+              <a:graphicFrameLocks xmlns:a="http://schemas.openxmlformats.org/drawingml/2006/main" noChangeAspect="1"/>
+            </wp:cNvGraphicFramePr>
+            <a:graphic xmlns:a="http://schemas.openxmlformats.org/drawingml/2006/main">
+              <a:graphicData uri="http://schemas.openxmlformats.org/drawingml/2006/picture">
+                <pic:pic xmlns:pic="http://schemas.openxmlformats.org/drawingml/2006/picture">
+                  <pic:nvPicPr>
+                    <pic:cNvPr id="1000900937" name="Picture 1" descr="A diagram of a project&#10;&#10;Description automatically generated"/>
+                    <pic:cNvPicPr/>
+                  </pic:nvPicPr>
+                  <pic:blipFill>
+                    <a:blip r:embed="rId8"/>
+                    <a:stretch>
+                      <a:fillRect/>
+                    </a:stretch>
+                  </pic:blipFill>
+                  <pic:spPr>
+                    <a:xfrm>
+                      <a:off x="0" y="0"/>
+                      <a:ext cx="5731510" cy="5398135"/>
+                    </a:xfrm>
+                    <a:prstGeom prst="rect">
+                      <a:avLst/>
+                    </a:prstGeom>
+                  </pic:spPr>
+                </pic:pic>
+              </a:graphicData>
+            </a:graphic>
+          </wp:inline>
+        </w:drawing>
+      </w:r>
+    </w:p>
+    <w:p>
+      <w:pPr>
+        <w:rPr>
+          <w:lang w:val="en-US"/>
+        </w:rPr>
+      </w:pPr>
+    </w:p>
+    <w:p>
+      <w:pPr>
+        <w:rPr>
+          <w:lang w:val="en-US"/>
+        </w:rPr>
+      </w:pPr>
+      <w:r>
+        <w:rPr>
+          <w:lang w:val="en-US"/>
+        </w:rPr>
+        <w:t xml:space="preserve">The </w:t>
+      </w:r>
+      <w:proofErr w:type="spellStart"/>
+      <w:r>
+        <w:rPr>
+          <w:lang w:val="en-US"/>
+        </w:rPr>
+        <w:t>PStat</w:t>
+      </w:r>
+      <w:proofErr w:type="spellEnd"/>
+      <w:r>
+        <w:rPr>
+          <w:lang w:val="en-US"/>
+        </w:rPr>
+        <w:t xml:space="preserve"> folder is ignored by Git, and only available on the lab PC as it contains an unreleased alpha version of the Gamry API. </w:t>
+      </w:r>
+    </w:p>
+    <w:p>
+      <w:pPr>
+        <w:rPr>
+          <w:lang w:val="en-US"/>
+        </w:rPr>
+      </w:pPr>
+    </w:p>
+    <w:p>
+      <w:pPr>
+        <w:rPr>
+          <w:lang w:val="en-US"/>
+        </w:rPr>
+      </w:pPr>
+    </w:p>
+    <w:p>
+      <w:pPr>
+        <w:rPr>
+          <w:lang w:val="en-US"/>
+        </w:rPr>
+      </w:pPr>
+    </w:p>
+    <w:p>
+      <w:pPr>
+        <w:rPr>
+          <w:lang w:val="en-US"/>
+        </w:rPr>
+      </w:pPr>
+    </w:p>
+    <w:p>
+      <w:pPr>
+        <w:rPr>
+          <w:lang w:val="en-US"/>
+        </w:rPr>
+      </w:pPr>
+    </w:p>
+    <w:p>
+      <w:pPr>
+        <w:rPr>
+          <w:lang w:val="en-US"/>
+        </w:rPr>
+      </w:pPr>
+    </w:p>
+    <w:p>
+      <w:pPr>
+        <w:rPr>
+          <w:lang w:val="en-US"/>
+        </w:rPr>
+      </w:pPr>
+    </w:p>
+    <w:p>
+      <w:pPr>
+        <w:rPr>
+          <w:lang w:val="en-US"/>
+        </w:rPr>
+      </w:pPr>
+    </w:p>
+    <w:p>
+      <w:pPr>
+        <w:rPr>
+          <w:lang w:val="en-US"/>
+        </w:rPr>
+      </w:pPr>
+    </w:p>
+    <w:p>
+      <w:pPr>
+        <w:rPr>
+          <w:lang w:val="en-US"/>
+        </w:rPr>
+      </w:pPr>
+      <w:bookmarkStart w:id="7" w:name="_Toc168944768"/>
     </w:p>
     <w:p>
       <w:pPr>
@@ -3519,355 +4116,6 @@
           <w:lang w:val="en-US"/>
         </w:rPr>
       </w:pPr>
-      <w:bookmarkStart w:id="3" w:name="_Toc167461395"/>
-      <w:r>
-        <w:rPr>
-          <w:lang w:val="en-US"/>
-        </w:rPr>
-        <w:lastRenderedPageBreak/>
-        <w:t>File Hierarchy</w:t>
-      </w:r>
-      <w:bookmarkEnd w:id="3"/>
-    </w:p>
-    <w:p>
-      <w:pPr>
-        <w:rPr>
-          <w:lang w:val="en-US"/>
-        </w:rPr>
-      </w:pPr>
-    </w:p>
-    <w:p>
-      <w:pPr>
-        <w:rPr>
-          <w:lang w:val="en-US"/>
-        </w:rPr>
-      </w:pPr>
-      <w:r>
-        <w:rPr>
-          <w:lang w:val="en-US"/>
-        </w:rPr>
-        <w:t xml:space="preserve">Project is under the BatteryRobot folder. </w:t>
-      </w:r>
-    </w:p>
-    <w:p>
-      <w:pPr>
-        <w:rPr>
-          <w:lang w:val="en-US"/>
-        </w:rPr>
-      </w:pPr>
-    </w:p>
-    <w:p>
-      <w:pPr>
-        <w:rPr>
-          <w:lang w:val="en-US"/>
-        </w:rPr>
-      </w:pPr>
-    </w:p>
-    <w:p>
-      <w:pPr>
-        <w:rPr>
-          <w:lang w:val="en-US"/>
-        </w:rPr>
-      </w:pPr>
-    </w:p>
-    <w:p>
-      <w:pPr>
-        <w:rPr>
-          <w:lang w:val="en-US"/>
-        </w:rPr>
-      </w:pPr>
-    </w:p>
-    <w:p>
-      <w:pPr>
-        <w:rPr>
-          <w:lang w:val="en-US"/>
-        </w:rPr>
-      </w:pPr>
-    </w:p>
-    <w:p>
-      <w:pPr>
-        <w:rPr>
-          <w:lang w:val="en-US"/>
-        </w:rPr>
-      </w:pPr>
-    </w:p>
-    <w:p>
-      <w:pPr>
-        <w:rPr>
-          <w:lang w:val="en-US"/>
-        </w:rPr>
-      </w:pPr>
-    </w:p>
-    <w:p>
-      <w:pPr>
-        <w:rPr>
-          <w:lang w:val="en-US"/>
-        </w:rPr>
-      </w:pPr>
-    </w:p>
-    <w:p>
-      <w:pPr>
-        <w:rPr>
-          <w:lang w:val="en-US"/>
-        </w:rPr>
-      </w:pPr>
-    </w:p>
-    <w:p>
-      <w:pPr>
-        <w:rPr>
-          <w:lang w:val="en-US"/>
-        </w:rPr>
-      </w:pPr>
-    </w:p>
-    <w:p>
-      <w:pPr>
-        <w:rPr>
-          <w:lang w:val="en-US"/>
-        </w:rPr>
-      </w:pPr>
-    </w:p>
-    <w:p>
-      <w:pPr>
-        <w:rPr>
-          <w:lang w:val="en-US"/>
-        </w:rPr>
-      </w:pPr>
-    </w:p>
-    <w:p>
-      <w:pPr>
-        <w:rPr>
-          <w:lang w:val="en-US"/>
-        </w:rPr>
-      </w:pPr>
-    </w:p>
-    <w:p>
-      <w:pPr>
-        <w:rPr>
-          <w:lang w:val="en-US"/>
-        </w:rPr>
-      </w:pPr>
-    </w:p>
-    <w:p>
-      <w:pPr>
-        <w:rPr>
-          <w:lang w:val="en-US"/>
-        </w:rPr>
-      </w:pPr>
-    </w:p>
-    <w:p>
-      <w:pPr>
-        <w:rPr>
-          <w:lang w:val="en-US"/>
-        </w:rPr>
-      </w:pPr>
-    </w:p>
-    <w:p>
-      <w:pPr>
-        <w:rPr>
-          <w:lang w:val="en-US"/>
-        </w:rPr>
-      </w:pPr>
-    </w:p>
-    <w:p>
-      <w:pPr>
-        <w:rPr>
-          <w:lang w:val="en-US"/>
-        </w:rPr>
-      </w:pPr>
-    </w:p>
-    <w:p>
-      <w:pPr>
-        <w:rPr>
-          <w:lang w:val="en-US"/>
-        </w:rPr>
-      </w:pPr>
-    </w:p>
-    <w:p>
-      <w:pPr>
-        <w:rPr>
-          <w:lang w:val="en-US"/>
-        </w:rPr>
-      </w:pPr>
-    </w:p>
-    <w:p>
-      <w:pPr>
-        <w:rPr>
-          <w:lang w:val="en-US"/>
-        </w:rPr>
-      </w:pPr>
-    </w:p>
-    <w:p>
-      <w:pPr>
-        <w:rPr>
-          <w:lang w:val="en-US"/>
-        </w:rPr>
-      </w:pPr>
-    </w:p>
-    <w:p>
-      <w:pPr>
-        <w:rPr>
-          <w:lang w:val="en-US"/>
-        </w:rPr>
-      </w:pPr>
-    </w:p>
-    <w:p>
-      <w:pPr>
-        <w:rPr>
-          <w:lang w:val="en-US"/>
-        </w:rPr>
-      </w:pPr>
-    </w:p>
-    <w:p>
-      <w:pPr>
-        <w:rPr>
-          <w:lang w:val="en-US"/>
-        </w:rPr>
-      </w:pPr>
-    </w:p>
-    <w:p>
-      <w:pPr>
-        <w:rPr>
-          <w:lang w:val="en-US"/>
-        </w:rPr>
-      </w:pPr>
-    </w:p>
-    <w:p>
-      <w:pPr>
-        <w:rPr>
-          <w:lang w:val="en-US"/>
-        </w:rPr>
-      </w:pPr>
-    </w:p>
-    <w:p>
-      <w:pPr>
-        <w:rPr>
-          <w:lang w:val="en-US"/>
-        </w:rPr>
-      </w:pPr>
-    </w:p>
-    <w:p>
-      <w:pPr>
-        <w:rPr>
-          <w:lang w:val="en-US"/>
-        </w:rPr>
-      </w:pPr>
-    </w:p>
-    <w:p>
-      <w:pPr>
-        <w:rPr>
-          <w:lang w:val="en-US"/>
-        </w:rPr>
-      </w:pPr>
-    </w:p>
-    <w:p>
-      <w:pPr>
-        <w:rPr>
-          <w:lang w:val="en-US"/>
-        </w:rPr>
-      </w:pPr>
-    </w:p>
-    <w:p>
-      <w:pPr>
-        <w:rPr>
-          <w:lang w:val="en-US"/>
-        </w:rPr>
-      </w:pPr>
-    </w:p>
-    <w:p>
-      <w:pPr>
-        <w:rPr>
-          <w:lang w:val="en-US"/>
-        </w:rPr>
-      </w:pPr>
-    </w:p>
-    <w:p>
-      <w:pPr>
-        <w:rPr>
-          <w:lang w:val="en-US"/>
-        </w:rPr>
-      </w:pPr>
-    </w:p>
-    <w:p>
-      <w:pPr>
-        <w:rPr>
-          <w:lang w:val="en-US"/>
-        </w:rPr>
-      </w:pPr>
-    </w:p>
-    <w:p>
-      <w:pPr>
-        <w:rPr>
-          <w:lang w:val="en-US"/>
-        </w:rPr>
-      </w:pPr>
-    </w:p>
-    <w:p>
-      <w:pPr>
-        <w:rPr>
-          <w:lang w:val="en-US"/>
-        </w:rPr>
-      </w:pPr>
-    </w:p>
-    <w:p>
-      <w:pPr>
-        <w:rPr>
-          <w:lang w:val="en-US"/>
-        </w:rPr>
-      </w:pPr>
-    </w:p>
-    <w:p>
-      <w:pPr>
-        <w:rPr>
-          <w:lang w:val="en-US"/>
-        </w:rPr>
-      </w:pPr>
-    </w:p>
-    <w:p>
-      <w:pPr>
-        <w:rPr>
-          <w:lang w:val="en-US"/>
-        </w:rPr>
-      </w:pPr>
-    </w:p>
-    <w:p>
-      <w:pPr>
-        <w:rPr>
-          <w:lang w:val="en-US"/>
-        </w:rPr>
-      </w:pPr>
-    </w:p>
-    <w:p>
-      <w:pPr>
-        <w:rPr>
-          <w:lang w:val="en-US"/>
-        </w:rPr>
-      </w:pPr>
-    </w:p>
-    <w:p>
-      <w:pPr>
-        <w:rPr>
-          <w:rFonts w:asciiTheme="majorHAnsi" w:eastAsiaTheme="majorEastAsia" w:hAnsiTheme="majorHAnsi" w:cstheme="majorBidi"/>
-          <w:color w:val="0F4761" w:themeColor="accent1" w:themeShade="BF"/>
-          <w:sz w:val="40"/>
-          <w:szCs w:val="40"/>
-          <w:lang w:val="en-US"/>
-        </w:rPr>
-      </w:pPr>
-      <w:r>
-        <w:rPr>
-          <w:lang w:val="en-US"/>
-        </w:rPr>
-        <w:br w:type="page"/>
-      </w:r>
-    </w:p>
-    <w:p>
-      <w:pPr>
-        <w:pStyle w:val="Heading1"/>
-        <w:rPr>
-          <w:lang w:val="en-US"/>
-        </w:rPr>
-      </w:pPr>
-      <w:bookmarkStart w:id="4" w:name="_Toc167461396"/>
       <w:r>
         <w:rPr>
           <w:lang w:val="en-US"/>
@@ -3875,7 +4123,7 @@
         <w:lastRenderedPageBreak/>
         <w:t>Version Control</w:t>
       </w:r>
-      <w:bookmarkEnd w:id="4"/>
+      <w:bookmarkEnd w:id="7"/>
     </w:p>
     <w:p>
       <w:pPr>
@@ -3922,7 +4170,7 @@
           <w:lang w:val="en-US"/>
         </w:rPr>
       </w:pPr>
-      <w:hyperlink r:id="rId7" w:history="1">
+      <w:hyperlink r:id="rId9" w:history="1">
         <w:r>
           <w:rPr>
             <w:rStyle w:val="Hyperlink"/>
@@ -3969,7 +4217,71 @@
         <w:rPr>
           <w:lang w:val="en-US"/>
         </w:rPr>
-        <w:t>Request collaborator access and clone.</w:t>
+        <w:t xml:space="preserve">Request collaborator access </w:t>
+      </w:r>
+      <w:r>
+        <w:rPr>
+          <w:lang w:val="en-US"/>
+        </w:rPr>
+        <w:t xml:space="preserve">from the </w:t>
+      </w:r>
+      <w:proofErr w:type="spellStart"/>
+      <w:r>
+        <w:rPr>
+          <w:lang w:val="en-US"/>
+        </w:rPr>
+        <w:t>lopezgroup</w:t>
+      </w:r>
+      <w:proofErr w:type="spellEnd"/>
+      <w:r>
+        <w:rPr>
+          <w:lang w:val="en-US"/>
+        </w:rPr>
+        <w:t>-NU</w:t>
+      </w:r>
+      <w:r>
+        <w:rPr>
+          <w:lang w:val="en-US"/>
+        </w:rPr>
+        <w:t xml:space="preserve"> account</w:t>
+      </w:r>
+      <w:r>
+        <w:rPr>
+          <w:lang w:val="en-US"/>
+        </w:rPr>
+        <w:t xml:space="preserve">. Once access is granted, </w:t>
+      </w:r>
+      <w:r>
+        <w:rPr>
+          <w:lang w:val="en-US"/>
+        </w:rPr>
+        <w:t>clone</w:t>
+      </w:r>
+      <w:r>
+        <w:rPr>
+          <w:lang w:val="en-US"/>
+        </w:rPr>
+        <w:t xml:space="preserve"> the repository using either </w:t>
+      </w:r>
+      <w:proofErr w:type="spellStart"/>
+      <w:r>
+        <w:rPr>
+          <w:lang w:val="en-US"/>
+        </w:rPr>
+        <w:t>Github</w:t>
+      </w:r>
+      <w:proofErr w:type="spellEnd"/>
+      <w:r>
+        <w:rPr>
+          <w:lang w:val="en-US"/>
+        </w:rPr>
+        <w:t xml:space="preserve"> Desktop or the command line</w:t>
+      </w:r>
+      <w:r>
+        <w:rPr>
+          <w:lang w:val="en-US"/>
+        </w:rPr>
+        <w:t>.</w:t>
       </w:r>
     </w:p>
     <w:p>
@@ -3993,6 +4305,7 @@
           <w:lang w:val="en-US"/>
         </w:rPr>
       </w:pPr>
+      <w:bookmarkStart w:id="8" w:name="_Toc168944769"/>
       <w:r>
         <w:rPr>
           <w:lang w:val="en-US"/>
@@ -4000,6 +4313,7 @@
         <w:lastRenderedPageBreak/>
         <w:t>Codebase</w:t>
       </w:r>
+      <w:bookmarkEnd w:id="8"/>
     </w:p>
     <w:p>
       <w:pPr>
@@ -4008,33 +4322,71 @@
           <w:lang w:val="en-US"/>
         </w:rPr>
       </w:pPr>
-      <w:bookmarkStart w:id="5" w:name="_Toc167461398"/>
+      <w:bookmarkStart w:id="9" w:name="_Toc168944770"/>
+      <w:proofErr w:type="spellStart"/>
       <w:r>
         <w:rPr>
           <w:lang w:val="en-US"/>
         </w:rPr>
         <w:t>Main.nproj</w:t>
       </w:r>
-      <w:bookmarkEnd w:id="5"/>
-    </w:p>
-    <w:p>
-      <w:pPr>
-        <w:rPr>
-          <w:lang w:val="en-US"/>
-        </w:rPr>
-      </w:pPr>
-    </w:p>
-    <w:p>
-      <w:pPr>
-        <w:rPr>
-          <w:lang w:val="en-US"/>
-        </w:rPr>
-      </w:pPr>
-      <w:r>
-        <w:rPr>
-          <w:lang w:val="en-US"/>
-        </w:rPr>
-        <w:t xml:space="preserve">The most important file for this project is the *.nproj file (for this project, it’s named Main.nproj). </w:t>
+      <w:bookmarkEnd w:id="9"/>
+      <w:proofErr w:type="spellEnd"/>
+    </w:p>
+    <w:p>
+      <w:pPr>
+        <w:rPr>
+          <w:lang w:val="en-US"/>
+        </w:rPr>
+      </w:pPr>
+    </w:p>
+    <w:p>
+      <w:pPr>
+        <w:rPr>
+          <w:lang w:val="en-US"/>
+        </w:rPr>
+      </w:pPr>
+      <w:r>
+        <w:rPr>
+          <w:lang w:val="en-US"/>
+        </w:rPr>
+        <w:t xml:space="preserve">The most important file for this project is the </w:t>
+      </w:r>
+      <w:proofErr w:type="gramStart"/>
+      <w:r>
+        <w:rPr>
+          <w:lang w:val="en-US"/>
+        </w:rPr>
+        <w:t>*.</w:t>
+      </w:r>
+      <w:proofErr w:type="spellStart"/>
+      <w:r>
+        <w:rPr>
+          <w:lang w:val="en-US"/>
+        </w:rPr>
+        <w:t>nproj</w:t>
+      </w:r>
+      <w:proofErr w:type="spellEnd"/>
+      <w:proofErr w:type="gramEnd"/>
+      <w:r>
+        <w:rPr>
+          <w:lang w:val="en-US"/>
+        </w:rPr>
+        <w:t xml:space="preserve"> file (for this project, it’s named </w:t>
+      </w:r>
+      <w:proofErr w:type="spellStart"/>
+      <w:r>
+        <w:rPr>
+          <w:lang w:val="en-US"/>
+        </w:rPr>
+        <w:t>Main.nproj</w:t>
+      </w:r>
+      <w:proofErr w:type="spellEnd"/>
+      <w:r>
+        <w:rPr>
+          <w:lang w:val="en-US"/>
+        </w:rPr>
+        <w:t xml:space="preserve">). </w:t>
       </w:r>
       <w:r>
         <w:rPr>
@@ -4046,7 +4398,13 @@
         <w:rPr>
           <w:lang w:val="en-US"/>
         </w:rPr>
-        <w:t>all the robot configurations, locators etc</w:t>
+        <w:t>all the robot configurations, locators</w:t>
+      </w:r>
+      <w:r>
+        <w:rPr>
+          <w:lang w:val="en-US"/>
+        </w:rPr>
+        <w:t>, and general project information</w:t>
       </w:r>
       <w:r>
         <w:rPr>
@@ -4062,14 +4420,14 @@
           <w:lang w:val="en-US"/>
         </w:rPr>
       </w:pPr>
-      <w:bookmarkStart w:id="6" w:name="_Toc167461399"/>
+      <w:bookmarkStart w:id="10" w:name="_Toc168944771"/>
       <w:r>
         <w:rPr>
           <w:lang w:val="en-US"/>
         </w:rPr>
         <w:t>Locators</w:t>
       </w:r>
-      <w:bookmarkEnd w:id="6"/>
+      <w:bookmarkEnd w:id="10"/>
     </w:p>
     <w:p>
       <w:pPr>
@@ -4092,11 +4450,33 @@
         </w:rPr>
         <w:t xml:space="preserve">All locators are imported from </w:t>
       </w:r>
-      <w:r>
-        <w:rPr>
-          <w:lang w:val="en-US"/>
-        </w:rPr>
-        <w:t>MainProject\src\mai</w:t>
+      <w:proofErr w:type="spellStart"/>
+      <w:r>
+        <w:rPr>
+          <w:lang w:val="en-US"/>
+        </w:rPr>
+        <w:t>MainProject</w:t>
+      </w:r>
+      <w:proofErr w:type="spellEnd"/>
+      <w:r>
+        <w:rPr>
+          <w:lang w:val="en-US"/>
+        </w:rPr>
+        <w:t>\</w:t>
+      </w:r>
+      <w:proofErr w:type="spellStart"/>
+      <w:r>
+        <w:rPr>
+          <w:lang w:val="en-US"/>
+        </w:rPr>
+        <w:t>src</w:t>
+      </w:r>
+      <w:proofErr w:type="spellEnd"/>
+      <w:r>
+        <w:rPr>
+          <w:lang w:val="en-US"/>
+        </w:rPr>
+        <w:t>\mai</w:t>
       </w:r>
       <w:r>
         <w:rPr>
@@ -4120,6 +4500,7 @@
         </w:rPr>
         <w:t xml:space="preserve">ocations are stored in the </w:t>
       </w:r>
+      <w:proofErr w:type="spellStart"/>
       <w:r>
         <w:rPr>
           <w:rFonts w:cs="Arial"/>
@@ -4134,7 +4515,16 @@
           <w:color w:val="222222"/>
           <w:shd w:val="clear" w:color="auto" w:fill="FFFFFF"/>
         </w:rPr>
-        <w:t>.nproj file, not the </w:t>
+        <w:t>.nproj</w:t>
+      </w:r>
+      <w:proofErr w:type="spellEnd"/>
+      <w:r>
+        <w:rPr>
+          <w:rFonts w:cs="Arial"/>
+          <w:color w:val="222222"/>
+          <w:shd w:val="clear" w:color="auto" w:fill="FFFFFF"/>
+        </w:rPr>
+        <w:t xml:space="preserve"> file, not the </w:t>
       </w:r>
       <w:r>
         <w:rPr>
@@ -4177,7 +4567,25 @@
           <w:color w:val="222222"/>
           <w:shd w:val="clear" w:color="auto" w:fill="FFFFFF"/>
         </w:rPr>
-        <w:t xml:space="preserve">Locators can be edited through the “Locator” tab on the NorthIDE (see “View”). </w:t>
+        <w:t xml:space="preserve">Locators can be edited through the “Locator” tab on the </w:t>
+      </w:r>
+      <w:proofErr w:type="spellStart"/>
+      <w:r>
+        <w:rPr>
+          <w:rFonts w:cs="Arial"/>
+          <w:color w:val="222222"/>
+          <w:shd w:val="clear" w:color="auto" w:fill="FFFFFF"/>
+        </w:rPr>
+        <w:t>NorthIDE</w:t>
+      </w:r>
+      <w:proofErr w:type="spellEnd"/>
+      <w:r>
+        <w:rPr>
+          <w:rFonts w:cs="Arial"/>
+          <w:color w:val="222222"/>
+          <w:shd w:val="clear" w:color="auto" w:fill="FFFFFF"/>
+        </w:rPr>
+        <w:t xml:space="preserve"> (see “View”). </w:t>
       </w:r>
     </w:p>
     <w:p>
@@ -4194,7 +4602,7 @@
           <w:lang w:val="en-US"/>
         </w:rPr>
       </w:pPr>
-      <w:bookmarkStart w:id="7" w:name="_Toc167461400"/>
+      <w:bookmarkStart w:id="11" w:name="_Toc168944772"/>
       <w:r>
         <w:rPr>
           <w:lang w:val="en-US"/>
@@ -4213,7 +4621,7 @@
         </w:rPr>
         <w:t>s</w:t>
       </w:r>
-      <w:bookmarkEnd w:id="7"/>
+      <w:bookmarkEnd w:id="11"/>
     </w:p>
     <w:p>
       <w:pPr>
@@ -4242,14 +4650,14 @@
           <w:lang w:val="en-US"/>
         </w:rPr>
       </w:pPr>
-      <w:bookmarkStart w:id="8" w:name="_Toc167461401"/>
+      <w:bookmarkStart w:id="12" w:name="_Toc168944773"/>
       <w:r>
         <w:rPr>
           <w:lang w:val="en-US"/>
         </w:rPr>
         <w:t>Types of Locs</w:t>
       </w:r>
-      <w:bookmarkEnd w:id="8"/>
+      <w:bookmarkEnd w:id="12"/>
     </w:p>
     <w:p>
       <w:pPr>
@@ -4286,14 +4694,14 @@
           <w:lang w:val="en-US"/>
         </w:rPr>
       </w:pPr>
-      <w:bookmarkStart w:id="9" w:name="_Toc167461402"/>
+      <w:bookmarkStart w:id="13" w:name="_Toc168944774"/>
       <w:r>
         <w:rPr>
           <w:lang w:val="en-US"/>
         </w:rPr>
         <w:t>Mapped Locs</w:t>
       </w:r>
-      <w:bookmarkEnd w:id="9"/>
+      <w:bookmarkEnd w:id="13"/>
       <w:r>
         <w:rPr>
           <w:lang w:val="en-US"/>
@@ -4340,14 +4748,14 @@
           <w:lang w:val="en-US"/>
         </w:rPr>
       </w:pPr>
-      <w:bookmarkStart w:id="10" w:name="_Toc167461403"/>
+      <w:bookmarkStart w:id="14" w:name="_Toc168944775"/>
       <w:r>
         <w:rPr>
           <w:lang w:val="en-US"/>
         </w:rPr>
         <w:t>Classes</w:t>
       </w:r>
-      <w:bookmarkEnd w:id="10"/>
+      <w:bookmarkEnd w:id="14"/>
     </w:p>
     <w:p>
       <w:pPr>
@@ -4356,14 +4764,16 @@
           <w:lang w:val="en-US"/>
         </w:rPr>
       </w:pPr>
-      <w:bookmarkStart w:id="11" w:name="_Toc167461404"/>
+      <w:bookmarkStart w:id="15" w:name="_Toc168944776"/>
+      <w:proofErr w:type="spellStart"/>
       <w:r>
         <w:rPr>
           <w:lang w:val="en-US"/>
         </w:rPr>
         <w:t>BatteryRobot</w:t>
       </w:r>
-      <w:bookmarkEnd w:id="11"/>
+      <w:bookmarkEnd w:id="15"/>
+      <w:proofErr w:type="spellEnd"/>
     </w:p>
     <w:p>
       <w:pPr>
@@ -4385,27 +4795,35 @@
           <w:lang w:val="en-US"/>
         </w:rPr>
       </w:pPr>
-      <w:bookmarkStart w:id="12" w:name="_Toc167461405"/>
+      <w:bookmarkStart w:id="16" w:name="_Toc168944777"/>
       <w:r>
         <w:rPr>
           <w:lang w:val="en-US"/>
         </w:rPr>
         <w:t>T8</w:t>
       </w:r>
-      <w:bookmarkEnd w:id="12"/>
-    </w:p>
-    <w:p>
-      <w:pPr>
-        <w:rPr>
-          <w:lang w:val="en-US"/>
-        </w:rPr>
-      </w:pPr>
-      <w:r>
-        <w:rPr>
-          <w:lang w:val="en-US"/>
-        </w:rPr>
-        <w:t>Class for North’s heatplate</w:t>
-      </w:r>
+      <w:bookmarkEnd w:id="16"/>
+    </w:p>
+    <w:p>
+      <w:pPr>
+        <w:rPr>
+          <w:lang w:val="en-US"/>
+        </w:rPr>
+      </w:pPr>
+      <w:r>
+        <w:rPr>
+          <w:lang w:val="en-US"/>
+        </w:rPr>
+        <w:t xml:space="preserve">Class for North’s </w:t>
+      </w:r>
+      <w:proofErr w:type="spellStart"/>
+      <w:r>
+        <w:rPr>
+          <w:lang w:val="en-US"/>
+        </w:rPr>
+        <w:t>heatplate</w:t>
+      </w:r>
+      <w:proofErr w:type="spellEnd"/>
     </w:p>
     <w:p>
       <w:pPr>
@@ -4414,14 +4832,16 @@
           <w:lang w:val="en-US"/>
         </w:rPr>
       </w:pPr>
-      <w:bookmarkStart w:id="13" w:name="_Toc167461406"/>
+      <w:bookmarkStart w:id="17" w:name="_Toc168944778"/>
+      <w:proofErr w:type="spellStart"/>
       <w:r>
         <w:rPr>
           <w:lang w:val="en-US"/>
         </w:rPr>
         <w:t>PowderShaker</w:t>
       </w:r>
-      <w:bookmarkEnd w:id="13"/>
+      <w:bookmarkEnd w:id="17"/>
+      <w:proofErr w:type="spellEnd"/>
     </w:p>
     <w:p>
       <w:pPr>
@@ -4443,20 +4863,22 @@
           <w:lang w:val="en-US"/>
         </w:rPr>
       </w:pPr>
-      <w:bookmarkStart w:id="14" w:name="_Toc167461407"/>
+      <w:bookmarkStart w:id="18" w:name="_Toc168944779"/>
+      <w:proofErr w:type="spellStart"/>
       <w:r>
         <w:rPr>
           <w:lang w:val="en-US"/>
         </w:rPr>
         <w:t>PStat</w:t>
       </w:r>
-      <w:bookmarkEnd w:id="14"/>
+      <w:proofErr w:type="spellEnd"/>
       <w:r>
         <w:rPr>
           <w:lang w:val="en-US"/>
         </w:rPr>
         <w:t xml:space="preserve"> (Todo)</w:t>
       </w:r>
+      <w:bookmarkEnd w:id="18"/>
     </w:p>
     <w:p>
       <w:pPr>
@@ -4474,8 +4896,16 @@
         <w:rPr>
           <w:lang w:val="en-US"/>
         </w:rPr>
-        <w:t>. Class not implemented, but methods are. Available in utils/PStat</w:t>
-      </w:r>
+        <w:t>. Class not implemented, but methods are. Available in utils/</w:t>
+      </w:r>
+      <w:proofErr w:type="spellStart"/>
+      <w:r>
+        <w:rPr>
+          <w:lang w:val="en-US"/>
+        </w:rPr>
+        <w:t>PStat</w:t>
+      </w:r>
+      <w:proofErr w:type="spellEnd"/>
     </w:p>
     <w:p>
       <w:pPr>
@@ -4491,7 +4921,7 @@
           <w:lang w:val="en-US"/>
         </w:rPr>
       </w:pPr>
-      <w:bookmarkStart w:id="15" w:name="_Toc167461408"/>
+      <w:bookmarkStart w:id="19" w:name="_Toc168944780"/>
       <w:r>
         <w:rPr>
           <w:lang w:val="en-US"/>
@@ -4499,7 +4929,7 @@
         <w:lastRenderedPageBreak/>
         <w:t>Gamry</w:t>
       </w:r>
-      <w:bookmarkEnd w:id="15"/>
+      <w:bookmarkEnd w:id="19"/>
     </w:p>
     <w:p>
       <w:pPr>
@@ -4528,14 +4958,14 @@
           <w:lang w:val="en-US"/>
         </w:rPr>
       </w:pPr>
-      <w:bookmarkStart w:id="16" w:name="_Toc167461409"/>
+      <w:bookmarkStart w:id="20" w:name="_Toc168944781"/>
       <w:r>
         <w:rPr>
           <w:lang w:val="en-US"/>
         </w:rPr>
         <w:t>Powder Protocols</w:t>
       </w:r>
-      <w:bookmarkEnd w:id="16"/>
+      <w:bookmarkEnd w:id="20"/>
     </w:p>
     <w:p>
       <w:pPr>
@@ -4549,11 +4979,33 @@
         </w:rPr>
         <w:t xml:space="preserve">All powder protocols are defined in </w:t>
       </w:r>
-      <w:r>
-        <w:rPr>
-          <w:lang w:val="en-US"/>
-        </w:rPr>
-        <w:t>MainProject\src\mai</w:t>
+      <w:proofErr w:type="spellStart"/>
+      <w:r>
+        <w:rPr>
+          <w:lang w:val="en-US"/>
+        </w:rPr>
+        <w:t>MainProject</w:t>
+      </w:r>
+      <w:proofErr w:type="spellEnd"/>
+      <w:r>
+        <w:rPr>
+          <w:lang w:val="en-US"/>
+        </w:rPr>
+        <w:t>\</w:t>
+      </w:r>
+      <w:proofErr w:type="spellStart"/>
+      <w:r>
+        <w:rPr>
+          <w:lang w:val="en-US"/>
+        </w:rPr>
+        <w:t>src</w:t>
+      </w:r>
+      <w:proofErr w:type="spellEnd"/>
+      <w:r>
+        <w:rPr>
+          <w:lang w:val="en-US"/>
+        </w:rPr>
+        <w:t>\mai</w:t>
       </w:r>
       <w:r>
         <w:rPr>
@@ -4576,14 +5028,14 @@
           <w:lang w:val="en-US"/>
         </w:rPr>
       </w:pPr>
-      <w:bookmarkStart w:id="17" w:name="_Toc167461410"/>
+      <w:bookmarkStart w:id="21" w:name="_Toc168944782"/>
       <w:r>
         <w:rPr>
           <w:lang w:val="en-US"/>
         </w:rPr>
         <w:t>External Libraries</w:t>
       </w:r>
-      <w:bookmarkEnd w:id="17"/>
+      <w:bookmarkEnd w:id="21"/>
       <w:r>
         <w:rPr>
           <w:lang w:val="en-US"/>
@@ -4630,7 +5082,7 @@
           <w:lang w:val="en-US"/>
         </w:rPr>
       </w:pPr>
-      <w:bookmarkStart w:id="18" w:name="_Toc167461411"/>
+      <w:bookmarkStart w:id="22" w:name="_Toc168944783"/>
       <w:r>
         <w:rPr>
           <w:lang w:val="en-US"/>
@@ -4643,7 +5095,7 @@
         </w:rPr>
         <w:t xml:space="preserve"> for Safety Purposes</w:t>
       </w:r>
-      <w:bookmarkEnd w:id="18"/>
+      <w:bookmarkEnd w:id="22"/>
       <w:r>
         <w:rPr>
           <w:lang w:val="en-US"/>
@@ -4670,20 +5122,12 @@
           <w:lang w:val="en-US"/>
         </w:rPr>
       </w:pPr>
-    </w:p>
-    <w:p>
-      <w:pPr>
-        <w:rPr>
-          <w:lang w:val="en-US"/>
-        </w:rPr>
-      </w:pPr>
-    </w:p>
-    <w:p>
-      <w:pPr>
-        <w:rPr>
-          <w:lang w:val="en-US"/>
-        </w:rPr>
-      </w:pPr>
+      <w:r>
+        <w:rPr>
+          <w:lang w:val="en-US"/>
+        </w:rPr>
+        <w:br w:type="page"/>
+      </w:r>
     </w:p>
     <w:p>
       <w:pPr>
@@ -4692,6 +5136,49 @@
           <w:lang w:val="en-US"/>
         </w:rPr>
       </w:pPr>
+      <w:r>
+        <w:rPr>
+          <w:lang w:val="en-US"/>
+        </w:rPr>
+        <w:lastRenderedPageBreak/>
+        <w:t>Appendix 1: All Locators</w:t>
+      </w:r>
+    </w:p>
+    <w:p>
+      <w:pPr>
+        <w:rPr>
+          <w:lang w:val="en-US"/>
+        </w:rPr>
+      </w:pPr>
+    </w:p>
+    <w:p>
+      <w:pPr>
+        <w:rPr>
+          <w:lang w:val="en-US"/>
+        </w:rPr>
+      </w:pPr>
+    </w:p>
+    <w:p>
+      <w:pPr>
+        <w:rPr>
+          <w:lang w:val="en-US"/>
+        </w:rPr>
+      </w:pPr>
+    </w:p>
+    <w:p>
+      <w:pPr>
+        <w:rPr>
+          <w:lang w:val="en-US"/>
+        </w:rPr>
+      </w:pPr>
+    </w:p>
+    <w:p>
+      <w:pPr>
+        <w:pStyle w:val="Heading1"/>
+        <w:rPr>
+          <w:lang w:val="en-US"/>
+        </w:rPr>
+      </w:pPr>
     </w:p>
     <w:p>
       <w:pPr>
@@ -4701,9 +5188,9 @@
       </w:pPr>
     </w:p>
     <w:sectPr>
-      <w:headerReference w:type="default" r:id="rId8"/>
-      <w:footerReference w:type="even" r:id="rId9"/>
-      <w:footerReference w:type="default" r:id="rId10"/>
+      <w:headerReference w:type="default" r:id="rId10"/>
+      <w:footerReference w:type="even" r:id="rId11"/>
+      <w:footerReference w:type="default" r:id="rId12"/>
       <w:pgSz w:w="11906" w:h="16838"/>
       <w:pgMar w:top="1440" w:right="1440" w:bottom="1440" w:left="1440" w:header="708" w:footer="708" w:gutter="0"/>
       <w:cols w:space="708"/>
@@ -4714,7 +5201,7 @@
 </file>
 
 <file path=word/endnotes.xml><?xml version="1.0" encoding="utf-8"?>
-<w:endnotes xmlns:wpc="http://schemas.microsoft.com/office/word/2010/wordprocessingCanvas" xmlns:cx="http://schemas.microsoft.com/office/drawing/2014/chartex" xmlns:cx1="http://schemas.microsoft.com/office/drawing/2015/9/8/chartex" xmlns:cx2="http://schemas.microsoft.com/office/drawing/2015/10/21/chartex" xmlns:cx3="http://schemas.microsoft.com/office/drawing/2016/5/9/chartex" xmlns:cx4="http://schemas.microsoft.com/office/drawing/2016/5/10/chartex" xmlns:cx5="http://schemas.microsoft.com/office/drawing/2016/5/11/chartex" xmlns:cx6="http://schemas.microsoft.com/office/drawing/2016/5/12/chartex" xmlns:cx7="http://schemas.microsoft.com/office/drawing/2016/5/13/chartex" xmlns:cx8="http://schemas.microsoft.com/office/drawing/2016/5/14/chartex" xmlns:mc="http://schemas.openxmlformats.org/markup-compatibility/2006" xmlns:aink="http://schemas.microsoft.com/office/drawing/2016/ink" xmlns:am3d="http://schemas.microsoft.com/office/drawing/2017/model3d" xmlns:o="urn:schemas-microsoft-com:office:office" xmlns:oel="http://schemas.microsoft.com/office/2019/extlst" xmlns:r="http://schemas.openxmlformats.org/officeDocument/2006/relationships" xmlns:m="http://schemas.openxmlformats.org/officeDocument/2006/math" xmlns:v="urn:schemas-microsoft-com:vml" xmlns:wp14="http://schemas.microsoft.com/office/word/2010/wordprocessingDrawing" xmlns:wp="http://schemas.openxmlformats.org/drawingml/2006/wordprocessingDrawing" xmlns:w10="urn:schemas-microsoft-com:office:word" xmlns:w="http://schemas.openxmlformats.org/wordprocessingml/2006/main" xmlns:w14="http://schemas.microsoft.com/office/word/2010/wordml" xmlns:w15="http://schemas.microsoft.com/office/word/2012/wordml" xmlns:w16cex="http://schemas.microsoft.com/office/word/2018/wordml/cex" xmlns:w16cid="http://schemas.microsoft.com/office/word/2016/wordml/cid" xmlns:w16="http://schemas.microsoft.com/office/word/2018/wordml" xmlns:w16du="http://schemas.microsoft.com/office/word/2023/wordml/word16du" xmlns:w16sdtdh="http://schemas.microsoft.com/office/word/2020/wordml/sdtdatahash" xmlns:w16se="http://schemas.microsoft.com/office/word/2015/wordml/symex" xmlns:wpg="http://schemas.microsoft.com/office/word/2010/wordprocessingGroup" xmlns:wpi="http://schemas.microsoft.com/office/word/2010/wordprocessingInk" xmlns:wne="http://schemas.microsoft.com/office/word/2006/wordml" xmlns:wps="http://schemas.microsoft.com/office/word/2010/wordprocessingShape" mc:Ignorable="w14 w15 w16se w16cid w16 w16cex w16sdtdh w16du wp14">
+<w:endnotes xmlns:wpc="http://schemas.microsoft.com/office/word/2010/wordprocessingCanvas" xmlns:cx="http://schemas.microsoft.com/office/drawing/2014/chartex" xmlns:cx1="http://schemas.microsoft.com/office/drawing/2015/9/8/chartex" xmlns:cx2="http://schemas.microsoft.com/office/drawing/2015/10/21/chartex" xmlns:cx3="http://schemas.microsoft.com/office/drawing/2016/5/9/chartex" xmlns:cx4="http://schemas.microsoft.com/office/drawing/2016/5/10/chartex" xmlns:cx5="http://schemas.microsoft.com/office/drawing/2016/5/11/chartex" xmlns:cx6="http://schemas.microsoft.com/office/drawing/2016/5/12/chartex" xmlns:cx7="http://schemas.microsoft.com/office/drawing/2016/5/13/chartex" xmlns:cx8="http://schemas.microsoft.com/office/drawing/2016/5/14/chartex" xmlns:mc="http://schemas.openxmlformats.org/markup-compatibility/2006" xmlns:aink="http://schemas.microsoft.com/office/drawing/2016/ink" xmlns:am3d="http://schemas.microsoft.com/office/drawing/2017/model3d" xmlns:o="urn:schemas-microsoft-com:office:office" xmlns:oel="http://schemas.microsoft.com/office/2019/extlst" xmlns:r="http://schemas.openxmlformats.org/officeDocument/2006/relationships" xmlns:m="http://schemas.openxmlformats.org/officeDocument/2006/math" xmlns:v="urn:schemas-microsoft-com:vml" xmlns:wp14="http://schemas.microsoft.com/office/word/2010/wordprocessingDrawing" xmlns:wp="http://schemas.openxmlformats.org/drawingml/2006/wordprocessingDrawing" xmlns:w10="urn:schemas-microsoft-com:office:word" xmlns:w="http://schemas.openxmlformats.org/wordprocessingml/2006/main" xmlns:w14="http://schemas.microsoft.com/office/word/2010/wordml" xmlns:w15="http://schemas.microsoft.com/office/word/2012/wordml" xmlns:w16cex="http://schemas.microsoft.com/office/word/2018/wordml/cex" xmlns:w16cid="http://schemas.microsoft.com/office/word/2016/wordml/cid" xmlns:w16="http://schemas.microsoft.com/office/word/2018/wordml" xmlns:w16sdtdh="http://schemas.microsoft.com/office/word/2020/wordml/sdtdatahash" xmlns:w16se="http://schemas.microsoft.com/office/word/2015/wordml/symex" xmlns:wpg="http://schemas.microsoft.com/office/word/2010/wordprocessingGroup" xmlns:wpi="http://schemas.microsoft.com/office/word/2010/wordprocessingInk" xmlns:wne="http://schemas.microsoft.com/office/word/2006/wordml" xmlns:wps="http://schemas.microsoft.com/office/word/2010/wordprocessingShape" mc:Ignorable="w14 w15 w16se w16cid w16 w16cex w16sdtdh wp14">
   <w:endnote w:type="separator" w:id="-1">
     <w:p>
       <w:r>
@@ -4733,7 +5220,7 @@
 </file>
 
 <file path=word/footer1.xml><?xml version="1.0" encoding="utf-8"?>
-<w:ftr xmlns:wpc="http://schemas.microsoft.com/office/word/2010/wordprocessingCanvas" xmlns:cx="http://schemas.microsoft.com/office/drawing/2014/chartex" xmlns:cx1="http://schemas.microsoft.com/office/drawing/2015/9/8/chartex" xmlns:cx2="http://schemas.microsoft.com/office/drawing/2015/10/21/chartex" xmlns:cx3="http://schemas.microsoft.com/office/drawing/2016/5/9/chartex" xmlns:cx4="http://schemas.microsoft.com/office/drawing/2016/5/10/chartex" xmlns:cx5="http://schemas.microsoft.com/office/drawing/2016/5/11/chartex" xmlns:cx6="http://schemas.microsoft.com/office/drawing/2016/5/12/chartex" xmlns:cx7="http://schemas.microsoft.com/office/drawing/2016/5/13/chartex" xmlns:cx8="http://schemas.microsoft.com/office/drawing/2016/5/14/chartex" xmlns:mc="http://schemas.openxmlformats.org/markup-compatibility/2006" xmlns:aink="http://schemas.microsoft.com/office/drawing/2016/ink" xmlns:am3d="http://schemas.microsoft.com/office/drawing/2017/model3d" xmlns:o="urn:schemas-microsoft-com:office:office" xmlns:oel="http://schemas.microsoft.com/office/2019/extlst" xmlns:r="http://schemas.openxmlformats.org/officeDocument/2006/relationships" xmlns:m="http://schemas.openxmlformats.org/officeDocument/2006/math" xmlns:v="urn:schemas-microsoft-com:vml" xmlns:wp14="http://schemas.microsoft.com/office/word/2010/wordprocessingDrawing" xmlns:wp="http://schemas.openxmlformats.org/drawingml/2006/wordprocessingDrawing" xmlns:w10="urn:schemas-microsoft-com:office:word" xmlns:w="http://schemas.openxmlformats.org/wordprocessingml/2006/main" xmlns:w14="http://schemas.microsoft.com/office/word/2010/wordml" xmlns:w15="http://schemas.microsoft.com/office/word/2012/wordml" xmlns:w16cex="http://schemas.microsoft.com/office/word/2018/wordml/cex" xmlns:w16cid="http://schemas.microsoft.com/office/word/2016/wordml/cid" xmlns:w16="http://schemas.microsoft.com/office/word/2018/wordml" xmlns:w16du="http://schemas.microsoft.com/office/word/2023/wordml/word16du" xmlns:w16sdtdh="http://schemas.microsoft.com/office/word/2020/wordml/sdtdatahash" xmlns:w16se="http://schemas.microsoft.com/office/word/2015/wordml/symex" xmlns:wpg="http://schemas.microsoft.com/office/word/2010/wordprocessingGroup" xmlns:wpi="http://schemas.microsoft.com/office/word/2010/wordprocessingInk" xmlns:wne="http://schemas.microsoft.com/office/word/2006/wordml" xmlns:wps="http://schemas.microsoft.com/office/word/2010/wordprocessingShape" mc:Ignorable="w14 w15 w16se w16cid w16 w16cex w16sdtdh w16du wp14">
+<w:ftr xmlns:wpc="http://schemas.microsoft.com/office/word/2010/wordprocessingCanvas" xmlns:cx="http://schemas.microsoft.com/office/drawing/2014/chartex" xmlns:cx1="http://schemas.microsoft.com/office/drawing/2015/9/8/chartex" xmlns:cx2="http://schemas.microsoft.com/office/drawing/2015/10/21/chartex" xmlns:cx3="http://schemas.microsoft.com/office/drawing/2016/5/9/chartex" xmlns:cx4="http://schemas.microsoft.com/office/drawing/2016/5/10/chartex" xmlns:cx5="http://schemas.microsoft.com/office/drawing/2016/5/11/chartex" xmlns:cx6="http://schemas.microsoft.com/office/drawing/2016/5/12/chartex" xmlns:cx7="http://schemas.microsoft.com/office/drawing/2016/5/13/chartex" xmlns:cx8="http://schemas.microsoft.com/office/drawing/2016/5/14/chartex" xmlns:mc="http://schemas.openxmlformats.org/markup-compatibility/2006" xmlns:aink="http://schemas.microsoft.com/office/drawing/2016/ink" xmlns:am3d="http://schemas.microsoft.com/office/drawing/2017/model3d" xmlns:o="urn:schemas-microsoft-com:office:office" xmlns:oel="http://schemas.microsoft.com/office/2019/extlst" xmlns:r="http://schemas.openxmlformats.org/officeDocument/2006/relationships" xmlns:m="http://schemas.openxmlformats.org/officeDocument/2006/math" xmlns:v="urn:schemas-microsoft-com:vml" xmlns:wp14="http://schemas.microsoft.com/office/word/2010/wordprocessingDrawing" xmlns:wp="http://schemas.openxmlformats.org/drawingml/2006/wordprocessingDrawing" xmlns:w10="urn:schemas-microsoft-com:office:word" xmlns:w="http://schemas.openxmlformats.org/wordprocessingml/2006/main" xmlns:w14="http://schemas.microsoft.com/office/word/2010/wordml" xmlns:w15="http://schemas.microsoft.com/office/word/2012/wordml" xmlns:w16cex="http://schemas.microsoft.com/office/word/2018/wordml/cex" xmlns:w16cid="http://schemas.microsoft.com/office/word/2016/wordml/cid" xmlns:w16="http://schemas.microsoft.com/office/word/2018/wordml" xmlns:w16sdtdh="http://schemas.microsoft.com/office/word/2020/wordml/sdtdatahash" xmlns:w16se="http://schemas.microsoft.com/office/word/2015/wordml/symex" xmlns:wpg="http://schemas.microsoft.com/office/word/2010/wordprocessingGroup" xmlns:wpi="http://schemas.microsoft.com/office/word/2010/wordprocessingInk" xmlns:wne="http://schemas.microsoft.com/office/word/2006/wordml" xmlns:wps="http://schemas.microsoft.com/office/word/2010/wordprocessingShape" mc:Ignorable="w14 w15 w16se w16cid w16 w16cex w16sdtdh wp14">
   <w:sdt>
     <w:sdtPr>
       <w:rPr>
@@ -4785,7 +5272,7 @@
 </file>
 
 <file path=word/footer2.xml><?xml version="1.0" encoding="utf-8"?>
-<w:ftr xmlns:wpc="http://schemas.microsoft.com/office/word/2010/wordprocessingCanvas" xmlns:cx="http://schemas.microsoft.com/office/drawing/2014/chartex" xmlns:cx1="http://schemas.microsoft.com/office/drawing/2015/9/8/chartex" xmlns:cx2="http://schemas.microsoft.com/office/drawing/2015/10/21/chartex" xmlns:cx3="http://schemas.microsoft.com/office/drawing/2016/5/9/chartex" xmlns:cx4="http://schemas.microsoft.com/office/drawing/2016/5/10/chartex" xmlns:cx5="http://schemas.microsoft.com/office/drawing/2016/5/11/chartex" xmlns:cx6="http://schemas.microsoft.com/office/drawing/2016/5/12/chartex" xmlns:cx7="http://schemas.microsoft.com/office/drawing/2016/5/13/chartex" xmlns:cx8="http://schemas.microsoft.com/office/drawing/2016/5/14/chartex" xmlns:mc="http://schemas.openxmlformats.org/markup-compatibility/2006" xmlns:aink="http://schemas.microsoft.com/office/drawing/2016/ink" xmlns:am3d="http://schemas.microsoft.com/office/drawing/2017/model3d" xmlns:o="urn:schemas-microsoft-com:office:office" xmlns:oel="http://schemas.microsoft.com/office/2019/extlst" xmlns:r="http://schemas.openxmlformats.org/officeDocument/2006/relationships" xmlns:m="http://schemas.openxmlformats.org/officeDocument/2006/math" xmlns:v="urn:schemas-microsoft-com:vml" xmlns:wp14="http://schemas.microsoft.com/office/word/2010/wordprocessingDrawing" xmlns:wp="http://schemas.openxmlformats.org/drawingml/2006/wordprocessingDrawing" xmlns:w10="urn:schemas-microsoft-com:office:word" xmlns:w="http://schemas.openxmlformats.org/wordprocessingml/2006/main" xmlns:w14="http://schemas.microsoft.com/office/word/2010/wordml" xmlns:w15="http://schemas.microsoft.com/office/word/2012/wordml" xmlns:w16cex="http://schemas.microsoft.com/office/word/2018/wordml/cex" xmlns:w16cid="http://schemas.microsoft.com/office/word/2016/wordml/cid" xmlns:w16="http://schemas.microsoft.com/office/word/2018/wordml" xmlns:w16du="http://schemas.microsoft.com/office/word/2023/wordml/word16du" xmlns:w16sdtdh="http://schemas.microsoft.com/office/word/2020/wordml/sdtdatahash" xmlns:w16se="http://schemas.microsoft.com/office/word/2015/wordml/symex" xmlns:wpg="http://schemas.microsoft.com/office/word/2010/wordprocessingGroup" xmlns:wpi="http://schemas.microsoft.com/office/word/2010/wordprocessingInk" xmlns:wne="http://schemas.microsoft.com/office/word/2006/wordml" xmlns:wps="http://schemas.microsoft.com/office/word/2010/wordprocessingShape" mc:Ignorable="w14 w15 w16se w16cid w16 w16cex w16sdtdh w16du wp14">
+<w:ftr xmlns:wpc="http://schemas.microsoft.com/office/word/2010/wordprocessingCanvas" xmlns:cx="http://schemas.microsoft.com/office/drawing/2014/chartex" xmlns:cx1="http://schemas.microsoft.com/office/drawing/2015/9/8/chartex" xmlns:cx2="http://schemas.microsoft.com/office/drawing/2015/10/21/chartex" xmlns:cx3="http://schemas.microsoft.com/office/drawing/2016/5/9/chartex" xmlns:cx4="http://schemas.microsoft.com/office/drawing/2016/5/10/chartex" xmlns:cx5="http://schemas.microsoft.com/office/drawing/2016/5/11/chartex" xmlns:cx6="http://schemas.microsoft.com/office/drawing/2016/5/12/chartex" xmlns:cx7="http://schemas.microsoft.com/office/drawing/2016/5/13/chartex" xmlns:cx8="http://schemas.microsoft.com/office/drawing/2016/5/14/chartex" xmlns:mc="http://schemas.openxmlformats.org/markup-compatibility/2006" xmlns:aink="http://schemas.microsoft.com/office/drawing/2016/ink" xmlns:am3d="http://schemas.microsoft.com/office/drawing/2017/model3d" xmlns:o="urn:schemas-microsoft-com:office:office" xmlns:oel="http://schemas.microsoft.com/office/2019/extlst" xmlns:r="http://schemas.openxmlformats.org/officeDocument/2006/relationships" xmlns:m="http://schemas.openxmlformats.org/officeDocument/2006/math" xmlns:v="urn:schemas-microsoft-com:vml" xmlns:wp14="http://schemas.microsoft.com/office/word/2010/wordprocessingDrawing" xmlns:wp="http://schemas.openxmlformats.org/drawingml/2006/wordprocessingDrawing" xmlns:w10="urn:schemas-microsoft-com:office:word" xmlns:w="http://schemas.openxmlformats.org/wordprocessingml/2006/main" xmlns:w14="http://schemas.microsoft.com/office/word/2010/wordml" xmlns:w15="http://schemas.microsoft.com/office/word/2012/wordml" xmlns:w16cex="http://schemas.microsoft.com/office/word/2018/wordml/cex" xmlns:w16cid="http://schemas.microsoft.com/office/word/2016/wordml/cid" xmlns:w16="http://schemas.microsoft.com/office/word/2018/wordml" xmlns:w16sdtdh="http://schemas.microsoft.com/office/word/2020/wordml/sdtdatahash" xmlns:w16se="http://schemas.microsoft.com/office/word/2015/wordml/symex" xmlns:wpg="http://schemas.microsoft.com/office/word/2010/wordprocessingGroup" xmlns:wpi="http://schemas.microsoft.com/office/word/2010/wordprocessingInk" xmlns:wne="http://schemas.microsoft.com/office/word/2006/wordml" xmlns:wps="http://schemas.microsoft.com/office/word/2010/wordprocessingShape" mc:Ignorable="w14 w15 w16se w16cid w16 w16cex w16sdtdh wp14">
   <w:sdt>
     <w:sdtPr>
       <w:rPr>
@@ -4856,7 +5343,7 @@
 </file>
 
 <file path=word/footnotes.xml><?xml version="1.0" encoding="utf-8"?>
-<w:footnotes xmlns:wpc="http://schemas.microsoft.com/office/word/2010/wordprocessingCanvas" xmlns:cx="http://schemas.microsoft.com/office/drawing/2014/chartex" xmlns:cx1="http://schemas.microsoft.com/office/drawing/2015/9/8/chartex" xmlns:cx2="http://schemas.microsoft.com/office/drawing/2015/10/21/chartex" xmlns:cx3="http://schemas.microsoft.com/office/drawing/2016/5/9/chartex" xmlns:cx4="http://schemas.microsoft.com/office/drawing/2016/5/10/chartex" xmlns:cx5="http://schemas.microsoft.com/office/drawing/2016/5/11/chartex" xmlns:cx6="http://schemas.microsoft.com/office/drawing/2016/5/12/chartex" xmlns:cx7="http://schemas.microsoft.com/office/drawing/2016/5/13/chartex" xmlns:cx8="http://schemas.microsoft.com/office/drawing/2016/5/14/chartex" xmlns:mc="http://schemas.openxmlformats.org/markup-compatibility/2006" xmlns:aink="http://schemas.microsoft.com/office/drawing/2016/ink" xmlns:am3d="http://schemas.microsoft.com/office/drawing/2017/model3d" xmlns:o="urn:schemas-microsoft-com:office:office" xmlns:oel="http://schemas.microsoft.com/office/2019/extlst" xmlns:r="http://schemas.openxmlformats.org/officeDocument/2006/relationships" xmlns:m="http://schemas.openxmlformats.org/officeDocument/2006/math" xmlns:v="urn:schemas-microsoft-com:vml" xmlns:wp14="http://schemas.microsoft.com/office/word/2010/wordprocessingDrawing" xmlns:wp="http://schemas.openxmlformats.org/drawingml/2006/wordprocessingDrawing" xmlns:w10="urn:schemas-microsoft-com:office:word" xmlns:w="http://schemas.openxmlformats.org/wordprocessingml/2006/main" xmlns:w14="http://schemas.microsoft.com/office/word/2010/wordml" xmlns:w15="http://schemas.microsoft.com/office/word/2012/wordml" xmlns:w16cex="http://schemas.microsoft.com/office/word/2018/wordml/cex" xmlns:w16cid="http://schemas.microsoft.com/office/word/2016/wordml/cid" xmlns:w16="http://schemas.microsoft.com/office/word/2018/wordml" xmlns:w16du="http://schemas.microsoft.com/office/word/2023/wordml/word16du" xmlns:w16sdtdh="http://schemas.microsoft.com/office/word/2020/wordml/sdtdatahash" xmlns:w16se="http://schemas.microsoft.com/office/word/2015/wordml/symex" xmlns:wpg="http://schemas.microsoft.com/office/word/2010/wordprocessingGroup" xmlns:wpi="http://schemas.microsoft.com/office/word/2010/wordprocessingInk" xmlns:wne="http://schemas.microsoft.com/office/word/2006/wordml" xmlns:wps="http://schemas.microsoft.com/office/word/2010/wordprocessingShape" mc:Ignorable="w14 w15 w16se w16cid w16 w16cex w16sdtdh w16du wp14">
+<w:footnotes xmlns:wpc="http://schemas.microsoft.com/office/word/2010/wordprocessingCanvas" xmlns:cx="http://schemas.microsoft.com/office/drawing/2014/chartex" xmlns:cx1="http://schemas.microsoft.com/office/drawing/2015/9/8/chartex" xmlns:cx2="http://schemas.microsoft.com/office/drawing/2015/10/21/chartex" xmlns:cx3="http://schemas.microsoft.com/office/drawing/2016/5/9/chartex" xmlns:cx4="http://schemas.microsoft.com/office/drawing/2016/5/10/chartex" xmlns:cx5="http://schemas.microsoft.com/office/drawing/2016/5/11/chartex" xmlns:cx6="http://schemas.microsoft.com/office/drawing/2016/5/12/chartex" xmlns:cx7="http://schemas.microsoft.com/office/drawing/2016/5/13/chartex" xmlns:cx8="http://schemas.microsoft.com/office/drawing/2016/5/14/chartex" xmlns:mc="http://schemas.openxmlformats.org/markup-compatibility/2006" xmlns:aink="http://schemas.microsoft.com/office/drawing/2016/ink" xmlns:am3d="http://schemas.microsoft.com/office/drawing/2017/model3d" xmlns:o="urn:schemas-microsoft-com:office:office" xmlns:oel="http://schemas.microsoft.com/office/2019/extlst" xmlns:r="http://schemas.openxmlformats.org/officeDocument/2006/relationships" xmlns:m="http://schemas.openxmlformats.org/officeDocument/2006/math" xmlns:v="urn:schemas-microsoft-com:vml" xmlns:wp14="http://schemas.microsoft.com/office/word/2010/wordprocessingDrawing" xmlns:wp="http://schemas.openxmlformats.org/drawingml/2006/wordprocessingDrawing" xmlns:w10="urn:schemas-microsoft-com:office:word" xmlns:w="http://schemas.openxmlformats.org/wordprocessingml/2006/main" xmlns:w14="http://schemas.microsoft.com/office/word/2010/wordml" xmlns:w15="http://schemas.microsoft.com/office/word/2012/wordml" xmlns:w16cex="http://schemas.microsoft.com/office/word/2018/wordml/cex" xmlns:w16cid="http://schemas.microsoft.com/office/word/2016/wordml/cid" xmlns:w16="http://schemas.microsoft.com/office/word/2018/wordml" xmlns:w16sdtdh="http://schemas.microsoft.com/office/word/2020/wordml/sdtdatahash" xmlns:w16se="http://schemas.microsoft.com/office/word/2015/wordml/symex" xmlns:wpg="http://schemas.microsoft.com/office/word/2010/wordprocessingGroup" xmlns:wpi="http://schemas.microsoft.com/office/word/2010/wordprocessingInk" xmlns:wne="http://schemas.microsoft.com/office/word/2006/wordml" xmlns:wps="http://schemas.microsoft.com/office/word/2010/wordprocessingShape" mc:Ignorable="w14 w15 w16se w16cid w16 w16cex w16sdtdh wp14">
   <w:footnote w:type="separator" w:id="-1">
     <w:p>
       <w:r>
@@ -4875,7 +5362,7 @@
 </file>
 
 <file path=word/header1.xml><?xml version="1.0" encoding="utf-8"?>
-<w:hdr xmlns:wpc="http://schemas.microsoft.com/office/word/2010/wordprocessingCanvas" xmlns:cx="http://schemas.microsoft.com/office/drawing/2014/chartex" xmlns:cx1="http://schemas.microsoft.com/office/drawing/2015/9/8/chartex" xmlns:cx2="http://schemas.microsoft.com/office/drawing/2015/10/21/chartex" xmlns:cx3="http://schemas.microsoft.com/office/drawing/2016/5/9/chartex" xmlns:cx4="http://schemas.microsoft.com/office/drawing/2016/5/10/chartex" xmlns:cx5="http://schemas.microsoft.com/office/drawing/2016/5/11/chartex" xmlns:cx6="http://schemas.microsoft.com/office/drawing/2016/5/12/chartex" xmlns:cx7="http://schemas.microsoft.com/office/drawing/2016/5/13/chartex" xmlns:cx8="http://schemas.microsoft.com/office/drawing/2016/5/14/chartex" xmlns:mc="http://schemas.openxmlformats.org/markup-compatibility/2006" xmlns:aink="http://schemas.microsoft.com/office/drawing/2016/ink" xmlns:am3d="http://schemas.microsoft.com/office/drawing/2017/model3d" xmlns:o="urn:schemas-microsoft-com:office:office" xmlns:oel="http://schemas.microsoft.com/office/2019/extlst" xmlns:r="http://schemas.openxmlformats.org/officeDocument/2006/relationships" xmlns:m="http://schemas.openxmlformats.org/officeDocument/2006/math" xmlns:v="urn:schemas-microsoft-com:vml" xmlns:wp14="http://schemas.microsoft.com/office/word/2010/wordprocessingDrawing" xmlns:wp="http://schemas.openxmlformats.org/drawingml/2006/wordprocessingDrawing" xmlns:w10="urn:schemas-microsoft-com:office:word" xmlns:w="http://schemas.openxmlformats.org/wordprocessingml/2006/main" xmlns:w14="http://schemas.microsoft.com/office/word/2010/wordml" xmlns:w15="http://schemas.microsoft.com/office/word/2012/wordml" xmlns:w16cex="http://schemas.microsoft.com/office/word/2018/wordml/cex" xmlns:w16cid="http://schemas.microsoft.com/office/word/2016/wordml/cid" xmlns:w16="http://schemas.microsoft.com/office/word/2018/wordml" xmlns:w16du="http://schemas.microsoft.com/office/word/2023/wordml/word16du" xmlns:w16sdtdh="http://schemas.microsoft.com/office/word/2020/wordml/sdtdatahash" xmlns:w16se="http://schemas.microsoft.com/office/word/2015/wordml/symex" xmlns:wpg="http://schemas.microsoft.com/office/word/2010/wordprocessingGroup" xmlns:wpi="http://schemas.microsoft.com/office/word/2010/wordprocessingInk" xmlns:wne="http://schemas.microsoft.com/office/word/2006/wordml" xmlns:wps="http://schemas.microsoft.com/office/word/2010/wordprocessingShape" mc:Ignorable="w14 w15 w16se w16cid w16 w16cex w16sdtdh w16du wp14">
+<w:hdr xmlns:wpc="http://schemas.microsoft.com/office/word/2010/wordprocessingCanvas" xmlns:cx="http://schemas.microsoft.com/office/drawing/2014/chartex" xmlns:cx1="http://schemas.microsoft.com/office/drawing/2015/9/8/chartex" xmlns:cx2="http://schemas.microsoft.com/office/drawing/2015/10/21/chartex" xmlns:cx3="http://schemas.microsoft.com/office/drawing/2016/5/9/chartex" xmlns:cx4="http://schemas.microsoft.com/office/drawing/2016/5/10/chartex" xmlns:cx5="http://schemas.microsoft.com/office/drawing/2016/5/11/chartex" xmlns:cx6="http://schemas.microsoft.com/office/drawing/2016/5/12/chartex" xmlns:cx7="http://schemas.microsoft.com/office/drawing/2016/5/13/chartex" xmlns:cx8="http://schemas.microsoft.com/office/drawing/2016/5/14/chartex" xmlns:mc="http://schemas.openxmlformats.org/markup-compatibility/2006" xmlns:aink="http://schemas.microsoft.com/office/drawing/2016/ink" xmlns:am3d="http://schemas.microsoft.com/office/drawing/2017/model3d" xmlns:o="urn:schemas-microsoft-com:office:office" xmlns:oel="http://schemas.microsoft.com/office/2019/extlst" xmlns:r="http://schemas.openxmlformats.org/officeDocument/2006/relationships" xmlns:m="http://schemas.openxmlformats.org/officeDocument/2006/math" xmlns:v="urn:schemas-microsoft-com:vml" xmlns:wp14="http://schemas.microsoft.com/office/word/2010/wordprocessingDrawing" xmlns:wp="http://schemas.openxmlformats.org/drawingml/2006/wordprocessingDrawing" xmlns:w10="urn:schemas-microsoft-com:office:word" xmlns:w="http://schemas.openxmlformats.org/wordprocessingml/2006/main" xmlns:w14="http://schemas.microsoft.com/office/word/2010/wordml" xmlns:w15="http://schemas.microsoft.com/office/word/2012/wordml" xmlns:w16cex="http://schemas.microsoft.com/office/word/2018/wordml/cex" xmlns:w16cid="http://schemas.microsoft.com/office/word/2016/wordml/cid" xmlns:w16="http://schemas.microsoft.com/office/word/2018/wordml" xmlns:w16sdtdh="http://schemas.microsoft.com/office/word/2020/wordml/sdtdatahash" xmlns:w16se="http://schemas.microsoft.com/office/word/2015/wordml/symex" xmlns:wpg="http://schemas.microsoft.com/office/word/2010/wordprocessingGroup" xmlns:wpi="http://schemas.microsoft.com/office/word/2010/wordprocessingInk" xmlns:wne="http://schemas.microsoft.com/office/word/2006/wordml" xmlns:wps="http://schemas.microsoft.com/office/word/2010/wordprocessingShape" mc:Ignorable="w14 w15 w16se w16cid w16 w16cex w16sdtdh wp14">
   <w:p>
     <w:pPr>
       <w:pStyle w:val="Header"/>
@@ -4883,8 +5370,13 @@
     <w:r>
       <w:ptab w:relativeTo="margin" w:alignment="center" w:leader="none"/>
     </w:r>
+    <w:proofErr w:type="spellStart"/>
     <w:r>
-      <w:t xml:space="preserve">BatteryRobot </w:t>
+      <w:t>BatteryRobot</w:t>
+    </w:r>
+    <w:proofErr w:type="spellEnd"/>
+    <w:r>
+      <w:t xml:space="preserve"> </w:t>
     </w:r>
     <w:r>
       <w:t>Manual</w:t>
@@ -4896,8 +5388,129 @@
 </w:hdr>
 </file>
 
+<file path=word/numbering.xml><?xml version="1.0" encoding="utf-8"?>
+<w:numbering xmlns:wpc="http://schemas.microsoft.com/office/word/2010/wordprocessingCanvas" xmlns:cx="http://schemas.microsoft.com/office/drawing/2014/chartex" xmlns:cx1="http://schemas.microsoft.com/office/drawing/2015/9/8/chartex" xmlns:cx2="http://schemas.microsoft.com/office/drawing/2015/10/21/chartex" xmlns:cx3="http://schemas.microsoft.com/office/drawing/2016/5/9/chartex" xmlns:cx4="http://schemas.microsoft.com/office/drawing/2016/5/10/chartex" xmlns:cx5="http://schemas.microsoft.com/office/drawing/2016/5/11/chartex" xmlns:cx6="http://schemas.microsoft.com/office/drawing/2016/5/12/chartex" xmlns:cx7="http://schemas.microsoft.com/office/drawing/2016/5/13/chartex" xmlns:cx8="http://schemas.microsoft.com/office/drawing/2016/5/14/chartex" xmlns:mc="http://schemas.openxmlformats.org/markup-compatibility/2006" xmlns:aink="http://schemas.microsoft.com/office/drawing/2016/ink" xmlns:am3d="http://schemas.microsoft.com/office/drawing/2017/model3d" xmlns:o="urn:schemas-microsoft-com:office:office" xmlns:oel="http://schemas.microsoft.com/office/2019/extlst" xmlns:r="http://schemas.openxmlformats.org/officeDocument/2006/relationships" xmlns:m="http://schemas.openxmlformats.org/officeDocument/2006/math" xmlns:v="urn:schemas-microsoft-com:vml" xmlns:wp14="http://schemas.microsoft.com/office/word/2010/wordprocessingDrawing" xmlns:wp="http://schemas.openxmlformats.org/drawingml/2006/wordprocessingDrawing" xmlns:w10="urn:schemas-microsoft-com:office:word" xmlns:w="http://schemas.openxmlformats.org/wordprocessingml/2006/main" xmlns:w14="http://schemas.microsoft.com/office/word/2010/wordml" xmlns:w15="http://schemas.microsoft.com/office/word/2012/wordml" xmlns:w16cex="http://schemas.microsoft.com/office/word/2018/wordml/cex" xmlns:w16cid="http://schemas.microsoft.com/office/word/2016/wordml/cid" xmlns:w16="http://schemas.microsoft.com/office/word/2018/wordml" xmlns:w16sdtdh="http://schemas.microsoft.com/office/word/2020/wordml/sdtdatahash" xmlns:w16se="http://schemas.microsoft.com/office/word/2015/wordml/symex" xmlns:wpg="http://schemas.microsoft.com/office/word/2010/wordprocessingGroup" xmlns:wpi="http://schemas.microsoft.com/office/word/2010/wordprocessingInk" xmlns:wne="http://schemas.microsoft.com/office/word/2006/wordml" xmlns:wps="http://schemas.microsoft.com/office/word/2010/wordprocessingShape" mc:Ignorable="w14 w15 w16se w16cid w16 w16cex w16sdtdh wp14">
+  <w:abstractNum w:abstractNumId="0" w15:restartNumberingAfterBreak="0">
+    <w:nsid w:val="2E0072DA"/>
+    <w:multiLevelType w:val="hybridMultilevel"/>
+    <w:tmpl w:val="AC62CAA8"/>
+    <w:lvl w:ilvl="0" w:tplc="08090001">
+      <w:start w:val="1"/>
+      <w:numFmt w:val="bullet"/>
+      <w:lvlText w:val=""/>
+      <w:lvlJc w:val="left"/>
+      <w:pPr>
+        <w:ind w:left="720" w:hanging="360"/>
+      </w:pPr>
+      <w:rPr>
+        <w:rFonts w:ascii="Symbol" w:hAnsi="Symbol" w:hint="default"/>
+      </w:rPr>
+    </w:lvl>
+    <w:lvl w:ilvl="1" w:tplc="08090003" w:tentative="1">
+      <w:start w:val="1"/>
+      <w:numFmt w:val="bullet"/>
+      <w:lvlText w:val="o"/>
+      <w:lvlJc w:val="left"/>
+      <w:pPr>
+        <w:ind w:left="1440" w:hanging="360"/>
+      </w:pPr>
+      <w:rPr>
+        <w:rFonts w:ascii="Courier New" w:hAnsi="Courier New" w:cs="Courier New" w:hint="default"/>
+      </w:rPr>
+    </w:lvl>
+    <w:lvl w:ilvl="2" w:tplc="08090005" w:tentative="1">
+      <w:start w:val="1"/>
+      <w:numFmt w:val="bullet"/>
+      <w:lvlText w:val=""/>
+      <w:lvlJc w:val="left"/>
+      <w:pPr>
+        <w:ind w:left="2160" w:hanging="360"/>
+      </w:pPr>
+      <w:rPr>
+        <w:rFonts w:ascii="Wingdings" w:hAnsi="Wingdings" w:hint="default"/>
+      </w:rPr>
+    </w:lvl>
+    <w:lvl w:ilvl="3" w:tplc="08090001" w:tentative="1">
+      <w:start w:val="1"/>
+      <w:numFmt w:val="bullet"/>
+      <w:lvlText w:val=""/>
+      <w:lvlJc w:val="left"/>
+      <w:pPr>
+        <w:ind w:left="2880" w:hanging="360"/>
+      </w:pPr>
+      <w:rPr>
+        <w:rFonts w:ascii="Symbol" w:hAnsi="Symbol" w:hint="default"/>
+      </w:rPr>
+    </w:lvl>
+    <w:lvl w:ilvl="4" w:tplc="08090003" w:tentative="1">
+      <w:start w:val="1"/>
+      <w:numFmt w:val="bullet"/>
+      <w:lvlText w:val="o"/>
+      <w:lvlJc w:val="left"/>
+      <w:pPr>
+        <w:ind w:left="3600" w:hanging="360"/>
+      </w:pPr>
+      <w:rPr>
+        <w:rFonts w:ascii="Courier New" w:hAnsi="Courier New" w:cs="Courier New" w:hint="default"/>
+      </w:rPr>
+    </w:lvl>
+    <w:lvl w:ilvl="5" w:tplc="08090005" w:tentative="1">
+      <w:start w:val="1"/>
+      <w:numFmt w:val="bullet"/>
+      <w:lvlText w:val=""/>
+      <w:lvlJc w:val="left"/>
+      <w:pPr>
+        <w:ind w:left="4320" w:hanging="360"/>
+      </w:pPr>
+      <w:rPr>
+        <w:rFonts w:ascii="Wingdings" w:hAnsi="Wingdings" w:hint="default"/>
+      </w:rPr>
+    </w:lvl>
+    <w:lvl w:ilvl="6" w:tplc="08090001" w:tentative="1">
+      <w:start w:val="1"/>
+      <w:numFmt w:val="bullet"/>
+      <w:lvlText w:val=""/>
+      <w:lvlJc w:val="left"/>
+      <w:pPr>
+        <w:ind w:left="5040" w:hanging="360"/>
+      </w:pPr>
+      <w:rPr>
+        <w:rFonts w:ascii="Symbol" w:hAnsi="Symbol" w:hint="default"/>
+      </w:rPr>
+    </w:lvl>
+    <w:lvl w:ilvl="7" w:tplc="08090003" w:tentative="1">
+      <w:start w:val="1"/>
+      <w:numFmt w:val="bullet"/>
+      <w:lvlText w:val="o"/>
+      <w:lvlJc w:val="left"/>
+      <w:pPr>
+        <w:ind w:left="5760" w:hanging="360"/>
+      </w:pPr>
+      <w:rPr>
+        <w:rFonts w:ascii="Courier New" w:hAnsi="Courier New" w:cs="Courier New" w:hint="default"/>
+      </w:rPr>
+    </w:lvl>
+    <w:lvl w:ilvl="8" w:tplc="08090005" w:tentative="1">
+      <w:start w:val="1"/>
+      <w:numFmt w:val="bullet"/>
+      <w:lvlText w:val=""/>
+      <w:lvlJc w:val="left"/>
+      <w:pPr>
+        <w:ind w:left="6480" w:hanging="360"/>
+      </w:pPr>
+      <w:rPr>
+        <w:rFonts w:ascii="Wingdings" w:hAnsi="Wingdings" w:hint="default"/>
+      </w:rPr>
+    </w:lvl>
+  </w:abstractNum>
+  <w:num w:numId="1" w16cid:durableId="1536504589">
+    <w:abstractNumId w:val="0"/>
+  </w:num>
+</w:numbering>
+</file>
+
 <file path=word/styles.xml><?xml version="1.0" encoding="utf-8"?>
-<w:styles xmlns:mc="http://schemas.openxmlformats.org/markup-compatibility/2006" xmlns:r="http://schemas.openxmlformats.org/officeDocument/2006/relationships" xmlns:w="http://schemas.openxmlformats.org/wordprocessingml/2006/main" xmlns:w14="http://schemas.microsoft.com/office/word/2010/wordml" xmlns:w15="http://schemas.microsoft.com/office/word/2012/wordml" xmlns:w16cex="http://schemas.microsoft.com/office/word/2018/wordml/cex" xmlns:w16cid="http://schemas.microsoft.com/office/word/2016/wordml/cid" xmlns:w16="http://schemas.microsoft.com/office/word/2018/wordml" xmlns:w16du="http://schemas.microsoft.com/office/word/2023/wordml/word16du" xmlns:w16sdtdh="http://schemas.microsoft.com/office/word/2020/wordml/sdtdatahash" xmlns:w16se="http://schemas.microsoft.com/office/word/2015/wordml/symex" mc:Ignorable="w14 w15 w16se w16cid w16 w16cex w16sdtdh w16du">
+<w:styles xmlns:mc="http://schemas.openxmlformats.org/markup-compatibility/2006" xmlns:r="http://schemas.openxmlformats.org/officeDocument/2006/relationships" xmlns:w="http://schemas.openxmlformats.org/wordprocessingml/2006/main" xmlns:w14="http://schemas.microsoft.com/office/word/2010/wordml" xmlns:w15="http://schemas.microsoft.com/office/word/2012/wordml" xmlns:w16cex="http://schemas.microsoft.com/office/word/2018/wordml/cex" xmlns:w16cid="http://schemas.microsoft.com/office/word/2016/wordml/cid" xmlns:w16="http://schemas.microsoft.com/office/word/2018/wordml" xmlns:w16sdtdh="http://schemas.microsoft.com/office/word/2020/wordml/sdtdatahash" xmlns:w16se="http://schemas.microsoft.com/office/word/2015/wordml/symex" mc:Ignorable="w14 w15 w16se w16cid w16 w16cex w16sdtdh">
   <w:docDefaults>
     <w:rPrDefault>
       <w:rPr>

--- a/MainProject/res/BatteryRobotManual.docx
+++ b/MainProject/res/BatteryRobotManual.docx
@@ -3428,6 +3428,132 @@
     </w:p>
     <w:p>
       <w:pPr>
+        <w:pStyle w:val="Heading2"/>
+        <w:rPr>
+          <w:lang w:val="en-US"/>
+        </w:rPr>
+      </w:pPr>
+      <w:r>
+        <w:rPr>
+          <w:lang w:val="en-US"/>
+        </w:rPr>
+        <w:t>Preventing Vial and Pipette Collisions</w:t>
+      </w:r>
+    </w:p>
+    <w:p>
+      <w:pPr>
+        <w:rPr>
+          <w:lang w:val="en-US"/>
+        </w:rPr>
+      </w:pPr>
+    </w:p>
+    <w:p>
+      <w:pPr>
+        <w:rPr>
+          <w:lang w:val="en-US"/>
+        </w:rPr>
+      </w:pPr>
+      <w:r>
+        <w:rPr>
+          <w:lang w:val="en-US"/>
+        </w:rPr>
+        <w:t xml:space="preserve">Whenever a vial is being held by the robot arm, pipettes cannot be held, nor can any processes requiring pipettes be executed, and vice versa. This is to prevent the collision of the vial/pipette with other deck components. The holding of pipettes and vials are tracked by the robot’s attributes: </w:t>
+      </w:r>
+      <w:proofErr w:type="spellStart"/>
+      <w:r>
+        <w:rPr>
+          <w:b/>
+          <w:bCs/>
+          <w:lang w:val="en-US"/>
+        </w:rPr>
+        <w:t>holding_pipette</w:t>
+      </w:r>
+      <w:proofErr w:type="spellEnd"/>
+      <w:r>
+        <w:rPr>
+          <w:b/>
+          <w:bCs/>
+          <w:lang w:val="en-US"/>
+        </w:rPr>
+        <w:t xml:space="preserve"> </w:t>
+      </w:r>
+      <w:r>
+        <w:rPr>
+          <w:lang w:val="en-US"/>
+        </w:rPr>
+        <w:t xml:space="preserve">and </w:t>
+      </w:r>
+      <w:proofErr w:type="spellStart"/>
+      <w:r>
+        <w:rPr>
+          <w:b/>
+          <w:bCs/>
+          <w:lang w:val="en-US"/>
+        </w:rPr>
+        <w:t>holding_vial</w:t>
+      </w:r>
+      <w:proofErr w:type="spellEnd"/>
+      <w:r>
+        <w:rPr>
+          <w:lang w:val="en-US"/>
+        </w:rPr>
+        <w:t>.</w:t>
+      </w:r>
+    </w:p>
+    <w:p>
+      <w:pPr>
+        <w:rPr>
+          <w:lang w:val="en-US"/>
+        </w:rPr>
+      </w:pPr>
+    </w:p>
+    <w:p>
+      <w:pPr>
+        <w:pStyle w:val="Heading2"/>
+        <w:rPr>
+          <w:lang w:val="en-US"/>
+        </w:rPr>
+      </w:pPr>
+      <w:r>
+        <w:rPr>
+          <w:lang w:val="en-US"/>
+        </w:rPr>
+        <w:t>Pipette Collection Order</w:t>
+      </w:r>
+    </w:p>
+    <w:p>
+      <w:pPr>
+        <w:rPr>
+          <w:lang w:val="en-US"/>
+        </w:rPr>
+      </w:pPr>
+    </w:p>
+    <w:p>
+      <w:pPr>
+        <w:rPr>
+          <w:lang w:val="en-US"/>
+        </w:rPr>
+      </w:pPr>
+      <w:r>
+        <w:rPr>
+          <w:lang w:val="en-US"/>
+        </w:rPr>
+        <w:t>Pipettes must be collected in specific order</w:t>
+      </w:r>
+      <w:r>
+        <w:rPr>
+          <w:lang w:val="en-US"/>
+        </w:rPr>
+        <w:t>:</w:t>
+      </w:r>
+    </w:p>
+    <w:p>
+      <w:pPr>
+        <w:pStyle w:val="ListParagraph"/>
+        <w:numPr>
+          <w:ilvl w:val="0"/>
+          <w:numId w:val="2"/>
+        </w:numPr>
         <w:rPr>
           <w:rFonts w:asciiTheme="majorHAnsi" w:eastAsiaTheme="majorEastAsia" w:hAnsiTheme="majorHAnsi" w:cstheme="majorBidi"/>
           <w:color w:val="0F4761" w:themeColor="accent1" w:themeShade="BF"/>
@@ -3440,7 +3566,212 @@
         <w:rPr>
           <w:lang w:val="en-US"/>
         </w:rPr>
-        <w:t>Cannot perform vial and pipette operations for safety purposes</w:t>
+        <w:t>S</w:t>
+      </w:r>
+      <w:r>
+        <w:rPr>
+          <w:lang w:val="en-US"/>
+        </w:rPr>
+        <w:t>tart from bottom</w:t>
+      </w:r>
+      <w:r>
+        <w:rPr>
+          <w:lang w:val="en-US"/>
+        </w:rPr>
+        <w:t xml:space="preserve"> of rightmost column</w:t>
+      </w:r>
+    </w:p>
+    <w:p>
+      <w:pPr>
+        <w:pStyle w:val="ListParagraph"/>
+        <w:numPr>
+          <w:ilvl w:val="0"/>
+          <w:numId w:val="2"/>
+        </w:numPr>
+        <w:rPr>
+          <w:rFonts w:asciiTheme="majorHAnsi" w:eastAsiaTheme="majorEastAsia" w:hAnsiTheme="majorHAnsi" w:cstheme="majorBidi"/>
+          <w:color w:val="0F4761" w:themeColor="accent1" w:themeShade="BF"/>
+          <w:sz w:val="40"/>
+          <w:szCs w:val="40"/>
+          <w:lang w:val="en-US"/>
+        </w:rPr>
+      </w:pPr>
+      <w:r>
+        <w:rPr>
+          <w:lang w:val="en-US"/>
+        </w:rPr>
+        <w:t xml:space="preserve">Collect pipettes </w:t>
+      </w:r>
+      <w:r>
+        <w:rPr>
+          <w:lang w:val="en-US"/>
+        </w:rPr>
+        <w:t>up th</w:t>
+      </w:r>
+      <w:r>
+        <w:rPr>
+          <w:lang w:val="en-US"/>
+        </w:rPr>
+        <w:t xml:space="preserve">is </w:t>
+      </w:r>
+      <w:r>
+        <w:rPr>
+          <w:lang w:val="en-US"/>
+        </w:rPr>
+        <w:t>column</w:t>
+      </w:r>
+    </w:p>
+    <w:p>
+      <w:pPr>
+        <w:pStyle w:val="ListParagraph"/>
+        <w:numPr>
+          <w:ilvl w:val="0"/>
+          <w:numId w:val="2"/>
+        </w:numPr>
+        <w:rPr>
+          <w:rFonts w:asciiTheme="majorHAnsi" w:eastAsiaTheme="majorEastAsia" w:hAnsiTheme="majorHAnsi" w:cstheme="majorBidi"/>
+          <w:color w:val="0F4761" w:themeColor="accent1" w:themeShade="BF"/>
+          <w:sz w:val="40"/>
+          <w:szCs w:val="40"/>
+          <w:lang w:val="en-US"/>
+        </w:rPr>
+      </w:pPr>
+      <w:r>
+        <w:rPr>
+          <w:lang w:val="en-US"/>
+        </w:rPr>
+        <w:t>Proceed</w:t>
+      </w:r>
+      <w:r>
+        <w:rPr>
+          <w:lang w:val="en-US"/>
+        </w:rPr>
+        <w:t xml:space="preserve"> to the bottom of the adjacent colum</w:t>
+      </w:r>
+      <w:r>
+        <w:rPr>
+          <w:lang w:val="en-US"/>
+        </w:rPr>
+        <w:t>n</w:t>
+      </w:r>
+    </w:p>
+    <w:p>
+      <w:pPr>
+        <w:pStyle w:val="ListParagraph"/>
+        <w:numPr>
+          <w:ilvl w:val="0"/>
+          <w:numId w:val="2"/>
+        </w:numPr>
+        <w:rPr>
+          <w:rFonts w:asciiTheme="majorHAnsi" w:eastAsiaTheme="majorEastAsia" w:hAnsiTheme="majorHAnsi" w:cstheme="majorBidi"/>
+          <w:color w:val="0F4761" w:themeColor="accent1" w:themeShade="BF"/>
+          <w:sz w:val="40"/>
+          <w:szCs w:val="40"/>
+          <w:lang w:val="en-US"/>
+        </w:rPr>
+      </w:pPr>
+      <w:r>
+        <w:rPr>
+          <w:lang w:val="en-US"/>
+        </w:rPr>
+        <w:t xml:space="preserve">Repeat </w:t>
+      </w:r>
+      <w:r>
+        <w:rPr>
+          <w:lang w:val="en-US"/>
+        </w:rPr>
+        <w:t xml:space="preserve"> </w:t>
+      </w:r>
+    </w:p>
+    <w:p>
+      <w:pPr>
+        <w:rPr>
+          <w:lang w:val="en-US"/>
+        </w:rPr>
+      </w:pPr>
+    </w:p>
+    <w:p>
+      <w:pPr>
+        <w:pStyle w:val="Heading2"/>
+        <w:rPr>
+          <w:lang w:val="en-US"/>
+        </w:rPr>
+      </w:pPr>
+      <w:r>
+        <w:rPr>
+          <w:lang w:val="en-US"/>
+        </w:rPr>
+        <w:t>Moving Robot Arm Around Deck</w:t>
+      </w:r>
+    </w:p>
+    <w:p>
+      <w:pPr>
+        <w:rPr>
+          <w:lang w:val="en-US"/>
+        </w:rPr>
+      </w:pPr>
+    </w:p>
+    <w:p>
+      <w:pPr>
+        <w:rPr>
+          <w:sz w:val="32"/>
+          <w:szCs w:val="32"/>
+          <w:lang w:val="en-US"/>
+        </w:rPr>
+      </w:pPr>
+      <w:r>
+        <w:rPr>
+          <w:lang w:val="en-US"/>
+        </w:rPr>
+        <w:t xml:space="preserve">In general, </w:t>
+      </w:r>
+      <w:proofErr w:type="spellStart"/>
+      <w:r>
+        <w:rPr>
+          <w:b/>
+          <w:bCs/>
+          <w:lang w:val="en-US"/>
+        </w:rPr>
+        <w:t>go_to_</w:t>
+      </w:r>
+      <w:proofErr w:type="gramStart"/>
+      <w:r>
+        <w:rPr>
+          <w:b/>
+          <w:bCs/>
+          <w:lang w:val="en-US"/>
+        </w:rPr>
+        <w:t>safe</w:t>
+      </w:r>
+      <w:proofErr w:type="spellEnd"/>
+      <w:r>
+        <w:rPr>
+          <w:b/>
+          <w:bCs/>
+          <w:lang w:val="en-US"/>
+        </w:rPr>
+        <w:t>(</w:t>
+      </w:r>
+      <w:proofErr w:type="gramEnd"/>
+      <w:r>
+        <w:rPr>
+          <w:b/>
+          <w:bCs/>
+          <w:lang w:val="en-US"/>
+        </w:rPr>
+        <w:t xml:space="preserve">) </w:t>
+      </w:r>
+      <w:r>
+        <w:rPr>
+          <w:lang w:val="en-US"/>
+        </w:rPr>
+        <w:t xml:space="preserve">should be function to use when moving robot arm around deck, as it moves robot arm to the </w:t>
+      </w:r>
+      <w:r>
+        <w:rPr>
+          <w:lang w:val="en-US"/>
+        </w:rPr>
+        <w:t>top of the deck, moving to the correct x-and-y-coordinates then back down to the desired z-coordinate. This ensures robot arm does not collide with deck components.</w:t>
       </w:r>
       <w:r>
         <w:rPr>
@@ -4428,6 +4759,413 @@
         <w:t>Locators</w:t>
       </w:r>
       <w:bookmarkEnd w:id="10"/>
+      <w:r>
+        <w:rPr>
+          <w:lang w:val="en-US"/>
+        </w:rPr>
+        <w:t xml:space="preserve"> (locs)</w:t>
+      </w:r>
+    </w:p>
+    <w:p>
+      <w:pPr>
+        <w:rPr>
+          <w:lang w:val="en-US"/>
+        </w:rPr>
+      </w:pPr>
+    </w:p>
+    <w:p>
+      <w:pPr>
+        <w:rPr>
+          <w:lang w:val="en-US"/>
+        </w:rPr>
+      </w:pPr>
+      <w:r>
+        <w:rPr>
+          <w:lang w:val="en-US"/>
+        </w:rPr>
+        <w:t>Locations represent recorded points in 3D on the deck, e.g. the location of the carousel, location of a rack etc. Locators</w:t>
+      </w:r>
+      <w:r>
+        <w:rPr>
+          <w:lang w:val="en-US"/>
+        </w:rPr>
+        <w:t xml:space="preserve"> can either represent a standard location or a grid. A standard location is a </w:t>
+      </w:r>
+      <w:r>
+        <w:rPr>
+          <w:lang w:val="en-US"/>
+        </w:rPr>
+        <w:t xml:space="preserve">simple 3D </w:t>
+      </w:r>
+      <w:r>
+        <w:rPr>
+          <w:lang w:val="en-US"/>
+        </w:rPr>
+        <w:t>point on the deck</w:t>
+      </w:r>
+      <w:r>
+        <w:rPr>
+          <w:lang w:val="en-US"/>
+        </w:rPr>
+        <w:t>, while a grid is an array of standard locations representing a 2D / 3D grid on the deck.</w:t>
+      </w:r>
+      <w:r>
+        <w:rPr>
+          <w:lang w:val="en-US"/>
+        </w:rPr>
+        <w:br/>
+      </w:r>
+      <w:r>
+        <w:rPr>
+          <w:lang w:val="en-US"/>
+        </w:rPr>
+        <w:br/>
+        <w:t>A grid locator</w:t>
+      </w:r>
+      <w:r>
+        <w:rPr>
+          <w:lang w:val="en-US"/>
+        </w:rPr>
+        <w:t xml:space="preserve"> named </w:t>
+      </w:r>
+      <w:proofErr w:type="spellStart"/>
+      <w:r>
+        <w:rPr>
+          <w:b/>
+          <w:bCs/>
+          <w:lang w:val="en-US"/>
+        </w:rPr>
+        <w:t>my_rack</w:t>
+      </w:r>
+      <w:proofErr w:type="spellEnd"/>
+      <w:r>
+        <w:rPr>
+          <w:lang w:val="en-US"/>
+        </w:rPr>
+        <w:t>, for example, could represent the 3x4 vial rack:</w:t>
+      </w:r>
+    </w:p>
+    <w:p>
+      <w:pPr>
+        <w:rPr>
+          <w:lang w:val="en-US"/>
+        </w:rPr>
+      </w:pPr>
+    </w:p>
+    <w:p>
+      <w:pPr>
+        <w:rPr>
+          <w:lang w:val="en-US"/>
+        </w:rPr>
+      </w:pPr>
+      <w:r>
+        <w:rPr>
+          <w:lang w:val="en-US"/>
+        </w:rPr>
+        <w:t xml:space="preserve">o </w:t>
+      </w:r>
+      <w:proofErr w:type="spellStart"/>
+      <w:r>
+        <w:rPr>
+          <w:lang w:val="en-US"/>
+        </w:rPr>
+        <w:t>o</w:t>
+      </w:r>
+      <w:proofErr w:type="spellEnd"/>
+      <w:r>
+        <w:rPr>
+          <w:lang w:val="en-US"/>
+        </w:rPr>
+        <w:t xml:space="preserve"> </w:t>
+      </w:r>
+      <w:proofErr w:type="spellStart"/>
+      <w:r>
+        <w:rPr>
+          <w:lang w:val="en-US"/>
+        </w:rPr>
+        <w:t>o</w:t>
+      </w:r>
+      <w:proofErr w:type="spellEnd"/>
+      <w:r>
+        <w:rPr>
+          <w:lang w:val="en-US"/>
+        </w:rPr>
+        <w:t xml:space="preserve"> </w:t>
+      </w:r>
+      <w:proofErr w:type="spellStart"/>
+      <w:r>
+        <w:rPr>
+          <w:lang w:val="en-US"/>
+        </w:rPr>
+        <w:t>o</w:t>
+      </w:r>
+      <w:proofErr w:type="spellEnd"/>
+      <w:r>
+        <w:rPr>
+          <w:lang w:val="en-US"/>
+        </w:rPr>
+        <w:t xml:space="preserve"> </w:t>
+      </w:r>
+    </w:p>
+    <w:p>
+      <w:pPr>
+        <w:rPr>
+          <w:lang w:val="en-US"/>
+        </w:rPr>
+      </w:pPr>
+      <w:r>
+        <w:rPr>
+          <w:lang w:val="en-US"/>
+        </w:rPr>
+        <w:t xml:space="preserve">o </w:t>
+      </w:r>
+      <w:proofErr w:type="spellStart"/>
+      <w:r>
+        <w:rPr>
+          <w:lang w:val="en-US"/>
+        </w:rPr>
+        <w:t>o</w:t>
+      </w:r>
+      <w:proofErr w:type="spellEnd"/>
+      <w:r>
+        <w:rPr>
+          <w:lang w:val="en-US"/>
+        </w:rPr>
+        <w:t xml:space="preserve"> </w:t>
+      </w:r>
+      <w:proofErr w:type="spellStart"/>
+      <w:r>
+        <w:rPr>
+          <w:lang w:val="en-US"/>
+        </w:rPr>
+        <w:t>o</w:t>
+      </w:r>
+      <w:proofErr w:type="spellEnd"/>
+      <w:r>
+        <w:rPr>
+          <w:lang w:val="en-US"/>
+        </w:rPr>
+        <w:t xml:space="preserve"> </w:t>
+      </w:r>
+      <w:proofErr w:type="spellStart"/>
+      <w:r>
+        <w:rPr>
+          <w:lang w:val="en-US"/>
+        </w:rPr>
+        <w:t>o</w:t>
+      </w:r>
+      <w:proofErr w:type="spellEnd"/>
+      <w:r>
+        <w:rPr>
+          <w:lang w:val="en-US"/>
+        </w:rPr>
+        <w:t xml:space="preserve"> </w:t>
+      </w:r>
+    </w:p>
+    <w:p>
+      <w:pPr>
+        <w:rPr>
+          <w:lang w:val="en-US"/>
+        </w:rPr>
+      </w:pPr>
+      <w:r>
+        <w:rPr>
+          <w:lang w:val="en-US"/>
+        </w:rPr>
+        <w:t xml:space="preserve">o </w:t>
+      </w:r>
+      <w:proofErr w:type="spellStart"/>
+      <w:r>
+        <w:rPr>
+          <w:lang w:val="en-US"/>
+        </w:rPr>
+        <w:t>o</w:t>
+      </w:r>
+      <w:proofErr w:type="spellEnd"/>
+      <w:r>
+        <w:rPr>
+          <w:lang w:val="en-US"/>
+        </w:rPr>
+        <w:t xml:space="preserve"> </w:t>
+      </w:r>
+      <w:proofErr w:type="spellStart"/>
+      <w:r>
+        <w:rPr>
+          <w:lang w:val="en-US"/>
+        </w:rPr>
+        <w:t>o</w:t>
+      </w:r>
+      <w:proofErr w:type="spellEnd"/>
+      <w:r>
+        <w:rPr>
+          <w:lang w:val="en-US"/>
+        </w:rPr>
+        <w:t xml:space="preserve"> </w:t>
+      </w:r>
+      <w:proofErr w:type="spellStart"/>
+      <w:r>
+        <w:rPr>
+          <w:lang w:val="en-US"/>
+        </w:rPr>
+        <w:t>o</w:t>
+      </w:r>
+      <w:proofErr w:type="spellEnd"/>
+      <w:r>
+        <w:rPr>
+          <w:lang w:val="en-US"/>
+        </w:rPr>
+        <w:br/>
+      </w:r>
+    </w:p>
+    <w:p>
+      <w:pPr>
+        <w:rPr>
+          <w:lang w:val="en-US"/>
+        </w:rPr>
+      </w:pPr>
+      <w:r>
+        <w:rPr>
+          <w:lang w:val="en-US"/>
+        </w:rPr>
+        <w:t>Where the grid locator is the array [[index of top right vial], [index of middle right vial], …. [index of bottom left vial]]</w:t>
+      </w:r>
+      <w:r>
+        <w:rPr>
+          <w:lang w:val="en-US"/>
+        </w:rPr>
+        <w:br/>
+      </w:r>
+      <w:r>
+        <w:rPr>
+          <w:lang w:val="en-US"/>
+        </w:rPr>
+        <w:br/>
+        <w:t>The indexing of a rack with n grid points is</w:t>
+      </w:r>
+      <w:r>
+        <w:rPr>
+          <w:lang w:val="en-US"/>
+        </w:rPr>
+        <w:br/>
+      </w:r>
+      <w:r>
+        <w:rPr>
+          <w:lang w:val="en-US"/>
+        </w:rPr>
+        <w:br/>
+        <w:t>n-3 … 0</w:t>
+      </w:r>
+    </w:p>
+    <w:p>
+      <w:pPr>
+        <w:rPr>
+          <w:lang w:val="en-US"/>
+        </w:rPr>
+      </w:pPr>
+      <w:r>
+        <w:rPr>
+          <w:lang w:val="en-US"/>
+        </w:rPr>
+        <w:t>n-2 … 1</w:t>
+      </w:r>
+    </w:p>
+    <w:p>
+      <w:pPr>
+        <w:rPr>
+          <w:lang w:val="en-US"/>
+        </w:rPr>
+      </w:pPr>
+      <w:r>
+        <w:rPr>
+          <w:lang w:val="en-US"/>
+        </w:rPr>
+        <w:t>n-1 … 2</w:t>
+      </w:r>
+      <w:r>
+        <w:rPr>
+          <w:lang w:val="en-US"/>
+        </w:rPr>
+        <w:br/>
+      </w:r>
+    </w:p>
+    <w:p>
+      <w:pPr>
+        <w:rPr>
+          <w:lang w:val="en-US"/>
+        </w:rPr>
+      </w:pPr>
+      <w:r>
+        <w:rPr>
+          <w:lang w:val="en-US"/>
+        </w:rPr>
+        <w:t xml:space="preserve">where </w:t>
+      </w:r>
+      <w:proofErr w:type="spellStart"/>
+      <w:r>
+        <w:rPr>
+          <w:b/>
+          <w:bCs/>
+          <w:lang w:val="en-US"/>
+        </w:rPr>
+        <w:t>my_</w:t>
+      </w:r>
+      <w:proofErr w:type="gramStart"/>
+      <w:r>
+        <w:rPr>
+          <w:b/>
+          <w:bCs/>
+          <w:lang w:val="en-US"/>
+        </w:rPr>
+        <w:t>rack</w:t>
+      </w:r>
+      <w:proofErr w:type="spellEnd"/>
+      <w:r>
+        <w:rPr>
+          <w:b/>
+          <w:bCs/>
+          <w:lang w:val="en-US"/>
+        </w:rPr>
+        <w:t>[</w:t>
+      </w:r>
+      <w:proofErr w:type="gramEnd"/>
+      <w:r>
+        <w:rPr>
+          <w:b/>
+          <w:bCs/>
+          <w:lang w:val="en-US"/>
+        </w:rPr>
+        <w:t xml:space="preserve">0] </w:t>
+      </w:r>
+      <w:r>
+        <w:rPr>
+          <w:lang w:val="en-US"/>
+        </w:rPr>
+        <w:t xml:space="preserve">represents the top right grid point, and </w:t>
+      </w:r>
+      <w:proofErr w:type="spellStart"/>
+      <w:r>
+        <w:rPr>
+          <w:b/>
+          <w:bCs/>
+          <w:lang w:val="en-US"/>
+        </w:rPr>
+        <w:t>my_rack</w:t>
+      </w:r>
+      <w:proofErr w:type="spellEnd"/>
+      <w:r>
+        <w:rPr>
+          <w:b/>
+          <w:bCs/>
+          <w:lang w:val="en-US"/>
+        </w:rPr>
+        <w:t xml:space="preserve">[n-1] </w:t>
+      </w:r>
+      <w:r>
+        <w:rPr>
+          <w:lang w:val="en-US"/>
+        </w:rPr>
+        <w:t>represents the bottom left grid point</w:t>
+      </w:r>
     </w:p>
     <w:p>
       <w:pPr>
@@ -4448,7 +5186,19 @@
         <w:rPr>
           <w:lang w:val="en-US"/>
         </w:rPr>
-        <w:t xml:space="preserve">All locators are imported from </w:t>
+        <w:t>All loc</w:t>
+      </w:r>
+      <w:r>
+        <w:rPr>
+          <w:lang w:val="en-US"/>
+        </w:rPr>
+        <w:t>ator</w:t>
+      </w:r>
+      <w:r>
+        <w:rPr>
+          <w:lang w:val="en-US"/>
+        </w:rPr>
+        <w:t xml:space="preserve">s are imported from </w:t>
       </w:r>
       <w:proofErr w:type="spellStart"/>
       <w:r>
@@ -4587,13 +5337,49 @@
         </w:rPr>
         <w:t xml:space="preserve"> (see “View”). </w:t>
       </w:r>
-    </w:p>
-    <w:p>
-      <w:pPr>
-        <w:rPr>
-          <w:lang w:val="en-US"/>
-        </w:rPr>
-      </w:pPr>
+      <w:r>
+        <w:rPr>
+          <w:lang w:val="en-US"/>
+        </w:rPr>
+        <w:t>All the currently mapped Locs are accessible through Locators.py (See Appendix X).</w:t>
+      </w:r>
+    </w:p>
+    <w:p>
+      <w:pPr>
+        <w:rPr>
+          <w:lang w:val="en-US"/>
+        </w:rPr>
+      </w:pPr>
+    </w:p>
+    <w:p>
+      <w:pPr>
+        <w:rPr>
+          <w:lang w:val="en-US"/>
+        </w:rPr>
+      </w:pPr>
+      <w:r>
+        <w:rPr>
+          <w:lang w:val="en-US"/>
+        </w:rPr>
+        <w:t xml:space="preserve">Locations can either be relative to the pipette holder or gripper of the robot. On the “Locator” tab, each Locator will have an icon denoting which part of the robot it is relative to.   </w:t>
+      </w:r>
+    </w:p>
+    <w:p>
+      <w:pPr>
+        <w:pStyle w:val="Heading2"/>
+        <w:rPr>
+          <w:lang w:val="en-US"/>
+        </w:rPr>
+      </w:pPr>
+      <w:bookmarkStart w:id="11" w:name="_Toc168944775"/>
+      <w:r>
+        <w:rPr>
+          <w:lang w:val="en-US"/>
+        </w:rPr>
+        <w:lastRenderedPageBreak/>
+        <w:t>Classes</w:t>
+      </w:r>
+      <w:bookmarkEnd w:id="11"/>
     </w:p>
     <w:p>
       <w:pPr>
@@ -4602,45 +5388,34 @@
           <w:lang w:val="en-US"/>
         </w:rPr>
       </w:pPr>
-      <w:bookmarkStart w:id="11" w:name="_Toc168944772"/>
-      <w:r>
-        <w:rPr>
-          <w:lang w:val="en-US"/>
-        </w:rPr>
-        <w:t>Pipette and Gripper Loc</w:t>
-      </w:r>
-      <w:r>
-        <w:rPr>
-          <w:lang w:val="en-US"/>
-        </w:rPr>
-        <w:t>ator</w:t>
-      </w:r>
-      <w:r>
-        <w:rPr>
-          <w:lang w:val="en-US"/>
-        </w:rPr>
-        <w:t>s</w:t>
-      </w:r>
-      <w:bookmarkEnd w:id="11"/>
-    </w:p>
-    <w:p>
-      <w:pPr>
-        <w:rPr>
-          <w:lang w:val="en-US"/>
-        </w:rPr>
-      </w:pPr>
-    </w:p>
-    <w:p>
-      <w:pPr>
-        <w:rPr>
-          <w:lang w:val="en-US"/>
-        </w:rPr>
-      </w:pPr>
-      <w:r>
-        <w:rPr>
-          <w:lang w:val="en-US"/>
-        </w:rPr>
-        <w:t xml:space="preserve">Locations can either be relative to the pipette holder or gripper of the robot. On the “Locator” tab, each Locator will have an icon denoting which part of the robot it is relative to.   </w:t>
+      <w:bookmarkStart w:id="12" w:name="_Toc168944776"/>
+      <w:proofErr w:type="spellStart"/>
+      <w:r>
+        <w:rPr>
+          <w:lang w:val="en-US"/>
+        </w:rPr>
+        <w:t>BatteryRobot</w:t>
+      </w:r>
+      <w:bookmarkEnd w:id="12"/>
+      <w:proofErr w:type="spellEnd"/>
+    </w:p>
+    <w:p>
+      <w:pPr>
+        <w:rPr>
+          <w:lang w:val="en-US"/>
+        </w:rPr>
+      </w:pPr>
+      <w:r>
+        <w:rPr>
+          <w:lang w:val="en-US"/>
+        </w:rPr>
+        <w:t>Class for North’s robot arm.</w:t>
+      </w:r>
+      <w:r>
+        <w:rPr>
+          <w:lang w:val="en-US"/>
+        </w:rPr>
+        <w:t xml:space="preserve"> Child class of NorthC9.</w:t>
       </w:r>
     </w:p>
     <w:p>
@@ -4650,41 +5425,66 @@
           <w:lang w:val="en-US"/>
         </w:rPr>
       </w:pPr>
-      <w:bookmarkStart w:id="12" w:name="_Toc168944773"/>
-      <w:r>
-        <w:rPr>
-          <w:lang w:val="en-US"/>
-        </w:rPr>
-        <w:t>Types of Locs</w:t>
-      </w:r>
-      <w:bookmarkEnd w:id="12"/>
-    </w:p>
-    <w:p>
-      <w:pPr>
-        <w:pStyle w:val="Heading4"/>
-        <w:rPr>
-          <w:lang w:val="en-US"/>
-        </w:rPr>
-      </w:pPr>
-      <w:r>
-        <w:rPr>
-          <w:lang w:val="en-US"/>
-        </w:rPr>
-        <w:t>Standard</w:t>
-      </w:r>
-    </w:p>
-    <w:p>
-      <w:pPr>
-        <w:pStyle w:val="Heading4"/>
-        <w:rPr>
-          <w:lang w:val="en-US"/>
-        </w:rPr>
-      </w:pPr>
-      <w:r>
-        <w:rPr>
-          <w:lang w:val="en-US"/>
-        </w:rPr>
-        <w:t>Grid</w:t>
+      <w:bookmarkStart w:id="13" w:name="_Toc168944777"/>
+      <w:r>
+        <w:rPr>
+          <w:lang w:val="en-US"/>
+        </w:rPr>
+        <w:t>T8</w:t>
+      </w:r>
+      <w:bookmarkEnd w:id="13"/>
+    </w:p>
+    <w:p>
+      <w:pPr>
+        <w:rPr>
+          <w:lang w:val="en-US"/>
+        </w:rPr>
+      </w:pPr>
+      <w:r>
+        <w:rPr>
+          <w:lang w:val="en-US"/>
+        </w:rPr>
+        <w:t xml:space="preserve">Class for North’s </w:t>
+      </w:r>
+      <w:proofErr w:type="spellStart"/>
+      <w:r>
+        <w:rPr>
+          <w:lang w:val="en-US"/>
+        </w:rPr>
+        <w:t>heatplate</w:t>
+      </w:r>
+      <w:proofErr w:type="spellEnd"/>
+      <w:r>
+        <w:rPr>
+          <w:lang w:val="en-US"/>
+        </w:rPr>
+        <w:t xml:space="preserve">. </w:t>
+      </w:r>
+      <w:r>
+        <w:rPr>
+          <w:lang w:val="en-US"/>
+        </w:rPr>
+        <w:t>Child class of NorthC9</w:t>
+      </w:r>
+      <w:r>
+        <w:rPr>
+          <w:lang w:val="en-US"/>
+        </w:rPr>
+        <w:t xml:space="preserve">, same network as </w:t>
+      </w:r>
+      <w:proofErr w:type="spellStart"/>
+      <w:r>
+        <w:rPr>
+          <w:lang w:val="en-US"/>
+        </w:rPr>
+        <w:t>BatteryRobot</w:t>
+      </w:r>
+      <w:proofErr w:type="spellEnd"/>
+      <w:r>
+        <w:rPr>
+          <w:lang w:val="en-US"/>
+        </w:rPr>
+        <w:t>.</w:t>
       </w:r>
     </w:p>
     <w:p>
@@ -4694,14 +5494,235 @@
           <w:lang w:val="en-US"/>
         </w:rPr>
       </w:pPr>
-      <w:bookmarkStart w:id="13" w:name="_Toc168944774"/>
-      <w:r>
-        <w:rPr>
-          <w:lang w:val="en-US"/>
-        </w:rPr>
-        <w:t>Mapped Locs</w:t>
-      </w:r>
-      <w:bookmarkEnd w:id="13"/>
+      <w:bookmarkStart w:id="14" w:name="_Toc168944778"/>
+      <w:proofErr w:type="spellStart"/>
+      <w:r>
+        <w:rPr>
+          <w:lang w:val="en-US"/>
+        </w:rPr>
+        <w:t>PowderShaker</w:t>
+      </w:r>
+      <w:bookmarkEnd w:id="14"/>
+      <w:proofErr w:type="spellEnd"/>
+    </w:p>
+    <w:p>
+      <w:pPr>
+        <w:rPr>
+          <w:lang w:val="en-US"/>
+        </w:rPr>
+      </w:pPr>
+      <w:r>
+        <w:rPr>
+          <w:lang w:val="en-US"/>
+        </w:rPr>
+        <w:t>Class for North’s powder dispenser</w:t>
+      </w:r>
+      <w:r>
+        <w:rPr>
+          <w:lang w:val="en-US"/>
+        </w:rPr>
+        <w:t xml:space="preserve">. </w:t>
+      </w:r>
+      <w:r>
+        <w:rPr>
+          <w:lang w:val="en-US"/>
+        </w:rPr>
+        <w:t xml:space="preserve">Child class of NorthC9, same network as </w:t>
+      </w:r>
+      <w:proofErr w:type="spellStart"/>
+      <w:r>
+        <w:rPr>
+          <w:lang w:val="en-US"/>
+        </w:rPr>
+        <w:t>BatteryRobot</w:t>
+      </w:r>
+      <w:proofErr w:type="spellEnd"/>
+      <w:r>
+        <w:rPr>
+          <w:lang w:val="en-US"/>
+        </w:rPr>
+        <w:t>.</w:t>
+      </w:r>
+    </w:p>
+    <w:p>
+      <w:pPr>
+        <w:pStyle w:val="Heading3"/>
+        <w:rPr>
+          <w:lang w:val="en-US"/>
+        </w:rPr>
+      </w:pPr>
+      <w:bookmarkStart w:id="15" w:name="_Toc168944779"/>
+      <w:proofErr w:type="spellStart"/>
+      <w:r>
+        <w:rPr>
+          <w:lang w:val="en-US"/>
+        </w:rPr>
+        <w:t>PStat</w:t>
+      </w:r>
+      <w:proofErr w:type="spellEnd"/>
+      <w:r>
+        <w:rPr>
+          <w:lang w:val="en-US"/>
+        </w:rPr>
+        <w:t xml:space="preserve"> (Todo)</w:t>
+      </w:r>
+      <w:bookmarkEnd w:id="15"/>
+    </w:p>
+    <w:p>
+      <w:pPr>
+        <w:rPr>
+          <w:lang w:val="en-US"/>
+        </w:rPr>
+      </w:pPr>
+      <w:r>
+        <w:rPr>
+          <w:lang w:val="en-US"/>
+        </w:rPr>
+        <w:t>Class for Potentiostat</w:t>
+      </w:r>
+      <w:r>
+        <w:rPr>
+          <w:lang w:val="en-US"/>
+        </w:rPr>
+        <w:t>. Class not implemented, but methods are. Available in utils/</w:t>
+      </w:r>
+      <w:proofErr w:type="spellStart"/>
+      <w:r>
+        <w:rPr>
+          <w:lang w:val="en-US"/>
+        </w:rPr>
+        <w:t>PStat</w:t>
+      </w:r>
+      <w:proofErr w:type="spellEnd"/>
+    </w:p>
+    <w:p>
+      <w:pPr>
+        <w:rPr>
+          <w:lang w:val="en-US"/>
+        </w:rPr>
+      </w:pPr>
+    </w:p>
+    <w:p>
+      <w:pPr>
+        <w:pStyle w:val="Heading2"/>
+        <w:rPr>
+          <w:lang w:val="en-US"/>
+        </w:rPr>
+      </w:pPr>
+      <w:bookmarkStart w:id="16" w:name="_Toc168944780"/>
+      <w:r>
+        <w:rPr>
+          <w:lang w:val="en-US"/>
+        </w:rPr>
+        <w:t>Gamry</w:t>
+      </w:r>
+      <w:bookmarkEnd w:id="16"/>
+    </w:p>
+    <w:p>
+      <w:pPr>
+        <w:rPr>
+          <w:lang w:val="en-US"/>
+        </w:rPr>
+      </w:pPr>
+      <w:r>
+        <w:rPr>
+          <w:lang w:val="en-US"/>
+        </w:rPr>
+        <w:t>Stuff about Gamry goes here.</w:t>
+      </w:r>
+    </w:p>
+    <w:p>
+      <w:pPr>
+        <w:rPr>
+          <w:lang w:val="en-US"/>
+        </w:rPr>
+      </w:pPr>
+    </w:p>
+    <w:p>
+      <w:pPr>
+        <w:pStyle w:val="Heading2"/>
+        <w:rPr>
+          <w:lang w:val="en-US"/>
+        </w:rPr>
+      </w:pPr>
+      <w:bookmarkStart w:id="17" w:name="_Toc168944781"/>
+      <w:r>
+        <w:rPr>
+          <w:lang w:val="en-US"/>
+        </w:rPr>
+        <w:t>Powder Protocols</w:t>
+      </w:r>
+      <w:bookmarkEnd w:id="17"/>
+    </w:p>
+    <w:p>
+      <w:pPr>
+        <w:rPr>
+          <w:lang w:val="en-US"/>
+        </w:rPr>
+      </w:pPr>
+      <w:r>
+        <w:rPr>
+          <w:lang w:val="en-US"/>
+        </w:rPr>
+        <w:t xml:space="preserve">All powder protocols are defined in </w:t>
+      </w:r>
+      <w:proofErr w:type="spellStart"/>
+      <w:r>
+        <w:rPr>
+          <w:lang w:val="en-US"/>
+        </w:rPr>
+        <w:t>MainProject</w:t>
+      </w:r>
+      <w:proofErr w:type="spellEnd"/>
+      <w:r>
+        <w:rPr>
+          <w:lang w:val="en-US"/>
+        </w:rPr>
+        <w:t>\</w:t>
+      </w:r>
+      <w:proofErr w:type="spellStart"/>
+      <w:r>
+        <w:rPr>
+          <w:lang w:val="en-US"/>
+        </w:rPr>
+        <w:t>src</w:t>
+      </w:r>
+      <w:proofErr w:type="spellEnd"/>
+      <w:r>
+        <w:rPr>
+          <w:lang w:val="en-US"/>
+        </w:rPr>
+        <w:t>\mai</w:t>
+      </w:r>
+      <w:r>
+        <w:rPr>
+          <w:lang w:val="en-US"/>
+        </w:rPr>
+        <w:t>n\settings\powder_protocols.py.</w:t>
+      </w:r>
+    </w:p>
+    <w:p>
+      <w:pPr>
+        <w:rPr>
+          <w:lang w:val="en-US"/>
+        </w:rPr>
+      </w:pPr>
+    </w:p>
+    <w:p>
+      <w:pPr>
+        <w:pStyle w:val="Heading2"/>
+        <w:rPr>
+          <w:lang w:val="en-US"/>
+        </w:rPr>
+      </w:pPr>
+      <w:bookmarkStart w:id="18" w:name="_Toc168944782"/>
+      <w:r>
+        <w:rPr>
+          <w:lang w:val="en-US"/>
+        </w:rPr>
+        <w:t>External Libraries</w:t>
+      </w:r>
+      <w:bookmarkEnd w:id="18"/>
       <w:r>
         <w:rPr>
           <w:lang w:val="en-US"/>
@@ -4719,27 +5740,27 @@
         <w:rPr>
           <w:lang w:val="en-US"/>
         </w:rPr>
-        <w:t>All the currently mapped Locs are a</w:t>
-      </w:r>
-      <w:r>
-        <w:rPr>
-          <w:lang w:val="en-US"/>
-        </w:rPr>
-        <w:t>ccessible through Locators.py</w:t>
-      </w:r>
-      <w:r>
-        <w:rPr>
-          <w:lang w:val="en-US"/>
-        </w:rPr>
-        <w:t xml:space="preserve"> (See Appendix X).</w:t>
-      </w:r>
-    </w:p>
-    <w:p>
-      <w:pPr>
-        <w:rPr>
-          <w:lang w:val="en-US"/>
-        </w:rPr>
-      </w:pPr>
+        <w:t xml:space="preserve">Pandas </w:t>
+      </w:r>
+    </w:p>
+    <w:p>
+      <w:pPr>
+        <w:rPr>
+          <w:lang w:val="en-US"/>
+        </w:rPr>
+      </w:pPr>
+      <w:r>
+        <w:rPr>
+          <w:lang w:val="en-US"/>
+        </w:rPr>
+        <w:t>Gamry</w:t>
+      </w:r>
+      <w:r>
+        <w:rPr>
+          <w:lang w:val="en-US"/>
+        </w:rPr>
+        <w:t xml:space="preserve"> Python API</w:t>
+      </w:r>
     </w:p>
     <w:p>
       <w:pPr>
@@ -4748,354 +5769,20 @@
           <w:lang w:val="en-US"/>
         </w:rPr>
       </w:pPr>
-      <w:bookmarkStart w:id="14" w:name="_Toc168944775"/>
-      <w:r>
-        <w:rPr>
-          <w:lang w:val="en-US"/>
-        </w:rPr>
-        <w:t>Classes</w:t>
-      </w:r>
-      <w:bookmarkEnd w:id="14"/>
-    </w:p>
-    <w:p>
-      <w:pPr>
-        <w:pStyle w:val="Heading3"/>
-        <w:rPr>
-          <w:lang w:val="en-US"/>
-        </w:rPr>
-      </w:pPr>
-      <w:bookmarkStart w:id="15" w:name="_Toc168944776"/>
-      <w:proofErr w:type="spellStart"/>
-      <w:r>
-        <w:rPr>
-          <w:lang w:val="en-US"/>
-        </w:rPr>
-        <w:t>BatteryRobot</w:t>
-      </w:r>
-      <w:bookmarkEnd w:id="15"/>
-      <w:proofErr w:type="spellEnd"/>
-    </w:p>
-    <w:p>
-      <w:pPr>
-        <w:rPr>
-          <w:lang w:val="en-US"/>
-        </w:rPr>
-      </w:pPr>
-      <w:r>
-        <w:rPr>
-          <w:lang w:val="en-US"/>
-        </w:rPr>
-        <w:t>Class for North’s robot arm.</w:t>
-      </w:r>
-    </w:p>
-    <w:p>
-      <w:pPr>
-        <w:pStyle w:val="Heading3"/>
-        <w:rPr>
-          <w:lang w:val="en-US"/>
-        </w:rPr>
-      </w:pPr>
-      <w:bookmarkStart w:id="16" w:name="_Toc168944777"/>
-      <w:r>
-        <w:rPr>
-          <w:lang w:val="en-US"/>
-        </w:rPr>
-        <w:t>T8</w:t>
-      </w:r>
-      <w:bookmarkEnd w:id="16"/>
-    </w:p>
-    <w:p>
-      <w:pPr>
-        <w:rPr>
-          <w:lang w:val="en-US"/>
-        </w:rPr>
-      </w:pPr>
-      <w:r>
-        <w:rPr>
-          <w:lang w:val="en-US"/>
-        </w:rPr>
-        <w:t xml:space="preserve">Class for North’s </w:t>
-      </w:r>
-      <w:proofErr w:type="spellStart"/>
-      <w:r>
-        <w:rPr>
-          <w:lang w:val="en-US"/>
-        </w:rPr>
-        <w:t>heatplate</w:t>
-      </w:r>
-      <w:proofErr w:type="spellEnd"/>
-    </w:p>
-    <w:p>
-      <w:pPr>
-        <w:pStyle w:val="Heading3"/>
-        <w:rPr>
-          <w:lang w:val="en-US"/>
-        </w:rPr>
-      </w:pPr>
-      <w:bookmarkStart w:id="17" w:name="_Toc168944778"/>
-      <w:proofErr w:type="spellStart"/>
-      <w:r>
-        <w:rPr>
-          <w:lang w:val="en-US"/>
-        </w:rPr>
-        <w:t>PowderShaker</w:t>
-      </w:r>
-      <w:bookmarkEnd w:id="17"/>
-      <w:proofErr w:type="spellEnd"/>
-    </w:p>
-    <w:p>
-      <w:pPr>
-        <w:rPr>
-          <w:lang w:val="en-US"/>
-        </w:rPr>
-      </w:pPr>
-      <w:r>
-        <w:rPr>
-          <w:lang w:val="en-US"/>
-        </w:rPr>
-        <w:t>Class for North’s powder dispenser</w:t>
-      </w:r>
-    </w:p>
-    <w:p>
-      <w:pPr>
-        <w:pStyle w:val="Heading3"/>
-        <w:rPr>
-          <w:lang w:val="en-US"/>
-        </w:rPr>
-      </w:pPr>
-      <w:bookmarkStart w:id="18" w:name="_Toc168944779"/>
-      <w:proofErr w:type="spellStart"/>
-      <w:r>
-        <w:rPr>
-          <w:lang w:val="en-US"/>
-        </w:rPr>
-        <w:t>PStat</w:t>
-      </w:r>
-      <w:proofErr w:type="spellEnd"/>
-      <w:r>
-        <w:rPr>
-          <w:lang w:val="en-US"/>
-        </w:rPr>
-        <w:t xml:space="preserve"> (Todo)</w:t>
-      </w:r>
-      <w:bookmarkEnd w:id="18"/>
-    </w:p>
-    <w:p>
-      <w:pPr>
-        <w:rPr>
-          <w:lang w:val="en-US"/>
-        </w:rPr>
-      </w:pPr>
-      <w:r>
-        <w:rPr>
-          <w:lang w:val="en-US"/>
-        </w:rPr>
-        <w:t>Class for Potentiostat</w:t>
-      </w:r>
-      <w:r>
-        <w:rPr>
-          <w:lang w:val="en-US"/>
-        </w:rPr>
-        <w:t>. Class not implemented, but methods are. Available in utils/</w:t>
-      </w:r>
-      <w:proofErr w:type="spellStart"/>
-      <w:r>
-        <w:rPr>
-          <w:lang w:val="en-US"/>
-        </w:rPr>
-        <w:t>PStat</w:t>
-      </w:r>
-      <w:proofErr w:type="spellEnd"/>
-    </w:p>
-    <w:p>
-      <w:pPr>
-        <w:rPr>
-          <w:lang w:val="en-US"/>
-        </w:rPr>
-      </w:pPr>
-    </w:p>
-    <w:p>
-      <w:pPr>
-        <w:pStyle w:val="Heading2"/>
-        <w:rPr>
-          <w:lang w:val="en-US"/>
-        </w:rPr>
-      </w:pPr>
-      <w:bookmarkStart w:id="19" w:name="_Toc168944780"/>
-      <w:r>
-        <w:rPr>
-          <w:lang w:val="en-US"/>
-        </w:rPr>
-        <w:lastRenderedPageBreak/>
-        <w:t>Gamry</w:t>
+      <w:bookmarkStart w:id="19" w:name="_Toc168944783"/>
+      <w:r>
+        <w:rPr>
+          <w:lang w:val="en-US"/>
+        </w:rPr>
+        <w:t>Errors Raised</w:t>
+      </w:r>
+      <w:r>
+        <w:rPr>
+          <w:lang w:val="en-US"/>
+        </w:rPr>
+        <w:t xml:space="preserve"> for Safety Purposes</w:t>
       </w:r>
       <w:bookmarkEnd w:id="19"/>
-    </w:p>
-    <w:p>
-      <w:pPr>
-        <w:rPr>
-          <w:lang w:val="en-US"/>
-        </w:rPr>
-      </w:pPr>
-      <w:r>
-        <w:rPr>
-          <w:lang w:val="en-US"/>
-        </w:rPr>
-        <w:t>Stuff about Gamry goes here.</w:t>
-      </w:r>
-    </w:p>
-    <w:p>
-      <w:pPr>
-        <w:rPr>
-          <w:lang w:val="en-US"/>
-        </w:rPr>
-      </w:pPr>
-    </w:p>
-    <w:p>
-      <w:pPr>
-        <w:pStyle w:val="Heading2"/>
-        <w:rPr>
-          <w:lang w:val="en-US"/>
-        </w:rPr>
-      </w:pPr>
-      <w:bookmarkStart w:id="20" w:name="_Toc168944781"/>
-      <w:r>
-        <w:rPr>
-          <w:lang w:val="en-US"/>
-        </w:rPr>
-        <w:t>Powder Protocols</w:t>
-      </w:r>
-      <w:bookmarkEnd w:id="20"/>
-    </w:p>
-    <w:p>
-      <w:pPr>
-        <w:rPr>
-          <w:lang w:val="en-US"/>
-        </w:rPr>
-      </w:pPr>
-      <w:r>
-        <w:rPr>
-          <w:lang w:val="en-US"/>
-        </w:rPr>
-        <w:t xml:space="preserve">All powder protocols are defined in </w:t>
-      </w:r>
-      <w:proofErr w:type="spellStart"/>
-      <w:r>
-        <w:rPr>
-          <w:lang w:val="en-US"/>
-        </w:rPr>
-        <w:t>MainProject</w:t>
-      </w:r>
-      <w:proofErr w:type="spellEnd"/>
-      <w:r>
-        <w:rPr>
-          <w:lang w:val="en-US"/>
-        </w:rPr>
-        <w:t>\</w:t>
-      </w:r>
-      <w:proofErr w:type="spellStart"/>
-      <w:r>
-        <w:rPr>
-          <w:lang w:val="en-US"/>
-        </w:rPr>
-        <w:t>src</w:t>
-      </w:r>
-      <w:proofErr w:type="spellEnd"/>
-      <w:r>
-        <w:rPr>
-          <w:lang w:val="en-US"/>
-        </w:rPr>
-        <w:t>\mai</w:t>
-      </w:r>
-      <w:r>
-        <w:rPr>
-          <w:lang w:val="en-US"/>
-        </w:rPr>
-        <w:t>n\settings\powder_protocols.py.</w:t>
-      </w:r>
-    </w:p>
-    <w:p>
-      <w:pPr>
-        <w:rPr>
-          <w:lang w:val="en-US"/>
-        </w:rPr>
-      </w:pPr>
-    </w:p>
-    <w:p>
-      <w:pPr>
-        <w:pStyle w:val="Heading2"/>
-        <w:rPr>
-          <w:lang w:val="en-US"/>
-        </w:rPr>
-      </w:pPr>
-      <w:bookmarkStart w:id="21" w:name="_Toc168944782"/>
-      <w:r>
-        <w:rPr>
-          <w:lang w:val="en-US"/>
-        </w:rPr>
-        <w:t>External Libraries</w:t>
-      </w:r>
-      <w:bookmarkEnd w:id="21"/>
-      <w:r>
-        <w:rPr>
-          <w:lang w:val="en-US"/>
-        </w:rPr>
-        <w:t xml:space="preserve"> </w:t>
-      </w:r>
-    </w:p>
-    <w:p>
-      <w:pPr>
-        <w:rPr>
-          <w:lang w:val="en-US"/>
-        </w:rPr>
-      </w:pPr>
-      <w:r>
-        <w:rPr>
-          <w:lang w:val="en-US"/>
-        </w:rPr>
-        <w:t xml:space="preserve">Pandas </w:t>
-      </w:r>
-    </w:p>
-    <w:p>
-      <w:pPr>
-        <w:rPr>
-          <w:lang w:val="en-US"/>
-        </w:rPr>
-      </w:pPr>
-      <w:r>
-        <w:rPr>
-          <w:lang w:val="en-US"/>
-        </w:rPr>
-        <w:t>Gamry</w:t>
-      </w:r>
-      <w:r>
-        <w:rPr>
-          <w:lang w:val="en-US"/>
-        </w:rPr>
-        <w:t xml:space="preserve"> Python API</w:t>
-      </w:r>
-    </w:p>
-    <w:p>
-      <w:pPr>
-        <w:pStyle w:val="Heading2"/>
-        <w:rPr>
-          <w:lang w:val="en-US"/>
-        </w:rPr>
-      </w:pPr>
-      <w:bookmarkStart w:id="22" w:name="_Toc168944783"/>
-      <w:r>
-        <w:rPr>
-          <w:lang w:val="en-US"/>
-        </w:rPr>
-        <w:t>Errors Raised</w:t>
-      </w:r>
-      <w:r>
-        <w:rPr>
-          <w:lang w:val="en-US"/>
-        </w:rPr>
-        <w:t xml:space="preserve"> for Safety Purposes</w:t>
-      </w:r>
-      <w:bookmarkEnd w:id="22"/>
       <w:r>
         <w:rPr>
           <w:lang w:val="en-US"/>
@@ -5154,38 +5841,2311 @@
     <w:p>
       <w:pPr>
         <w:rPr>
-          <w:lang w:val="en-US"/>
-        </w:rPr>
-      </w:pPr>
-    </w:p>
-    <w:p>
-      <w:pPr>
-        <w:rPr>
-          <w:lang w:val="en-US"/>
-        </w:rPr>
-      </w:pPr>
-    </w:p>
-    <w:p>
-      <w:pPr>
-        <w:rPr>
-          <w:lang w:val="en-US"/>
-        </w:rPr>
-      </w:pPr>
-    </w:p>
-    <w:p>
-      <w:pPr>
-        <w:pStyle w:val="Heading1"/>
-        <w:rPr>
-          <w:lang w:val="en-US"/>
-        </w:rPr>
-      </w:pPr>
-    </w:p>
-    <w:p>
-      <w:pPr>
-        <w:rPr>
-          <w:lang w:val="en-US"/>
-        </w:rPr>
-      </w:pPr>
+          <w:rStyle w:val="Heading2Char"/>
+          <w:rFonts w:asciiTheme="minorHAnsi" w:eastAsiaTheme="minorHAnsi" w:hAnsiTheme="minorHAnsi" w:cstheme="minorBidi"/>
+          <w:color w:val="auto"/>
+          <w:sz w:val="24"/>
+          <w:szCs w:val="24"/>
+          <w:lang w:val="en-US"/>
+        </w:rPr>
+      </w:pPr>
+      <w:r>
+        <w:rPr>
+          <w:lang w:val="en-US"/>
+        </w:rPr>
+        <w:t xml:space="preserve">The locators for the project are first recorded in </w:t>
+      </w:r>
+      <w:proofErr w:type="spellStart"/>
+      <w:proofErr w:type="gramStart"/>
+      <w:r>
+        <w:rPr>
+          <w:lang w:val="en-US"/>
+        </w:rPr>
+        <w:t>main.nproj</w:t>
+      </w:r>
+      <w:proofErr w:type="spellEnd"/>
+      <w:proofErr w:type="gramEnd"/>
+      <w:r>
+        <w:rPr>
+          <w:lang w:val="en-US"/>
+        </w:rPr>
+        <w:t xml:space="preserve">, which are then exported to Locator.py during runtime. To reference these locators simply import all from Locator.py located in the main folder. </w:t>
+      </w:r>
+      <w:r>
+        <w:rPr>
+          <w:lang w:val="en-US"/>
+        </w:rPr>
+        <w:br/>
+      </w:r>
+      <w:r>
+        <w:rPr>
+          <w:lang w:val="en-US"/>
+        </w:rPr>
+        <w:br/>
+      </w:r>
+      <w:r>
+        <w:rPr>
+          <w:rStyle w:val="Heading2Char"/>
+        </w:rPr>
+        <w:t xml:space="preserve">Gripper </w:t>
+      </w:r>
+      <w:r>
+        <w:rPr>
+          <w:rStyle w:val="Heading2Char"/>
+        </w:rPr>
+        <w:t>L</w:t>
+      </w:r>
+      <w:r>
+        <w:rPr>
+          <w:rStyle w:val="Heading2Char"/>
+        </w:rPr>
+        <w:t>ocs</w:t>
+      </w:r>
+    </w:p>
+    <w:p>
+      <w:pPr>
+        <w:rPr>
+          <w:b/>
+          <w:bCs/>
+        </w:rPr>
+      </w:pPr>
+    </w:p>
+    <w:p>
+      <w:proofErr w:type="spellStart"/>
+      <w:r>
+        <w:rPr>
+          <w:b/>
+          <w:bCs/>
+        </w:rPr>
+        <w:t>vial_carousel</w:t>
+      </w:r>
+      <w:proofErr w:type="spellEnd"/>
+      <w:r>
+        <w:rPr>
+          <w:b/>
+          <w:bCs/>
+        </w:rPr>
+        <w:t xml:space="preserve"> </w:t>
+      </w:r>
+      <w:r>
+        <w:rPr>
+          <w:b/>
+          <w:bCs/>
+        </w:rPr>
+        <w:t xml:space="preserve">(standard) </w:t>
+      </w:r>
+      <w:r>
+        <w:rPr>
+          <w:b/>
+          <w:bCs/>
+        </w:rPr>
+        <w:t xml:space="preserve">– </w:t>
+      </w:r>
+      <w:r>
+        <w:t xml:space="preserve">Locator </w:t>
+      </w:r>
+      <w:r>
+        <w:t>used to move</w:t>
+      </w:r>
+      <w:r>
+        <w:t xml:space="preserve"> vial </w:t>
+      </w:r>
+      <w:r>
+        <w:t>to position between</w:t>
+      </w:r>
+      <w:r>
+        <w:t xml:space="preserve"> clamps on carousel. </w:t>
+      </w:r>
+    </w:p>
+    <w:p/>
+    <w:p>
+      <w:proofErr w:type="spellStart"/>
+      <w:r>
+        <w:rPr>
+          <w:b/>
+          <w:bCs/>
+        </w:rPr>
+        <w:t>carousel_cap_approach</w:t>
+      </w:r>
+      <w:proofErr w:type="spellEnd"/>
+      <w:r>
+        <w:rPr>
+          <w:b/>
+          <w:bCs/>
+        </w:rPr>
+        <w:t xml:space="preserve"> </w:t>
+      </w:r>
+      <w:r>
+        <w:rPr>
+          <w:b/>
+          <w:bCs/>
+        </w:rPr>
+        <w:t>(standard)</w:t>
+      </w:r>
+      <w:r>
+        <w:rPr>
+          <w:b/>
+          <w:bCs/>
+        </w:rPr>
+        <w:t xml:space="preserve"> – </w:t>
+      </w:r>
+      <w:r>
+        <w:t xml:space="preserve">This locator is used when capping an open vial in the carousel. Robot gripper must be holding a vial cap, and carousel clamps must contain an open vial. This locator represents the </w:t>
+      </w:r>
+      <w:r>
+        <w:t>position directly above</w:t>
+      </w:r>
+      <w:r>
+        <w:t xml:space="preserve"> vial that gripper must move the vial cap to in preparation for capping the vial.</w:t>
+      </w:r>
+    </w:p>
+    <w:p>
+      <w:pPr>
+        <w:rPr>
+          <w:b/>
+          <w:bCs/>
+        </w:rPr>
+      </w:pPr>
+    </w:p>
+    <w:p>
+      <w:proofErr w:type="spellStart"/>
+      <w:r>
+        <w:rPr>
+          <w:b/>
+          <w:bCs/>
+        </w:rPr>
+        <w:t>safe_zone</w:t>
+      </w:r>
+      <w:proofErr w:type="spellEnd"/>
+      <w:r>
+        <w:rPr>
+          <w:b/>
+          <w:bCs/>
+        </w:rPr>
+        <w:t xml:space="preserve">(standard) – </w:t>
+      </w:r>
+      <w:r>
+        <w:t xml:space="preserve">A general safe zone with no nearby objects for robot arm to rest when robot arm is not being used. </w:t>
+      </w:r>
+    </w:p>
+    <w:p>
+      <w:pPr>
+        <w:rPr>
+          <w:b/>
+          <w:bCs/>
+        </w:rPr>
+      </w:pPr>
+    </w:p>
+    <w:p>
+      <w:pPr>
+        <w:rPr>
+          <w:b/>
+          <w:bCs/>
+        </w:rPr>
+      </w:pPr>
+      <w:r>
+        <w:rPr>
+          <w:b/>
+          <w:bCs/>
+        </w:rPr>
+        <w:t xml:space="preserve">screw_1 </w:t>
+      </w:r>
+      <w:r>
+        <w:rPr>
+          <w:b/>
+          <w:bCs/>
+        </w:rPr>
+        <w:t xml:space="preserve">(standard) </w:t>
+      </w:r>
+      <w:r>
+        <w:rPr>
+          <w:b/>
+          <w:bCs/>
+        </w:rPr>
+        <w:t>–</w:t>
+      </w:r>
+      <w:r>
+        <w:rPr>
+          <w:b/>
+          <w:bCs/>
+        </w:rPr>
+        <w:t xml:space="preserve"> </w:t>
+      </w:r>
+    </w:p>
+    <w:p>
+      <w:pPr>
+        <w:rPr>
+          <w:b/>
+          <w:bCs/>
+        </w:rPr>
+      </w:pPr>
+    </w:p>
+    <w:p>
+      <w:pPr>
+        <w:rPr>
+          <w:b/>
+          <w:bCs/>
+        </w:rPr>
+      </w:pPr>
+      <w:r>
+        <w:rPr>
+          <w:b/>
+          <w:bCs/>
+        </w:rPr>
+        <w:t xml:space="preserve">screw_2 </w:t>
+      </w:r>
+      <w:r>
+        <w:rPr>
+          <w:b/>
+          <w:bCs/>
+        </w:rPr>
+        <w:t xml:space="preserve">(standard) </w:t>
+      </w:r>
+      <w:r>
+        <w:rPr>
+          <w:b/>
+          <w:bCs/>
+        </w:rPr>
+        <w:t xml:space="preserve">– </w:t>
+      </w:r>
+    </w:p>
+    <w:p>
+      <w:pPr>
+        <w:rPr>
+          <w:b/>
+          <w:bCs/>
+        </w:rPr>
+      </w:pPr>
+    </w:p>
+    <w:p>
+      <w:proofErr w:type="spellStart"/>
+      <w:r>
+        <w:rPr>
+          <w:b/>
+          <w:bCs/>
+        </w:rPr>
+        <w:t>microplate_holder_approach</w:t>
+      </w:r>
+      <w:proofErr w:type="spellEnd"/>
+      <w:r>
+        <w:rPr>
+          <w:b/>
+          <w:bCs/>
+        </w:rPr>
+        <w:t xml:space="preserve"> </w:t>
+      </w:r>
+      <w:r>
+        <w:rPr>
+          <w:b/>
+          <w:bCs/>
+        </w:rPr>
+        <w:t xml:space="preserve">(standard) </w:t>
+      </w:r>
+      <w:r>
+        <w:rPr>
+          <w:b/>
+          <w:bCs/>
+        </w:rPr>
+        <w:t xml:space="preserve"> – </w:t>
+      </w:r>
+      <w:r>
+        <w:t xml:space="preserve">Position near screw that robot arm must go to before moving directly to the holder. </w:t>
+      </w:r>
+    </w:p>
+    <w:p/>
+    <w:p>
+      <w:proofErr w:type="spellStart"/>
+      <w:r>
+        <w:rPr>
+          <w:b/>
+          <w:bCs/>
+        </w:rPr>
+        <w:t>microplate_holder</w:t>
+      </w:r>
+      <w:proofErr w:type="spellEnd"/>
+      <w:r>
+        <w:rPr>
+          <w:b/>
+          <w:bCs/>
+        </w:rPr>
+        <w:t xml:space="preserve"> (standard) – </w:t>
+      </w:r>
+      <w:r>
+        <w:t>Screw that acts as a holder for gripper to hold on to when attempting to move microplate.</w:t>
+      </w:r>
+      <w:r>
+        <w:t xml:space="preserve"> Used after </w:t>
+      </w:r>
+      <w:proofErr w:type="spellStart"/>
+      <w:r>
+        <w:t>microplate_holder_approach</w:t>
+      </w:r>
+      <w:proofErr w:type="spellEnd"/>
+    </w:p>
+    <w:p>
+      <w:pPr>
+        <w:rPr>
+          <w:b/>
+          <w:bCs/>
+        </w:rPr>
+      </w:pPr>
+    </w:p>
+    <w:p>
+      <w:proofErr w:type="spellStart"/>
+      <w:r>
+        <w:rPr>
+          <w:b/>
+          <w:bCs/>
+        </w:rPr>
+        <w:t>lidholder_holder</w:t>
+      </w:r>
+      <w:proofErr w:type="spellEnd"/>
+      <w:r>
+        <w:rPr>
+          <w:b/>
+          <w:bCs/>
+        </w:rPr>
+        <w:t xml:space="preserve"> </w:t>
+      </w:r>
+      <w:r>
+        <w:rPr>
+          <w:b/>
+          <w:bCs/>
+        </w:rPr>
+        <w:t>(standard)</w:t>
+      </w:r>
+      <w:r>
+        <w:rPr>
+          <w:b/>
+          <w:bCs/>
+        </w:rPr>
+        <w:t xml:space="preserve"> –</w:t>
+      </w:r>
+      <w:r>
+        <w:rPr>
+          <w:b/>
+          <w:bCs/>
+        </w:rPr>
+        <w:t xml:space="preserve"> </w:t>
+      </w:r>
+      <w:r>
+        <w:t xml:space="preserve">Screw that acts as a holder for gripper to hold on to when attempting to move </w:t>
+      </w:r>
+      <w:proofErr w:type="spellStart"/>
+      <w:r>
+        <w:t>lidholder</w:t>
+      </w:r>
+      <w:proofErr w:type="spellEnd"/>
+      <w:r>
+        <w:t xml:space="preserve">. </w:t>
+      </w:r>
+    </w:p>
+    <w:p>
+      <w:pPr>
+        <w:rPr>
+          <w:b/>
+          <w:bCs/>
+        </w:rPr>
+      </w:pPr>
+    </w:p>
+    <w:p>
+      <w:r>
+        <w:rPr>
+          <w:b/>
+          <w:bCs/>
+        </w:rPr>
+        <w:t xml:space="preserve">microplate_screw_approach_1 (standard) – </w:t>
+      </w:r>
+      <w:r>
+        <w:t xml:space="preserve">This locator is used when </w:t>
+      </w:r>
+      <w:r>
+        <w:t>inserting a screw to the left tapped hole of the microplate</w:t>
+      </w:r>
+      <w:r>
+        <w:t xml:space="preserve">. Robot gripper must be holding a </w:t>
+      </w:r>
+      <w:r>
+        <w:t>screw.</w:t>
+      </w:r>
+      <w:r>
+        <w:t xml:space="preserve"> This locator represents the position directly above </w:t>
+      </w:r>
+      <w:r>
+        <w:t>the left tapped hole of the microplate.</w:t>
+      </w:r>
+    </w:p>
+    <w:p>
+      <w:pPr>
+        <w:rPr>
+          <w:b/>
+          <w:bCs/>
+        </w:rPr>
+      </w:pPr>
+    </w:p>
+    <w:p>
+      <w:r>
+        <w:rPr>
+          <w:b/>
+          <w:bCs/>
+        </w:rPr>
+        <w:t>microplate_screw_approach_</w:t>
+      </w:r>
+      <w:r>
+        <w:rPr>
+          <w:b/>
+          <w:bCs/>
+        </w:rPr>
+        <w:t>2</w:t>
+      </w:r>
+      <w:r>
+        <w:rPr>
+          <w:b/>
+          <w:bCs/>
+        </w:rPr>
+        <w:t xml:space="preserve"> (standard) </w:t>
+      </w:r>
+      <w:r>
+        <w:rPr>
+          <w:b/>
+          <w:bCs/>
+        </w:rPr>
+        <w:t>–</w:t>
+      </w:r>
+      <w:r>
+        <w:rPr>
+          <w:b/>
+          <w:bCs/>
+        </w:rPr>
+        <w:t xml:space="preserve"> </w:t>
+      </w:r>
+      <w:r>
+        <w:t>Similar to microplate_screw_approach_1, except this locator represents the right tapped hole to screw into.</w:t>
+      </w:r>
+    </w:p>
+    <w:p>
+      <w:pPr>
+        <w:rPr>
+          <w:b/>
+          <w:bCs/>
+        </w:rPr>
+      </w:pPr>
+    </w:p>
+    <w:p>
+      <w:pPr>
+        <w:rPr>
+          <w:b/>
+          <w:bCs/>
+        </w:rPr>
+      </w:pPr>
+      <w:r>
+        <w:rPr>
+          <w:b/>
+          <w:bCs/>
+        </w:rPr>
+        <w:t xml:space="preserve">powder_1 </w:t>
+      </w:r>
+      <w:r>
+        <w:rPr>
+          <w:b/>
+          <w:bCs/>
+        </w:rPr>
+        <w:t>(standard</w:t>
+      </w:r>
+      <w:r>
+        <w:rPr>
+          <w:b/>
+          <w:bCs/>
+        </w:rPr>
+        <w:t>) –</w:t>
+      </w:r>
+      <w:r>
+        <w:rPr>
+          <w:b/>
+          <w:bCs/>
+        </w:rPr>
+        <w:t xml:space="preserve"> </w:t>
+      </w:r>
+      <w:r>
+        <w:t>Rightmost inactive powder cartridge. Locator represents part of cartridge that gripper grips onto to move cartridge around.</w:t>
+      </w:r>
+      <w:r>
+        <w:rPr>
+          <w:b/>
+          <w:bCs/>
+        </w:rPr>
+        <w:t xml:space="preserve"> </w:t>
+      </w:r>
+    </w:p>
+    <w:p>
+      <w:pPr>
+        <w:rPr>
+          <w:b/>
+          <w:bCs/>
+        </w:rPr>
+      </w:pPr>
+    </w:p>
+    <w:p>
+      <w:r>
+        <w:rPr>
+          <w:b/>
+          <w:bCs/>
+        </w:rPr>
+        <w:t>powder_</w:t>
+      </w:r>
+      <w:r>
+        <w:rPr>
+          <w:b/>
+          <w:bCs/>
+        </w:rPr>
+        <w:t>2</w:t>
+      </w:r>
+      <w:r>
+        <w:rPr>
+          <w:b/>
+          <w:bCs/>
+        </w:rPr>
+        <w:t xml:space="preserve"> (standard</w:t>
+      </w:r>
+      <w:r>
+        <w:rPr>
+          <w:b/>
+          <w:bCs/>
+        </w:rPr>
+        <w:t xml:space="preserve">) </w:t>
+      </w:r>
+      <w:r>
+        <w:rPr>
+          <w:b/>
+          <w:bCs/>
+        </w:rPr>
+        <w:t xml:space="preserve">– </w:t>
+      </w:r>
+      <w:r>
+        <w:t xml:space="preserve">Similar to powder_1. Second-from-right inactive powder cartridge. </w:t>
+      </w:r>
+    </w:p>
+    <w:p>
+      <w:pPr>
+        <w:rPr>
+          <w:b/>
+          <w:bCs/>
+        </w:rPr>
+      </w:pPr>
+    </w:p>
+    <w:p>
+      <w:r>
+        <w:rPr>
+          <w:b/>
+          <w:bCs/>
+        </w:rPr>
+        <w:lastRenderedPageBreak/>
+        <w:t>powder_</w:t>
+      </w:r>
+      <w:r>
+        <w:rPr>
+          <w:b/>
+          <w:bCs/>
+        </w:rPr>
+        <w:t>3</w:t>
+      </w:r>
+      <w:r>
+        <w:rPr>
+          <w:b/>
+          <w:bCs/>
+        </w:rPr>
+        <w:t xml:space="preserve"> (standard</w:t>
+      </w:r>
+      <w:r>
+        <w:rPr>
+          <w:b/>
+          <w:bCs/>
+        </w:rPr>
+        <w:t xml:space="preserve">) </w:t>
+      </w:r>
+      <w:r>
+        <w:rPr>
+          <w:b/>
+          <w:bCs/>
+        </w:rPr>
+        <w:t xml:space="preserve">– </w:t>
+      </w:r>
+      <w:r>
+        <w:t xml:space="preserve">Similar to powder_1. </w:t>
+      </w:r>
+      <w:r>
+        <w:t>Third</w:t>
+      </w:r>
+      <w:r>
+        <w:t xml:space="preserve">-from-right inactive powder cartridge. </w:t>
+      </w:r>
+    </w:p>
+    <w:p>
+      <w:pPr>
+        <w:rPr>
+          <w:b/>
+          <w:bCs/>
+        </w:rPr>
+      </w:pPr>
+    </w:p>
+    <w:p>
+      <w:pPr>
+        <w:rPr>
+          <w:b/>
+          <w:bCs/>
+        </w:rPr>
+      </w:pPr>
+      <w:r>
+        <w:rPr>
+          <w:b/>
+          <w:bCs/>
+        </w:rPr>
+        <w:t>powder_</w:t>
+      </w:r>
+      <w:r>
+        <w:rPr>
+          <w:b/>
+          <w:bCs/>
+        </w:rPr>
+        <w:t>4</w:t>
+      </w:r>
+      <w:r>
+        <w:rPr>
+          <w:b/>
+          <w:bCs/>
+        </w:rPr>
+        <w:t xml:space="preserve"> (standard</w:t>
+      </w:r>
+      <w:r>
+        <w:rPr>
+          <w:b/>
+          <w:bCs/>
+        </w:rPr>
+        <w:t xml:space="preserve">) </w:t>
+      </w:r>
+      <w:r>
+        <w:rPr>
+          <w:b/>
+          <w:bCs/>
+        </w:rPr>
+        <w:t xml:space="preserve">– </w:t>
+      </w:r>
+      <w:r>
+        <w:t xml:space="preserve">Similar to powder_1. </w:t>
+      </w:r>
+      <w:r>
+        <w:t>Leftmost</w:t>
+      </w:r>
+      <w:r>
+        <w:t xml:space="preserve"> inactive powder cartridge.</w:t>
+      </w:r>
+    </w:p>
+    <w:p>
+      <w:pPr>
+        <w:rPr>
+          <w:b/>
+          <w:bCs/>
+        </w:rPr>
+      </w:pPr>
+    </w:p>
+    <w:p>
+      <w:pPr>
+        <w:rPr>
+          <w:b/>
+          <w:bCs/>
+        </w:rPr>
+      </w:pPr>
+      <w:proofErr w:type="spellStart"/>
+      <w:r>
+        <w:rPr>
+          <w:b/>
+          <w:bCs/>
+        </w:rPr>
+        <w:t>active_powder_cartridge</w:t>
+      </w:r>
+      <w:proofErr w:type="spellEnd"/>
+      <w:r>
+        <w:rPr>
+          <w:b/>
+          <w:bCs/>
+        </w:rPr>
+        <w:t xml:space="preserve"> (standard) – </w:t>
+      </w:r>
+      <w:r>
+        <w:t xml:space="preserve">Powder cartridge that is currently being used by the carousel for </w:t>
+      </w:r>
+      <w:proofErr w:type="spellStart"/>
+      <w:r>
+        <w:t>poweder</w:t>
+      </w:r>
+      <w:proofErr w:type="spellEnd"/>
+      <w:r>
+        <w:t xml:space="preserve"> dispensing. </w:t>
+      </w:r>
+      <w:r>
+        <w:t>Locator represents part of cartridge</w:t>
+      </w:r>
+      <w:r>
+        <w:t xml:space="preserve"> that</w:t>
+      </w:r>
+      <w:r>
+        <w:t xml:space="preserve"> gripper grips onto to move cartridge around.</w:t>
+      </w:r>
+      <w:r>
+        <w:rPr>
+          <w:b/>
+          <w:bCs/>
+        </w:rPr>
+        <w:t xml:space="preserve"> </w:t>
+      </w:r>
+    </w:p>
+    <w:p>
+      <w:pPr>
+        <w:rPr>
+          <w:b/>
+          <w:bCs/>
+        </w:rPr>
+      </w:pPr>
+    </w:p>
+    <w:p>
+      <w:pPr>
+        <w:rPr>
+          <w:lang w:eastAsia="en-GB"/>
+        </w:rPr>
+      </w:pPr>
+      <w:proofErr w:type="spellStart"/>
+      <w:r>
+        <w:rPr>
+          <w:b/>
+          <w:bCs/>
+        </w:rPr>
+        <w:t>rack_official</w:t>
+      </w:r>
+      <w:proofErr w:type="spellEnd"/>
+      <w:r>
+        <w:rPr>
+          <w:b/>
+          <w:bCs/>
+        </w:rPr>
+        <w:t xml:space="preserve"> (grid) –</w:t>
+      </w:r>
+      <w:r>
+        <w:rPr>
+          <w:b/>
+          <w:bCs/>
+        </w:rPr>
+        <w:t xml:space="preserve"> </w:t>
+      </w:r>
+      <w:r>
+        <w:rPr>
+          <w:lang w:eastAsia="en-GB"/>
+        </w:rPr>
+        <w:t xml:space="preserve">The main </w:t>
+      </w:r>
+      <w:r>
+        <w:rPr>
+          <w:lang w:eastAsia="en-GB"/>
+        </w:rPr>
+        <w:t xml:space="preserve">vial </w:t>
+      </w:r>
+      <w:r>
+        <w:rPr>
+          <w:lang w:eastAsia="en-GB"/>
+        </w:rPr>
+        <w:t xml:space="preserve">rack at the </w:t>
+      </w:r>
+      <w:proofErr w:type="spellStart"/>
+      <w:r>
+        <w:rPr>
+          <w:lang w:eastAsia="en-GB"/>
+        </w:rPr>
+        <w:t>center</w:t>
+      </w:r>
+      <w:proofErr w:type="spellEnd"/>
+      <w:r>
+        <w:rPr>
+          <w:lang w:eastAsia="en-GB"/>
+        </w:rPr>
+        <w:t xml:space="preserve"> of the deck</w:t>
+      </w:r>
+      <w:r>
+        <w:rPr>
+          <w:lang w:eastAsia="en-GB"/>
+        </w:rPr>
+        <w:t>. It</w:t>
+      </w:r>
+      <w:r>
+        <w:rPr>
+          <w:lang w:eastAsia="en-GB"/>
+        </w:rPr>
+        <w:t xml:space="preserve"> is a 6x8 rack called </w:t>
+      </w:r>
+      <w:proofErr w:type="spellStart"/>
+      <w:r>
+        <w:rPr>
+          <w:lang w:eastAsia="en-GB"/>
+        </w:rPr>
+        <w:t>rack_official</w:t>
+      </w:r>
+      <w:proofErr w:type="spellEnd"/>
+      <w:r>
+        <w:rPr>
+          <w:lang w:eastAsia="en-GB"/>
+        </w:rPr>
+        <w:t xml:space="preserve">. </w:t>
+      </w:r>
+      <w:r>
+        <w:rPr>
+          <w:lang w:eastAsia="en-GB"/>
+        </w:rPr>
+        <w:t xml:space="preserve">However, </w:t>
+      </w:r>
+      <w:r>
+        <w:t xml:space="preserve">the same physical rack on the deck </w:t>
+      </w:r>
+      <w:r>
+        <w:rPr>
+          <w:lang w:eastAsia="en-GB"/>
+        </w:rPr>
+        <w:t>is</w:t>
+      </w:r>
+      <w:r>
+        <w:rPr>
+          <w:lang w:eastAsia="en-GB"/>
+        </w:rPr>
+        <w:t xml:space="preserve"> also</w:t>
+      </w:r>
+      <w:r>
+        <w:rPr>
+          <w:lang w:eastAsia="en-GB"/>
+        </w:rPr>
+        <w:t xml:space="preserve"> split into two</w:t>
+      </w:r>
+      <w:r>
+        <w:rPr>
+          <w:lang w:eastAsia="en-GB"/>
+        </w:rPr>
+        <w:t xml:space="preserve"> </w:t>
+      </w:r>
+      <w:proofErr w:type="spellStart"/>
+      <w:r>
+        <w:rPr>
+          <w:lang w:eastAsia="en-GB"/>
+        </w:rPr>
+        <w:t>seprate</w:t>
+      </w:r>
+      <w:proofErr w:type="spellEnd"/>
+      <w:r>
+        <w:rPr>
+          <w:lang w:eastAsia="en-GB"/>
+        </w:rPr>
+        <w:t xml:space="preserve"> grid locators</w:t>
+      </w:r>
+      <w:r>
+        <w:rPr>
+          <w:lang w:eastAsia="en-GB"/>
+        </w:rPr>
+        <w:t xml:space="preserve">: </w:t>
+      </w:r>
+      <w:proofErr w:type="spellStart"/>
+      <w:r>
+        <w:rPr>
+          <w:lang w:eastAsia="en-GB"/>
+        </w:rPr>
+        <w:t>rack_dispense_official</w:t>
+      </w:r>
+      <w:proofErr w:type="spellEnd"/>
+      <w:r>
+        <w:rPr>
+          <w:lang w:eastAsia="en-GB"/>
+        </w:rPr>
+        <w:t>(below)</w:t>
+      </w:r>
+      <w:r>
+        <w:rPr>
+          <w:lang w:eastAsia="en-GB"/>
+        </w:rPr>
+        <w:t xml:space="preserve"> and </w:t>
+      </w:r>
+      <w:proofErr w:type="spellStart"/>
+      <w:r>
+        <w:rPr>
+          <w:lang w:eastAsia="en-GB"/>
+        </w:rPr>
+        <w:t>p_aspirate_low</w:t>
+      </w:r>
+      <w:proofErr w:type="spellEnd"/>
+      <w:r>
+        <w:rPr>
+          <w:lang w:eastAsia="en-GB"/>
+        </w:rPr>
+        <w:t xml:space="preserve"> (see Pipette locs)</w:t>
+      </w:r>
+      <w:r>
+        <w:rPr>
+          <w:lang w:eastAsia="en-GB"/>
+        </w:rPr>
+        <w:t xml:space="preserve">. </w:t>
+      </w:r>
+    </w:p>
+    <w:p>
+      <w:pPr>
+        <w:rPr>
+          <w:lang w:eastAsia="en-GB"/>
+        </w:rPr>
+      </w:pPr>
+    </w:p>
+    <w:p>
+      <w:pPr>
+        <w:rPr>
+          <w:lang w:eastAsia="en-GB"/>
+        </w:rPr>
+      </w:pPr>
+      <w:proofErr w:type="spellStart"/>
+      <w:r>
+        <w:rPr>
+          <w:lang w:eastAsia="en-GB"/>
+        </w:rPr>
+        <w:t>rack_dispense_official</w:t>
+      </w:r>
+      <w:proofErr w:type="spellEnd"/>
+      <w:r>
+        <w:rPr>
+          <w:lang w:eastAsia="en-GB"/>
+        </w:rPr>
+        <w:t xml:space="preserve"> r</w:t>
+      </w:r>
+      <w:r>
+        <w:rPr>
+          <w:lang w:eastAsia="en-GB"/>
+        </w:rPr>
+        <w:t>epresents</w:t>
+      </w:r>
+      <w:r>
+        <w:rPr>
+          <w:lang w:eastAsia="en-GB"/>
+        </w:rPr>
+        <w:t xml:space="preserve"> the upper 4 rows of the rack. This section of the rack is allocated to</w:t>
+      </w:r>
+      <w:r>
+        <w:rPr>
+          <w:lang w:eastAsia="en-GB"/>
+        </w:rPr>
+        <w:t xml:space="preserve"> </w:t>
+      </w:r>
+      <w:r>
+        <w:rPr>
+          <w:lang w:eastAsia="en-GB"/>
+        </w:rPr>
+        <w:t>hold the vials that will be used to make solutions.</w:t>
+      </w:r>
+    </w:p>
+    <w:p>
+      <w:pPr>
+        <w:rPr>
+          <w:lang w:eastAsia="en-GB"/>
+        </w:rPr>
+      </w:pPr>
+    </w:p>
+    <w:p>
+      <w:pPr>
+        <w:rPr>
+          <w:lang w:eastAsia="en-GB"/>
+        </w:rPr>
+      </w:pPr>
+      <w:proofErr w:type="spellStart"/>
+      <w:r>
+        <w:rPr>
+          <w:lang w:eastAsia="en-GB"/>
+        </w:rPr>
+        <w:t>p_aspirate_low</w:t>
+      </w:r>
+      <w:proofErr w:type="spellEnd"/>
+      <w:r>
+        <w:rPr>
+          <w:lang w:eastAsia="en-GB"/>
+        </w:rPr>
+        <w:t xml:space="preserve"> represents the lower 2 rows. This section is allocated to hold the solvents that will be used</w:t>
+      </w:r>
+    </w:p>
+    <w:p>
+      <w:pPr>
+        <w:rPr>
+          <w:lang w:eastAsia="en-GB"/>
+        </w:rPr>
+      </w:pPr>
+      <w:r>
+        <w:rPr>
+          <w:lang w:eastAsia="en-GB"/>
+        </w:rPr>
+        <w:t xml:space="preserve">to make the solutions contained in the vials of </w:t>
+      </w:r>
+      <w:proofErr w:type="spellStart"/>
+      <w:r>
+        <w:rPr>
+          <w:lang w:eastAsia="en-GB"/>
+        </w:rPr>
+        <w:t>rack_dispense_official</w:t>
+      </w:r>
+      <w:proofErr w:type="spellEnd"/>
+      <w:r>
+        <w:rPr>
+          <w:lang w:eastAsia="en-GB"/>
+        </w:rPr>
+        <w:t>.</w:t>
+      </w:r>
+    </w:p>
+    <w:p>
+      <w:pPr>
+        <w:rPr>
+          <w:lang w:eastAsia="en-GB"/>
+        </w:rPr>
+      </w:pPr>
+    </w:p>
+    <w:p>
+      <w:pPr>
+        <w:rPr>
+          <w:lang w:eastAsia="en-GB"/>
+        </w:rPr>
+      </w:pPr>
+      <w:r>
+        <w:rPr>
+          <w:lang w:eastAsia="en-GB"/>
+        </w:rPr>
+        <w:t>Even though they are part of the same physical 6x8, their indexing as Locators are independent of each other.</w:t>
+      </w:r>
+    </w:p>
+    <w:p>
+      <w:pPr>
+        <w:rPr>
+          <w:lang w:eastAsia="en-GB"/>
+        </w:rPr>
+      </w:pPr>
+      <w:r>
+        <w:rPr>
+          <w:lang w:eastAsia="en-GB"/>
+        </w:rPr>
+        <w:t xml:space="preserve">Meaning, </w:t>
+      </w:r>
+      <w:proofErr w:type="spellStart"/>
+      <w:r>
+        <w:rPr>
+          <w:lang w:eastAsia="en-GB"/>
+        </w:rPr>
+        <w:t>rack_dispense_official</w:t>
+      </w:r>
+      <w:proofErr w:type="spellEnd"/>
+      <w:r>
+        <w:rPr>
+          <w:lang w:eastAsia="en-GB"/>
+        </w:rPr>
+        <w:t xml:space="preserve"> has indexes from 0-31, where every 4 indexes is one of its columns,</w:t>
+      </w:r>
+    </w:p>
+    <w:p>
+      <w:pPr>
+        <w:rPr>
+          <w:lang w:eastAsia="en-GB"/>
+        </w:rPr>
+      </w:pPr>
+      <w:r>
+        <w:rPr>
+          <w:lang w:eastAsia="en-GB"/>
+        </w:rPr>
+        <w:t xml:space="preserve">and </w:t>
+      </w:r>
+      <w:proofErr w:type="spellStart"/>
+      <w:r>
+        <w:rPr>
+          <w:lang w:eastAsia="en-GB"/>
+        </w:rPr>
+        <w:t>p_aspirate_low</w:t>
+      </w:r>
+      <w:proofErr w:type="spellEnd"/>
+      <w:r>
+        <w:rPr>
+          <w:lang w:eastAsia="en-GB"/>
+        </w:rPr>
+        <w:t xml:space="preserve"> has indexes from 0-15, where every 2 indexes is one of its columns.</w:t>
+      </w:r>
+    </w:p>
+    <w:p>
+      <w:pPr>
+        <w:rPr>
+          <w:lang w:eastAsia="en-GB"/>
+        </w:rPr>
+      </w:pPr>
+    </w:p>
+    <w:p>
+      <w:pPr>
+        <w:rPr>
+          <w:lang w:eastAsia="en-GB"/>
+        </w:rPr>
+      </w:pPr>
+      <w:r>
+        <w:rPr>
+          <w:lang w:eastAsia="en-GB"/>
+        </w:rPr>
+        <w:t xml:space="preserve">Layout (indexes) of </w:t>
+      </w:r>
+      <w:proofErr w:type="spellStart"/>
+      <w:r>
+        <w:rPr>
+          <w:lang w:eastAsia="en-GB"/>
+        </w:rPr>
+        <w:t>rack_dispense_official</w:t>
+      </w:r>
+      <w:proofErr w:type="spellEnd"/>
+      <w:r>
+        <w:rPr>
+          <w:lang w:eastAsia="en-GB"/>
+        </w:rPr>
+        <w:t>:</w:t>
+      </w:r>
+    </w:p>
+    <w:p>
+      <w:pPr>
+        <w:rPr>
+          <w:lang w:eastAsia="en-GB"/>
+        </w:rPr>
+      </w:pPr>
+      <w:r>
+        <w:rPr>
+          <w:lang w:eastAsia="en-GB"/>
+        </w:rPr>
+        <w:t xml:space="preserve">(col 8)       (col 1)  </w:t>
+      </w:r>
+    </w:p>
+    <w:p>
+      <w:pPr>
+        <w:rPr>
+          <w:lang w:eastAsia="en-GB"/>
+        </w:rPr>
+      </w:pPr>
+      <w:r>
+        <w:rPr>
+          <w:lang w:eastAsia="en-GB"/>
+        </w:rPr>
+        <w:t xml:space="preserve">  28    . . .    0</w:t>
+      </w:r>
+    </w:p>
+    <w:p>
+      <w:pPr>
+        <w:rPr>
+          <w:lang w:eastAsia="en-GB"/>
+        </w:rPr>
+      </w:pPr>
+      <w:r>
+        <w:rPr>
+          <w:lang w:eastAsia="en-GB"/>
+        </w:rPr>
+        <w:t xml:space="preserve">  29    . . .    1 </w:t>
+      </w:r>
+    </w:p>
+    <w:p>
+      <w:pPr>
+        <w:rPr>
+          <w:lang w:eastAsia="en-GB"/>
+        </w:rPr>
+      </w:pPr>
+      <w:r>
+        <w:rPr>
+          <w:lang w:eastAsia="en-GB"/>
+        </w:rPr>
+        <w:t xml:space="preserve">  30    . . .    2</w:t>
+      </w:r>
+    </w:p>
+    <w:p>
+      <w:pPr>
+        <w:rPr>
+          <w:lang w:eastAsia="en-GB"/>
+        </w:rPr>
+      </w:pPr>
+      <w:r>
+        <w:rPr>
+          <w:lang w:eastAsia="en-GB"/>
+        </w:rPr>
+        <w:t xml:space="preserve">  31    . . .    3</w:t>
+      </w:r>
+    </w:p>
+    <w:p>
+      <w:pPr>
+        <w:rPr>
+          <w:lang w:eastAsia="en-GB"/>
+        </w:rPr>
+      </w:pPr>
+      <w:r>
+        <w:rPr>
+          <w:lang w:eastAsia="en-GB"/>
+        </w:rPr>
+        <w:t xml:space="preserve">  </w:t>
+      </w:r>
+    </w:p>
+    <w:p>
+      <w:pPr>
+        <w:rPr>
+          <w:lang w:eastAsia="en-GB"/>
+        </w:rPr>
+      </w:pPr>
+      <w:r>
+        <w:rPr>
+          <w:lang w:eastAsia="en-GB"/>
+        </w:rPr>
+        <w:t xml:space="preserve">Layout (indexes) of </w:t>
+      </w:r>
+      <w:proofErr w:type="spellStart"/>
+      <w:r>
+        <w:rPr>
+          <w:lang w:eastAsia="en-GB"/>
+        </w:rPr>
+        <w:t>p_aspirate_low</w:t>
+      </w:r>
+      <w:proofErr w:type="spellEnd"/>
+      <w:r>
+        <w:rPr>
+          <w:lang w:eastAsia="en-GB"/>
+        </w:rPr>
+        <w:t>:</w:t>
+      </w:r>
+    </w:p>
+    <w:p>
+      <w:pPr>
+        <w:rPr>
+          <w:lang w:eastAsia="en-GB"/>
+        </w:rPr>
+      </w:pPr>
+      <w:r>
+        <w:rPr>
+          <w:lang w:eastAsia="en-GB"/>
+        </w:rPr>
+        <w:t xml:space="preserve">(col 8)       (col 1)  </w:t>
+      </w:r>
+    </w:p>
+    <w:p>
+      <w:pPr>
+        <w:rPr>
+          <w:lang w:eastAsia="en-GB"/>
+        </w:rPr>
+      </w:pPr>
+      <w:r>
+        <w:rPr>
+          <w:lang w:eastAsia="en-GB"/>
+        </w:rPr>
+        <w:t xml:space="preserve">  14    . . .    0</w:t>
+      </w:r>
+    </w:p>
+    <w:p>
+      <w:pPr>
+        <w:rPr>
+          <w:lang w:eastAsia="en-GB"/>
+        </w:rPr>
+      </w:pPr>
+      <w:r>
+        <w:rPr>
+          <w:lang w:eastAsia="en-GB"/>
+        </w:rPr>
+        <w:t xml:space="preserve">  15    . . .    1 </w:t>
+      </w:r>
+    </w:p>
+    <w:p>
+      <w:pPr>
+        <w:rPr>
+          <w:b/>
+          <w:bCs/>
+        </w:rPr>
+      </w:pPr>
+    </w:p>
+    <w:p>
+      <w:pPr>
+        <w:rPr>
+          <w:b/>
+          <w:bCs/>
+        </w:rPr>
+      </w:pPr>
+    </w:p>
+    <w:p>
+      <w:pPr>
+        <w:rPr>
+          <w:lang w:eastAsia="en-GB"/>
+        </w:rPr>
+      </w:pPr>
+      <w:proofErr w:type="spellStart"/>
+      <w:r>
+        <w:rPr>
+          <w:b/>
+          <w:bCs/>
+        </w:rPr>
+        <w:t>rack_dispense_official</w:t>
+      </w:r>
+      <w:proofErr w:type="spellEnd"/>
+      <w:r>
+        <w:rPr>
+          <w:b/>
+          <w:bCs/>
+        </w:rPr>
+        <w:t xml:space="preserve"> (grid) –</w:t>
+      </w:r>
+      <w:r>
+        <w:rPr>
+          <w:b/>
+          <w:bCs/>
+        </w:rPr>
+        <w:t xml:space="preserve"> </w:t>
+      </w:r>
+      <w:r>
+        <w:rPr>
+          <w:lang w:eastAsia="en-GB"/>
+        </w:rPr>
+        <w:t>Represents</w:t>
+      </w:r>
+      <w:r>
+        <w:rPr>
+          <w:lang w:eastAsia="en-GB"/>
+        </w:rPr>
+        <w:t xml:space="preserve"> the upper 4 rows of the rack. This section of the rack is allocated to</w:t>
+      </w:r>
+      <w:r>
+        <w:rPr>
+          <w:lang w:eastAsia="en-GB"/>
+        </w:rPr>
+        <w:t xml:space="preserve"> </w:t>
+      </w:r>
+      <w:r>
+        <w:rPr>
+          <w:lang w:eastAsia="en-GB"/>
+        </w:rPr>
+        <w:t>hold the vials that will be used to make solutions.</w:t>
+      </w:r>
+      <w:r>
+        <w:rPr>
+          <w:lang w:eastAsia="en-GB"/>
+        </w:rPr>
+        <w:t xml:space="preserve"> See </w:t>
+      </w:r>
+      <w:proofErr w:type="spellStart"/>
+      <w:r>
+        <w:rPr>
+          <w:b/>
+          <w:bCs/>
+          <w:lang w:eastAsia="en-GB"/>
+        </w:rPr>
+        <w:t>rack_official</w:t>
+      </w:r>
+      <w:proofErr w:type="spellEnd"/>
+      <w:r>
+        <w:rPr>
+          <w:lang w:eastAsia="en-GB"/>
+        </w:rPr>
+        <w:t xml:space="preserve"> above.</w:t>
+      </w:r>
+    </w:p>
+    <w:p>
+      <w:pPr>
+        <w:rPr>
+          <w:b/>
+          <w:bCs/>
+        </w:rPr>
+      </w:pPr>
+    </w:p>
+    <w:p>
+      <w:proofErr w:type="spellStart"/>
+      <w:r>
+        <w:rPr>
+          <w:b/>
+          <w:bCs/>
+        </w:rPr>
+        <w:t>rack_support</w:t>
+      </w:r>
+      <w:proofErr w:type="spellEnd"/>
+      <w:r>
+        <w:rPr>
+          <w:b/>
+          <w:bCs/>
+        </w:rPr>
+        <w:t>(grid) –</w:t>
+      </w:r>
+      <w:r>
+        <w:rPr>
+          <w:b/>
+          <w:bCs/>
+        </w:rPr>
+        <w:t xml:space="preserve"> </w:t>
+      </w:r>
+      <w:r>
+        <w:t xml:space="preserve">Supporting rack to </w:t>
+      </w:r>
+      <w:proofErr w:type="spellStart"/>
+      <w:r>
+        <w:t>rack_official</w:t>
+      </w:r>
+      <w:proofErr w:type="spellEnd"/>
+      <w:r>
+        <w:t xml:space="preserve">.  This rack has an identical layout to </w:t>
+      </w:r>
+      <w:proofErr w:type="spellStart"/>
+      <w:r>
+        <w:t>rack_official</w:t>
+      </w:r>
+      <w:proofErr w:type="spellEnd"/>
+      <w:r>
+        <w:t>, just that it is at a different location on the deck</w:t>
+      </w:r>
+    </w:p>
+    <w:p>
+      <w:pPr>
+        <w:rPr>
+          <w:b/>
+          <w:bCs/>
+        </w:rPr>
+      </w:pPr>
+    </w:p>
+    <w:p>
+      <w:proofErr w:type="spellStart"/>
+      <w:r>
+        <w:rPr>
+          <w:b/>
+          <w:bCs/>
+        </w:rPr>
+        <w:t>heatplate_official</w:t>
+      </w:r>
+      <w:proofErr w:type="spellEnd"/>
+      <w:r>
+        <w:rPr>
+          <w:b/>
+          <w:bCs/>
+        </w:rPr>
+        <w:t xml:space="preserve"> (grid) –</w:t>
+      </w:r>
+      <w:r>
+        <w:rPr>
+          <w:b/>
+          <w:bCs/>
+        </w:rPr>
+        <w:t xml:space="preserve"> </w:t>
+      </w:r>
+      <w:r>
+        <w:t xml:space="preserve">Represents the metal 3 by 4 </w:t>
+      </w:r>
+      <w:proofErr w:type="spellStart"/>
+      <w:r>
+        <w:t>heatplate</w:t>
+      </w:r>
+      <w:proofErr w:type="spellEnd"/>
+      <w:r>
+        <w:t xml:space="preserve"> located at the left side of the deck.</w:t>
+      </w:r>
+    </w:p>
+    <w:p>
+      <w:pPr>
+        <w:rPr>
+          <w:rStyle w:val="Heading2Char"/>
+          <w:rFonts w:asciiTheme="minorHAnsi" w:eastAsiaTheme="minorHAnsi" w:hAnsiTheme="minorHAnsi" w:cstheme="minorBidi"/>
+          <w:color w:val="auto"/>
+          <w:sz w:val="24"/>
+          <w:szCs w:val="24"/>
+        </w:rPr>
+      </w:pPr>
+      <w:r>
+        <w:rPr>
+          <w:rStyle w:val="Heading2Char"/>
+        </w:rPr>
+        <w:lastRenderedPageBreak/>
+        <w:t xml:space="preserve">Pipette </w:t>
+      </w:r>
+      <w:r>
+        <w:rPr>
+          <w:rStyle w:val="Heading2Char"/>
+        </w:rPr>
+        <w:t>L</w:t>
+      </w:r>
+      <w:r>
+        <w:rPr>
+          <w:rStyle w:val="Heading2Char"/>
+        </w:rPr>
+        <w:t>ocs</w:t>
+      </w:r>
+    </w:p>
+    <w:p>
+      <w:pPr>
+        <w:rPr>
+          <w:rStyle w:val="Heading2Char"/>
+        </w:rPr>
+      </w:pPr>
+    </w:p>
+    <w:p>
+      <w:pPr>
+        <w:rPr>
+          <w:b/>
+          <w:bCs/>
+          <w:lang w:val="en-US"/>
+        </w:rPr>
+      </w:pPr>
+      <w:proofErr w:type="spellStart"/>
+      <w:r>
+        <w:rPr>
+          <w:b/>
+          <w:bCs/>
+          <w:lang w:val="en-US"/>
+        </w:rPr>
+        <w:t>p_remover_capture_approach</w:t>
+      </w:r>
+      <w:proofErr w:type="spellEnd"/>
+      <w:r>
+        <w:rPr>
+          <w:b/>
+          <w:bCs/>
+          <w:lang w:val="en-US"/>
+        </w:rPr>
+        <w:t xml:space="preserve"> (standard)</w:t>
+      </w:r>
+      <w:r>
+        <w:rPr>
+          <w:b/>
+          <w:bCs/>
+          <w:lang w:val="en-US"/>
+        </w:rPr>
+        <w:t xml:space="preserve"> </w:t>
+      </w:r>
+      <w:r>
+        <w:rPr>
+          <w:b/>
+          <w:bCs/>
+          <w:lang w:val="en-US"/>
+        </w:rPr>
+        <w:t>and</w:t>
+      </w:r>
+      <w:r>
+        <w:rPr>
+          <w:b/>
+          <w:bCs/>
+          <w:lang w:val="en-US"/>
+        </w:rPr>
+        <w:t xml:space="preserve"> </w:t>
+      </w:r>
+      <w:proofErr w:type="spellStart"/>
+      <w:r>
+        <w:rPr>
+          <w:b/>
+          <w:bCs/>
+          <w:lang w:val="en-US"/>
+        </w:rPr>
+        <w:t>p_remover_capture</w:t>
+      </w:r>
+      <w:proofErr w:type="spellEnd"/>
+      <w:r>
+        <w:rPr>
+          <w:b/>
+          <w:bCs/>
+          <w:lang w:val="en-US"/>
+        </w:rPr>
+        <w:t xml:space="preserve"> (standard) - </w:t>
+      </w:r>
+    </w:p>
+    <w:p>
+      <w:pPr>
+        <w:rPr>
+          <w:lang w:val="en-US"/>
+        </w:rPr>
+      </w:pPr>
+    </w:p>
+    <w:p>
+      <w:pPr>
+        <w:rPr>
+          <w:lang w:val="en-US"/>
+        </w:rPr>
+      </w:pPr>
+      <w:r>
+        <w:rPr>
+          <w:lang w:val="en-US"/>
+        </w:rPr>
+        <w:t>When</w:t>
+      </w:r>
+      <w:r>
+        <w:rPr>
+          <w:lang w:val="en-US"/>
+        </w:rPr>
+        <w:t xml:space="preserve"> used</w:t>
+      </w:r>
+      <w:r>
+        <w:rPr>
+          <w:lang w:val="en-US"/>
+        </w:rPr>
+        <w:t xml:space="preserve"> pipette is being held by robot arm, </w:t>
+      </w:r>
+      <w:r>
+        <w:rPr>
+          <w:lang w:val="en-US"/>
+        </w:rPr>
+        <w:t xml:space="preserve">these two locators used in succession </w:t>
+      </w:r>
+      <w:r>
+        <w:rPr>
+          <w:lang w:val="en-US"/>
+        </w:rPr>
+        <w:t xml:space="preserve">moves </w:t>
+      </w:r>
+      <w:r>
+        <w:rPr>
+          <w:lang w:val="en-US"/>
+        </w:rPr>
+        <w:t>the pipette to</w:t>
+      </w:r>
+      <w:r>
+        <w:rPr>
+          <w:lang w:val="en-US"/>
+        </w:rPr>
+        <w:t xml:space="preserve"> below the pipette remover to prepare for removal. Once robot arm moves to this point, it should move vertically up using </w:t>
+      </w:r>
+      <w:proofErr w:type="spellStart"/>
+      <w:r>
+        <w:rPr>
+          <w:b/>
+          <w:bCs/>
+          <w:lang w:val="en-US"/>
+        </w:rPr>
+        <w:t>move_</w:t>
+      </w:r>
+      <w:proofErr w:type="gramStart"/>
+      <w:r>
+        <w:rPr>
+          <w:b/>
+          <w:bCs/>
+          <w:lang w:val="en-US"/>
+        </w:rPr>
+        <w:t>z</w:t>
+      </w:r>
+      <w:proofErr w:type="spellEnd"/>
+      <w:r>
+        <w:rPr>
+          <w:b/>
+          <w:bCs/>
+          <w:lang w:val="en-US"/>
+        </w:rPr>
+        <w:t>(</w:t>
+      </w:r>
+      <w:proofErr w:type="gramEnd"/>
+      <w:r>
+        <w:rPr>
+          <w:b/>
+          <w:bCs/>
+          <w:lang w:val="en-US"/>
+        </w:rPr>
+        <w:t>)</w:t>
+      </w:r>
+      <w:r>
+        <w:rPr>
+          <w:lang w:val="en-US"/>
+        </w:rPr>
+        <w:t xml:space="preserve"> to remove the </w:t>
+      </w:r>
+      <w:r>
+        <w:rPr>
+          <w:lang w:val="en-US"/>
+        </w:rPr>
+        <w:t xml:space="preserve">used </w:t>
+      </w:r>
+      <w:r>
+        <w:rPr>
+          <w:lang w:val="en-US"/>
+        </w:rPr>
+        <w:t>pipette.</w:t>
+      </w:r>
+      <w:r>
+        <w:rPr>
+          <w:lang w:val="en-US"/>
+        </w:rPr>
+        <w:t xml:space="preserve"> </w:t>
+      </w:r>
+      <w:r>
+        <w:rPr>
+          <w:lang w:val="en-US"/>
+        </w:rPr>
+        <w:br/>
+      </w:r>
+      <w:r>
+        <w:rPr>
+          <w:lang w:val="en-US"/>
+        </w:rPr>
+        <w:br/>
+      </w:r>
+      <w:r>
+        <w:rPr>
+          <w:lang w:val="en-US"/>
+        </w:rPr>
+        <w:t>Proper u</w:t>
+      </w:r>
+      <w:r>
+        <w:rPr>
+          <w:lang w:val="en-US"/>
+        </w:rPr>
+        <w:t xml:space="preserve">sage of the two locators </w:t>
+      </w:r>
+      <w:r>
+        <w:rPr>
+          <w:lang w:val="en-US"/>
+        </w:rPr>
+        <w:t xml:space="preserve">(taken from </w:t>
+      </w:r>
+      <w:proofErr w:type="spellStart"/>
+      <w:r>
+        <w:rPr>
+          <w:b/>
+          <w:bCs/>
+          <w:lang w:val="en-US"/>
+        </w:rPr>
+        <w:t>remove_</w:t>
+      </w:r>
+      <w:proofErr w:type="gramStart"/>
+      <w:r>
+        <w:rPr>
+          <w:b/>
+          <w:bCs/>
+          <w:lang w:val="en-US"/>
+        </w:rPr>
+        <w:t>pipette</w:t>
+      </w:r>
+      <w:proofErr w:type="spellEnd"/>
+      <w:r>
+        <w:rPr>
+          <w:b/>
+          <w:bCs/>
+          <w:lang w:val="en-US"/>
+        </w:rPr>
+        <w:t>(</w:t>
+      </w:r>
+      <w:proofErr w:type="gramEnd"/>
+      <w:r>
+        <w:rPr>
+          <w:b/>
+          <w:bCs/>
+          <w:lang w:val="en-US"/>
+        </w:rPr>
+        <w:t>)</w:t>
+      </w:r>
+      <w:r>
+        <w:rPr>
+          <w:lang w:val="en-US"/>
+        </w:rPr>
+        <w:t>)</w:t>
+      </w:r>
+      <w:r>
+        <w:rPr>
+          <w:lang w:val="en-US"/>
+        </w:rPr>
+        <w:t>are as follows:</w:t>
+      </w:r>
+    </w:p>
+    <w:p>
+      <w:pPr>
+        <w:rPr>
+          <w:lang w:val="en-US"/>
+        </w:rPr>
+      </w:pPr>
+    </w:p>
+    <w:p>
+      <w:pPr>
+        <w:rPr>
+          <w:lang w:eastAsia="en-GB"/>
+        </w:rPr>
+      </w:pPr>
+      <w:proofErr w:type="spellStart"/>
+      <w:r>
+        <w:rPr>
+          <w:lang w:eastAsia="en-GB"/>
+        </w:rPr>
+        <w:t>self.goto_safe</w:t>
+      </w:r>
+      <w:proofErr w:type="spellEnd"/>
+      <w:r>
+        <w:rPr>
+          <w:lang w:eastAsia="en-GB"/>
+        </w:rPr>
+        <w:t>(</w:t>
+      </w:r>
+      <w:proofErr w:type="spellStart"/>
+      <w:r>
+        <w:rPr>
+          <w:lang w:eastAsia="en-GB"/>
+        </w:rPr>
+        <w:t>p_remover_capture_approach</w:t>
+      </w:r>
+      <w:proofErr w:type="spellEnd"/>
+      <w:r>
+        <w:rPr>
+          <w:lang w:eastAsia="en-GB"/>
+        </w:rPr>
+        <w:t>)</w:t>
+      </w:r>
+    </w:p>
+    <w:p>
+      <w:pPr>
+        <w:rPr>
+          <w:lang w:eastAsia="en-GB"/>
+        </w:rPr>
+      </w:pPr>
+      <w:proofErr w:type="spellStart"/>
+      <w:r>
+        <w:rPr>
+          <w:lang w:eastAsia="en-GB"/>
+        </w:rPr>
+        <w:t>self.goto</w:t>
+      </w:r>
+      <w:proofErr w:type="spellEnd"/>
+      <w:r>
+        <w:rPr>
+          <w:lang w:eastAsia="en-GB"/>
+        </w:rPr>
+        <w:t>(</w:t>
+      </w:r>
+      <w:proofErr w:type="spellStart"/>
+      <w:r>
+        <w:rPr>
+          <w:lang w:eastAsia="en-GB"/>
+        </w:rPr>
+        <w:t>p_remover_capture</w:t>
+      </w:r>
+      <w:proofErr w:type="spellEnd"/>
+      <w:r>
+        <w:rPr>
+          <w:lang w:eastAsia="en-GB"/>
+        </w:rPr>
+        <w:t>)</w:t>
+      </w:r>
+    </w:p>
+    <w:p>
+      <w:pPr>
+        <w:rPr>
+          <w:lang w:eastAsia="en-GB"/>
+        </w:rPr>
+      </w:pPr>
+      <w:proofErr w:type="spellStart"/>
+      <w:r>
+        <w:rPr>
+          <w:lang w:eastAsia="en-GB"/>
+        </w:rPr>
+        <w:t>self.move_z</w:t>
+      </w:r>
+      <w:proofErr w:type="spellEnd"/>
+      <w:r>
+        <w:rPr>
+          <w:lang w:eastAsia="en-GB"/>
+        </w:rPr>
+        <w:t>(400)</w:t>
+      </w:r>
+    </w:p>
+    <w:p>
+      <w:pPr>
+        <w:rPr>
+          <w:lang w:eastAsia="en-GB"/>
+        </w:rPr>
+      </w:pPr>
+    </w:p>
+    <w:p>
+      <w:proofErr w:type="spellStart"/>
+      <w:r>
+        <w:rPr>
+          <w:b/>
+          <w:bCs/>
+        </w:rPr>
+        <w:t>carousel_dispense</w:t>
+      </w:r>
+      <w:proofErr w:type="spellEnd"/>
+      <w:r>
+        <w:rPr>
+          <w:b/>
+          <w:bCs/>
+        </w:rPr>
+        <w:t xml:space="preserve"> (standard) –</w:t>
+      </w:r>
+      <w:r>
+        <w:rPr>
+          <w:b/>
+          <w:bCs/>
+        </w:rPr>
+        <w:t xml:space="preserve"> </w:t>
+      </w:r>
+      <w:r>
+        <w:t xml:space="preserve">moves pipette to prepare for dispensing liquids into a vial positioned between the two clamps of the carousel. </w:t>
+      </w:r>
+    </w:p>
+    <w:p/>
+    <w:p>
+      <w:pPr>
+        <w:rPr>
+          <w:lang w:eastAsia="en-GB"/>
+        </w:rPr>
+      </w:pPr>
+      <w:proofErr w:type="spellStart"/>
+      <w:r>
+        <w:rPr>
+          <w:b/>
+          <w:bCs/>
+        </w:rPr>
+        <w:t>p_aspirate_low</w:t>
+      </w:r>
+      <w:proofErr w:type="spellEnd"/>
+      <w:r>
+        <w:rPr>
+          <w:b/>
+          <w:bCs/>
+        </w:rPr>
+        <w:t xml:space="preserve"> (grid) – </w:t>
+      </w:r>
+      <w:r>
+        <w:rPr>
+          <w:lang w:eastAsia="en-GB"/>
+        </w:rPr>
+        <w:t xml:space="preserve">Represents </w:t>
+      </w:r>
+      <w:r>
+        <w:rPr>
+          <w:lang w:eastAsia="en-GB"/>
+        </w:rPr>
+        <w:t>the lower 2 rows</w:t>
+      </w:r>
+      <w:r>
+        <w:rPr>
+          <w:lang w:eastAsia="en-GB"/>
+        </w:rPr>
+        <w:t xml:space="preserve"> of </w:t>
+      </w:r>
+      <w:proofErr w:type="spellStart"/>
+      <w:r>
+        <w:rPr>
+          <w:lang w:eastAsia="en-GB"/>
+        </w:rPr>
+        <w:t>rack_official</w:t>
+      </w:r>
+      <w:proofErr w:type="spellEnd"/>
+      <w:r>
+        <w:rPr>
+          <w:lang w:eastAsia="en-GB"/>
+        </w:rPr>
+        <w:t>. This section is allocated to hold the solvents that will be used</w:t>
+      </w:r>
+      <w:r>
+        <w:rPr>
+          <w:lang w:eastAsia="en-GB"/>
+        </w:rPr>
+        <w:t xml:space="preserve"> </w:t>
+      </w:r>
+      <w:r>
+        <w:rPr>
+          <w:lang w:eastAsia="en-GB"/>
+        </w:rPr>
+        <w:t xml:space="preserve">to make the solutions contained in the vials of </w:t>
+      </w:r>
+      <w:proofErr w:type="spellStart"/>
+      <w:r>
+        <w:rPr>
+          <w:lang w:eastAsia="en-GB"/>
+        </w:rPr>
+        <w:t>rack_dispense_official</w:t>
+      </w:r>
+      <w:proofErr w:type="spellEnd"/>
+      <w:r>
+        <w:rPr>
+          <w:lang w:eastAsia="en-GB"/>
+        </w:rPr>
+        <w:t>.</w:t>
+      </w:r>
+      <w:r>
+        <w:rPr>
+          <w:lang w:eastAsia="en-GB"/>
+        </w:rPr>
+        <w:t xml:space="preserve"> Used when volume of solvent in vial is low, as it moves pipette down to the bottom of the vial. See </w:t>
+      </w:r>
+      <w:proofErr w:type="spellStart"/>
+      <w:r>
+        <w:rPr>
+          <w:b/>
+          <w:bCs/>
+          <w:lang w:eastAsia="en-GB"/>
+        </w:rPr>
+        <w:t>rack_official</w:t>
+      </w:r>
+      <w:proofErr w:type="spellEnd"/>
+      <w:r>
+        <w:rPr>
+          <w:b/>
+          <w:bCs/>
+          <w:lang w:eastAsia="en-GB"/>
+        </w:rPr>
+        <w:t xml:space="preserve"> </w:t>
+      </w:r>
+      <w:r>
+        <w:rPr>
+          <w:lang w:eastAsia="en-GB"/>
+        </w:rPr>
+        <w:t>above.</w:t>
+      </w:r>
+    </w:p>
+    <w:p>
+      <w:pPr>
+        <w:rPr>
+          <w:b/>
+          <w:bCs/>
+        </w:rPr>
+      </w:pPr>
+    </w:p>
+    <w:p>
+      <w:proofErr w:type="spellStart"/>
+      <w:r>
+        <w:rPr>
+          <w:b/>
+          <w:bCs/>
+        </w:rPr>
+        <w:t>p_aspirate_</w:t>
+      </w:r>
+      <w:r>
+        <w:rPr>
+          <w:b/>
+          <w:bCs/>
+        </w:rPr>
+        <w:t>mid</w:t>
+      </w:r>
+      <w:proofErr w:type="spellEnd"/>
+      <w:r>
+        <w:rPr>
+          <w:b/>
+          <w:bCs/>
+        </w:rPr>
+        <w:t xml:space="preserve"> (grid) –</w:t>
+      </w:r>
+      <w:r>
+        <w:rPr>
+          <w:b/>
+          <w:bCs/>
+        </w:rPr>
+        <w:t xml:space="preserve"> </w:t>
+      </w:r>
+      <w:r>
+        <w:t xml:space="preserve">Similar to </w:t>
+      </w:r>
+      <w:proofErr w:type="spellStart"/>
+      <w:r>
+        <w:t>p_aspirate_low</w:t>
+      </w:r>
+      <w:proofErr w:type="spellEnd"/>
+      <w:r>
+        <w:t xml:space="preserve">, except this is used when vial is about half-full with solvent. </w:t>
+      </w:r>
+      <w:r>
+        <w:t>Pipette is positioned</w:t>
+      </w:r>
+      <w:r>
+        <w:t xml:space="preserve"> about halfway down the vial</w:t>
+      </w:r>
+      <w:r>
+        <w:t xml:space="preserve"> to minimize sorption of solvent to outside of pipette</w:t>
+      </w:r>
+    </w:p>
+    <w:p>
+      <w:pPr>
+        <w:rPr>
+          <w:b/>
+          <w:bCs/>
+        </w:rPr>
+      </w:pPr>
+    </w:p>
+    <w:p>
+      <w:proofErr w:type="spellStart"/>
+      <w:r>
+        <w:rPr>
+          <w:b/>
+          <w:bCs/>
+        </w:rPr>
+        <w:t>p_aspirate_</w:t>
+      </w:r>
+      <w:r>
+        <w:rPr>
+          <w:b/>
+          <w:bCs/>
+        </w:rPr>
+        <w:t>high</w:t>
+      </w:r>
+      <w:proofErr w:type="spellEnd"/>
+      <w:r>
+        <w:rPr>
+          <w:b/>
+          <w:bCs/>
+        </w:rPr>
+        <w:t xml:space="preserve"> (grid) – </w:t>
+      </w:r>
+      <w:r>
+        <w:t xml:space="preserve">Similar to </w:t>
+      </w:r>
+      <w:proofErr w:type="spellStart"/>
+      <w:r>
+        <w:t>p_aspirate_low</w:t>
+      </w:r>
+      <w:proofErr w:type="spellEnd"/>
+      <w:r>
+        <w:t xml:space="preserve">, except this is used when vial is about </w:t>
+      </w:r>
+      <w:r>
+        <w:t xml:space="preserve">almost </w:t>
+      </w:r>
+      <w:r>
+        <w:t>full with solvent.</w:t>
+      </w:r>
+      <w:r>
+        <w:t xml:space="preserve"> Pipette is positioned near top of vial to minimize sorption of solvent to outside of pipette</w:t>
+      </w:r>
+    </w:p>
+    <w:p>
+      <w:pPr>
+        <w:rPr>
+          <w:lang w:val="en-US"/>
+        </w:rPr>
+      </w:pPr>
+    </w:p>
+    <w:p>
+      <w:pPr>
+        <w:rPr>
+          <w:lang w:val="en-US"/>
+        </w:rPr>
+      </w:pPr>
+      <w:proofErr w:type="spellStart"/>
+      <w:r>
+        <w:rPr>
+          <w:b/>
+          <w:bCs/>
+          <w:lang w:val="en-US"/>
+        </w:rPr>
+        <w:t>pipette_grid</w:t>
+      </w:r>
+      <w:proofErr w:type="spellEnd"/>
+      <w:r>
+        <w:rPr>
+          <w:b/>
+          <w:bCs/>
+          <w:lang w:val="en-US"/>
+        </w:rPr>
+        <w:t xml:space="preserve"> (grid) – </w:t>
+      </w:r>
+      <w:r>
+        <w:rPr>
+          <w:lang w:val="en-US"/>
+        </w:rPr>
+        <w:t xml:space="preserve">Rack holding all pipettes to be used by robot. </w:t>
+      </w:r>
+      <w:r>
+        <w:rPr>
+          <w:lang w:val="en-US"/>
+        </w:rPr>
+        <w:t>See Limitations and Warnings on pipette collection.</w:t>
+      </w:r>
+    </w:p>
+    <w:p>
+      <w:pPr>
+        <w:rPr>
+          <w:lang w:val="en-US"/>
+        </w:rPr>
+      </w:pPr>
+    </w:p>
+    <w:p>
+      <w:proofErr w:type="spellStart"/>
+      <w:r>
+        <w:rPr>
+          <w:b/>
+          <w:bCs/>
+        </w:rPr>
+        <w:t>microplate_official</w:t>
+      </w:r>
+      <w:proofErr w:type="spellEnd"/>
+      <w:r>
+        <w:rPr>
+          <w:b/>
+          <w:bCs/>
+        </w:rPr>
+        <w:t xml:space="preserve"> </w:t>
+      </w:r>
+      <w:r>
+        <w:rPr>
+          <w:b/>
+          <w:bCs/>
+        </w:rPr>
+        <w:t xml:space="preserve">(grid) </w:t>
+      </w:r>
+      <w:r>
+        <w:rPr>
+          <w:b/>
+          <w:bCs/>
+        </w:rPr>
+        <w:t>–</w:t>
+      </w:r>
+      <w:r>
+        <w:rPr>
+          <w:b/>
+          <w:bCs/>
+        </w:rPr>
+        <w:t xml:space="preserve"> </w:t>
+      </w:r>
+      <w:r>
+        <w:t>Grid representing the wells of the microplate</w:t>
+      </w:r>
+      <w:r>
+        <w:t xml:space="preserve">. Pipette will be positioned at the </w:t>
+      </w:r>
+      <w:proofErr w:type="spellStart"/>
+      <w:r>
+        <w:t>center</w:t>
+      </w:r>
+      <w:proofErr w:type="spellEnd"/>
+      <w:r>
+        <w:t xml:space="preserve"> of each well</w:t>
+      </w:r>
+    </w:p>
+    <w:p>
+      <w:pPr>
+        <w:rPr>
+          <w:b/>
+          <w:bCs/>
+        </w:rPr>
+      </w:pPr>
+    </w:p>
+    <w:p>
+      <w:proofErr w:type="spellStart"/>
+      <w:r>
+        <w:rPr>
+          <w:b/>
+          <w:bCs/>
+        </w:rPr>
+        <w:t>microplate_side_official</w:t>
+      </w:r>
+      <w:proofErr w:type="spellEnd"/>
+      <w:r>
+        <w:rPr>
+          <w:b/>
+          <w:bCs/>
+        </w:rPr>
+        <w:t xml:space="preserve">(grid) – </w:t>
+      </w:r>
+      <w:r>
+        <w:t xml:space="preserve">Grid representing the </w:t>
+      </w:r>
+      <w:r>
+        <w:t xml:space="preserve">side of the </w:t>
+      </w:r>
+      <w:r>
+        <w:t>wells of the microplate</w:t>
+      </w:r>
+      <w:r>
+        <w:t xml:space="preserve">. Pipette </w:t>
+      </w:r>
+      <w:r>
+        <w:t xml:space="preserve">will be </w:t>
+      </w:r>
+      <w:r>
+        <w:t xml:space="preserve">positioned at the </w:t>
+      </w:r>
+      <w:r>
+        <w:t>side</w:t>
+      </w:r>
+      <w:r>
+        <w:t xml:space="preserve"> of each well</w:t>
+      </w:r>
     </w:p>
     <w:sectPr>
       <w:headerReference w:type="default" r:id="rId10"/>
@@ -5503,8 +8463,102 @@
       </w:rPr>
     </w:lvl>
   </w:abstractNum>
+  <w:abstractNum w:abstractNumId="1" w15:restartNumberingAfterBreak="0">
+    <w:nsid w:val="37964052"/>
+    <w:multiLevelType w:val="hybridMultilevel"/>
+    <w:tmpl w:val="0354EAF2"/>
+    <w:lvl w:ilvl="0" w:tplc="DBB8C43E">
+      <w:start w:val="1"/>
+      <w:numFmt w:val="decimal"/>
+      <w:lvlText w:val="%1)"/>
+      <w:lvlJc w:val="left"/>
+      <w:pPr>
+        <w:ind w:left="720" w:hanging="360"/>
+      </w:pPr>
+      <w:rPr>
+        <w:rFonts w:asciiTheme="minorHAnsi" w:eastAsiaTheme="minorHAnsi" w:hAnsiTheme="minorHAnsi" w:cstheme="minorBidi" w:hint="default"/>
+        <w:color w:val="auto"/>
+        <w:sz w:val="24"/>
+      </w:rPr>
+    </w:lvl>
+    <w:lvl w:ilvl="1" w:tplc="08090019" w:tentative="1">
+      <w:start w:val="1"/>
+      <w:numFmt w:val="lowerLetter"/>
+      <w:lvlText w:val="%2."/>
+      <w:lvlJc w:val="left"/>
+      <w:pPr>
+        <w:ind w:left="1440" w:hanging="360"/>
+      </w:pPr>
+    </w:lvl>
+    <w:lvl w:ilvl="2" w:tplc="0809001B" w:tentative="1">
+      <w:start w:val="1"/>
+      <w:numFmt w:val="lowerRoman"/>
+      <w:lvlText w:val="%3."/>
+      <w:lvlJc w:val="right"/>
+      <w:pPr>
+        <w:ind w:left="2160" w:hanging="180"/>
+      </w:pPr>
+    </w:lvl>
+    <w:lvl w:ilvl="3" w:tplc="0809000F" w:tentative="1">
+      <w:start w:val="1"/>
+      <w:numFmt w:val="decimal"/>
+      <w:lvlText w:val="%4."/>
+      <w:lvlJc w:val="left"/>
+      <w:pPr>
+        <w:ind w:left="2880" w:hanging="360"/>
+      </w:pPr>
+    </w:lvl>
+    <w:lvl w:ilvl="4" w:tplc="08090019" w:tentative="1">
+      <w:start w:val="1"/>
+      <w:numFmt w:val="lowerLetter"/>
+      <w:lvlText w:val="%5."/>
+      <w:lvlJc w:val="left"/>
+      <w:pPr>
+        <w:ind w:left="3600" w:hanging="360"/>
+      </w:pPr>
+    </w:lvl>
+    <w:lvl w:ilvl="5" w:tplc="0809001B" w:tentative="1">
+      <w:start w:val="1"/>
+      <w:numFmt w:val="lowerRoman"/>
+      <w:lvlText w:val="%6."/>
+      <w:lvlJc w:val="right"/>
+      <w:pPr>
+        <w:ind w:left="4320" w:hanging="180"/>
+      </w:pPr>
+    </w:lvl>
+    <w:lvl w:ilvl="6" w:tplc="0809000F" w:tentative="1">
+      <w:start w:val="1"/>
+      <w:numFmt w:val="decimal"/>
+      <w:lvlText w:val="%7."/>
+      <w:lvlJc w:val="left"/>
+      <w:pPr>
+        <w:ind w:left="5040" w:hanging="360"/>
+      </w:pPr>
+    </w:lvl>
+    <w:lvl w:ilvl="7" w:tplc="08090019" w:tentative="1">
+      <w:start w:val="1"/>
+      <w:numFmt w:val="lowerLetter"/>
+      <w:lvlText w:val="%8."/>
+      <w:lvlJc w:val="left"/>
+      <w:pPr>
+        <w:ind w:left="5760" w:hanging="360"/>
+      </w:pPr>
+    </w:lvl>
+    <w:lvl w:ilvl="8" w:tplc="0809001B" w:tentative="1">
+      <w:start w:val="1"/>
+      <w:numFmt w:val="lowerRoman"/>
+      <w:lvlText w:val="%9."/>
+      <w:lvlJc w:val="right"/>
+      <w:pPr>
+        <w:ind w:left="6480" w:hanging="180"/>
+      </w:pPr>
+    </w:lvl>
+  </w:abstractNum>
   <w:num w:numId="1" w16cid:durableId="1536504589">
     <w:abstractNumId w:val="0"/>
+  </w:num>
+  <w:num w:numId="2" w16cid:durableId="1474056590">
+    <w:abstractNumId w:val="1"/>
   </w:num>
 </w:numbering>
 </file>

--- a/MainProject/res/BatteryRobotManual.docx
+++ b/MainProject/res/BatteryRobotManual.docx
@@ -3023,7 +3023,32 @@
         <w:rPr>
           <w:lang w:val="en-US"/>
         </w:rPr>
-        <w:t>The powder dispenser is attached to the carousel and shakes at specific amplitudes and durations to dispense a given mass of powder. It is capable of dispensing masses as fine as 10mg with 5% error.</w:t>
+        <w:t>The powder dispenser is attached to the carousel and shakes at specific amplitudes and durations to dispense a given mass of powder. It is capable of dispensing masses as fine as 10mg with 5% error</w:t>
+      </w:r>
+      <w:r>
+        <w:rPr>
+          <w:lang w:val="en-US"/>
+        </w:rPr>
+        <w:t xml:space="preserve"> when creating solutions</w:t>
+      </w:r>
+      <w:r>
+        <w:rPr>
+          <w:lang w:val="en-US"/>
+        </w:rPr>
+        <w:t>.</w:t>
+      </w:r>
+      <w:r>
+        <w:rPr>
+          <w:lang w:val="en-US"/>
+        </w:rPr>
+        <w:br/>
+      </w:r>
+      <w:r>
+        <w:rPr>
+          <w:lang w:val="en-US"/>
+        </w:rPr>
+        <w:br/>
+        <w:t xml:space="preserve">These errors can simply be accounted for by adjusting the formulation i.e. the amount of solvent used to form the solution. </w:t>
       </w:r>
     </w:p>
     <w:p>
@@ -3246,6 +3271,7 @@
         <w:rPr>
           <w:lang w:val="en-US"/>
         </w:rPr>
+        <w:lastRenderedPageBreak/>
         <w:t xml:space="preserve"> </w:t>
       </w:r>
     </w:p>
@@ -4296,6 +4322,7 @@
       </w:pPr>
       <w:r>
         <w:rPr>
+          <w:noProof/>
           <w:lang w:val="en-US"/>
         </w:rPr>
         <w:drawing>
@@ -4783,31 +4810,7 @@
         <w:rPr>
           <w:lang w:val="en-US"/>
         </w:rPr>
-        <w:t>Locations represent recorded points in 3D on the deck, e.g. the location of the carousel, location of a rack etc. Locators</w:t>
-      </w:r>
-      <w:r>
-        <w:rPr>
-          <w:lang w:val="en-US"/>
-        </w:rPr>
-        <w:t xml:space="preserve"> can either represent a standard location or a grid. A standard location is a </w:t>
-      </w:r>
-      <w:r>
-        <w:rPr>
-          <w:lang w:val="en-US"/>
-        </w:rPr>
-        <w:t xml:space="preserve">simple 3D </w:t>
-      </w:r>
-      <w:r>
-        <w:rPr>
-          <w:lang w:val="en-US"/>
-        </w:rPr>
-        <w:t>point on the deck</w:t>
-      </w:r>
-      <w:r>
-        <w:rPr>
-          <w:lang w:val="en-US"/>
-        </w:rPr>
-        <w:t>, while a grid is an array of standard locations representing a 2D / 3D grid on the deck.</w:t>
+        <w:t>Locations represent recorded points in 3D on the deck, e.g. the location of the carousel, location of a rack etc. Locators can either represent a standard location or a grid. A standard location is a simple 3D point on the deck, while a grid is an array of standard locations representing a 2D / 3D grid on the deck.</w:t>
       </w:r>
       <w:r>
         <w:rPr>
@@ -4876,8 +4879,35 @@
         <w:rPr>
           <w:lang w:val="en-US"/>
         </w:rPr>
+        <w:t xml:space="preserve"> o </w:t>
+      </w:r>
+      <w:proofErr w:type="spellStart"/>
+      <w:r>
+        <w:rPr>
+          <w:lang w:val="en-US"/>
+        </w:rPr>
+        <w:t>o</w:t>
+      </w:r>
+      <w:proofErr w:type="spellEnd"/>
+      <w:r>
+        <w:rPr>
+          <w:lang w:val="en-US"/>
+        </w:rPr>
         <w:t xml:space="preserve"> </w:t>
       </w:r>
+    </w:p>
+    <w:p>
+      <w:pPr>
+        <w:rPr>
+          <w:lang w:val="en-US"/>
+        </w:rPr>
+      </w:pPr>
+      <w:r>
+        <w:rPr>
+          <w:lang w:val="en-US"/>
+        </w:rPr>
+        <w:t xml:space="preserve">o </w:t>
+      </w:r>
       <w:proofErr w:type="spellStart"/>
       <w:r>
         <w:rPr>
@@ -4890,62 +4920,7 @@
         <w:rPr>
           <w:lang w:val="en-US"/>
         </w:rPr>
-        <w:t xml:space="preserve"> </w:t>
-      </w:r>
-      <w:proofErr w:type="spellStart"/>
-      <w:r>
-        <w:rPr>
-          <w:lang w:val="en-US"/>
-        </w:rPr>
-        <w:t>o</w:t>
-      </w:r>
-      <w:proofErr w:type="spellEnd"/>
-      <w:r>
-        <w:rPr>
-          <w:lang w:val="en-US"/>
-        </w:rPr>
-        <w:t xml:space="preserve"> </w:t>
-      </w:r>
-    </w:p>
-    <w:p>
-      <w:pPr>
-        <w:rPr>
-          <w:lang w:val="en-US"/>
-        </w:rPr>
-      </w:pPr>
-      <w:r>
-        <w:rPr>
-          <w:lang w:val="en-US"/>
-        </w:rPr>
-        <w:t xml:space="preserve">o </w:t>
-      </w:r>
-      <w:proofErr w:type="spellStart"/>
-      <w:r>
-        <w:rPr>
-          <w:lang w:val="en-US"/>
-        </w:rPr>
-        <w:t>o</w:t>
-      </w:r>
-      <w:proofErr w:type="spellEnd"/>
-      <w:r>
-        <w:rPr>
-          <w:lang w:val="en-US"/>
-        </w:rPr>
-        <w:t xml:space="preserve"> </w:t>
-      </w:r>
-      <w:proofErr w:type="spellStart"/>
-      <w:r>
-        <w:rPr>
-          <w:lang w:val="en-US"/>
-        </w:rPr>
-        <w:t>o</w:t>
-      </w:r>
-      <w:proofErr w:type="spellEnd"/>
-      <w:r>
-        <w:rPr>
-          <w:lang w:val="en-US"/>
-        </w:rPr>
-        <w:t xml:space="preserve"> </w:t>
+        <w:t xml:space="preserve"> o </w:t>
       </w:r>
       <w:proofErr w:type="spellStart"/>
       <w:r>
@@ -5458,19 +5433,7 @@
         <w:rPr>
           <w:lang w:val="en-US"/>
         </w:rPr>
-        <w:t xml:space="preserve">. </w:t>
-      </w:r>
-      <w:r>
-        <w:rPr>
-          <w:lang w:val="en-US"/>
-        </w:rPr>
-        <w:t>Child class of NorthC9</w:t>
-      </w:r>
-      <w:r>
-        <w:rPr>
-          <w:lang w:val="en-US"/>
-        </w:rPr>
-        <w:t xml:space="preserve">, same network as </w:t>
+        <w:t xml:space="preserve">. Child class of NorthC9, same network as </w:t>
       </w:r>
       <w:proofErr w:type="spellStart"/>
       <w:r>
@@ -5521,13 +5484,7 @@
         <w:rPr>
           <w:lang w:val="en-US"/>
         </w:rPr>
-        <w:t xml:space="preserve">. </w:t>
-      </w:r>
-      <w:r>
-        <w:rPr>
-          <w:lang w:val="en-US"/>
-        </w:rPr>
-        <w:t xml:space="preserve">Child class of NorthC9, same network as </w:t>
+        <w:t xml:space="preserve">. Child class of NorthC9, same network as </w:t>
       </w:r>
       <w:proofErr w:type="spellStart"/>
       <w:r>
@@ -5973,30 +5930,98 @@
           <w:b/>
           <w:bCs/>
         </w:rPr>
+        <w:t xml:space="preserve"> (standard) – </w:t>
+      </w:r>
+      <w:r>
+        <w:t xml:space="preserve">This locator is used when capping an open vial in the carousel. Robot gripper must be holding a vial cap, and carousel clamps must contain an open vial. This locator represents the </w:t>
+      </w:r>
+      <w:r>
+        <w:t>position directly above</w:t>
+      </w:r>
+      <w:r>
+        <w:t xml:space="preserve"> vial that gripper must move the vial cap to in preparation for capping the vial.</w:t>
+      </w:r>
+    </w:p>
+    <w:p>
+      <w:pPr>
+        <w:rPr>
+          <w:b/>
+          <w:bCs/>
+        </w:rPr>
+      </w:pPr>
+    </w:p>
+    <w:p>
+      <w:proofErr w:type="spellStart"/>
+      <w:r>
+        <w:rPr>
+          <w:b/>
+          <w:bCs/>
+        </w:rPr>
+        <w:t>safe_zone</w:t>
+      </w:r>
+      <w:proofErr w:type="spellEnd"/>
+      <w:r>
+        <w:rPr>
+          <w:b/>
+          <w:bCs/>
+        </w:rPr>
+        <w:t xml:space="preserve">(standard) – </w:t>
+      </w:r>
+      <w:r>
+        <w:t xml:space="preserve">A general safe zone with no nearby objects for robot arm to rest when robot arm is not being used. </w:t>
+      </w:r>
+    </w:p>
+    <w:p>
+      <w:pPr>
+        <w:rPr>
+          <w:b/>
+          <w:bCs/>
+        </w:rPr>
+      </w:pPr>
+    </w:p>
+    <w:p>
+      <w:pPr>
+        <w:rPr>
+          <w:b/>
+          <w:bCs/>
+        </w:rPr>
+      </w:pPr>
+      <w:r>
+        <w:rPr>
+          <w:b/>
+          <w:bCs/>
+        </w:rPr>
+        <w:t>screw_1 (standard) –</w:t>
+      </w:r>
+      <w:r>
+        <w:rPr>
+          <w:b/>
+          <w:bCs/>
+        </w:rPr>
         <w:t xml:space="preserve"> </w:t>
       </w:r>
-      <w:r>
-        <w:rPr>
-          <w:b/>
-          <w:bCs/>
-        </w:rPr>
-        <w:t>(standard)</w:t>
-      </w:r>
-      <w:r>
-        <w:rPr>
-          <w:b/>
-          <w:bCs/>
-        </w:rPr>
-        <w:t xml:space="preserve"> – </w:t>
-      </w:r>
-      <w:r>
-        <w:t xml:space="preserve">This locator is used when capping an open vial in the carousel. Robot gripper must be holding a vial cap, and carousel clamps must contain an open vial. This locator represents the </w:t>
-      </w:r>
-      <w:r>
-        <w:t>position directly above</w:t>
-      </w:r>
-      <w:r>
-        <w:t xml:space="preserve"> vial that gripper must move the vial cap to in preparation for capping the vial.</w:t>
+    </w:p>
+    <w:p>
+      <w:pPr>
+        <w:rPr>
+          <w:b/>
+          <w:bCs/>
+        </w:rPr>
+      </w:pPr>
+    </w:p>
+    <w:p>
+      <w:pPr>
+        <w:rPr>
+          <w:b/>
+          <w:bCs/>
+        </w:rPr>
+      </w:pPr>
+      <w:r>
+        <w:rPr>
+          <w:b/>
+          <w:bCs/>
+        </w:rPr>
+        <w:t xml:space="preserve">screw_2 (standard) – </w:t>
       </w:r>
     </w:p>
     <w:p>
@@ -6014,7 +6039,7 @@
           <w:b/>
           <w:bCs/>
         </w:rPr>
-        <w:t>safe_zone</w:t>
+        <w:t>microplate_holder_approach</w:t>
       </w:r>
       <w:proofErr w:type="spellEnd"/>
       <w:r>
@@ -6022,47 +6047,63 @@
           <w:b/>
           <w:bCs/>
         </w:rPr>
-        <w:t xml:space="preserve">(standard) – </w:t>
-      </w:r>
-      <w:r>
-        <w:t xml:space="preserve">A general safe zone with no nearby objects for robot arm to rest when robot arm is not being used. </w:t>
-      </w:r>
-    </w:p>
-    <w:p>
-      <w:pPr>
-        <w:rPr>
-          <w:b/>
-          <w:bCs/>
-        </w:rPr>
-      </w:pPr>
-    </w:p>
-    <w:p>
-      <w:pPr>
-        <w:rPr>
-          <w:b/>
-          <w:bCs/>
-        </w:rPr>
-      </w:pPr>
-      <w:r>
-        <w:rPr>
-          <w:b/>
-          <w:bCs/>
-        </w:rPr>
-        <w:t xml:space="preserve">screw_1 </w:t>
-      </w:r>
-      <w:r>
-        <w:rPr>
-          <w:b/>
-          <w:bCs/>
-        </w:rPr>
-        <w:t xml:space="preserve">(standard) </w:t>
-      </w:r>
-      <w:r>
-        <w:rPr>
-          <w:b/>
-          <w:bCs/>
-        </w:rPr>
-        <w:t>–</w:t>
+        <w:t xml:space="preserve"> (standard)  – </w:t>
+      </w:r>
+      <w:r>
+        <w:t xml:space="preserve">Position near screw that robot arm must go to before moving directly to the holder. </w:t>
+      </w:r>
+    </w:p>
+    <w:p/>
+    <w:p>
+      <w:proofErr w:type="spellStart"/>
+      <w:r>
+        <w:rPr>
+          <w:b/>
+          <w:bCs/>
+        </w:rPr>
+        <w:t>microplate_holder</w:t>
+      </w:r>
+      <w:proofErr w:type="spellEnd"/>
+      <w:r>
+        <w:rPr>
+          <w:b/>
+          <w:bCs/>
+        </w:rPr>
+        <w:t xml:space="preserve"> (standard) – </w:t>
+      </w:r>
+      <w:r>
+        <w:t xml:space="preserve">Screw that acts as a holder for gripper to hold on to when attempting to move microplate. Used after </w:t>
+      </w:r>
+      <w:proofErr w:type="spellStart"/>
+      <w:r>
+        <w:t>microplate_holder_approach</w:t>
+      </w:r>
+      <w:proofErr w:type="spellEnd"/>
+    </w:p>
+    <w:p>
+      <w:pPr>
+        <w:rPr>
+          <w:b/>
+          <w:bCs/>
+        </w:rPr>
+      </w:pPr>
+    </w:p>
+    <w:p>
+      <w:proofErr w:type="spellStart"/>
+      <w:r>
+        <w:rPr>
+          <w:b/>
+          <w:bCs/>
+        </w:rPr>
+        <w:t>lidholder_holder</w:t>
+      </w:r>
+      <w:proofErr w:type="spellEnd"/>
+      <w:r>
+        <w:rPr>
+          <w:b/>
+          <w:bCs/>
+        </w:rPr>
+        <w:t xml:space="preserve"> (standard) –</w:t>
       </w:r>
       <w:r>
         <w:rPr>
@@ -6071,63 +6112,55 @@
         </w:rPr>
         <w:t xml:space="preserve"> </w:t>
       </w:r>
-    </w:p>
-    <w:p>
-      <w:pPr>
-        <w:rPr>
-          <w:b/>
-          <w:bCs/>
-        </w:rPr>
-      </w:pPr>
-    </w:p>
-    <w:p>
-      <w:pPr>
-        <w:rPr>
-          <w:b/>
-          <w:bCs/>
-        </w:rPr>
-      </w:pPr>
-      <w:r>
-        <w:rPr>
-          <w:b/>
-          <w:bCs/>
-        </w:rPr>
-        <w:t xml:space="preserve">screw_2 </w:t>
-      </w:r>
-      <w:r>
-        <w:rPr>
-          <w:b/>
-          <w:bCs/>
-        </w:rPr>
-        <w:t xml:space="preserve">(standard) </w:t>
-      </w:r>
-      <w:r>
-        <w:rPr>
-          <w:b/>
-          <w:bCs/>
-        </w:rPr>
-        <w:t xml:space="preserve">– </w:t>
-      </w:r>
-    </w:p>
-    <w:p>
-      <w:pPr>
-        <w:rPr>
-          <w:b/>
-          <w:bCs/>
-        </w:rPr>
-      </w:pPr>
-    </w:p>
-    <w:p>
+      <w:r>
+        <w:t xml:space="preserve">Screw that acts as a holder for gripper to hold on to when attempting to move </w:t>
+      </w:r>
       <w:proofErr w:type="spellStart"/>
       <w:r>
-        <w:rPr>
-          <w:b/>
-          <w:bCs/>
-        </w:rPr>
-        <w:t>microplate_holder_approach</w:t>
+        <w:t>lidholder</w:t>
       </w:r>
       <w:proofErr w:type="spellEnd"/>
       <w:r>
+        <w:t xml:space="preserve">. </w:t>
+      </w:r>
+    </w:p>
+    <w:p>
+      <w:pPr>
+        <w:rPr>
+          <w:b/>
+          <w:bCs/>
+        </w:rPr>
+      </w:pPr>
+    </w:p>
+    <w:p>
+      <w:r>
+        <w:rPr>
+          <w:b/>
+          <w:bCs/>
+        </w:rPr>
+        <w:t xml:space="preserve">microplate_screw_approach_1 (standard) – </w:t>
+      </w:r>
+      <w:r>
+        <w:t>This locator is used when inserting a screw to the left tapped hole of the microplate. Robot gripper must be holding a screw. This locator represents the position directly above the left tapped hole of the microplate.</w:t>
+      </w:r>
+    </w:p>
+    <w:p>
+      <w:pPr>
+        <w:rPr>
+          <w:b/>
+          <w:bCs/>
+        </w:rPr>
+      </w:pPr>
+    </w:p>
+    <w:p>
+      <w:r>
+        <w:rPr>
+          <w:b/>
+          <w:bCs/>
+        </w:rPr>
+        <w:t>microplate_screw_approach_2 (standard) –</w:t>
+      </w:r>
+      <w:r>
         <w:rPr>
           <w:b/>
           <w:bCs/>
@@ -6135,32 +6168,138 @@
         <w:t xml:space="preserve"> </w:t>
       </w:r>
       <w:r>
-        <w:rPr>
-          <w:b/>
-          <w:bCs/>
-        </w:rPr>
-        <w:t xml:space="preserve">(standard) </w:t>
-      </w:r>
-      <w:r>
-        <w:rPr>
-          <w:b/>
-          <w:bCs/>
-        </w:rPr>
-        <w:t xml:space="preserve"> – </w:t>
-      </w:r>
-      <w:r>
-        <w:t xml:space="preserve">Position near screw that robot arm must go to before moving directly to the holder. </w:t>
-      </w:r>
-    </w:p>
-    <w:p/>
-    <w:p>
+        <w:t>Similar to microplate_screw_approach_1, except this locator represents the right tapped hole to screw into.</w:t>
+      </w:r>
+    </w:p>
+    <w:p>
+      <w:pPr>
+        <w:rPr>
+          <w:b/>
+          <w:bCs/>
+        </w:rPr>
+      </w:pPr>
+    </w:p>
+    <w:p>
+      <w:pPr>
+        <w:rPr>
+          <w:b/>
+          <w:bCs/>
+        </w:rPr>
+      </w:pPr>
+      <w:r>
+        <w:rPr>
+          <w:b/>
+          <w:bCs/>
+        </w:rPr>
+        <w:t>powder_1 (standard) –</w:t>
+      </w:r>
+      <w:r>
+        <w:rPr>
+          <w:b/>
+          <w:bCs/>
+        </w:rPr>
+        <w:t xml:space="preserve"> </w:t>
+      </w:r>
+      <w:r>
+        <w:t>Rightmost inactive powder cartridge. Locator represents part of cartridge that gripper grips onto to move cartridge around.</w:t>
+      </w:r>
+      <w:r>
+        <w:rPr>
+          <w:b/>
+          <w:bCs/>
+        </w:rPr>
+        <w:t xml:space="preserve"> </w:t>
+      </w:r>
+    </w:p>
+    <w:p>
+      <w:pPr>
+        <w:rPr>
+          <w:b/>
+          <w:bCs/>
+        </w:rPr>
+      </w:pPr>
+    </w:p>
+    <w:p>
+      <w:r>
+        <w:rPr>
+          <w:b/>
+          <w:bCs/>
+        </w:rPr>
+        <w:t xml:space="preserve">powder_2 (standard) – </w:t>
+      </w:r>
+      <w:r>
+        <w:t xml:space="preserve">Similar to powder_1. Second-from-right inactive powder cartridge. </w:t>
+      </w:r>
+    </w:p>
+    <w:p>
+      <w:pPr>
+        <w:rPr>
+          <w:b/>
+          <w:bCs/>
+        </w:rPr>
+      </w:pPr>
+    </w:p>
+    <w:p>
+      <w:r>
+        <w:rPr>
+          <w:b/>
+          <w:bCs/>
+        </w:rPr>
+        <w:lastRenderedPageBreak/>
+        <w:t xml:space="preserve">powder_3 (standard) – </w:t>
+      </w:r>
+      <w:r>
+        <w:t xml:space="preserve">Similar to powder_1. Third-from-right inactive powder cartridge. </w:t>
+      </w:r>
+    </w:p>
+    <w:p>
+      <w:pPr>
+        <w:rPr>
+          <w:b/>
+          <w:bCs/>
+        </w:rPr>
+      </w:pPr>
+    </w:p>
+    <w:p>
+      <w:pPr>
+        <w:rPr>
+          <w:b/>
+          <w:bCs/>
+        </w:rPr>
+      </w:pPr>
+      <w:r>
+        <w:rPr>
+          <w:b/>
+          <w:bCs/>
+        </w:rPr>
+        <w:t xml:space="preserve">powder_4 (standard) – </w:t>
+      </w:r>
+      <w:r>
+        <w:t>Similar to powder_1. Leftmost inactive powder cartridge.</w:t>
+      </w:r>
+    </w:p>
+    <w:p>
+      <w:pPr>
+        <w:rPr>
+          <w:b/>
+          <w:bCs/>
+        </w:rPr>
+      </w:pPr>
+    </w:p>
+    <w:p>
+      <w:pPr>
+        <w:rPr>
+          <w:b/>
+          <w:bCs/>
+        </w:rPr>
+      </w:pPr>
       <w:proofErr w:type="spellStart"/>
       <w:r>
         <w:rPr>
           <w:b/>
           <w:bCs/>
         </w:rPr>
-        <w:t>microplate_holder</w:t>
+        <w:t>active_powder_cartridge</w:t>
       </w:r>
       <w:proofErr w:type="spellEnd"/>
       <w:r>
@@ -6171,33 +6310,45 @@
         <w:t xml:space="preserve"> (standard) – </w:t>
       </w:r>
       <w:r>
-        <w:t>Screw that acts as a holder for gripper to hold on to when attempting to move microplate.</w:t>
-      </w:r>
-      <w:r>
-        <w:t xml:space="preserve"> Used after </w:t>
+        <w:t xml:space="preserve">Powder cartridge that is currently being used by the carousel for </w:t>
       </w:r>
       <w:proofErr w:type="spellStart"/>
       <w:r>
-        <w:t>microplate_holder_approach</w:t>
+        <w:t>poweder</w:t>
       </w:r>
       <w:proofErr w:type="spellEnd"/>
-    </w:p>
-    <w:p>
-      <w:pPr>
-        <w:rPr>
-          <w:b/>
-          <w:bCs/>
-        </w:rPr>
-      </w:pPr>
-    </w:p>
-    <w:p>
+      <w:r>
+        <w:t xml:space="preserve"> dispensing. Locator represents part of cartridge that gripper grips onto to move cartridge around.</w:t>
+      </w:r>
+      <w:r>
+        <w:rPr>
+          <w:b/>
+          <w:bCs/>
+        </w:rPr>
+        <w:t xml:space="preserve"> </w:t>
+      </w:r>
+    </w:p>
+    <w:p>
+      <w:pPr>
+        <w:rPr>
+          <w:b/>
+          <w:bCs/>
+        </w:rPr>
+      </w:pPr>
+    </w:p>
+    <w:p>
+      <w:pPr>
+        <w:rPr>
+          <w:lang w:eastAsia="en-GB"/>
+        </w:rPr>
+      </w:pPr>
       <w:proofErr w:type="spellStart"/>
       <w:r>
         <w:rPr>
           <w:b/>
           <w:bCs/>
         </w:rPr>
-        <w:t>lidholder_holder</w:t>
+        <w:t>rack_official</w:t>
       </w:r>
       <w:proofErr w:type="spellEnd"/>
       <w:r>
@@ -6205,621 +6356,186 @@
           <w:b/>
           <w:bCs/>
         </w:rPr>
+        <w:t xml:space="preserve"> (grid) – </w:t>
+      </w:r>
+      <w:r>
+        <w:rPr>
+          <w:lang w:eastAsia="en-GB"/>
+        </w:rPr>
+        <w:t xml:space="preserve">The main </w:t>
+      </w:r>
+      <w:r>
+        <w:rPr>
+          <w:lang w:eastAsia="en-GB"/>
+        </w:rPr>
+        <w:t xml:space="preserve">vial </w:t>
+      </w:r>
+      <w:r>
+        <w:rPr>
+          <w:lang w:eastAsia="en-GB"/>
+        </w:rPr>
+        <w:t xml:space="preserve">rack at the </w:t>
+      </w:r>
+      <w:proofErr w:type="spellStart"/>
+      <w:r>
+        <w:rPr>
+          <w:lang w:eastAsia="en-GB"/>
+        </w:rPr>
+        <w:t>center</w:t>
+      </w:r>
+      <w:proofErr w:type="spellEnd"/>
+      <w:r>
+        <w:rPr>
+          <w:lang w:eastAsia="en-GB"/>
+        </w:rPr>
+        <w:t xml:space="preserve"> of the deck</w:t>
+      </w:r>
+      <w:r>
+        <w:rPr>
+          <w:lang w:eastAsia="en-GB"/>
+        </w:rPr>
+        <w:t>. It</w:t>
+      </w:r>
+      <w:r>
+        <w:rPr>
+          <w:lang w:eastAsia="en-GB"/>
+        </w:rPr>
+        <w:t xml:space="preserve"> is a 6x8 rack called </w:t>
+      </w:r>
+      <w:proofErr w:type="spellStart"/>
+      <w:r>
+        <w:rPr>
+          <w:lang w:eastAsia="en-GB"/>
+        </w:rPr>
+        <w:t>rack_official</w:t>
+      </w:r>
+      <w:proofErr w:type="spellEnd"/>
+      <w:r>
+        <w:rPr>
+          <w:lang w:eastAsia="en-GB"/>
+        </w:rPr>
+        <w:t xml:space="preserve">. </w:t>
+      </w:r>
+      <w:r>
+        <w:rPr>
+          <w:lang w:eastAsia="en-GB"/>
+        </w:rPr>
+        <w:t xml:space="preserve">However, </w:t>
+      </w:r>
+      <w:r>
+        <w:t xml:space="preserve">the same physical rack on the deck </w:t>
+      </w:r>
+      <w:r>
+        <w:rPr>
+          <w:lang w:eastAsia="en-GB"/>
+        </w:rPr>
+        <w:t>is</w:t>
+      </w:r>
+      <w:r>
+        <w:rPr>
+          <w:lang w:eastAsia="en-GB"/>
+        </w:rPr>
+        <w:t xml:space="preserve"> also</w:t>
+      </w:r>
+      <w:r>
+        <w:rPr>
+          <w:lang w:eastAsia="en-GB"/>
+        </w:rPr>
+        <w:t xml:space="preserve"> split into two</w:t>
+      </w:r>
+      <w:r>
+        <w:rPr>
+          <w:lang w:eastAsia="en-GB"/>
+        </w:rPr>
         <w:t xml:space="preserve"> </w:t>
       </w:r>
-      <w:r>
-        <w:rPr>
-          <w:b/>
-          <w:bCs/>
-        </w:rPr>
-        <w:t>(standard)</w:t>
-      </w:r>
-      <w:r>
-        <w:rPr>
-          <w:b/>
-          <w:bCs/>
-        </w:rPr>
-        <w:t xml:space="preserve"> –</w:t>
-      </w:r>
-      <w:r>
-        <w:rPr>
-          <w:b/>
-          <w:bCs/>
-        </w:rPr>
-        <w:t xml:space="preserve"> </w:t>
-      </w:r>
-      <w:r>
-        <w:t xml:space="preserve">Screw that acts as a holder for gripper to hold on to when attempting to move </w:t>
-      </w:r>
       <w:proofErr w:type="spellStart"/>
       <w:r>
-        <w:t>lidholder</w:t>
+        <w:rPr>
+          <w:lang w:eastAsia="en-GB"/>
+        </w:rPr>
+        <w:t>seprate</w:t>
       </w:r>
       <w:proofErr w:type="spellEnd"/>
       <w:r>
+        <w:rPr>
+          <w:lang w:eastAsia="en-GB"/>
+        </w:rPr>
+        <w:t xml:space="preserve"> grid locators</w:t>
+      </w:r>
+      <w:r>
+        <w:rPr>
+          <w:lang w:eastAsia="en-GB"/>
+        </w:rPr>
+        <w:t xml:space="preserve">: </w:t>
+      </w:r>
+      <w:proofErr w:type="spellStart"/>
+      <w:r>
+        <w:rPr>
+          <w:lang w:eastAsia="en-GB"/>
+        </w:rPr>
+        <w:t>rack_dispense_official</w:t>
+      </w:r>
+      <w:proofErr w:type="spellEnd"/>
+      <w:r>
+        <w:rPr>
+          <w:lang w:eastAsia="en-GB"/>
+        </w:rPr>
+        <w:t>(below)</w:t>
+      </w:r>
+      <w:r>
+        <w:rPr>
+          <w:lang w:eastAsia="en-GB"/>
+        </w:rPr>
+        <w:t xml:space="preserve"> and </w:t>
+      </w:r>
+      <w:proofErr w:type="spellStart"/>
+      <w:r>
+        <w:rPr>
+          <w:lang w:eastAsia="en-GB"/>
+        </w:rPr>
+        <w:t>p_aspirate_low</w:t>
+      </w:r>
+      <w:proofErr w:type="spellEnd"/>
+      <w:r>
+        <w:rPr>
+          <w:lang w:eastAsia="en-GB"/>
+        </w:rPr>
+        <w:t xml:space="preserve"> (see Pipette locs)</w:t>
+      </w:r>
+      <w:r>
+        <w:rPr>
+          <w:lang w:eastAsia="en-GB"/>
+        </w:rPr>
         <w:t xml:space="preserve">. </w:t>
       </w:r>
     </w:p>
     <w:p>
       <w:pPr>
         <w:rPr>
-          <w:b/>
-          <w:bCs/>
-        </w:rPr>
-      </w:pPr>
-    </w:p>
-    <w:p>
-      <w:r>
-        <w:rPr>
-          <w:b/>
-          <w:bCs/>
-        </w:rPr>
-        <w:t xml:space="preserve">microplate_screw_approach_1 (standard) – </w:t>
-      </w:r>
-      <w:r>
-        <w:t xml:space="preserve">This locator is used when </w:t>
-      </w:r>
-      <w:r>
-        <w:t>inserting a screw to the left tapped hole of the microplate</w:t>
-      </w:r>
-      <w:r>
-        <w:t xml:space="preserve">. Robot gripper must be holding a </w:t>
-      </w:r>
-      <w:r>
-        <w:t>screw.</w:t>
-      </w:r>
-      <w:r>
-        <w:t xml:space="preserve"> This locator represents the position directly above </w:t>
-      </w:r>
-      <w:r>
-        <w:t>the left tapped hole of the microplate.</w:t>
-      </w:r>
-    </w:p>
-    <w:p>
-      <w:pPr>
-        <w:rPr>
-          <w:b/>
-          <w:bCs/>
-        </w:rPr>
-      </w:pPr>
-    </w:p>
-    <w:p>
-      <w:r>
-        <w:rPr>
-          <w:b/>
-          <w:bCs/>
-        </w:rPr>
-        <w:t>microplate_screw_approach_</w:t>
-      </w:r>
-      <w:r>
-        <w:rPr>
-          <w:b/>
-          <w:bCs/>
-        </w:rPr>
-        <w:t>2</w:t>
-      </w:r>
-      <w:r>
-        <w:rPr>
-          <w:b/>
-          <w:bCs/>
-        </w:rPr>
-        <w:t xml:space="preserve"> (standard) </w:t>
-      </w:r>
-      <w:r>
-        <w:rPr>
-          <w:b/>
-          <w:bCs/>
-        </w:rPr>
-        <w:t>–</w:t>
-      </w:r>
-      <w:r>
-        <w:rPr>
-          <w:b/>
-          <w:bCs/>
-        </w:rPr>
-        <w:t xml:space="preserve"> </w:t>
-      </w:r>
-      <w:r>
-        <w:t>Similar to microplate_screw_approach_1, except this locator represents the right tapped hole to screw into.</w:t>
-      </w:r>
-    </w:p>
-    <w:p>
-      <w:pPr>
-        <w:rPr>
-          <w:b/>
-          <w:bCs/>
-        </w:rPr>
-      </w:pPr>
-    </w:p>
-    <w:p>
-      <w:pPr>
-        <w:rPr>
-          <w:b/>
-          <w:bCs/>
-        </w:rPr>
-      </w:pPr>
-      <w:r>
-        <w:rPr>
-          <w:b/>
-          <w:bCs/>
-        </w:rPr>
-        <w:t xml:space="preserve">powder_1 </w:t>
-      </w:r>
-      <w:r>
-        <w:rPr>
-          <w:b/>
-          <w:bCs/>
-        </w:rPr>
-        <w:t>(standard</w:t>
-      </w:r>
-      <w:r>
-        <w:rPr>
-          <w:b/>
-          <w:bCs/>
-        </w:rPr>
-        <w:t>) –</w:t>
-      </w:r>
-      <w:r>
-        <w:rPr>
-          <w:b/>
-          <w:bCs/>
-        </w:rPr>
-        <w:t xml:space="preserve"> </w:t>
-      </w:r>
-      <w:r>
-        <w:t>Rightmost inactive powder cartridge. Locator represents part of cartridge that gripper grips onto to move cartridge around.</w:t>
-      </w:r>
-      <w:r>
-        <w:rPr>
-          <w:b/>
-          <w:bCs/>
-        </w:rPr>
-        <w:t xml:space="preserve"> </w:t>
-      </w:r>
-    </w:p>
-    <w:p>
-      <w:pPr>
-        <w:rPr>
-          <w:b/>
-          <w:bCs/>
-        </w:rPr>
-      </w:pPr>
-    </w:p>
-    <w:p>
-      <w:r>
-        <w:rPr>
-          <w:b/>
-          <w:bCs/>
-        </w:rPr>
-        <w:t>powder_</w:t>
-      </w:r>
-      <w:r>
-        <w:rPr>
-          <w:b/>
-          <w:bCs/>
-        </w:rPr>
-        <w:t>2</w:t>
-      </w:r>
-      <w:r>
-        <w:rPr>
-          <w:b/>
-          <w:bCs/>
-        </w:rPr>
-        <w:t xml:space="preserve"> (standard</w:t>
-      </w:r>
-      <w:r>
-        <w:rPr>
-          <w:b/>
-          <w:bCs/>
-        </w:rPr>
-        <w:t xml:space="preserve">) </w:t>
-      </w:r>
-      <w:r>
-        <w:rPr>
-          <w:b/>
-          <w:bCs/>
-        </w:rPr>
-        <w:t xml:space="preserve">– </w:t>
-      </w:r>
-      <w:r>
-        <w:t xml:space="preserve">Similar to powder_1. Second-from-right inactive powder cartridge. </w:t>
-      </w:r>
-    </w:p>
-    <w:p>
-      <w:pPr>
-        <w:rPr>
-          <w:b/>
-          <w:bCs/>
-        </w:rPr>
-      </w:pPr>
-    </w:p>
-    <w:p>
-      <w:r>
-        <w:rPr>
-          <w:b/>
-          <w:bCs/>
-        </w:rPr>
-        <w:lastRenderedPageBreak/>
-        <w:t>powder_</w:t>
-      </w:r>
-      <w:r>
-        <w:rPr>
-          <w:b/>
-          <w:bCs/>
-        </w:rPr>
-        <w:t>3</w:t>
-      </w:r>
-      <w:r>
-        <w:rPr>
-          <w:b/>
-          <w:bCs/>
-        </w:rPr>
-        <w:t xml:space="preserve"> (standard</w:t>
-      </w:r>
-      <w:r>
-        <w:rPr>
-          <w:b/>
-          <w:bCs/>
-        </w:rPr>
-        <w:t xml:space="preserve">) </w:t>
-      </w:r>
-      <w:r>
-        <w:rPr>
-          <w:b/>
-          <w:bCs/>
-        </w:rPr>
-        <w:t xml:space="preserve">– </w:t>
-      </w:r>
-      <w:r>
-        <w:t xml:space="preserve">Similar to powder_1. </w:t>
-      </w:r>
-      <w:r>
-        <w:t>Third</w:t>
-      </w:r>
-      <w:r>
-        <w:t xml:space="preserve">-from-right inactive powder cartridge. </w:t>
-      </w:r>
-    </w:p>
-    <w:p>
-      <w:pPr>
-        <w:rPr>
-          <w:b/>
-          <w:bCs/>
-        </w:rPr>
-      </w:pPr>
-    </w:p>
-    <w:p>
-      <w:pPr>
-        <w:rPr>
-          <w:b/>
-          <w:bCs/>
-        </w:rPr>
-      </w:pPr>
-      <w:r>
-        <w:rPr>
-          <w:b/>
-          <w:bCs/>
-        </w:rPr>
-        <w:t>powder_</w:t>
-      </w:r>
-      <w:r>
-        <w:rPr>
-          <w:b/>
-          <w:bCs/>
-        </w:rPr>
-        <w:t>4</w:t>
-      </w:r>
-      <w:r>
-        <w:rPr>
-          <w:b/>
-          <w:bCs/>
-        </w:rPr>
-        <w:t xml:space="preserve"> (standard</w:t>
-      </w:r>
-      <w:r>
-        <w:rPr>
-          <w:b/>
-          <w:bCs/>
-        </w:rPr>
-        <w:t xml:space="preserve">) </w:t>
-      </w:r>
-      <w:r>
-        <w:rPr>
-          <w:b/>
-          <w:bCs/>
-        </w:rPr>
-        <w:t xml:space="preserve">– </w:t>
-      </w:r>
-      <w:r>
-        <w:t xml:space="preserve">Similar to powder_1. </w:t>
-      </w:r>
-      <w:r>
-        <w:t>Leftmost</w:t>
-      </w:r>
-      <w:r>
-        <w:t xml:space="preserve"> inactive powder cartridge.</w:t>
-      </w:r>
-    </w:p>
-    <w:p>
-      <w:pPr>
-        <w:rPr>
-          <w:b/>
-          <w:bCs/>
-        </w:rPr>
-      </w:pPr>
-    </w:p>
-    <w:p>
-      <w:pPr>
-        <w:rPr>
-          <w:b/>
-          <w:bCs/>
+          <w:lang w:eastAsia="en-GB"/>
+        </w:rPr>
+      </w:pPr>
+    </w:p>
+    <w:p>
+      <w:pPr>
+        <w:rPr>
+          <w:lang w:eastAsia="en-GB"/>
         </w:rPr>
       </w:pPr>
       <w:proofErr w:type="spellStart"/>
       <w:r>
         <w:rPr>
-          <w:b/>
-          <w:bCs/>
-        </w:rPr>
-        <w:t>active_powder_cartridge</w:t>
+          <w:lang w:eastAsia="en-GB"/>
+        </w:rPr>
+        <w:t>rack_dispense_official</w:t>
       </w:r>
       <w:proofErr w:type="spellEnd"/>
       <w:r>
         <w:rPr>
-          <w:b/>
-          <w:bCs/>
-        </w:rPr>
-        <w:t xml:space="preserve"> (standard) – </w:t>
-      </w:r>
-      <w:r>
-        <w:t xml:space="preserve">Powder cartridge that is currently being used by the carousel for </w:t>
-      </w:r>
-      <w:proofErr w:type="spellStart"/>
-      <w:r>
-        <w:t>poweder</w:t>
-      </w:r>
-      <w:proofErr w:type="spellEnd"/>
-      <w:r>
-        <w:t xml:space="preserve"> dispensing. </w:t>
-      </w:r>
-      <w:r>
-        <w:t>Locator represents part of cartridge</w:t>
-      </w:r>
-      <w:r>
-        <w:t xml:space="preserve"> that</w:t>
-      </w:r>
-      <w:r>
-        <w:t xml:space="preserve"> gripper grips onto to move cartridge around.</w:t>
-      </w:r>
-      <w:r>
-        <w:rPr>
-          <w:b/>
-          <w:bCs/>
-        </w:rPr>
-        <w:t xml:space="preserve"> </w:t>
-      </w:r>
-    </w:p>
-    <w:p>
-      <w:pPr>
-        <w:rPr>
-          <w:b/>
-          <w:bCs/>
-        </w:rPr>
-      </w:pPr>
-    </w:p>
-    <w:p>
-      <w:pPr>
-        <w:rPr>
-          <w:lang w:eastAsia="en-GB"/>
-        </w:rPr>
-      </w:pPr>
-      <w:proofErr w:type="spellStart"/>
-      <w:r>
-        <w:rPr>
-          <w:b/>
-          <w:bCs/>
-        </w:rPr>
-        <w:t>rack_official</w:t>
-      </w:r>
-      <w:proofErr w:type="spellEnd"/>
-      <w:r>
-        <w:rPr>
-          <w:b/>
-          <w:bCs/>
-        </w:rPr>
-        <w:t xml:space="preserve"> (grid) –</w:t>
-      </w:r>
-      <w:r>
-        <w:rPr>
-          <w:b/>
-          <w:bCs/>
-        </w:rPr>
-        <w:t xml:space="preserve"> </w:t>
-      </w:r>
-      <w:r>
-        <w:rPr>
-          <w:lang w:eastAsia="en-GB"/>
-        </w:rPr>
-        <w:t xml:space="preserve">The main </w:t>
-      </w:r>
-      <w:r>
-        <w:rPr>
-          <w:lang w:eastAsia="en-GB"/>
-        </w:rPr>
-        <w:t xml:space="preserve">vial </w:t>
-      </w:r>
-      <w:r>
-        <w:rPr>
-          <w:lang w:eastAsia="en-GB"/>
-        </w:rPr>
-        <w:t xml:space="preserve">rack at the </w:t>
-      </w:r>
-      <w:proofErr w:type="spellStart"/>
-      <w:r>
-        <w:rPr>
-          <w:lang w:eastAsia="en-GB"/>
-        </w:rPr>
-        <w:t>center</w:t>
-      </w:r>
-      <w:proofErr w:type="spellEnd"/>
-      <w:r>
-        <w:rPr>
-          <w:lang w:eastAsia="en-GB"/>
-        </w:rPr>
-        <w:t xml:space="preserve"> of the deck</w:t>
-      </w:r>
-      <w:r>
-        <w:rPr>
-          <w:lang w:eastAsia="en-GB"/>
-        </w:rPr>
-        <w:t>. It</w:t>
-      </w:r>
-      <w:r>
-        <w:rPr>
-          <w:lang w:eastAsia="en-GB"/>
-        </w:rPr>
-        <w:t xml:space="preserve"> is a 6x8 rack called </w:t>
-      </w:r>
-      <w:proofErr w:type="spellStart"/>
-      <w:r>
-        <w:rPr>
-          <w:lang w:eastAsia="en-GB"/>
-        </w:rPr>
-        <w:t>rack_official</w:t>
-      </w:r>
-      <w:proofErr w:type="spellEnd"/>
-      <w:r>
-        <w:rPr>
-          <w:lang w:eastAsia="en-GB"/>
-        </w:rPr>
-        <w:t xml:space="preserve">. </w:t>
-      </w:r>
-      <w:r>
-        <w:rPr>
-          <w:lang w:eastAsia="en-GB"/>
-        </w:rPr>
-        <w:t xml:space="preserve">However, </w:t>
-      </w:r>
-      <w:r>
-        <w:t xml:space="preserve">the same physical rack on the deck </w:t>
-      </w:r>
-      <w:r>
-        <w:rPr>
-          <w:lang w:eastAsia="en-GB"/>
-        </w:rPr>
-        <w:t>is</w:t>
-      </w:r>
-      <w:r>
-        <w:rPr>
-          <w:lang w:eastAsia="en-GB"/>
-        </w:rPr>
-        <w:t xml:space="preserve"> also</w:t>
-      </w:r>
-      <w:r>
-        <w:rPr>
-          <w:lang w:eastAsia="en-GB"/>
-        </w:rPr>
-        <w:t xml:space="preserve"> split into two</w:t>
-      </w:r>
-      <w:r>
-        <w:rPr>
-          <w:lang w:eastAsia="en-GB"/>
-        </w:rPr>
-        <w:t xml:space="preserve"> </w:t>
-      </w:r>
-      <w:proofErr w:type="spellStart"/>
-      <w:r>
-        <w:rPr>
-          <w:lang w:eastAsia="en-GB"/>
-        </w:rPr>
-        <w:t>seprate</w:t>
-      </w:r>
-      <w:proofErr w:type="spellEnd"/>
-      <w:r>
-        <w:rPr>
-          <w:lang w:eastAsia="en-GB"/>
-        </w:rPr>
-        <w:t xml:space="preserve"> grid locators</w:t>
-      </w:r>
-      <w:r>
-        <w:rPr>
-          <w:lang w:eastAsia="en-GB"/>
-        </w:rPr>
-        <w:t xml:space="preserve">: </w:t>
-      </w:r>
-      <w:proofErr w:type="spellStart"/>
-      <w:r>
-        <w:rPr>
-          <w:lang w:eastAsia="en-GB"/>
-        </w:rPr>
-        <w:t>rack_dispense_official</w:t>
-      </w:r>
-      <w:proofErr w:type="spellEnd"/>
-      <w:r>
-        <w:rPr>
-          <w:lang w:eastAsia="en-GB"/>
-        </w:rPr>
-        <w:t>(below)</w:t>
-      </w:r>
-      <w:r>
-        <w:rPr>
-          <w:lang w:eastAsia="en-GB"/>
-        </w:rPr>
-        <w:t xml:space="preserve"> and </w:t>
-      </w:r>
-      <w:proofErr w:type="spellStart"/>
-      <w:r>
-        <w:rPr>
-          <w:lang w:eastAsia="en-GB"/>
-        </w:rPr>
-        <w:t>p_aspirate_low</w:t>
-      </w:r>
-      <w:proofErr w:type="spellEnd"/>
-      <w:r>
-        <w:rPr>
-          <w:lang w:eastAsia="en-GB"/>
-        </w:rPr>
-        <w:t xml:space="preserve"> (see Pipette locs)</w:t>
-      </w:r>
-      <w:r>
-        <w:rPr>
-          <w:lang w:eastAsia="en-GB"/>
-        </w:rPr>
-        <w:t xml:space="preserve">. </w:t>
-      </w:r>
-    </w:p>
-    <w:p>
-      <w:pPr>
-        <w:rPr>
-          <w:lang w:eastAsia="en-GB"/>
-        </w:rPr>
-      </w:pPr>
-    </w:p>
-    <w:p>
-      <w:pPr>
-        <w:rPr>
-          <w:lang w:eastAsia="en-GB"/>
-        </w:rPr>
-      </w:pPr>
-      <w:proofErr w:type="spellStart"/>
-      <w:r>
-        <w:rPr>
-          <w:lang w:eastAsia="en-GB"/>
-        </w:rPr>
-        <w:t>rack_dispense_official</w:t>
-      </w:r>
-      <w:proofErr w:type="spellEnd"/>
-      <w:r>
-        <w:rPr>
-          <w:lang w:eastAsia="en-GB"/>
-        </w:rPr>
-        <w:t xml:space="preserve"> r</w:t>
-      </w:r>
-      <w:r>
-        <w:rPr>
-          <w:lang w:eastAsia="en-GB"/>
-        </w:rPr>
-        <w:t>epresents</w:t>
+          <w:lang w:eastAsia="en-GB"/>
+        </w:rPr>
+        <w:t xml:space="preserve"> represents</w:t>
       </w:r>
       <w:r>
         <w:rPr>
@@ -7755,36 +7471,187 @@
           <w:b/>
           <w:bCs/>
         </w:rPr>
-        <w:t xml:space="preserve"> (standard) –</w:t>
-      </w:r>
-      <w:r>
-        <w:rPr>
-          <w:b/>
-          <w:bCs/>
+        <w:t xml:space="preserve"> (standard) – </w:t>
+      </w:r>
+      <w:r>
+        <w:t xml:space="preserve">moves pipette to prepare for dispensing liquids into a vial positioned between the two clamps of the carousel. </w:t>
+      </w:r>
+    </w:p>
+    <w:p/>
+    <w:p>
+      <w:pPr>
+        <w:rPr>
+          <w:lang w:eastAsia="en-GB"/>
+        </w:rPr>
+      </w:pPr>
+      <w:proofErr w:type="spellStart"/>
+      <w:r>
+        <w:rPr>
+          <w:b/>
+          <w:bCs/>
+        </w:rPr>
+        <w:t>p_aspirate_low</w:t>
+      </w:r>
+      <w:proofErr w:type="spellEnd"/>
+      <w:r>
+        <w:rPr>
+          <w:b/>
+          <w:bCs/>
+        </w:rPr>
+        <w:t xml:space="preserve"> (grid) – </w:t>
+      </w:r>
+      <w:r>
+        <w:rPr>
+          <w:lang w:eastAsia="en-GB"/>
+        </w:rPr>
+        <w:t xml:space="preserve">Represents </w:t>
+      </w:r>
+      <w:r>
+        <w:rPr>
+          <w:lang w:eastAsia="en-GB"/>
+        </w:rPr>
+        <w:t>the lower 2 rows</w:t>
+      </w:r>
+      <w:r>
+        <w:rPr>
+          <w:lang w:eastAsia="en-GB"/>
+        </w:rPr>
+        <w:t xml:space="preserve"> of </w:t>
+      </w:r>
+      <w:proofErr w:type="spellStart"/>
+      <w:r>
+        <w:rPr>
+          <w:lang w:eastAsia="en-GB"/>
+        </w:rPr>
+        <w:t>rack_official</w:t>
+      </w:r>
+      <w:proofErr w:type="spellEnd"/>
+      <w:r>
+        <w:rPr>
+          <w:lang w:eastAsia="en-GB"/>
+        </w:rPr>
+        <w:t>. This section is allocated to hold the solvents that will be used</w:t>
+      </w:r>
+      <w:r>
+        <w:rPr>
+          <w:lang w:eastAsia="en-GB"/>
         </w:rPr>
         <w:t xml:space="preserve"> </w:t>
       </w:r>
       <w:r>
-        <w:t xml:space="preserve">moves pipette to prepare for dispensing liquids into a vial positioned between the two clamps of the carousel. </w:t>
-      </w:r>
-    </w:p>
-    <w:p/>
-    <w:p>
-      <w:pPr>
-        <w:rPr>
-          <w:lang w:eastAsia="en-GB"/>
-        </w:rPr>
-      </w:pPr>
+        <w:rPr>
+          <w:lang w:eastAsia="en-GB"/>
+        </w:rPr>
+        <w:t xml:space="preserve">to make the solutions contained in the vials of </w:t>
+      </w:r>
       <w:proofErr w:type="spellStart"/>
       <w:r>
         <w:rPr>
-          <w:b/>
-          <w:bCs/>
-        </w:rPr>
+          <w:lang w:eastAsia="en-GB"/>
+        </w:rPr>
+        <w:t>rack_dispense_official</w:t>
+      </w:r>
+      <w:proofErr w:type="spellEnd"/>
+      <w:r>
+        <w:rPr>
+          <w:lang w:eastAsia="en-GB"/>
+        </w:rPr>
+        <w:t>.</w:t>
+      </w:r>
+      <w:r>
+        <w:rPr>
+          <w:lang w:eastAsia="en-GB"/>
+        </w:rPr>
+        <w:t xml:space="preserve"> Used when volume of solvent in vial is low, as it moves pipette down to the bottom of the vial. See </w:t>
+      </w:r>
+      <w:proofErr w:type="spellStart"/>
+      <w:r>
+        <w:rPr>
+          <w:b/>
+          <w:bCs/>
+          <w:lang w:eastAsia="en-GB"/>
+        </w:rPr>
+        <w:t>rack_official</w:t>
+      </w:r>
+      <w:proofErr w:type="spellEnd"/>
+      <w:r>
+        <w:rPr>
+          <w:b/>
+          <w:bCs/>
+          <w:lang w:eastAsia="en-GB"/>
+        </w:rPr>
+        <w:t xml:space="preserve"> </w:t>
+      </w:r>
+      <w:r>
+        <w:rPr>
+          <w:lang w:eastAsia="en-GB"/>
+        </w:rPr>
+        <w:t>above.</w:t>
+      </w:r>
+    </w:p>
+    <w:p>
+      <w:pPr>
+        <w:rPr>
+          <w:b/>
+          <w:bCs/>
+        </w:rPr>
+      </w:pPr>
+    </w:p>
+    <w:p>
+      <w:proofErr w:type="spellStart"/>
+      <w:r>
+        <w:rPr>
+          <w:b/>
+          <w:bCs/>
+        </w:rPr>
+        <w:t>p_aspirate_mid</w:t>
+      </w:r>
+      <w:proofErr w:type="spellEnd"/>
+      <w:r>
+        <w:rPr>
+          <w:b/>
+          <w:bCs/>
+        </w:rPr>
+        <w:t xml:space="preserve"> (grid) –</w:t>
+      </w:r>
+      <w:r>
+        <w:rPr>
+          <w:b/>
+          <w:bCs/>
+        </w:rPr>
+        <w:t xml:space="preserve"> </w:t>
+      </w:r>
+      <w:r>
+        <w:t xml:space="preserve">Similar to </w:t>
+      </w:r>
+      <w:proofErr w:type="spellStart"/>
+      <w:r>
         <w:t>p_aspirate_low</w:t>
       </w:r>
       <w:proofErr w:type="spellEnd"/>
       <w:r>
+        <w:t>, except this is used when vial is about half-full with solvent. Pipette is positioned about halfway down the vial to minimize sorption of solvent to outside of pipette</w:t>
+      </w:r>
+    </w:p>
+    <w:p>
+      <w:pPr>
+        <w:rPr>
+          <w:b/>
+          <w:bCs/>
+        </w:rPr>
+      </w:pPr>
+    </w:p>
+    <w:p>
+      <w:proofErr w:type="spellStart"/>
+      <w:r>
+        <w:rPr>
+          <w:b/>
+          <w:bCs/>
+        </w:rPr>
+        <w:t>p_aspirate_high</w:t>
+      </w:r>
+      <w:proofErr w:type="spellEnd"/>
+      <w:r>
         <w:rPr>
           <w:b/>
           <w:bCs/>
@@ -7792,333 +7659,143 @@
         <w:t xml:space="preserve"> (grid) – </w:t>
       </w:r>
       <w:r>
-        <w:rPr>
-          <w:lang w:eastAsia="en-GB"/>
-        </w:rPr>
-        <w:t xml:space="preserve">Represents </w:t>
-      </w:r>
-      <w:r>
-        <w:rPr>
-          <w:lang w:eastAsia="en-GB"/>
-        </w:rPr>
-        <w:t>the lower 2 rows</w:t>
-      </w:r>
-      <w:r>
-        <w:rPr>
-          <w:lang w:eastAsia="en-GB"/>
-        </w:rPr>
-        <w:t xml:space="preserve"> of </w:t>
+        <w:t xml:space="preserve">Similar to </w:t>
       </w:r>
       <w:proofErr w:type="spellStart"/>
       <w:r>
-        <w:rPr>
-          <w:lang w:eastAsia="en-GB"/>
-        </w:rPr>
-        <w:t>rack_official</w:t>
+        <w:t>p_aspirate_low</w:t>
       </w:r>
       <w:proofErr w:type="spellEnd"/>
       <w:r>
-        <w:rPr>
-          <w:lang w:eastAsia="en-GB"/>
-        </w:rPr>
-        <w:t>. This section is allocated to hold the solvents that will be used</w:t>
-      </w:r>
-      <w:r>
-        <w:rPr>
-          <w:lang w:eastAsia="en-GB"/>
+        <w:t>, except this is used when vial is about almost full with solvent. Pipette is positioned near top of vial to minimize sorption of solvent to outside of pipette</w:t>
+      </w:r>
+    </w:p>
+    <w:p>
+      <w:pPr>
+        <w:rPr>
+          <w:lang w:val="en-US"/>
+        </w:rPr>
+      </w:pPr>
+    </w:p>
+    <w:p>
+      <w:pPr>
+        <w:rPr>
+          <w:lang w:val="en-US"/>
+        </w:rPr>
+      </w:pPr>
+      <w:proofErr w:type="spellStart"/>
+      <w:r>
+        <w:rPr>
+          <w:b/>
+          <w:bCs/>
+          <w:lang w:val="en-US"/>
+        </w:rPr>
+        <w:t>pipette_grid</w:t>
+      </w:r>
+      <w:proofErr w:type="spellEnd"/>
+      <w:r>
+        <w:rPr>
+          <w:b/>
+          <w:bCs/>
+          <w:lang w:val="en-US"/>
+        </w:rPr>
+        <w:t xml:space="preserve"> (grid) – </w:t>
+      </w:r>
+      <w:r>
+        <w:rPr>
+          <w:lang w:val="en-US"/>
+        </w:rPr>
+        <w:t xml:space="preserve">Rack holding all pipettes to be used by robot. </w:t>
+      </w:r>
+      <w:r>
+        <w:rPr>
+          <w:lang w:val="en-US"/>
+        </w:rPr>
+        <w:t>See Limitations and Warnings on pipette collection.</w:t>
+      </w:r>
+    </w:p>
+    <w:p>
+      <w:pPr>
+        <w:rPr>
+          <w:lang w:val="en-US"/>
+        </w:rPr>
+      </w:pPr>
+    </w:p>
+    <w:p>
+      <w:proofErr w:type="spellStart"/>
+      <w:r>
+        <w:rPr>
+          <w:b/>
+          <w:bCs/>
+        </w:rPr>
+        <w:t>microplate_official</w:t>
+      </w:r>
+      <w:proofErr w:type="spellEnd"/>
+      <w:r>
+        <w:rPr>
+          <w:b/>
+          <w:bCs/>
         </w:rPr>
         <w:t xml:space="preserve"> </w:t>
       </w:r>
       <w:r>
         <w:rPr>
-          <w:lang w:eastAsia="en-GB"/>
-        </w:rPr>
-        <w:t xml:space="preserve">to make the solutions contained in the vials of </w:t>
+          <w:b/>
+          <w:bCs/>
+        </w:rPr>
+        <w:t xml:space="preserve">(grid) </w:t>
+      </w:r>
+      <w:r>
+        <w:rPr>
+          <w:b/>
+          <w:bCs/>
+        </w:rPr>
+        <w:t>–</w:t>
+      </w:r>
+      <w:r>
+        <w:rPr>
+          <w:b/>
+          <w:bCs/>
+        </w:rPr>
+        <w:t xml:space="preserve"> </w:t>
+      </w:r>
+      <w:r>
+        <w:t>Grid representing the wells of the microplate</w:t>
+      </w:r>
+      <w:r>
+        <w:t xml:space="preserve">. Pipette will be positioned at the </w:t>
       </w:r>
       <w:proofErr w:type="spellStart"/>
       <w:r>
-        <w:rPr>
-          <w:lang w:eastAsia="en-GB"/>
-        </w:rPr>
-        <w:t>rack_dispense_official</w:t>
+        <w:t>center</w:t>
       </w:r>
       <w:proofErr w:type="spellEnd"/>
       <w:r>
-        <w:rPr>
-          <w:lang w:eastAsia="en-GB"/>
-        </w:rPr>
-        <w:t>.</w:t>
-      </w:r>
-      <w:r>
-        <w:rPr>
-          <w:lang w:eastAsia="en-GB"/>
-        </w:rPr>
-        <w:t xml:space="preserve"> Used when volume of solvent in vial is low, as it moves pipette down to the bottom of the vial. See </w:t>
-      </w:r>
+        <w:t xml:space="preserve"> of each well</w:t>
+      </w:r>
+    </w:p>
+    <w:p>
+      <w:pPr>
+        <w:rPr>
+          <w:b/>
+          <w:bCs/>
+        </w:rPr>
+      </w:pPr>
+    </w:p>
+    <w:p>
       <w:proofErr w:type="spellStart"/>
       <w:r>
         <w:rPr>
           <w:b/>
           <w:bCs/>
-          <w:lang w:eastAsia="en-GB"/>
-        </w:rPr>
-        <w:t>rack_official</w:t>
+        </w:rPr>
+        <w:t>microplate_side_official</w:t>
       </w:r>
       <w:proofErr w:type="spellEnd"/>
       <w:r>
         <w:rPr>
           <w:b/>
           <w:bCs/>
-          <w:lang w:eastAsia="en-GB"/>
-        </w:rPr>
-        <w:t xml:space="preserve"> </w:t>
-      </w:r>
-      <w:r>
-        <w:rPr>
-          <w:lang w:eastAsia="en-GB"/>
-        </w:rPr>
-        <w:t>above.</w:t>
-      </w:r>
-    </w:p>
-    <w:p>
-      <w:pPr>
-        <w:rPr>
-          <w:b/>
-          <w:bCs/>
-        </w:rPr>
-      </w:pPr>
-    </w:p>
-    <w:p>
-      <w:proofErr w:type="spellStart"/>
-      <w:r>
-        <w:rPr>
-          <w:b/>
-          <w:bCs/>
-        </w:rPr>
-        <w:t>p_aspirate_</w:t>
-      </w:r>
-      <w:r>
-        <w:rPr>
-          <w:b/>
-          <w:bCs/>
-        </w:rPr>
-        <w:t>mid</w:t>
-      </w:r>
-      <w:proofErr w:type="spellEnd"/>
-      <w:r>
-        <w:rPr>
-          <w:b/>
-          <w:bCs/>
-        </w:rPr>
-        <w:t xml:space="preserve"> (grid) –</w:t>
-      </w:r>
-      <w:r>
-        <w:rPr>
-          <w:b/>
-          <w:bCs/>
-        </w:rPr>
-        <w:t xml:space="preserve"> </w:t>
-      </w:r>
-      <w:r>
-        <w:t xml:space="preserve">Similar to </w:t>
-      </w:r>
-      <w:proofErr w:type="spellStart"/>
-      <w:r>
-        <w:t>p_aspirate_low</w:t>
-      </w:r>
-      <w:proofErr w:type="spellEnd"/>
-      <w:r>
-        <w:t xml:space="preserve">, except this is used when vial is about half-full with solvent. </w:t>
-      </w:r>
-      <w:r>
-        <w:t>Pipette is positioned</w:t>
-      </w:r>
-      <w:r>
-        <w:t xml:space="preserve"> about halfway down the vial</w:t>
-      </w:r>
-      <w:r>
-        <w:t xml:space="preserve"> to minimize sorption of solvent to outside of pipette</w:t>
-      </w:r>
-    </w:p>
-    <w:p>
-      <w:pPr>
-        <w:rPr>
-          <w:b/>
-          <w:bCs/>
-        </w:rPr>
-      </w:pPr>
-    </w:p>
-    <w:p>
-      <w:proofErr w:type="spellStart"/>
-      <w:r>
-        <w:rPr>
-          <w:b/>
-          <w:bCs/>
-        </w:rPr>
-        <w:t>p_aspirate_</w:t>
-      </w:r>
-      <w:r>
-        <w:rPr>
-          <w:b/>
-          <w:bCs/>
-        </w:rPr>
-        <w:t>high</w:t>
-      </w:r>
-      <w:proofErr w:type="spellEnd"/>
-      <w:r>
-        <w:rPr>
-          <w:b/>
-          <w:bCs/>
-        </w:rPr>
-        <w:t xml:space="preserve"> (grid) – </w:t>
-      </w:r>
-      <w:r>
-        <w:t xml:space="preserve">Similar to </w:t>
-      </w:r>
-      <w:proofErr w:type="spellStart"/>
-      <w:r>
-        <w:t>p_aspirate_low</w:t>
-      </w:r>
-      <w:proofErr w:type="spellEnd"/>
-      <w:r>
-        <w:t xml:space="preserve">, except this is used when vial is about </w:t>
-      </w:r>
-      <w:r>
-        <w:t xml:space="preserve">almost </w:t>
-      </w:r>
-      <w:r>
-        <w:t>full with solvent.</w:t>
-      </w:r>
-      <w:r>
-        <w:t xml:space="preserve"> Pipette is positioned near top of vial to minimize sorption of solvent to outside of pipette</w:t>
-      </w:r>
-    </w:p>
-    <w:p>
-      <w:pPr>
-        <w:rPr>
-          <w:lang w:val="en-US"/>
-        </w:rPr>
-      </w:pPr>
-    </w:p>
-    <w:p>
-      <w:pPr>
-        <w:rPr>
-          <w:lang w:val="en-US"/>
-        </w:rPr>
-      </w:pPr>
-      <w:proofErr w:type="spellStart"/>
-      <w:r>
-        <w:rPr>
-          <w:b/>
-          <w:bCs/>
-          <w:lang w:val="en-US"/>
-        </w:rPr>
-        <w:t>pipette_grid</w:t>
-      </w:r>
-      <w:proofErr w:type="spellEnd"/>
-      <w:r>
-        <w:rPr>
-          <w:b/>
-          <w:bCs/>
-          <w:lang w:val="en-US"/>
-        </w:rPr>
-        <w:t xml:space="preserve"> (grid) – </w:t>
-      </w:r>
-      <w:r>
-        <w:rPr>
-          <w:lang w:val="en-US"/>
-        </w:rPr>
-        <w:t xml:space="preserve">Rack holding all pipettes to be used by robot. </w:t>
-      </w:r>
-      <w:r>
-        <w:rPr>
-          <w:lang w:val="en-US"/>
-        </w:rPr>
-        <w:t>See Limitations and Warnings on pipette collection.</w:t>
-      </w:r>
-    </w:p>
-    <w:p>
-      <w:pPr>
-        <w:rPr>
-          <w:lang w:val="en-US"/>
-        </w:rPr>
-      </w:pPr>
-    </w:p>
-    <w:p>
-      <w:proofErr w:type="spellStart"/>
-      <w:r>
-        <w:rPr>
-          <w:b/>
-          <w:bCs/>
-        </w:rPr>
-        <w:t>microplate_official</w:t>
-      </w:r>
-      <w:proofErr w:type="spellEnd"/>
-      <w:r>
-        <w:rPr>
-          <w:b/>
-          <w:bCs/>
-        </w:rPr>
-        <w:t xml:space="preserve"> </w:t>
-      </w:r>
-      <w:r>
-        <w:rPr>
-          <w:b/>
-          <w:bCs/>
-        </w:rPr>
-        <w:t xml:space="preserve">(grid) </w:t>
-      </w:r>
-      <w:r>
-        <w:rPr>
-          <w:b/>
-          <w:bCs/>
-        </w:rPr>
-        <w:t>–</w:t>
-      </w:r>
-      <w:r>
-        <w:rPr>
-          <w:b/>
-          <w:bCs/>
-        </w:rPr>
-        <w:t xml:space="preserve"> </w:t>
-      </w:r>
-      <w:r>
-        <w:t>Grid representing the wells of the microplate</w:t>
-      </w:r>
-      <w:r>
-        <w:t xml:space="preserve">. Pipette will be positioned at the </w:t>
-      </w:r>
-      <w:proofErr w:type="spellStart"/>
-      <w:r>
-        <w:t>center</w:t>
-      </w:r>
-      <w:proofErr w:type="spellEnd"/>
-      <w:r>
-        <w:t xml:space="preserve"> of each well</w:t>
-      </w:r>
-    </w:p>
-    <w:p>
-      <w:pPr>
-        <w:rPr>
-          <w:b/>
-          <w:bCs/>
-        </w:rPr>
-      </w:pPr>
-    </w:p>
-    <w:p>
-      <w:proofErr w:type="spellStart"/>
-      <w:r>
-        <w:rPr>
-          <w:b/>
-          <w:bCs/>
-        </w:rPr>
-        <w:t>microplate_side_official</w:t>
-      </w:r>
-      <w:proofErr w:type="spellEnd"/>
-      <w:r>
-        <w:rPr>
-          <w:b/>
-          <w:bCs/>
         </w:rPr>
         <w:t xml:space="preserve">(grid) – </w:t>
       </w:r>
@@ -8132,19 +7809,7 @@
         <w:t>wells of the microplate</w:t>
       </w:r>
       <w:r>
-        <w:t xml:space="preserve">. Pipette </w:t>
-      </w:r>
-      <w:r>
-        <w:t xml:space="preserve">will be </w:t>
-      </w:r>
-      <w:r>
-        <w:t xml:space="preserve">positioned at the </w:t>
-      </w:r>
-      <w:r>
-        <w:t>side</w:t>
-      </w:r>
-      <w:r>
-        <w:t xml:space="preserve"> of each well</w:t>
+        <w:t>. Pipette will be positioned at the side of each well</w:t>
       </w:r>
     </w:p>
     <w:sectPr>

--- a/MainProject/res/BatteryRobotManual.docx
+++ b/MainProject/res/BatteryRobotManual.docx
@@ -1069,20 +1069,28 @@
             <w:rPr>
               <w:b w:val="0"/>
               <w:bCs w:val="0"/>
+              <w:i w:val="0"/>
+              <w:iCs w:val="0"/>
             </w:rPr>
             <w:fldChar w:fldCharType="begin"/>
           </w:r>
           <w:r>
+            <w:rPr>
+              <w:i w:val="0"/>
+              <w:iCs w:val="0"/>
+            </w:rPr>
             <w:instrText xml:space="preserve"> TOC \o "1-3" \h \z \u </w:instrText>
           </w:r>
           <w:r>
             <w:rPr>
               <w:b w:val="0"/>
               <w:bCs w:val="0"/>
+              <w:i w:val="0"/>
+              <w:iCs w:val="0"/>
             </w:rPr>
             <w:fldChar w:fldCharType="separate"/>
           </w:r>
-          <w:hyperlink w:anchor="_Toc168944761" w:history="1">
+          <w:hyperlink w:anchor="_Toc169464312" w:history="1">
             <w:r>
               <w:rPr>
                 <w:rStyle w:val="Hyperlink"/>
@@ -1110,7 +1118,7 @@
                 <w:noProof/>
                 <w:webHidden/>
               </w:rPr>
-              <w:instrText xml:space="preserve"> PAGEREF _Toc168944761 \h </w:instrText>
+              <w:instrText xml:space="preserve"> PAGEREF _Toc169464312 \h </w:instrText>
             </w:r>
             <w:r>
               <w:rPr>
@@ -1157,7 +1165,7 @@
               <w:lang w:eastAsia="en-GB"/>
             </w:rPr>
           </w:pPr>
-          <w:hyperlink w:anchor="_Toc168944762" w:history="1">
+          <w:hyperlink w:anchor="_Toc169464313" w:history="1">
             <w:r>
               <w:rPr>
                 <w:rStyle w:val="Hyperlink"/>
@@ -1185,7 +1193,7 @@
                 <w:noProof/>
                 <w:webHidden/>
               </w:rPr>
-              <w:instrText xml:space="preserve"> PAGEREF _Toc168944762 \h </w:instrText>
+              <w:instrText xml:space="preserve"> PAGEREF _Toc169464313 \h </w:instrText>
             </w:r>
             <w:r>
               <w:rPr>
@@ -1232,14 +1240,13 @@
               <w:lang w:eastAsia="en-GB"/>
             </w:rPr>
           </w:pPr>
-          <w:hyperlink w:anchor="_Toc168944763" w:history="1">
+          <w:hyperlink w:anchor="_Toc169464314" w:history="1">
             <w:r>
               <w:rPr>
                 <w:rStyle w:val="Hyperlink"/>
                 <w:noProof/>
-                <w:lang w:val="en-US"/>
-              </w:rPr>
-              <w:t>Electrolyte Synthesis</w:t>
+              </w:rPr>
+              <w:t>Potentiostat</w:t>
             </w:r>
             <w:r>
               <w:rPr>
@@ -1260,7 +1267,7 @@
                 <w:noProof/>
                 <w:webHidden/>
               </w:rPr>
-              <w:instrText xml:space="preserve"> PAGEREF _Toc168944763 \h </w:instrText>
+              <w:instrText xml:space="preserve"> PAGEREF _Toc169464314 \h </w:instrText>
             </w:r>
             <w:r>
               <w:rPr>
@@ -1307,13 +1314,88 @@
               <w:lang w:eastAsia="en-GB"/>
             </w:rPr>
           </w:pPr>
-          <w:hyperlink w:anchor="_Toc168944764" w:history="1">
+          <w:hyperlink w:anchor="_Toc169464315" w:history="1">
             <w:r>
               <w:rPr>
                 <w:rStyle w:val="Hyperlink"/>
                 <w:noProof/>
                 <w:lang w:val="en-US"/>
               </w:rPr>
+              <w:t>Electrolyte Synthesis</w:t>
+            </w:r>
+            <w:r>
+              <w:rPr>
+                <w:noProof/>
+                <w:webHidden/>
+              </w:rPr>
+              <w:tab/>
+            </w:r>
+            <w:r>
+              <w:rPr>
+                <w:noProof/>
+                <w:webHidden/>
+              </w:rPr>
+              <w:fldChar w:fldCharType="begin"/>
+            </w:r>
+            <w:r>
+              <w:rPr>
+                <w:noProof/>
+                <w:webHidden/>
+              </w:rPr>
+              <w:instrText xml:space="preserve"> PAGEREF _Toc169464315 \h </w:instrText>
+            </w:r>
+            <w:r>
+              <w:rPr>
+                <w:noProof/>
+                <w:webHidden/>
+              </w:rPr>
+            </w:r>
+            <w:r>
+              <w:rPr>
+                <w:noProof/>
+                <w:webHidden/>
+              </w:rPr>
+              <w:fldChar w:fldCharType="separate"/>
+            </w:r>
+            <w:r>
+              <w:rPr>
+                <w:noProof/>
+                <w:webHidden/>
+              </w:rPr>
+              <w:t>4</w:t>
+            </w:r>
+            <w:r>
+              <w:rPr>
+                <w:noProof/>
+                <w:webHidden/>
+              </w:rPr>
+              <w:fldChar w:fldCharType="end"/>
+            </w:r>
+          </w:hyperlink>
+        </w:p>
+        <w:p>
+          <w:pPr>
+            <w:pStyle w:val="TOC2"/>
+            <w:tabs>
+              <w:tab w:val="right" w:leader="dot" w:pos="9016"/>
+            </w:tabs>
+            <w:rPr>
+              <w:rFonts w:eastAsiaTheme="minorEastAsia"/>
+              <w:b w:val="0"/>
+              <w:bCs w:val="0"/>
+              <w:noProof/>
+              <w:sz w:val="24"/>
+              <w:szCs w:val="24"/>
+              <w:lang w:eastAsia="en-GB"/>
+            </w:rPr>
+          </w:pPr>
+          <w:hyperlink w:anchor="_Toc169464316" w:history="1">
+            <w:r>
+              <w:rPr>
+                <w:rStyle w:val="Hyperlink"/>
+                <w:noProof/>
+                <w:lang w:val="en-US"/>
+              </w:rPr>
               <w:t>Testing Electrolytes</w:t>
             </w:r>
             <w:r>
@@ -1335,7 +1417,7 @@
                 <w:noProof/>
                 <w:webHidden/>
               </w:rPr>
-              <w:instrText xml:space="preserve"> PAGEREF _Toc168944764 \h </w:instrText>
+              <w:instrText xml:space="preserve"> PAGEREF _Toc169464316 \h </w:instrText>
             </w:r>
             <w:r>
               <w:rPr>
@@ -1355,7 +1437,7 @@
                 <w:noProof/>
                 <w:webHidden/>
               </w:rPr>
-              <w:t>4</w:t>
+              <w:t>5</w:t>
             </w:r>
             <w:r>
               <w:rPr>
@@ -1382,14 +1464,14 @@
               <w:lang w:eastAsia="en-GB"/>
             </w:rPr>
           </w:pPr>
-          <w:hyperlink w:anchor="_Toc168944765" w:history="1">
+          <w:hyperlink w:anchor="_Toc169464317" w:history="1">
             <w:r>
               <w:rPr>
                 <w:rStyle w:val="Hyperlink"/>
                 <w:noProof/>
                 <w:lang w:val="en-US"/>
               </w:rPr>
-              <w:t>General Limitations and Warnings</w:t>
+              <w:t>Requirements</w:t>
             </w:r>
             <w:r>
               <w:rPr>
@@ -1410,7 +1492,7 @@
                 <w:noProof/>
                 <w:webHidden/>
               </w:rPr>
-              <w:instrText xml:space="preserve"> PAGEREF _Toc168944765 \h </w:instrText>
+              <w:instrText xml:space="preserve"> PAGEREF _Toc169464317 \h </w:instrText>
             </w:r>
             <w:r>
               <w:rPr>
@@ -1430,7 +1512,7 @@
                 <w:noProof/>
                 <w:webHidden/>
               </w:rPr>
-              <w:t>5</w:t>
+              <w:t>6</w:t>
             </w:r>
             <w:r>
               <w:rPr>
@@ -1457,14 +1539,14 @@
               <w:lang w:eastAsia="en-GB"/>
             </w:rPr>
           </w:pPr>
-          <w:hyperlink w:anchor="_Toc168944766" w:history="1">
+          <w:hyperlink w:anchor="_Toc169464318" w:history="1">
             <w:r>
               <w:rPr>
                 <w:rStyle w:val="Hyperlink"/>
                 <w:noProof/>
                 <w:lang w:val="en-US"/>
               </w:rPr>
-              <w:t>Requirements</w:t>
+              <w:t>Folder/File Hierarchy</w:t>
             </w:r>
             <w:r>
               <w:rPr>
@@ -1485,7 +1567,7 @@
                 <w:noProof/>
                 <w:webHidden/>
               </w:rPr>
-              <w:instrText xml:space="preserve"> PAGEREF _Toc168944766 \h </w:instrText>
+              <w:instrText xml:space="preserve"> PAGEREF _Toc169464318 \h </w:instrText>
             </w:r>
             <w:r>
               <w:rPr>
@@ -1505,7 +1587,7 @@
                 <w:noProof/>
                 <w:webHidden/>
               </w:rPr>
-              <w:t>6</w:t>
+              <w:t>7</w:t>
             </w:r>
             <w:r>
               <w:rPr>
@@ -1532,14 +1614,14 @@
               <w:lang w:eastAsia="en-GB"/>
             </w:rPr>
           </w:pPr>
-          <w:hyperlink w:anchor="_Toc168944767" w:history="1">
+          <w:hyperlink w:anchor="_Toc169464319" w:history="1">
             <w:r>
               <w:rPr>
                 <w:rStyle w:val="Hyperlink"/>
                 <w:noProof/>
                 <w:lang w:val="en-US"/>
               </w:rPr>
-              <w:t>File Hierarchy</w:t>
+              <w:t>Version Control</w:t>
             </w:r>
             <w:r>
               <w:rPr>
@@ -1560,7 +1642,7 @@
                 <w:noProof/>
                 <w:webHidden/>
               </w:rPr>
-              <w:instrText xml:space="preserve"> PAGEREF _Toc168944767 \h </w:instrText>
+              <w:instrText xml:space="preserve"> PAGEREF _Toc169464319 \h </w:instrText>
             </w:r>
             <w:r>
               <w:rPr>
@@ -1580,7 +1662,7 @@
                 <w:noProof/>
                 <w:webHidden/>
               </w:rPr>
-              <w:t>7</w:t>
+              <w:t>8</w:t>
             </w:r>
             <w:r>
               <w:rPr>
@@ -1607,14 +1689,14 @@
               <w:lang w:eastAsia="en-GB"/>
             </w:rPr>
           </w:pPr>
-          <w:hyperlink w:anchor="_Toc168944768" w:history="1">
+          <w:hyperlink w:anchor="_Toc169464320" w:history="1">
             <w:r>
               <w:rPr>
                 <w:rStyle w:val="Hyperlink"/>
                 <w:noProof/>
                 <w:lang w:val="en-US"/>
               </w:rPr>
-              <w:t>Version Control</w:t>
+              <w:t>Codebase</w:t>
             </w:r>
             <w:r>
               <w:rPr>
@@ -1635,7 +1717,7 @@
                 <w:noProof/>
                 <w:webHidden/>
               </w:rPr>
-              <w:instrText xml:space="preserve"> PAGEREF _Toc168944768 \h </w:instrText>
+              <w:instrText xml:space="preserve"> PAGEREF _Toc169464320 \h </w:instrText>
             </w:r>
             <w:r>
               <w:rPr>
@@ -1655,7 +1737,824 @@
                 <w:noProof/>
                 <w:webHidden/>
               </w:rPr>
-              <w:t>8</w:t>
+              <w:t>9</w:t>
+            </w:r>
+            <w:r>
+              <w:rPr>
+                <w:noProof/>
+                <w:webHidden/>
+              </w:rPr>
+              <w:fldChar w:fldCharType="end"/>
+            </w:r>
+          </w:hyperlink>
+        </w:p>
+        <w:p>
+          <w:pPr>
+            <w:pStyle w:val="TOC2"/>
+            <w:tabs>
+              <w:tab w:val="right" w:leader="dot" w:pos="9016"/>
+            </w:tabs>
+            <w:rPr>
+              <w:rFonts w:eastAsiaTheme="minorEastAsia"/>
+              <w:b w:val="0"/>
+              <w:bCs w:val="0"/>
+              <w:noProof/>
+              <w:sz w:val="24"/>
+              <w:szCs w:val="24"/>
+              <w:lang w:eastAsia="en-GB"/>
+            </w:rPr>
+          </w:pPr>
+          <w:hyperlink w:anchor="_Toc169464321" w:history="1">
+            <w:r>
+              <w:rPr>
+                <w:rStyle w:val="Hyperlink"/>
+                <w:noProof/>
+                <w:lang w:val="en-US"/>
+              </w:rPr>
+              <w:t>Main.nproj</w:t>
+            </w:r>
+            <w:r>
+              <w:rPr>
+                <w:noProof/>
+                <w:webHidden/>
+              </w:rPr>
+              <w:tab/>
+            </w:r>
+            <w:r>
+              <w:rPr>
+                <w:noProof/>
+                <w:webHidden/>
+              </w:rPr>
+              <w:fldChar w:fldCharType="begin"/>
+            </w:r>
+            <w:r>
+              <w:rPr>
+                <w:noProof/>
+                <w:webHidden/>
+              </w:rPr>
+              <w:instrText xml:space="preserve"> PAGEREF _Toc169464321 \h </w:instrText>
+            </w:r>
+            <w:r>
+              <w:rPr>
+                <w:noProof/>
+                <w:webHidden/>
+              </w:rPr>
+            </w:r>
+            <w:r>
+              <w:rPr>
+                <w:noProof/>
+                <w:webHidden/>
+              </w:rPr>
+              <w:fldChar w:fldCharType="separate"/>
+            </w:r>
+            <w:r>
+              <w:rPr>
+                <w:noProof/>
+                <w:webHidden/>
+              </w:rPr>
+              <w:t>9</w:t>
+            </w:r>
+            <w:r>
+              <w:rPr>
+                <w:noProof/>
+                <w:webHidden/>
+              </w:rPr>
+              <w:fldChar w:fldCharType="end"/>
+            </w:r>
+          </w:hyperlink>
+        </w:p>
+        <w:p>
+          <w:pPr>
+            <w:pStyle w:val="TOC2"/>
+            <w:tabs>
+              <w:tab w:val="right" w:leader="dot" w:pos="9016"/>
+            </w:tabs>
+            <w:rPr>
+              <w:rFonts w:eastAsiaTheme="minorEastAsia"/>
+              <w:b w:val="0"/>
+              <w:bCs w:val="0"/>
+              <w:noProof/>
+              <w:sz w:val="24"/>
+              <w:szCs w:val="24"/>
+              <w:lang w:eastAsia="en-GB"/>
+            </w:rPr>
+          </w:pPr>
+          <w:hyperlink w:anchor="_Toc169464322" w:history="1">
+            <w:r>
+              <w:rPr>
+                <w:rStyle w:val="Hyperlink"/>
+                <w:noProof/>
+                <w:lang w:val="en-US"/>
+              </w:rPr>
+              <w:t>Locators (locs)</w:t>
+            </w:r>
+            <w:r>
+              <w:rPr>
+                <w:noProof/>
+                <w:webHidden/>
+              </w:rPr>
+              <w:tab/>
+            </w:r>
+            <w:r>
+              <w:rPr>
+                <w:noProof/>
+                <w:webHidden/>
+              </w:rPr>
+              <w:fldChar w:fldCharType="begin"/>
+            </w:r>
+            <w:r>
+              <w:rPr>
+                <w:noProof/>
+                <w:webHidden/>
+              </w:rPr>
+              <w:instrText xml:space="preserve"> PAGEREF _Toc169464322 \h </w:instrText>
+            </w:r>
+            <w:r>
+              <w:rPr>
+                <w:noProof/>
+                <w:webHidden/>
+              </w:rPr>
+            </w:r>
+            <w:r>
+              <w:rPr>
+                <w:noProof/>
+                <w:webHidden/>
+              </w:rPr>
+              <w:fldChar w:fldCharType="separate"/>
+            </w:r>
+            <w:r>
+              <w:rPr>
+                <w:noProof/>
+                <w:webHidden/>
+              </w:rPr>
+              <w:t>9</w:t>
+            </w:r>
+            <w:r>
+              <w:rPr>
+                <w:noProof/>
+                <w:webHidden/>
+              </w:rPr>
+              <w:fldChar w:fldCharType="end"/>
+            </w:r>
+          </w:hyperlink>
+        </w:p>
+        <w:p>
+          <w:pPr>
+            <w:pStyle w:val="TOC2"/>
+            <w:tabs>
+              <w:tab w:val="right" w:leader="dot" w:pos="9016"/>
+            </w:tabs>
+            <w:rPr>
+              <w:rFonts w:eastAsiaTheme="minorEastAsia"/>
+              <w:b w:val="0"/>
+              <w:bCs w:val="0"/>
+              <w:noProof/>
+              <w:sz w:val="24"/>
+              <w:szCs w:val="24"/>
+              <w:lang w:eastAsia="en-GB"/>
+            </w:rPr>
+          </w:pPr>
+          <w:hyperlink w:anchor="_Toc169464323" w:history="1">
+            <w:r>
+              <w:rPr>
+                <w:rStyle w:val="Hyperlink"/>
+                <w:noProof/>
+                <w:lang w:val="en-US"/>
+              </w:rPr>
+              <w:t>Classes and Instructions for Usage</w:t>
+            </w:r>
+            <w:r>
+              <w:rPr>
+                <w:noProof/>
+                <w:webHidden/>
+              </w:rPr>
+              <w:tab/>
+            </w:r>
+            <w:r>
+              <w:rPr>
+                <w:noProof/>
+                <w:webHidden/>
+              </w:rPr>
+              <w:fldChar w:fldCharType="begin"/>
+            </w:r>
+            <w:r>
+              <w:rPr>
+                <w:noProof/>
+                <w:webHidden/>
+              </w:rPr>
+              <w:instrText xml:space="preserve"> PAGEREF _Toc169464323 \h </w:instrText>
+            </w:r>
+            <w:r>
+              <w:rPr>
+                <w:noProof/>
+                <w:webHidden/>
+              </w:rPr>
+            </w:r>
+            <w:r>
+              <w:rPr>
+                <w:noProof/>
+                <w:webHidden/>
+              </w:rPr>
+              <w:fldChar w:fldCharType="separate"/>
+            </w:r>
+            <w:r>
+              <w:rPr>
+                <w:noProof/>
+                <w:webHidden/>
+              </w:rPr>
+              <w:t>10</w:t>
+            </w:r>
+            <w:r>
+              <w:rPr>
+                <w:noProof/>
+                <w:webHidden/>
+              </w:rPr>
+              <w:fldChar w:fldCharType="end"/>
+            </w:r>
+          </w:hyperlink>
+        </w:p>
+        <w:p>
+          <w:pPr>
+            <w:pStyle w:val="TOC3"/>
+            <w:tabs>
+              <w:tab w:val="right" w:leader="dot" w:pos="9016"/>
+            </w:tabs>
+            <w:rPr>
+              <w:rFonts w:eastAsiaTheme="minorEastAsia"/>
+              <w:noProof/>
+              <w:sz w:val="24"/>
+              <w:szCs w:val="24"/>
+              <w:lang w:eastAsia="en-GB"/>
+            </w:rPr>
+          </w:pPr>
+          <w:hyperlink w:anchor="_Toc169464324" w:history="1">
+            <w:r>
+              <w:rPr>
+                <w:rStyle w:val="Hyperlink"/>
+                <w:noProof/>
+                <w:lang w:val="en-US"/>
+              </w:rPr>
+              <w:t>BatteryRobot</w:t>
+            </w:r>
+            <w:r>
+              <w:rPr>
+                <w:noProof/>
+                <w:webHidden/>
+              </w:rPr>
+              <w:tab/>
+            </w:r>
+            <w:r>
+              <w:rPr>
+                <w:noProof/>
+                <w:webHidden/>
+              </w:rPr>
+              <w:fldChar w:fldCharType="begin"/>
+            </w:r>
+            <w:r>
+              <w:rPr>
+                <w:noProof/>
+                <w:webHidden/>
+              </w:rPr>
+              <w:instrText xml:space="preserve"> PAGEREF _Toc169464324 \h </w:instrText>
+            </w:r>
+            <w:r>
+              <w:rPr>
+                <w:noProof/>
+                <w:webHidden/>
+              </w:rPr>
+            </w:r>
+            <w:r>
+              <w:rPr>
+                <w:noProof/>
+                <w:webHidden/>
+              </w:rPr>
+              <w:fldChar w:fldCharType="separate"/>
+            </w:r>
+            <w:r>
+              <w:rPr>
+                <w:noProof/>
+                <w:webHidden/>
+              </w:rPr>
+              <w:t>10</w:t>
+            </w:r>
+            <w:r>
+              <w:rPr>
+                <w:noProof/>
+                <w:webHidden/>
+              </w:rPr>
+              <w:fldChar w:fldCharType="end"/>
+            </w:r>
+          </w:hyperlink>
+        </w:p>
+        <w:p>
+          <w:pPr>
+            <w:pStyle w:val="TOC3"/>
+            <w:tabs>
+              <w:tab w:val="right" w:leader="dot" w:pos="9016"/>
+            </w:tabs>
+            <w:rPr>
+              <w:rFonts w:eastAsiaTheme="minorEastAsia"/>
+              <w:noProof/>
+              <w:sz w:val="24"/>
+              <w:szCs w:val="24"/>
+              <w:lang w:eastAsia="en-GB"/>
+            </w:rPr>
+          </w:pPr>
+          <w:hyperlink w:anchor="_Toc169464325" w:history="1">
+            <w:r>
+              <w:rPr>
+                <w:rStyle w:val="Hyperlink"/>
+                <w:noProof/>
+                <w:lang w:val="en-US"/>
+              </w:rPr>
+              <w:t>T8</w:t>
+            </w:r>
+            <w:r>
+              <w:rPr>
+                <w:noProof/>
+                <w:webHidden/>
+              </w:rPr>
+              <w:tab/>
+            </w:r>
+            <w:r>
+              <w:rPr>
+                <w:noProof/>
+                <w:webHidden/>
+              </w:rPr>
+              <w:fldChar w:fldCharType="begin"/>
+            </w:r>
+            <w:r>
+              <w:rPr>
+                <w:noProof/>
+                <w:webHidden/>
+              </w:rPr>
+              <w:instrText xml:space="preserve"> PAGEREF _Toc169464325 \h </w:instrText>
+            </w:r>
+            <w:r>
+              <w:rPr>
+                <w:noProof/>
+                <w:webHidden/>
+              </w:rPr>
+            </w:r>
+            <w:r>
+              <w:rPr>
+                <w:noProof/>
+                <w:webHidden/>
+              </w:rPr>
+              <w:fldChar w:fldCharType="separate"/>
+            </w:r>
+            <w:r>
+              <w:rPr>
+                <w:noProof/>
+                <w:webHidden/>
+              </w:rPr>
+              <w:t>10</w:t>
+            </w:r>
+            <w:r>
+              <w:rPr>
+                <w:noProof/>
+                <w:webHidden/>
+              </w:rPr>
+              <w:fldChar w:fldCharType="end"/>
+            </w:r>
+          </w:hyperlink>
+        </w:p>
+        <w:p>
+          <w:pPr>
+            <w:pStyle w:val="TOC3"/>
+            <w:tabs>
+              <w:tab w:val="right" w:leader="dot" w:pos="9016"/>
+            </w:tabs>
+            <w:rPr>
+              <w:rFonts w:eastAsiaTheme="minorEastAsia"/>
+              <w:noProof/>
+              <w:sz w:val="24"/>
+              <w:szCs w:val="24"/>
+              <w:lang w:eastAsia="en-GB"/>
+            </w:rPr>
+          </w:pPr>
+          <w:hyperlink w:anchor="_Toc169464326" w:history="1">
+            <w:r>
+              <w:rPr>
+                <w:rStyle w:val="Hyperlink"/>
+                <w:noProof/>
+                <w:lang w:val="en-US"/>
+              </w:rPr>
+              <w:t>PowderShaker</w:t>
+            </w:r>
+            <w:r>
+              <w:rPr>
+                <w:noProof/>
+                <w:webHidden/>
+              </w:rPr>
+              <w:tab/>
+            </w:r>
+            <w:r>
+              <w:rPr>
+                <w:noProof/>
+                <w:webHidden/>
+              </w:rPr>
+              <w:fldChar w:fldCharType="begin"/>
+            </w:r>
+            <w:r>
+              <w:rPr>
+                <w:noProof/>
+                <w:webHidden/>
+              </w:rPr>
+              <w:instrText xml:space="preserve"> PAGEREF _Toc169464326 \h </w:instrText>
+            </w:r>
+            <w:r>
+              <w:rPr>
+                <w:noProof/>
+                <w:webHidden/>
+              </w:rPr>
+            </w:r>
+            <w:r>
+              <w:rPr>
+                <w:noProof/>
+                <w:webHidden/>
+              </w:rPr>
+              <w:fldChar w:fldCharType="separate"/>
+            </w:r>
+            <w:r>
+              <w:rPr>
+                <w:noProof/>
+                <w:webHidden/>
+              </w:rPr>
+              <w:t>10</w:t>
+            </w:r>
+            <w:r>
+              <w:rPr>
+                <w:noProof/>
+                <w:webHidden/>
+              </w:rPr>
+              <w:fldChar w:fldCharType="end"/>
+            </w:r>
+          </w:hyperlink>
+        </w:p>
+        <w:p>
+          <w:pPr>
+            <w:pStyle w:val="TOC3"/>
+            <w:tabs>
+              <w:tab w:val="right" w:leader="dot" w:pos="9016"/>
+            </w:tabs>
+            <w:rPr>
+              <w:rFonts w:eastAsiaTheme="minorEastAsia"/>
+              <w:noProof/>
+              <w:sz w:val="24"/>
+              <w:szCs w:val="24"/>
+              <w:lang w:eastAsia="en-GB"/>
+            </w:rPr>
+          </w:pPr>
+          <w:hyperlink w:anchor="_Toc169464327" w:history="1">
+            <w:r>
+              <w:rPr>
+                <w:rStyle w:val="Hyperlink"/>
+                <w:noProof/>
+                <w:lang w:val="en-US"/>
+              </w:rPr>
+              <w:t>PStat (Todo)</w:t>
+            </w:r>
+            <w:r>
+              <w:rPr>
+                <w:noProof/>
+                <w:webHidden/>
+              </w:rPr>
+              <w:tab/>
+            </w:r>
+            <w:r>
+              <w:rPr>
+                <w:noProof/>
+                <w:webHidden/>
+              </w:rPr>
+              <w:fldChar w:fldCharType="begin"/>
+            </w:r>
+            <w:r>
+              <w:rPr>
+                <w:noProof/>
+                <w:webHidden/>
+              </w:rPr>
+              <w:instrText xml:space="preserve"> PAGEREF _Toc169464327 \h </w:instrText>
+            </w:r>
+            <w:r>
+              <w:rPr>
+                <w:noProof/>
+                <w:webHidden/>
+              </w:rPr>
+            </w:r>
+            <w:r>
+              <w:rPr>
+                <w:noProof/>
+                <w:webHidden/>
+              </w:rPr>
+              <w:fldChar w:fldCharType="separate"/>
+            </w:r>
+            <w:r>
+              <w:rPr>
+                <w:noProof/>
+                <w:webHidden/>
+              </w:rPr>
+              <w:t>10</w:t>
+            </w:r>
+            <w:r>
+              <w:rPr>
+                <w:noProof/>
+                <w:webHidden/>
+              </w:rPr>
+              <w:fldChar w:fldCharType="end"/>
+            </w:r>
+          </w:hyperlink>
+        </w:p>
+        <w:p>
+          <w:pPr>
+            <w:pStyle w:val="TOC2"/>
+            <w:tabs>
+              <w:tab w:val="right" w:leader="dot" w:pos="9016"/>
+            </w:tabs>
+            <w:rPr>
+              <w:rFonts w:eastAsiaTheme="minorEastAsia"/>
+              <w:b w:val="0"/>
+              <w:bCs w:val="0"/>
+              <w:noProof/>
+              <w:sz w:val="24"/>
+              <w:szCs w:val="24"/>
+              <w:lang w:eastAsia="en-GB"/>
+            </w:rPr>
+          </w:pPr>
+          <w:hyperlink w:anchor="_Toc169464328" w:history="1">
+            <w:r>
+              <w:rPr>
+                <w:rStyle w:val="Hyperlink"/>
+                <w:noProof/>
+                <w:lang w:val="en-US"/>
+              </w:rPr>
+              <w:t>Gamry</w:t>
+            </w:r>
+            <w:r>
+              <w:rPr>
+                <w:noProof/>
+                <w:webHidden/>
+              </w:rPr>
+              <w:tab/>
+            </w:r>
+            <w:r>
+              <w:rPr>
+                <w:noProof/>
+                <w:webHidden/>
+              </w:rPr>
+              <w:fldChar w:fldCharType="begin"/>
+            </w:r>
+            <w:r>
+              <w:rPr>
+                <w:noProof/>
+                <w:webHidden/>
+              </w:rPr>
+              <w:instrText xml:space="preserve"> PAGEREF _Toc169464328 \h </w:instrText>
+            </w:r>
+            <w:r>
+              <w:rPr>
+                <w:noProof/>
+                <w:webHidden/>
+              </w:rPr>
+            </w:r>
+            <w:r>
+              <w:rPr>
+                <w:noProof/>
+                <w:webHidden/>
+              </w:rPr>
+              <w:fldChar w:fldCharType="separate"/>
+            </w:r>
+            <w:r>
+              <w:rPr>
+                <w:noProof/>
+                <w:webHidden/>
+              </w:rPr>
+              <w:t>10</w:t>
+            </w:r>
+            <w:r>
+              <w:rPr>
+                <w:noProof/>
+                <w:webHidden/>
+              </w:rPr>
+              <w:fldChar w:fldCharType="end"/>
+            </w:r>
+          </w:hyperlink>
+        </w:p>
+        <w:p>
+          <w:pPr>
+            <w:pStyle w:val="TOC2"/>
+            <w:tabs>
+              <w:tab w:val="right" w:leader="dot" w:pos="9016"/>
+            </w:tabs>
+            <w:rPr>
+              <w:rFonts w:eastAsiaTheme="minorEastAsia"/>
+              <w:b w:val="0"/>
+              <w:bCs w:val="0"/>
+              <w:noProof/>
+              <w:sz w:val="24"/>
+              <w:szCs w:val="24"/>
+              <w:lang w:eastAsia="en-GB"/>
+            </w:rPr>
+          </w:pPr>
+          <w:hyperlink w:anchor="_Toc169464329" w:history="1">
+            <w:r>
+              <w:rPr>
+                <w:rStyle w:val="Hyperlink"/>
+                <w:noProof/>
+                <w:lang w:val="en-US"/>
+              </w:rPr>
+              <w:t>Powder Protocols</w:t>
+            </w:r>
+            <w:r>
+              <w:rPr>
+                <w:noProof/>
+                <w:webHidden/>
+              </w:rPr>
+              <w:tab/>
+            </w:r>
+            <w:r>
+              <w:rPr>
+                <w:noProof/>
+                <w:webHidden/>
+              </w:rPr>
+              <w:fldChar w:fldCharType="begin"/>
+            </w:r>
+            <w:r>
+              <w:rPr>
+                <w:noProof/>
+                <w:webHidden/>
+              </w:rPr>
+              <w:instrText xml:space="preserve"> PAGEREF _Toc169464329 \h </w:instrText>
+            </w:r>
+            <w:r>
+              <w:rPr>
+                <w:noProof/>
+                <w:webHidden/>
+              </w:rPr>
+            </w:r>
+            <w:r>
+              <w:rPr>
+                <w:noProof/>
+                <w:webHidden/>
+              </w:rPr>
+              <w:fldChar w:fldCharType="separate"/>
+            </w:r>
+            <w:r>
+              <w:rPr>
+                <w:noProof/>
+                <w:webHidden/>
+              </w:rPr>
+              <w:t>10</w:t>
+            </w:r>
+            <w:r>
+              <w:rPr>
+                <w:noProof/>
+                <w:webHidden/>
+              </w:rPr>
+              <w:fldChar w:fldCharType="end"/>
+            </w:r>
+          </w:hyperlink>
+        </w:p>
+        <w:p>
+          <w:pPr>
+            <w:pStyle w:val="TOC2"/>
+            <w:tabs>
+              <w:tab w:val="right" w:leader="dot" w:pos="9016"/>
+            </w:tabs>
+            <w:rPr>
+              <w:rFonts w:eastAsiaTheme="minorEastAsia"/>
+              <w:b w:val="0"/>
+              <w:bCs w:val="0"/>
+              <w:noProof/>
+              <w:sz w:val="24"/>
+              <w:szCs w:val="24"/>
+              <w:lang w:eastAsia="en-GB"/>
+            </w:rPr>
+          </w:pPr>
+          <w:hyperlink w:anchor="_Toc169464330" w:history="1">
+            <w:r>
+              <w:rPr>
+                <w:rStyle w:val="Hyperlink"/>
+                <w:noProof/>
+                <w:lang w:val="en-US"/>
+              </w:rPr>
+              <w:t>External Libraries</w:t>
+            </w:r>
+            <w:r>
+              <w:rPr>
+                <w:noProof/>
+                <w:webHidden/>
+              </w:rPr>
+              <w:tab/>
+            </w:r>
+            <w:r>
+              <w:rPr>
+                <w:noProof/>
+                <w:webHidden/>
+              </w:rPr>
+              <w:fldChar w:fldCharType="begin"/>
+            </w:r>
+            <w:r>
+              <w:rPr>
+                <w:noProof/>
+                <w:webHidden/>
+              </w:rPr>
+              <w:instrText xml:space="preserve"> PAGEREF _Toc169464330 \h </w:instrText>
+            </w:r>
+            <w:r>
+              <w:rPr>
+                <w:noProof/>
+                <w:webHidden/>
+              </w:rPr>
+            </w:r>
+            <w:r>
+              <w:rPr>
+                <w:noProof/>
+                <w:webHidden/>
+              </w:rPr>
+              <w:fldChar w:fldCharType="separate"/>
+            </w:r>
+            <w:r>
+              <w:rPr>
+                <w:noProof/>
+                <w:webHidden/>
+              </w:rPr>
+              <w:t>10</w:t>
+            </w:r>
+            <w:r>
+              <w:rPr>
+                <w:noProof/>
+                <w:webHidden/>
+              </w:rPr>
+              <w:fldChar w:fldCharType="end"/>
+            </w:r>
+          </w:hyperlink>
+        </w:p>
+        <w:p>
+          <w:pPr>
+            <w:pStyle w:val="TOC2"/>
+            <w:tabs>
+              <w:tab w:val="right" w:leader="dot" w:pos="9016"/>
+            </w:tabs>
+            <w:rPr>
+              <w:rFonts w:eastAsiaTheme="minorEastAsia"/>
+              <w:b w:val="0"/>
+              <w:bCs w:val="0"/>
+              <w:noProof/>
+              <w:sz w:val="24"/>
+              <w:szCs w:val="24"/>
+              <w:lang w:eastAsia="en-GB"/>
+            </w:rPr>
+          </w:pPr>
+          <w:hyperlink w:anchor="_Toc169464331" w:history="1">
+            <w:r>
+              <w:rPr>
+                <w:rStyle w:val="Hyperlink"/>
+                <w:noProof/>
+                <w:lang w:val="en-US"/>
+              </w:rPr>
+              <w:t>Errors Raised for Safety Purposes</w:t>
+            </w:r>
+            <w:r>
+              <w:rPr>
+                <w:noProof/>
+                <w:webHidden/>
+              </w:rPr>
+              <w:tab/>
+            </w:r>
+            <w:r>
+              <w:rPr>
+                <w:noProof/>
+                <w:webHidden/>
+              </w:rPr>
+              <w:fldChar w:fldCharType="begin"/>
+            </w:r>
+            <w:r>
+              <w:rPr>
+                <w:noProof/>
+                <w:webHidden/>
+              </w:rPr>
+              <w:instrText xml:space="preserve"> PAGEREF _Toc169464331 \h </w:instrText>
+            </w:r>
+            <w:r>
+              <w:rPr>
+                <w:noProof/>
+                <w:webHidden/>
+              </w:rPr>
+            </w:r>
+            <w:r>
+              <w:rPr>
+                <w:noProof/>
+                <w:webHidden/>
+              </w:rPr>
+              <w:fldChar w:fldCharType="separate"/>
+            </w:r>
+            <w:r>
+              <w:rPr>
+                <w:noProof/>
+                <w:webHidden/>
+              </w:rPr>
+              <w:t>10</w:t>
             </w:r>
             <w:r>
               <w:rPr>
@@ -1682,14 +2581,14 @@
               <w:lang w:eastAsia="en-GB"/>
             </w:rPr>
           </w:pPr>
-          <w:hyperlink w:anchor="_Toc168944769" w:history="1">
+          <w:hyperlink w:anchor="_Toc169464332" w:history="1">
             <w:r>
               <w:rPr>
                 <w:rStyle w:val="Hyperlink"/>
                 <w:noProof/>
                 <w:lang w:val="en-US"/>
               </w:rPr>
-              <w:t>Codebase</w:t>
+              <w:t>General Limitations and Warnings</w:t>
             </w:r>
             <w:r>
               <w:rPr>
@@ -1710,7 +2609,7 @@
                 <w:noProof/>
                 <w:webHidden/>
               </w:rPr>
-              <w:instrText xml:space="preserve"> PAGEREF _Toc168944769 \h </w:instrText>
+              <w:instrText xml:space="preserve"> PAGEREF _Toc169464332 \h </w:instrText>
             </w:r>
             <w:r>
               <w:rPr>
@@ -1730,7 +2629,7 @@
                 <w:noProof/>
                 <w:webHidden/>
               </w:rPr>
-              <w:t>9</w:t>
+              <w:t>11</w:t>
             </w:r>
             <w:r>
               <w:rPr>
@@ -1757,14 +2656,14 @@
               <w:lang w:eastAsia="en-GB"/>
             </w:rPr>
           </w:pPr>
-          <w:hyperlink w:anchor="_Toc168944770" w:history="1">
+          <w:hyperlink w:anchor="_Toc169464333" w:history="1">
             <w:r>
               <w:rPr>
                 <w:rStyle w:val="Hyperlink"/>
                 <w:noProof/>
                 <w:lang w:val="en-US"/>
               </w:rPr>
-              <w:t>Main.nproj</w:t>
+              <w:t>Preventing Vial and Pipette Collisions</w:t>
             </w:r>
             <w:r>
               <w:rPr>
@@ -1785,7 +2684,7 @@
                 <w:noProof/>
                 <w:webHidden/>
               </w:rPr>
-              <w:instrText xml:space="preserve"> PAGEREF _Toc168944770 \h </w:instrText>
+              <w:instrText xml:space="preserve"> PAGEREF _Toc169464333 \h </w:instrText>
             </w:r>
             <w:r>
               <w:rPr>
@@ -1805,7 +2704,7 @@
                 <w:noProof/>
                 <w:webHidden/>
               </w:rPr>
-              <w:t>9</w:t>
+              <w:t>11</w:t>
             </w:r>
             <w:r>
               <w:rPr>
@@ -1832,14 +2731,14 @@
               <w:lang w:eastAsia="en-GB"/>
             </w:rPr>
           </w:pPr>
-          <w:hyperlink w:anchor="_Toc168944771" w:history="1">
+          <w:hyperlink w:anchor="_Toc169464334" w:history="1">
             <w:r>
               <w:rPr>
                 <w:rStyle w:val="Hyperlink"/>
                 <w:noProof/>
                 <w:lang w:val="en-US"/>
               </w:rPr>
-              <w:t>Locators</w:t>
+              <w:t>Pipette Collection Order</w:t>
             </w:r>
             <w:r>
               <w:rPr>
@@ -1860,7 +2759,7 @@
                 <w:noProof/>
                 <w:webHidden/>
               </w:rPr>
-              <w:instrText xml:space="preserve"> PAGEREF _Toc168944771 \h </w:instrText>
+              <w:instrText xml:space="preserve"> PAGEREF _Toc169464334 \h </w:instrText>
             </w:r>
             <w:r>
               <w:rPr>
@@ -1880,226 +2779,7 @@
                 <w:noProof/>
                 <w:webHidden/>
               </w:rPr>
-              <w:t>9</w:t>
-            </w:r>
-            <w:r>
-              <w:rPr>
-                <w:noProof/>
-                <w:webHidden/>
-              </w:rPr>
-              <w:fldChar w:fldCharType="end"/>
-            </w:r>
-          </w:hyperlink>
-        </w:p>
-        <w:p>
-          <w:pPr>
-            <w:pStyle w:val="TOC3"/>
-            <w:tabs>
-              <w:tab w:val="right" w:leader="dot" w:pos="9016"/>
-            </w:tabs>
-            <w:rPr>
-              <w:rFonts w:eastAsiaTheme="minorEastAsia"/>
-              <w:noProof/>
-              <w:sz w:val="24"/>
-              <w:szCs w:val="24"/>
-              <w:lang w:eastAsia="en-GB"/>
-            </w:rPr>
-          </w:pPr>
-          <w:hyperlink w:anchor="_Toc168944772" w:history="1">
-            <w:r>
-              <w:rPr>
-                <w:rStyle w:val="Hyperlink"/>
-                <w:noProof/>
-                <w:lang w:val="en-US"/>
-              </w:rPr>
-              <w:t>Pipette and Gripper Locators</w:t>
-            </w:r>
-            <w:r>
-              <w:rPr>
-                <w:noProof/>
-                <w:webHidden/>
-              </w:rPr>
-              <w:tab/>
-            </w:r>
-            <w:r>
-              <w:rPr>
-                <w:noProof/>
-                <w:webHidden/>
-              </w:rPr>
-              <w:fldChar w:fldCharType="begin"/>
-            </w:r>
-            <w:r>
-              <w:rPr>
-                <w:noProof/>
-                <w:webHidden/>
-              </w:rPr>
-              <w:instrText xml:space="preserve"> PAGEREF _Toc168944772 \h </w:instrText>
-            </w:r>
-            <w:r>
-              <w:rPr>
-                <w:noProof/>
-                <w:webHidden/>
-              </w:rPr>
-            </w:r>
-            <w:r>
-              <w:rPr>
-                <w:noProof/>
-                <w:webHidden/>
-              </w:rPr>
-              <w:fldChar w:fldCharType="separate"/>
-            </w:r>
-            <w:r>
-              <w:rPr>
-                <w:noProof/>
-                <w:webHidden/>
-              </w:rPr>
-              <w:t>9</w:t>
-            </w:r>
-            <w:r>
-              <w:rPr>
-                <w:noProof/>
-                <w:webHidden/>
-              </w:rPr>
-              <w:fldChar w:fldCharType="end"/>
-            </w:r>
-          </w:hyperlink>
-        </w:p>
-        <w:p>
-          <w:pPr>
-            <w:pStyle w:val="TOC3"/>
-            <w:tabs>
-              <w:tab w:val="right" w:leader="dot" w:pos="9016"/>
-            </w:tabs>
-            <w:rPr>
-              <w:rFonts w:eastAsiaTheme="minorEastAsia"/>
-              <w:noProof/>
-              <w:sz w:val="24"/>
-              <w:szCs w:val="24"/>
-              <w:lang w:eastAsia="en-GB"/>
-            </w:rPr>
-          </w:pPr>
-          <w:hyperlink w:anchor="_Toc168944773" w:history="1">
-            <w:r>
-              <w:rPr>
-                <w:rStyle w:val="Hyperlink"/>
-                <w:noProof/>
-                <w:lang w:val="en-US"/>
-              </w:rPr>
-              <w:t>Types of Locs</w:t>
-            </w:r>
-            <w:r>
-              <w:rPr>
-                <w:noProof/>
-                <w:webHidden/>
-              </w:rPr>
-              <w:tab/>
-            </w:r>
-            <w:r>
-              <w:rPr>
-                <w:noProof/>
-                <w:webHidden/>
-              </w:rPr>
-              <w:fldChar w:fldCharType="begin"/>
-            </w:r>
-            <w:r>
-              <w:rPr>
-                <w:noProof/>
-                <w:webHidden/>
-              </w:rPr>
-              <w:instrText xml:space="preserve"> PAGEREF _Toc168944773 \h </w:instrText>
-            </w:r>
-            <w:r>
-              <w:rPr>
-                <w:noProof/>
-                <w:webHidden/>
-              </w:rPr>
-            </w:r>
-            <w:r>
-              <w:rPr>
-                <w:noProof/>
-                <w:webHidden/>
-              </w:rPr>
-              <w:fldChar w:fldCharType="separate"/>
-            </w:r>
-            <w:r>
-              <w:rPr>
-                <w:noProof/>
-                <w:webHidden/>
-              </w:rPr>
-              <w:t>9</w:t>
-            </w:r>
-            <w:r>
-              <w:rPr>
-                <w:noProof/>
-                <w:webHidden/>
-              </w:rPr>
-              <w:fldChar w:fldCharType="end"/>
-            </w:r>
-          </w:hyperlink>
-        </w:p>
-        <w:p>
-          <w:pPr>
-            <w:pStyle w:val="TOC3"/>
-            <w:tabs>
-              <w:tab w:val="right" w:leader="dot" w:pos="9016"/>
-            </w:tabs>
-            <w:rPr>
-              <w:rFonts w:eastAsiaTheme="minorEastAsia"/>
-              <w:noProof/>
-              <w:sz w:val="24"/>
-              <w:szCs w:val="24"/>
-              <w:lang w:eastAsia="en-GB"/>
-            </w:rPr>
-          </w:pPr>
-          <w:hyperlink w:anchor="_Toc168944774" w:history="1">
-            <w:r>
-              <w:rPr>
-                <w:rStyle w:val="Hyperlink"/>
-                <w:noProof/>
-                <w:lang w:val="en-US"/>
-              </w:rPr>
-              <w:t>Mapped Locs</w:t>
-            </w:r>
-            <w:r>
-              <w:rPr>
-                <w:noProof/>
-                <w:webHidden/>
-              </w:rPr>
-              <w:tab/>
-            </w:r>
-            <w:r>
-              <w:rPr>
-                <w:noProof/>
-                <w:webHidden/>
-              </w:rPr>
-              <w:fldChar w:fldCharType="begin"/>
-            </w:r>
-            <w:r>
-              <w:rPr>
-                <w:noProof/>
-                <w:webHidden/>
-              </w:rPr>
-              <w:instrText xml:space="preserve"> PAGEREF _Toc168944774 \h </w:instrText>
-            </w:r>
-            <w:r>
-              <w:rPr>
-                <w:noProof/>
-                <w:webHidden/>
-              </w:rPr>
-            </w:r>
-            <w:r>
-              <w:rPr>
-                <w:noProof/>
-                <w:webHidden/>
-              </w:rPr>
-              <w:fldChar w:fldCharType="separate"/>
-            </w:r>
-            <w:r>
-              <w:rPr>
-                <w:noProof/>
-                <w:webHidden/>
-              </w:rPr>
-              <w:t>9</w:t>
+              <w:t>11</w:t>
             </w:r>
             <w:r>
               <w:rPr>
@@ -2126,14 +2806,14 @@
               <w:lang w:eastAsia="en-GB"/>
             </w:rPr>
           </w:pPr>
-          <w:hyperlink w:anchor="_Toc168944775" w:history="1">
+          <w:hyperlink w:anchor="_Toc169464335" w:history="1">
             <w:r>
               <w:rPr>
                 <w:rStyle w:val="Hyperlink"/>
                 <w:noProof/>
                 <w:lang w:val="en-US"/>
               </w:rPr>
-              <w:t>Classes</w:t>
+              <w:t>Moving Robot Arm Around Deck</w:t>
             </w:r>
             <w:r>
               <w:rPr>
@@ -2154,7 +2834,7 @@
                 <w:noProof/>
                 <w:webHidden/>
               </w:rPr>
-              <w:instrText xml:space="preserve"> PAGEREF _Toc168944775 \h </w:instrText>
+              <w:instrText xml:space="preserve"> PAGEREF _Toc169464335 \h </w:instrText>
             </w:r>
             <w:r>
               <w:rPr>
@@ -2174,7 +2854,7 @@
                 <w:noProof/>
                 <w:webHidden/>
               </w:rPr>
-              <w:t>9</w:t>
+              <w:t>11</w:t>
             </w:r>
             <w:r>
               <w:rPr>
@@ -2187,26 +2867,28 @@
         </w:p>
         <w:p>
           <w:pPr>
-            <w:pStyle w:val="TOC3"/>
+            <w:pStyle w:val="TOC1"/>
             <w:tabs>
               <w:tab w:val="right" w:leader="dot" w:pos="9016"/>
             </w:tabs>
             <w:rPr>
               <w:rFonts w:eastAsiaTheme="minorEastAsia"/>
+              <w:b w:val="0"/>
+              <w:bCs w:val="0"/>
+              <w:i w:val="0"/>
+              <w:iCs w:val="0"/>
               <w:noProof/>
-              <w:sz w:val="24"/>
-              <w:szCs w:val="24"/>
               <w:lang w:eastAsia="en-GB"/>
             </w:rPr>
           </w:pPr>
-          <w:hyperlink w:anchor="_Toc168944776" w:history="1">
+          <w:hyperlink w:anchor="_Toc169464336" w:history="1">
             <w:r>
               <w:rPr>
                 <w:rStyle w:val="Hyperlink"/>
                 <w:noProof/>
                 <w:lang w:val="en-US"/>
               </w:rPr>
-              <w:t>BatteryRobot</w:t>
+              <w:t>Appendix 1: All Locators</w:t>
             </w:r>
             <w:r>
               <w:rPr>
@@ -2227,7 +2909,7 @@
                 <w:noProof/>
                 <w:webHidden/>
               </w:rPr>
-              <w:instrText xml:space="preserve"> PAGEREF _Toc168944776 \h </w:instrText>
+              <w:instrText xml:space="preserve"> PAGEREF _Toc169464336 \h </w:instrText>
             </w:r>
             <w:r>
               <w:rPr>
@@ -2247,226 +2929,7 @@
                 <w:noProof/>
                 <w:webHidden/>
               </w:rPr>
-              <w:t>9</w:t>
-            </w:r>
-            <w:r>
-              <w:rPr>
-                <w:noProof/>
-                <w:webHidden/>
-              </w:rPr>
-              <w:fldChar w:fldCharType="end"/>
-            </w:r>
-          </w:hyperlink>
-        </w:p>
-        <w:p>
-          <w:pPr>
-            <w:pStyle w:val="TOC3"/>
-            <w:tabs>
-              <w:tab w:val="right" w:leader="dot" w:pos="9016"/>
-            </w:tabs>
-            <w:rPr>
-              <w:rFonts w:eastAsiaTheme="minorEastAsia"/>
-              <w:noProof/>
-              <w:sz w:val="24"/>
-              <w:szCs w:val="24"/>
-              <w:lang w:eastAsia="en-GB"/>
-            </w:rPr>
-          </w:pPr>
-          <w:hyperlink w:anchor="_Toc168944777" w:history="1">
-            <w:r>
-              <w:rPr>
-                <w:rStyle w:val="Hyperlink"/>
-                <w:noProof/>
-                <w:lang w:val="en-US"/>
-              </w:rPr>
-              <w:t>T8</w:t>
-            </w:r>
-            <w:r>
-              <w:rPr>
-                <w:noProof/>
-                <w:webHidden/>
-              </w:rPr>
-              <w:tab/>
-            </w:r>
-            <w:r>
-              <w:rPr>
-                <w:noProof/>
-                <w:webHidden/>
-              </w:rPr>
-              <w:fldChar w:fldCharType="begin"/>
-            </w:r>
-            <w:r>
-              <w:rPr>
-                <w:noProof/>
-                <w:webHidden/>
-              </w:rPr>
-              <w:instrText xml:space="preserve"> PAGEREF _Toc168944777 \h </w:instrText>
-            </w:r>
-            <w:r>
-              <w:rPr>
-                <w:noProof/>
-                <w:webHidden/>
-              </w:rPr>
-            </w:r>
-            <w:r>
-              <w:rPr>
-                <w:noProof/>
-                <w:webHidden/>
-              </w:rPr>
-              <w:fldChar w:fldCharType="separate"/>
-            </w:r>
-            <w:r>
-              <w:rPr>
-                <w:noProof/>
-                <w:webHidden/>
-              </w:rPr>
-              <w:t>9</w:t>
-            </w:r>
-            <w:r>
-              <w:rPr>
-                <w:noProof/>
-                <w:webHidden/>
-              </w:rPr>
-              <w:fldChar w:fldCharType="end"/>
-            </w:r>
-          </w:hyperlink>
-        </w:p>
-        <w:p>
-          <w:pPr>
-            <w:pStyle w:val="TOC3"/>
-            <w:tabs>
-              <w:tab w:val="right" w:leader="dot" w:pos="9016"/>
-            </w:tabs>
-            <w:rPr>
-              <w:rFonts w:eastAsiaTheme="minorEastAsia"/>
-              <w:noProof/>
-              <w:sz w:val="24"/>
-              <w:szCs w:val="24"/>
-              <w:lang w:eastAsia="en-GB"/>
-            </w:rPr>
-          </w:pPr>
-          <w:hyperlink w:anchor="_Toc168944778" w:history="1">
-            <w:r>
-              <w:rPr>
-                <w:rStyle w:val="Hyperlink"/>
-                <w:noProof/>
-                <w:lang w:val="en-US"/>
-              </w:rPr>
-              <w:t>PowderShaker</w:t>
-            </w:r>
-            <w:r>
-              <w:rPr>
-                <w:noProof/>
-                <w:webHidden/>
-              </w:rPr>
-              <w:tab/>
-            </w:r>
-            <w:r>
-              <w:rPr>
-                <w:noProof/>
-                <w:webHidden/>
-              </w:rPr>
-              <w:fldChar w:fldCharType="begin"/>
-            </w:r>
-            <w:r>
-              <w:rPr>
-                <w:noProof/>
-                <w:webHidden/>
-              </w:rPr>
-              <w:instrText xml:space="preserve"> PAGEREF _Toc168944778 \h </w:instrText>
-            </w:r>
-            <w:r>
-              <w:rPr>
-                <w:noProof/>
-                <w:webHidden/>
-              </w:rPr>
-            </w:r>
-            <w:r>
-              <w:rPr>
-                <w:noProof/>
-                <w:webHidden/>
-              </w:rPr>
-              <w:fldChar w:fldCharType="separate"/>
-            </w:r>
-            <w:r>
-              <w:rPr>
-                <w:noProof/>
-                <w:webHidden/>
-              </w:rPr>
-              <w:t>9</w:t>
-            </w:r>
-            <w:r>
-              <w:rPr>
-                <w:noProof/>
-                <w:webHidden/>
-              </w:rPr>
-              <w:fldChar w:fldCharType="end"/>
-            </w:r>
-          </w:hyperlink>
-        </w:p>
-        <w:p>
-          <w:pPr>
-            <w:pStyle w:val="TOC3"/>
-            <w:tabs>
-              <w:tab w:val="right" w:leader="dot" w:pos="9016"/>
-            </w:tabs>
-            <w:rPr>
-              <w:rFonts w:eastAsiaTheme="minorEastAsia"/>
-              <w:noProof/>
-              <w:sz w:val="24"/>
-              <w:szCs w:val="24"/>
-              <w:lang w:eastAsia="en-GB"/>
-            </w:rPr>
-          </w:pPr>
-          <w:hyperlink w:anchor="_Toc168944779" w:history="1">
-            <w:r>
-              <w:rPr>
-                <w:rStyle w:val="Hyperlink"/>
-                <w:noProof/>
-                <w:lang w:val="en-US"/>
-              </w:rPr>
-              <w:t>PStat (Todo)</w:t>
-            </w:r>
-            <w:r>
-              <w:rPr>
-                <w:noProof/>
-                <w:webHidden/>
-              </w:rPr>
-              <w:tab/>
-            </w:r>
-            <w:r>
-              <w:rPr>
-                <w:noProof/>
-                <w:webHidden/>
-              </w:rPr>
-              <w:fldChar w:fldCharType="begin"/>
-            </w:r>
-            <w:r>
-              <w:rPr>
-                <w:noProof/>
-                <w:webHidden/>
-              </w:rPr>
-              <w:instrText xml:space="preserve"> PAGEREF _Toc168944779 \h </w:instrText>
-            </w:r>
-            <w:r>
-              <w:rPr>
-                <w:noProof/>
-                <w:webHidden/>
-              </w:rPr>
-            </w:r>
-            <w:r>
-              <w:rPr>
-                <w:noProof/>
-                <w:webHidden/>
-              </w:rPr>
-              <w:fldChar w:fldCharType="separate"/>
-            </w:r>
-            <w:r>
-              <w:rPr>
-                <w:noProof/>
-                <w:webHidden/>
-              </w:rPr>
-              <w:t>9</w:t>
+              <w:t>12</w:t>
             </w:r>
             <w:r>
               <w:rPr>
@@ -2493,14 +2956,13 @@
               <w:lang w:eastAsia="en-GB"/>
             </w:rPr>
           </w:pPr>
-          <w:hyperlink w:anchor="_Toc168944780" w:history="1">
+          <w:hyperlink w:anchor="_Toc169464337" w:history="1">
             <w:r>
               <w:rPr>
                 <w:rStyle w:val="Hyperlink"/>
                 <w:noProof/>
-                <w:lang w:val="en-US"/>
-              </w:rPr>
-              <w:t>Gamry</w:t>
+              </w:rPr>
+              <w:t>Pipette Locs</w:t>
             </w:r>
             <w:r>
               <w:rPr>
@@ -2521,7 +2983,7 @@
                 <w:noProof/>
                 <w:webHidden/>
               </w:rPr>
-              <w:instrText xml:space="preserve"> PAGEREF _Toc168944780 \h </w:instrText>
+              <w:instrText xml:space="preserve"> PAGEREF _Toc169464337 \h </w:instrText>
             </w:r>
             <w:r>
               <w:rPr>
@@ -2541,232 +3003,7 @@
                 <w:noProof/>
                 <w:webHidden/>
               </w:rPr>
-              <w:t>10</w:t>
-            </w:r>
-            <w:r>
-              <w:rPr>
-                <w:noProof/>
-                <w:webHidden/>
-              </w:rPr>
-              <w:fldChar w:fldCharType="end"/>
-            </w:r>
-          </w:hyperlink>
-        </w:p>
-        <w:p>
-          <w:pPr>
-            <w:pStyle w:val="TOC2"/>
-            <w:tabs>
-              <w:tab w:val="right" w:leader="dot" w:pos="9016"/>
-            </w:tabs>
-            <w:rPr>
-              <w:rFonts w:eastAsiaTheme="minorEastAsia"/>
-              <w:b w:val="0"/>
-              <w:bCs w:val="0"/>
-              <w:noProof/>
-              <w:sz w:val="24"/>
-              <w:szCs w:val="24"/>
-              <w:lang w:eastAsia="en-GB"/>
-            </w:rPr>
-          </w:pPr>
-          <w:hyperlink w:anchor="_Toc168944781" w:history="1">
-            <w:r>
-              <w:rPr>
-                <w:rStyle w:val="Hyperlink"/>
-                <w:noProof/>
-                <w:lang w:val="en-US"/>
-              </w:rPr>
-              <w:t>Powder Protocols</w:t>
-            </w:r>
-            <w:r>
-              <w:rPr>
-                <w:noProof/>
-                <w:webHidden/>
-              </w:rPr>
-              <w:tab/>
-            </w:r>
-            <w:r>
-              <w:rPr>
-                <w:noProof/>
-                <w:webHidden/>
-              </w:rPr>
-              <w:fldChar w:fldCharType="begin"/>
-            </w:r>
-            <w:r>
-              <w:rPr>
-                <w:noProof/>
-                <w:webHidden/>
-              </w:rPr>
-              <w:instrText xml:space="preserve"> PAGEREF _Toc168944781 \h </w:instrText>
-            </w:r>
-            <w:r>
-              <w:rPr>
-                <w:noProof/>
-                <w:webHidden/>
-              </w:rPr>
-            </w:r>
-            <w:r>
-              <w:rPr>
-                <w:noProof/>
-                <w:webHidden/>
-              </w:rPr>
-              <w:fldChar w:fldCharType="separate"/>
-            </w:r>
-            <w:r>
-              <w:rPr>
-                <w:noProof/>
-                <w:webHidden/>
-              </w:rPr>
-              <w:t>10</w:t>
-            </w:r>
-            <w:r>
-              <w:rPr>
-                <w:noProof/>
-                <w:webHidden/>
-              </w:rPr>
-              <w:fldChar w:fldCharType="end"/>
-            </w:r>
-          </w:hyperlink>
-        </w:p>
-        <w:p>
-          <w:pPr>
-            <w:pStyle w:val="TOC2"/>
-            <w:tabs>
-              <w:tab w:val="right" w:leader="dot" w:pos="9016"/>
-            </w:tabs>
-            <w:rPr>
-              <w:rFonts w:eastAsiaTheme="minorEastAsia"/>
-              <w:b w:val="0"/>
-              <w:bCs w:val="0"/>
-              <w:noProof/>
-              <w:sz w:val="24"/>
-              <w:szCs w:val="24"/>
-              <w:lang w:eastAsia="en-GB"/>
-            </w:rPr>
-          </w:pPr>
-          <w:hyperlink w:anchor="_Toc168944782" w:history="1">
-            <w:r>
-              <w:rPr>
-                <w:rStyle w:val="Hyperlink"/>
-                <w:noProof/>
-                <w:lang w:val="en-US"/>
-              </w:rPr>
-              <w:t>External Libraries</w:t>
-            </w:r>
-            <w:r>
-              <w:rPr>
-                <w:noProof/>
-                <w:webHidden/>
-              </w:rPr>
-              <w:tab/>
-            </w:r>
-            <w:r>
-              <w:rPr>
-                <w:noProof/>
-                <w:webHidden/>
-              </w:rPr>
-              <w:fldChar w:fldCharType="begin"/>
-            </w:r>
-            <w:r>
-              <w:rPr>
-                <w:noProof/>
-                <w:webHidden/>
-              </w:rPr>
-              <w:instrText xml:space="preserve"> PAGEREF _Toc168944782 \h </w:instrText>
-            </w:r>
-            <w:r>
-              <w:rPr>
-                <w:noProof/>
-                <w:webHidden/>
-              </w:rPr>
-            </w:r>
-            <w:r>
-              <w:rPr>
-                <w:noProof/>
-                <w:webHidden/>
-              </w:rPr>
-              <w:fldChar w:fldCharType="separate"/>
-            </w:r>
-            <w:r>
-              <w:rPr>
-                <w:noProof/>
-                <w:webHidden/>
-              </w:rPr>
-              <w:t>10</w:t>
-            </w:r>
-            <w:r>
-              <w:rPr>
-                <w:noProof/>
-                <w:webHidden/>
-              </w:rPr>
-              <w:fldChar w:fldCharType="end"/>
-            </w:r>
-          </w:hyperlink>
-        </w:p>
-        <w:p>
-          <w:pPr>
-            <w:pStyle w:val="TOC2"/>
-            <w:tabs>
-              <w:tab w:val="right" w:leader="dot" w:pos="9016"/>
-            </w:tabs>
-            <w:rPr>
-              <w:rFonts w:eastAsiaTheme="minorEastAsia"/>
-              <w:b w:val="0"/>
-              <w:bCs w:val="0"/>
-              <w:noProof/>
-              <w:sz w:val="24"/>
-              <w:szCs w:val="24"/>
-              <w:lang w:eastAsia="en-GB"/>
-            </w:rPr>
-          </w:pPr>
-          <w:hyperlink w:anchor="_Toc168944783" w:history="1">
-            <w:r>
-              <w:rPr>
-                <w:rStyle w:val="Hyperlink"/>
-                <w:noProof/>
-                <w:lang w:val="en-US"/>
-              </w:rPr>
-              <w:t>Errors Raised for Safety Purposes</w:t>
-            </w:r>
-            <w:r>
-              <w:rPr>
-                <w:noProof/>
-                <w:webHidden/>
-              </w:rPr>
-              <w:tab/>
-            </w:r>
-            <w:r>
-              <w:rPr>
-                <w:noProof/>
-                <w:webHidden/>
-              </w:rPr>
-              <w:fldChar w:fldCharType="begin"/>
-            </w:r>
-            <w:r>
-              <w:rPr>
-                <w:noProof/>
-                <w:webHidden/>
-              </w:rPr>
-              <w:instrText xml:space="preserve"> PAGEREF _Toc168944783 \h </w:instrText>
-            </w:r>
-            <w:r>
-              <w:rPr>
-                <w:noProof/>
-                <w:webHidden/>
-              </w:rPr>
-            </w:r>
-            <w:r>
-              <w:rPr>
-                <w:noProof/>
-                <w:webHidden/>
-              </w:rPr>
-              <w:fldChar w:fldCharType="separate"/>
-            </w:r>
-            <w:r>
-              <w:rPr>
-                <w:noProof/>
-                <w:webHidden/>
-              </w:rPr>
-              <w:t>10</w:t>
+              <w:t>14</w:t>
             </w:r>
             <w:r>
               <w:rPr>
@@ -2801,11 +3038,6 @@
     <w:p/>
     <w:p/>
     <w:p/>
-    <w:p/>
-    <w:p/>
-    <w:p/>
-    <w:p/>
-    <w:p/>
     <w:p>
       <w:pPr>
         <w:pStyle w:val="Heading1"/>
@@ -2813,7 +3045,7 @@
           <w:lang w:val="en-US"/>
         </w:rPr>
       </w:pPr>
-      <w:bookmarkStart w:id="0" w:name="_Toc168944761"/>
+      <w:bookmarkStart w:id="0" w:name="_Toc169464312"/>
       <w:r>
         <w:rPr>
           <w:lang w:val="en-US"/>
@@ -2822,6 +3054,39 @@
         <w:t>Project Overview</w:t>
       </w:r>
       <w:bookmarkEnd w:id="0"/>
+      <w:r>
+        <w:rPr>
+          <w:lang w:val="en-US"/>
+        </w:rPr>
+        <w:br/>
+      </w:r>
+    </w:p>
+    <w:p>
+      <w:pPr>
+        <w:rPr>
+          <w:lang w:val="en-US"/>
+        </w:rPr>
+      </w:pPr>
+      <w:r>
+        <w:rPr>
+          <w:lang w:val="en-US"/>
+        </w:rPr>
+        <w:t xml:space="preserve">The main purpose of this project is to automate the process of electrolyte synthesis and testing. In doing so, maximum operational efficiency and reduced </w:t>
+      </w:r>
+      <w:proofErr w:type="spellStart"/>
+      <w:r>
+        <w:rPr>
+          <w:lang w:val="en-US"/>
+        </w:rPr>
+        <w:t>labour</w:t>
+      </w:r>
+      <w:proofErr w:type="spellEnd"/>
+      <w:r>
+        <w:rPr>
+          <w:lang w:val="en-US"/>
+        </w:rPr>
+        <w:t xml:space="preserve"> costs for battery development will be achieved when automation is scaled globally. </w:t>
+      </w:r>
     </w:p>
     <w:p>
       <w:pPr>
@@ -2837,7 +3102,7 @@
           <w:lang w:val="en-US"/>
         </w:rPr>
       </w:pPr>
-      <w:bookmarkStart w:id="1" w:name="_Toc168944762"/>
+      <w:bookmarkStart w:id="1" w:name="_Toc169464313"/>
       <w:r>
         <w:rPr>
           <w:lang w:val="en-US"/>
@@ -2919,6 +3184,12 @@
         <w:rPr>
           <w:lang w:val="en-US"/>
         </w:rPr>
+        <w:t xml:space="preserve">is the main arm used for transport of vials and dispensing of solvents. It </w:t>
+      </w:r>
+      <w:r>
+        <w:rPr>
+          <w:lang w:val="en-US"/>
+        </w:rPr>
         <w:t xml:space="preserve">consists of a gripper and pipette holder. The gripper is used to </w:t>
       </w:r>
       <w:r>
@@ -2957,7 +3228,19 @@
         <w:rPr>
           <w:lang w:val="en-US"/>
         </w:rPr>
-        <w:t>). Meanwhile the pipette holder is used to collect plastic disposable pipettes and draw solvents to synthesize electrolytes.</w:t>
+        <w:t>). Meanwhile the pipette holder is used to collect plastic disposable pipettes and draw</w:t>
+      </w:r>
+      <w:r>
+        <w:rPr>
+          <w:lang w:val="en-US"/>
+        </w:rPr>
+        <w:t>/dispense</w:t>
+      </w:r>
+      <w:r>
+        <w:rPr>
+          <w:lang w:val="en-US"/>
+        </w:rPr>
+        <w:t xml:space="preserve"> solvents to synthesize electrolytes.</w:t>
       </w:r>
     </w:p>
     <w:p>
@@ -3116,14 +3399,16 @@
           <w:lang w:val="en-US"/>
         </w:rPr>
       </w:pPr>
-      <w:r>
-        <w:rPr>
-          <w:b/>
-          <w:bCs/>
-          <w:lang w:val="en-US"/>
-        </w:rPr>
-        <w:t>Electrolyte Testing</w:t>
-      </w:r>
+      <w:bookmarkStart w:id="2" w:name="_Toc169464314"/>
+      <w:proofErr w:type="spellStart"/>
+      <w:r>
+        <w:rPr>
+          <w:rStyle w:val="Heading2Char"/>
+        </w:rPr>
+        <w:t>Potentiostat</w:t>
+      </w:r>
+      <w:bookmarkEnd w:id="2"/>
+      <w:proofErr w:type="spellEnd"/>
       <w:r>
         <w:rPr>
           <w:b/>
@@ -3144,7 +3429,39 @@
         <w:rPr>
           <w:lang w:val="en-US"/>
         </w:rPr>
-        <w:t xml:space="preserve">A pump is connected to the carousel that draws specific amounts of synthesized electrolyte and pumps it to electrodes that are connected to a Gamry potentiostat. 3 types of measurements can then be conducted on the electrolyte: </w:t>
+        <w:t xml:space="preserve">The </w:t>
+      </w:r>
+      <w:proofErr w:type="spellStart"/>
+      <w:r>
+        <w:rPr>
+          <w:lang w:val="en-US"/>
+        </w:rPr>
+        <w:t>potentiostat</w:t>
+      </w:r>
+      <w:proofErr w:type="spellEnd"/>
+      <w:r>
+        <w:rPr>
+          <w:lang w:val="en-US"/>
+        </w:rPr>
+        <w:t xml:space="preserve"> functions independently from the robot. </w:t>
+      </w:r>
+      <w:r>
+        <w:rPr>
+          <w:lang w:val="en-US"/>
+        </w:rPr>
+        <w:t xml:space="preserve">A pump </w:t>
+      </w:r>
+      <w:r>
+        <w:rPr>
+          <w:lang w:val="en-US"/>
+        </w:rPr>
+        <w:t xml:space="preserve">from the robot </w:t>
+      </w:r>
+      <w:r>
+        <w:rPr>
+          <w:lang w:val="en-US"/>
+        </w:rPr>
+        <w:t xml:space="preserve">is connected to the carousel that draws specific amounts of synthesized electrolyte and pumps it to electrodes that are connected to a Gamry potentiostat. 3 types of measurements can then be conducted on the electrolyte: </w:t>
       </w:r>
       <w:r>
         <w:rPr>
@@ -3175,33 +3492,382 @@
           <w:lang w:val="en-US"/>
         </w:rPr>
       </w:pPr>
-      <w:bookmarkStart w:id="2" w:name="_Toc168944763"/>
+      <w:bookmarkStart w:id="3" w:name="_Toc169464315"/>
       <w:r>
         <w:rPr>
           <w:lang w:val="en-US"/>
         </w:rPr>
         <w:t>Electrolyte Synthesis</w:t>
       </w:r>
-      <w:bookmarkEnd w:id="2"/>
-    </w:p>
-    <w:p>
-      <w:pPr>
-        <w:rPr>
-          <w:lang w:val="en-US"/>
-        </w:rPr>
-      </w:pPr>
-    </w:p>
-    <w:p>
-      <w:pPr>
-        <w:rPr>
-          <w:lang w:val="en-US"/>
-        </w:rPr>
-      </w:pPr>
-      <w:r>
-        <w:rPr>
-          <w:lang w:val="en-US"/>
-        </w:rPr>
-        <w:t>Electrolytes are synthesized on the rack/deck</w:t>
+      <w:bookmarkEnd w:id="3"/>
+    </w:p>
+    <w:p>
+      <w:pPr>
+        <w:rPr>
+          <w:lang w:val="en-US"/>
+        </w:rPr>
+      </w:pPr>
+    </w:p>
+    <w:p>
+      <w:pPr>
+        <w:rPr>
+          <w:lang w:val="en-US"/>
+        </w:rPr>
+      </w:pPr>
+      <w:r>
+        <w:rPr>
+          <w:lang w:val="en-US"/>
+        </w:rPr>
+        <w:t xml:space="preserve">Electrolytes are synthesized </w:t>
+      </w:r>
+      <w:r>
+        <w:rPr>
+          <w:lang w:val="en-US"/>
+        </w:rPr>
+        <w:t>on the carousel.</w:t>
+      </w:r>
+    </w:p>
+    <w:p>
+      <w:pPr>
+        <w:pStyle w:val="Heading2"/>
+        <w:rPr>
+          <w:lang w:val="en-US"/>
+        </w:rPr>
+      </w:pPr>
+      <w:bookmarkStart w:id="4" w:name="_Toc169464316"/>
+      <w:r>
+        <w:rPr>
+          <w:lang w:val="en-US"/>
+        </w:rPr>
+        <w:lastRenderedPageBreak/>
+        <w:t>Testing Electrolytes</w:t>
+      </w:r>
+      <w:bookmarkEnd w:id="4"/>
+    </w:p>
+    <w:p>
+      <w:pPr>
+        <w:rPr>
+          <w:lang w:val="en-US"/>
+        </w:rPr>
+      </w:pPr>
+    </w:p>
+    <w:p>
+      <w:pPr>
+        <w:rPr>
+          <w:lang w:val="en-US"/>
+        </w:rPr>
+      </w:pPr>
+    </w:p>
+    <w:p>
+      <w:pPr>
+        <w:rPr>
+          <w:lang w:val="en-US"/>
+        </w:rPr>
+      </w:pPr>
+    </w:p>
+    <w:p>
+      <w:pPr>
+        <w:rPr>
+          <w:lang w:val="en-US"/>
+        </w:rPr>
+      </w:pPr>
+    </w:p>
+    <w:p>
+      <w:pPr>
+        <w:rPr>
+          <w:lang w:val="en-US"/>
+        </w:rPr>
+      </w:pPr>
+    </w:p>
+    <w:p>
+      <w:pPr>
+        <w:rPr>
+          <w:lang w:val="en-US"/>
+        </w:rPr>
+      </w:pPr>
+      <w:r>
+        <w:rPr>
+          <w:lang w:val="en-US"/>
+        </w:rPr>
+        <w:t xml:space="preserve"> </w:t>
+      </w:r>
+    </w:p>
+    <w:p>
+      <w:pPr>
+        <w:rPr>
+          <w:lang w:val="en-US"/>
+        </w:rPr>
+      </w:pPr>
+    </w:p>
+    <w:p>
+      <w:pPr>
+        <w:rPr>
+          <w:lang w:val="en-US"/>
+        </w:rPr>
+      </w:pPr>
+    </w:p>
+    <w:p>
+      <w:pPr>
+        <w:rPr>
+          <w:lang w:val="en-US"/>
+        </w:rPr>
+      </w:pPr>
+    </w:p>
+    <w:p>
+      <w:pPr>
+        <w:rPr>
+          <w:lang w:val="en-US"/>
+        </w:rPr>
+      </w:pPr>
+    </w:p>
+    <w:p>
+      <w:pPr>
+        <w:rPr>
+          <w:lang w:val="en-US"/>
+        </w:rPr>
+      </w:pPr>
+    </w:p>
+    <w:p>
+      <w:pPr>
+        <w:rPr>
+          <w:lang w:val="en-US"/>
+        </w:rPr>
+      </w:pPr>
+    </w:p>
+    <w:p>
+      <w:pPr>
+        <w:rPr>
+          <w:lang w:val="en-US"/>
+        </w:rPr>
+      </w:pPr>
+    </w:p>
+    <w:p>
+      <w:pPr>
+        <w:rPr>
+          <w:lang w:val="en-US"/>
+        </w:rPr>
+      </w:pPr>
+    </w:p>
+    <w:p>
+      <w:pPr>
+        <w:rPr>
+          <w:lang w:val="en-US"/>
+        </w:rPr>
+      </w:pPr>
+    </w:p>
+    <w:p>
+      <w:pPr>
+        <w:rPr>
+          <w:lang w:val="en-US"/>
+        </w:rPr>
+      </w:pPr>
+    </w:p>
+    <w:p>
+      <w:pPr>
+        <w:rPr>
+          <w:lang w:val="en-US"/>
+        </w:rPr>
+      </w:pPr>
+    </w:p>
+    <w:p>
+      <w:pPr>
+        <w:rPr>
+          <w:lang w:val="en-US"/>
+        </w:rPr>
+      </w:pPr>
+    </w:p>
+    <w:p>
+      <w:pPr>
+        <w:rPr>
+          <w:lang w:val="en-US"/>
+        </w:rPr>
+      </w:pPr>
+    </w:p>
+    <w:p>
+      <w:pPr>
+        <w:rPr>
+          <w:lang w:val="en-US"/>
+        </w:rPr>
+      </w:pPr>
+    </w:p>
+    <w:p>
+      <w:pPr>
+        <w:rPr>
+          <w:lang w:val="en-US"/>
+        </w:rPr>
+      </w:pPr>
+    </w:p>
+    <w:p>
+      <w:pPr>
+        <w:rPr>
+          <w:lang w:val="en-US"/>
+        </w:rPr>
+      </w:pPr>
+    </w:p>
+    <w:p>
+      <w:pPr>
+        <w:rPr>
+          <w:lang w:val="en-US"/>
+        </w:rPr>
+      </w:pPr>
+    </w:p>
+    <w:p>
+      <w:pPr>
+        <w:rPr>
+          <w:lang w:val="en-US"/>
+        </w:rPr>
+      </w:pPr>
+    </w:p>
+    <w:p>
+      <w:pPr>
+        <w:rPr>
+          <w:lang w:val="en-US"/>
+        </w:rPr>
+      </w:pPr>
+    </w:p>
+    <w:p>
+      <w:pPr>
+        <w:rPr>
+          <w:lang w:val="en-US"/>
+        </w:rPr>
+      </w:pPr>
+    </w:p>
+    <w:p>
+      <w:pPr>
+        <w:rPr>
+          <w:lang w:val="en-US"/>
+        </w:rPr>
+      </w:pPr>
+      <w:r>
+        <w:rPr>
+          <w:lang w:val="en-US"/>
+        </w:rPr>
+        <w:br w:type="page"/>
+      </w:r>
+    </w:p>
+    <w:p>
+      <w:pPr>
+        <w:pStyle w:val="Heading1"/>
+        <w:rPr>
+          <w:lang w:val="en-US"/>
+        </w:rPr>
+      </w:pPr>
+      <w:bookmarkStart w:id="5" w:name="_Toc169464317"/>
+      <w:r>
+        <w:rPr>
+          <w:lang w:val="en-US"/>
+        </w:rPr>
+        <w:lastRenderedPageBreak/>
+        <w:t>Requirements</w:t>
+      </w:r>
+      <w:bookmarkEnd w:id="5"/>
+    </w:p>
+    <w:p>
+      <w:pPr>
+        <w:rPr>
+          <w:lang w:val="en-US"/>
+        </w:rPr>
+      </w:pPr>
+    </w:p>
+    <w:p>
+      <w:pPr>
+        <w:rPr>
+          <w:lang w:val="en-US"/>
+        </w:rPr>
+      </w:pPr>
+      <w:r>
+        <w:rPr>
+          <w:lang w:val="en-US"/>
+        </w:rPr>
+        <w:t xml:space="preserve">North API is flexible </w:t>
+      </w:r>
+      <w:r>
+        <w:rPr>
+          <w:lang w:val="en-US"/>
+        </w:rPr>
+        <w:t>with</w:t>
+      </w:r>
+      <w:r>
+        <w:rPr>
+          <w:lang w:val="en-US"/>
+        </w:rPr>
+        <w:t xml:space="preserve"> the Python </w:t>
+      </w:r>
+      <w:r>
+        <w:rPr>
+          <w:lang w:val="en-US"/>
+        </w:rPr>
+        <w:t>versions and will run</w:t>
+      </w:r>
+      <w:r>
+        <w:rPr>
+          <w:lang w:val="en-US"/>
+        </w:rPr>
+        <w:t xml:space="preserve"> as long as an interpreter is provided.</w:t>
+      </w:r>
+    </w:p>
+    <w:p>
+      <w:pPr>
+        <w:rPr>
+          <w:lang w:val="en-US"/>
+        </w:rPr>
+      </w:pPr>
+    </w:p>
+    <w:p>
+      <w:pPr>
+        <w:rPr>
+          <w:lang w:val="en-US"/>
+        </w:rPr>
+      </w:pPr>
+      <w:r>
+        <w:rPr>
+          <w:lang w:val="en-US"/>
+        </w:rPr>
+        <w:t>However, Python 3.7.9</w:t>
+      </w:r>
+      <w:r>
+        <w:rPr>
+          <w:lang w:val="en-US"/>
+        </w:rPr>
+        <w:t xml:space="preserve"> is</w:t>
+      </w:r>
+      <w:r>
+        <w:rPr>
+          <w:lang w:val="en-US"/>
+        </w:rPr>
+        <w:t xml:space="preserve"> required to install Gamry packages through the .</w:t>
+      </w:r>
+      <w:proofErr w:type="spellStart"/>
+      <w:r>
+        <w:rPr>
+          <w:lang w:val="en-US"/>
+        </w:rPr>
+        <w:t>whl</w:t>
+      </w:r>
+      <w:proofErr w:type="spellEnd"/>
+      <w:r>
+        <w:rPr>
+          <w:lang w:val="en-US"/>
+        </w:rPr>
+        <w:t xml:space="preserve"> files they provide. </w:t>
+      </w:r>
+      <w:r>
+        <w:rPr>
+          <w:lang w:val="en-US"/>
+        </w:rPr>
+        <w:t>Therefore,</w:t>
+      </w:r>
+      <w:r>
+        <w:rPr>
+          <w:lang w:val="en-US"/>
+        </w:rPr>
+        <w:t xml:space="preserve"> the entirety of this project is written using Python 3.7.9</w:t>
+      </w:r>
+      <w:r>
+        <w:rPr>
+          <w:lang w:val="en-US"/>
+        </w:rPr>
+        <w:t>, including the packages installed</w:t>
       </w:r>
       <w:r>
         <w:rPr>
@@ -3219,367 +3885,251 @@
     </w:p>
     <w:p>
       <w:pPr>
-        <w:pStyle w:val="Heading2"/>
-        <w:rPr>
-          <w:lang w:val="en-US"/>
-        </w:rPr>
-      </w:pPr>
-      <w:bookmarkStart w:id="3" w:name="_Toc168944764"/>
-      <w:r>
-        <w:rPr>
-          <w:lang w:val="en-US"/>
-        </w:rPr>
-        <w:t>Testing Electrolytes</w:t>
-      </w:r>
-      <w:bookmarkEnd w:id="3"/>
-    </w:p>
-    <w:p>
-      <w:pPr>
-        <w:rPr>
-          <w:lang w:val="en-US"/>
-        </w:rPr>
-      </w:pPr>
-    </w:p>
-    <w:p>
-      <w:pPr>
-        <w:rPr>
-          <w:lang w:val="en-US"/>
-        </w:rPr>
-      </w:pPr>
-    </w:p>
-    <w:p>
-      <w:pPr>
-        <w:rPr>
-          <w:lang w:val="en-US"/>
-        </w:rPr>
-      </w:pPr>
-    </w:p>
-    <w:p>
-      <w:pPr>
-        <w:rPr>
-          <w:lang w:val="en-US"/>
-        </w:rPr>
-      </w:pPr>
-    </w:p>
-    <w:p>
-      <w:pPr>
-        <w:rPr>
-          <w:lang w:val="en-US"/>
-        </w:rPr>
-      </w:pPr>
-      <w:r>
-        <w:rPr>
-          <w:lang w:val="en-US"/>
-        </w:rPr>
-        <w:lastRenderedPageBreak/>
-        <w:t xml:space="preserve"> </w:t>
-      </w:r>
-    </w:p>
-    <w:p>
-      <w:pPr>
-        <w:rPr>
-          <w:lang w:val="en-US"/>
-        </w:rPr>
-      </w:pPr>
-    </w:p>
-    <w:p>
-      <w:pPr>
-        <w:rPr>
-          <w:lang w:val="en-US"/>
-        </w:rPr>
-      </w:pPr>
-    </w:p>
-    <w:p>
-      <w:pPr>
-        <w:rPr>
-          <w:lang w:val="en-US"/>
-        </w:rPr>
-      </w:pPr>
-    </w:p>
-    <w:p>
-      <w:pPr>
-        <w:rPr>
-          <w:lang w:val="en-US"/>
-        </w:rPr>
-      </w:pPr>
-    </w:p>
-    <w:p>
-      <w:pPr>
-        <w:rPr>
-          <w:lang w:val="en-US"/>
-        </w:rPr>
-      </w:pPr>
-    </w:p>
-    <w:p>
-      <w:pPr>
-        <w:rPr>
-          <w:lang w:val="en-US"/>
-        </w:rPr>
-      </w:pPr>
-    </w:p>
-    <w:p>
-      <w:pPr>
-        <w:rPr>
-          <w:lang w:val="en-US"/>
-        </w:rPr>
-      </w:pPr>
-    </w:p>
-    <w:p>
-      <w:pPr>
-        <w:rPr>
-          <w:lang w:val="en-US"/>
-        </w:rPr>
-      </w:pPr>
-    </w:p>
-    <w:p>
-      <w:pPr>
-        <w:rPr>
-          <w:lang w:val="en-US"/>
-        </w:rPr>
-      </w:pPr>
-    </w:p>
-    <w:p>
-      <w:pPr>
-        <w:rPr>
-          <w:lang w:val="en-US"/>
-        </w:rPr>
-      </w:pPr>
-    </w:p>
-    <w:p>
-      <w:pPr>
-        <w:rPr>
-          <w:lang w:val="en-US"/>
-        </w:rPr>
-      </w:pPr>
-    </w:p>
-    <w:p>
-      <w:pPr>
-        <w:rPr>
-          <w:lang w:val="en-US"/>
-        </w:rPr>
-      </w:pPr>
-    </w:p>
-    <w:p>
-      <w:pPr>
-        <w:rPr>
-          <w:lang w:val="en-US"/>
-        </w:rPr>
-      </w:pPr>
-    </w:p>
-    <w:p>
-      <w:pPr>
-        <w:rPr>
-          <w:lang w:val="en-US"/>
-        </w:rPr>
-      </w:pPr>
-    </w:p>
-    <w:p>
-      <w:pPr>
-        <w:rPr>
-          <w:lang w:val="en-US"/>
-        </w:rPr>
-      </w:pPr>
-    </w:p>
-    <w:p>
-      <w:pPr>
-        <w:rPr>
-          <w:lang w:val="en-US"/>
-        </w:rPr>
-      </w:pPr>
-    </w:p>
-    <w:p>
-      <w:pPr>
-        <w:rPr>
-          <w:lang w:val="en-US"/>
-        </w:rPr>
-      </w:pPr>
-    </w:p>
-    <w:p>
-      <w:pPr>
-        <w:rPr>
-          <w:lang w:val="en-US"/>
-        </w:rPr>
-      </w:pPr>
-    </w:p>
-    <w:p>
-      <w:pPr>
-        <w:rPr>
-          <w:lang w:val="en-US"/>
-        </w:rPr>
-      </w:pPr>
-    </w:p>
-    <w:p>
-      <w:pPr>
-        <w:rPr>
-          <w:lang w:val="en-US"/>
-        </w:rPr>
-      </w:pPr>
-    </w:p>
-    <w:p>
-      <w:pPr>
-        <w:rPr>
-          <w:lang w:val="en-US"/>
-        </w:rPr>
-      </w:pPr>
-      <w:r>
-        <w:rPr>
-          <w:lang w:val="en-US"/>
-        </w:rPr>
-        <w:br w:type="page"/>
-      </w:r>
-    </w:p>
-    <w:p>
-      <w:pPr>
-        <w:pStyle w:val="Heading1"/>
-        <w:rPr>
-          <w:lang w:val="en-US"/>
-        </w:rPr>
-      </w:pPr>
-      <w:bookmarkStart w:id="4" w:name="_Toc168944765"/>
-      <w:r>
-        <w:rPr>
-          <w:lang w:val="en-US"/>
-        </w:rPr>
-        <w:lastRenderedPageBreak/>
-        <w:t>General Limitations and Warnings</w:t>
-      </w:r>
-      <w:bookmarkEnd w:id="4"/>
-    </w:p>
-    <w:p>
-      <w:pPr>
-        <w:rPr>
-          <w:lang w:val="en-US"/>
-        </w:rPr>
-      </w:pPr>
-    </w:p>
-    <w:p>
-      <w:pPr>
-        <w:pStyle w:val="Heading2"/>
-        <w:rPr>
-          <w:lang w:val="en-US"/>
-        </w:rPr>
-      </w:pPr>
-      <w:r>
-        <w:rPr>
-          <w:lang w:val="en-US"/>
-        </w:rPr>
-        <w:t>Preventing Vial and Pipette Collisions</w:t>
-      </w:r>
-    </w:p>
-    <w:p>
-      <w:pPr>
-        <w:rPr>
-          <w:lang w:val="en-US"/>
-        </w:rPr>
-      </w:pPr>
-    </w:p>
-    <w:p>
-      <w:pPr>
-        <w:rPr>
-          <w:lang w:val="en-US"/>
-        </w:rPr>
-      </w:pPr>
-      <w:r>
-        <w:rPr>
-          <w:lang w:val="en-US"/>
-        </w:rPr>
-        <w:t xml:space="preserve">Whenever a vial is being held by the robot arm, pipettes cannot be held, nor can any processes requiring pipettes be executed, and vice versa. This is to prevent the collision of the vial/pipette with other deck components. The holding of pipettes and vials are tracked by the robot’s attributes: </w:t>
-      </w:r>
-      <w:proofErr w:type="spellStart"/>
-      <w:r>
-        <w:rPr>
-          <w:b/>
-          <w:bCs/>
-          <w:lang w:val="en-US"/>
-        </w:rPr>
-        <w:t>holding_pipette</w:t>
-      </w:r>
-      <w:proofErr w:type="spellEnd"/>
-      <w:r>
-        <w:rPr>
-          <w:b/>
-          <w:bCs/>
-          <w:lang w:val="en-US"/>
-        </w:rPr>
-        <w:t xml:space="preserve"> </w:t>
-      </w:r>
-      <w:r>
-        <w:rPr>
-          <w:lang w:val="en-US"/>
-        </w:rPr>
-        <w:t xml:space="preserve">and </w:t>
-      </w:r>
-      <w:proofErr w:type="spellStart"/>
-      <w:r>
-        <w:rPr>
-          <w:b/>
-          <w:bCs/>
-          <w:lang w:val="en-US"/>
-        </w:rPr>
-        <w:t>holding_vial</w:t>
-      </w:r>
-      <w:proofErr w:type="spellEnd"/>
-      <w:r>
-        <w:rPr>
-          <w:lang w:val="en-US"/>
-        </w:rPr>
-        <w:t>.</w:t>
-      </w:r>
-    </w:p>
-    <w:p>
-      <w:pPr>
-        <w:rPr>
-          <w:lang w:val="en-US"/>
-        </w:rPr>
-      </w:pPr>
-    </w:p>
-    <w:p>
-      <w:pPr>
-        <w:pStyle w:val="Heading2"/>
-        <w:rPr>
-          <w:lang w:val="en-US"/>
-        </w:rPr>
-      </w:pPr>
-      <w:r>
-        <w:rPr>
-          <w:lang w:val="en-US"/>
-        </w:rPr>
-        <w:t>Pipette Collection Order</w:t>
-      </w:r>
-    </w:p>
-    <w:p>
-      <w:pPr>
-        <w:rPr>
-          <w:lang w:val="en-US"/>
-        </w:rPr>
-      </w:pPr>
-    </w:p>
-    <w:p>
-      <w:pPr>
-        <w:rPr>
-          <w:lang w:val="en-US"/>
-        </w:rPr>
-      </w:pPr>
-      <w:r>
-        <w:rPr>
-          <w:lang w:val="en-US"/>
-        </w:rPr>
-        <w:t>Pipettes must be collected in specific order</w:t>
-      </w:r>
-      <w:r>
-        <w:rPr>
-          <w:lang w:val="en-US"/>
-        </w:rPr>
-        <w:t>:</w:t>
-      </w:r>
-    </w:p>
-    <w:p>
-      <w:pPr>
-        <w:pStyle w:val="ListParagraph"/>
-        <w:numPr>
-          <w:ilvl w:val="0"/>
-          <w:numId w:val="2"/>
-        </w:numPr>
+        <w:rPr>
+          <w:lang w:val="en-US"/>
+        </w:rPr>
+      </w:pPr>
+    </w:p>
+    <w:p>
+      <w:pPr>
+        <w:rPr>
+          <w:lang w:val="en-US"/>
+        </w:rPr>
+      </w:pPr>
+    </w:p>
+    <w:p>
+      <w:pPr>
+        <w:rPr>
+          <w:lang w:val="en-US"/>
+        </w:rPr>
+      </w:pPr>
+    </w:p>
+    <w:p>
+      <w:pPr>
+        <w:rPr>
+          <w:lang w:val="en-US"/>
+        </w:rPr>
+      </w:pPr>
+    </w:p>
+    <w:p>
+      <w:pPr>
+        <w:rPr>
+          <w:lang w:val="en-US"/>
+        </w:rPr>
+      </w:pPr>
+    </w:p>
+    <w:p>
+      <w:pPr>
+        <w:rPr>
+          <w:lang w:val="en-US"/>
+        </w:rPr>
+      </w:pPr>
+    </w:p>
+    <w:p>
+      <w:pPr>
+        <w:rPr>
+          <w:lang w:val="en-US"/>
+        </w:rPr>
+      </w:pPr>
+    </w:p>
+    <w:p>
+      <w:pPr>
+        <w:rPr>
+          <w:lang w:val="en-US"/>
+        </w:rPr>
+      </w:pPr>
+    </w:p>
+    <w:p>
+      <w:pPr>
+        <w:rPr>
+          <w:lang w:val="en-US"/>
+        </w:rPr>
+      </w:pPr>
+    </w:p>
+    <w:p>
+      <w:pPr>
+        <w:rPr>
+          <w:lang w:val="en-US"/>
+        </w:rPr>
+      </w:pPr>
+    </w:p>
+    <w:p>
+      <w:pPr>
+        <w:rPr>
+          <w:lang w:val="en-US"/>
+        </w:rPr>
+      </w:pPr>
+    </w:p>
+    <w:p>
+      <w:pPr>
+        <w:rPr>
+          <w:lang w:val="en-US"/>
+        </w:rPr>
+      </w:pPr>
+    </w:p>
+    <w:p>
+      <w:pPr>
+        <w:rPr>
+          <w:lang w:val="en-US"/>
+        </w:rPr>
+      </w:pPr>
+    </w:p>
+    <w:p>
+      <w:pPr>
+        <w:rPr>
+          <w:lang w:val="en-US"/>
+        </w:rPr>
+      </w:pPr>
+    </w:p>
+    <w:p>
+      <w:pPr>
+        <w:rPr>
+          <w:lang w:val="en-US"/>
+        </w:rPr>
+      </w:pPr>
+    </w:p>
+    <w:p>
+      <w:pPr>
+        <w:rPr>
+          <w:lang w:val="en-US"/>
+        </w:rPr>
+      </w:pPr>
+    </w:p>
+    <w:p>
+      <w:pPr>
+        <w:rPr>
+          <w:lang w:val="en-US"/>
+        </w:rPr>
+      </w:pPr>
+    </w:p>
+    <w:p>
+      <w:pPr>
+        <w:rPr>
+          <w:lang w:val="en-US"/>
+        </w:rPr>
+      </w:pPr>
+    </w:p>
+    <w:p>
+      <w:pPr>
+        <w:rPr>
+          <w:lang w:val="en-US"/>
+        </w:rPr>
+      </w:pPr>
+    </w:p>
+    <w:p>
+      <w:pPr>
+        <w:rPr>
+          <w:lang w:val="en-US"/>
+        </w:rPr>
+      </w:pPr>
+    </w:p>
+    <w:p>
+      <w:pPr>
+        <w:rPr>
+          <w:lang w:val="en-US"/>
+        </w:rPr>
+      </w:pPr>
+    </w:p>
+    <w:p>
+      <w:pPr>
+        <w:rPr>
+          <w:lang w:val="en-US"/>
+        </w:rPr>
+      </w:pPr>
+    </w:p>
+    <w:p>
+      <w:pPr>
+        <w:rPr>
+          <w:lang w:val="en-US"/>
+        </w:rPr>
+      </w:pPr>
+    </w:p>
+    <w:p>
+      <w:pPr>
+        <w:rPr>
+          <w:lang w:val="en-US"/>
+        </w:rPr>
+      </w:pPr>
+    </w:p>
+    <w:p>
+      <w:pPr>
+        <w:rPr>
+          <w:lang w:val="en-US"/>
+        </w:rPr>
+      </w:pPr>
+    </w:p>
+    <w:p>
+      <w:pPr>
+        <w:rPr>
+          <w:lang w:val="en-US"/>
+        </w:rPr>
+      </w:pPr>
+    </w:p>
+    <w:p>
+      <w:pPr>
+        <w:rPr>
+          <w:lang w:val="en-US"/>
+        </w:rPr>
+      </w:pPr>
+    </w:p>
+    <w:p>
+      <w:pPr>
+        <w:rPr>
+          <w:lang w:val="en-US"/>
+        </w:rPr>
+      </w:pPr>
+    </w:p>
+    <w:p>
+      <w:pPr>
+        <w:rPr>
+          <w:lang w:val="en-US"/>
+        </w:rPr>
+      </w:pPr>
+    </w:p>
+    <w:p>
+      <w:pPr>
+        <w:rPr>
+          <w:lang w:val="en-US"/>
+        </w:rPr>
+      </w:pPr>
+    </w:p>
+    <w:p>
+      <w:pPr>
+        <w:rPr>
+          <w:lang w:val="en-US"/>
+        </w:rPr>
+      </w:pPr>
+    </w:p>
+    <w:p>
+      <w:pPr>
+        <w:rPr>
+          <w:lang w:val="en-US"/>
+        </w:rPr>
+      </w:pPr>
+    </w:p>
+    <w:p>
+      <w:pPr>
+        <w:rPr>
+          <w:lang w:val="en-US"/>
+        </w:rPr>
+      </w:pPr>
+    </w:p>
+    <w:p>
+      <w:pPr>
+        <w:rPr>
+          <w:lang w:val="en-US"/>
+        </w:rPr>
+      </w:pPr>
+    </w:p>
+    <w:p>
+      <w:pPr>
+        <w:rPr>
+          <w:lang w:val="en-US"/>
+        </w:rPr>
+      </w:pPr>
+    </w:p>
+    <w:p>
+      <w:pPr>
         <w:rPr>
           <w:rFonts w:asciiTheme="majorHAnsi" w:eastAsiaTheme="majorEastAsia" w:hAnsiTheme="majorHAnsi" w:cstheme="majorBidi"/>
           <w:color w:val="0F4761" w:themeColor="accent1" w:themeShade="BF"/>
@@ -3592,217 +4142,6 @@
         <w:rPr>
           <w:lang w:val="en-US"/>
         </w:rPr>
-        <w:t>S</w:t>
-      </w:r>
-      <w:r>
-        <w:rPr>
-          <w:lang w:val="en-US"/>
-        </w:rPr>
-        <w:t>tart from bottom</w:t>
-      </w:r>
-      <w:r>
-        <w:rPr>
-          <w:lang w:val="en-US"/>
-        </w:rPr>
-        <w:t xml:space="preserve"> of rightmost column</w:t>
-      </w:r>
-    </w:p>
-    <w:p>
-      <w:pPr>
-        <w:pStyle w:val="ListParagraph"/>
-        <w:numPr>
-          <w:ilvl w:val="0"/>
-          <w:numId w:val="2"/>
-        </w:numPr>
-        <w:rPr>
-          <w:rFonts w:asciiTheme="majorHAnsi" w:eastAsiaTheme="majorEastAsia" w:hAnsiTheme="majorHAnsi" w:cstheme="majorBidi"/>
-          <w:color w:val="0F4761" w:themeColor="accent1" w:themeShade="BF"/>
-          <w:sz w:val="40"/>
-          <w:szCs w:val="40"/>
-          <w:lang w:val="en-US"/>
-        </w:rPr>
-      </w:pPr>
-      <w:r>
-        <w:rPr>
-          <w:lang w:val="en-US"/>
-        </w:rPr>
-        <w:t xml:space="preserve">Collect pipettes </w:t>
-      </w:r>
-      <w:r>
-        <w:rPr>
-          <w:lang w:val="en-US"/>
-        </w:rPr>
-        <w:t>up th</w:t>
-      </w:r>
-      <w:r>
-        <w:rPr>
-          <w:lang w:val="en-US"/>
-        </w:rPr>
-        <w:t xml:space="preserve">is </w:t>
-      </w:r>
-      <w:r>
-        <w:rPr>
-          <w:lang w:val="en-US"/>
-        </w:rPr>
-        <w:t>column</w:t>
-      </w:r>
-    </w:p>
-    <w:p>
-      <w:pPr>
-        <w:pStyle w:val="ListParagraph"/>
-        <w:numPr>
-          <w:ilvl w:val="0"/>
-          <w:numId w:val="2"/>
-        </w:numPr>
-        <w:rPr>
-          <w:rFonts w:asciiTheme="majorHAnsi" w:eastAsiaTheme="majorEastAsia" w:hAnsiTheme="majorHAnsi" w:cstheme="majorBidi"/>
-          <w:color w:val="0F4761" w:themeColor="accent1" w:themeShade="BF"/>
-          <w:sz w:val="40"/>
-          <w:szCs w:val="40"/>
-          <w:lang w:val="en-US"/>
-        </w:rPr>
-      </w:pPr>
-      <w:r>
-        <w:rPr>
-          <w:lang w:val="en-US"/>
-        </w:rPr>
-        <w:t>Proceed</w:t>
-      </w:r>
-      <w:r>
-        <w:rPr>
-          <w:lang w:val="en-US"/>
-        </w:rPr>
-        <w:t xml:space="preserve"> to the bottom of the adjacent colum</w:t>
-      </w:r>
-      <w:r>
-        <w:rPr>
-          <w:lang w:val="en-US"/>
-        </w:rPr>
-        <w:t>n</w:t>
-      </w:r>
-    </w:p>
-    <w:p>
-      <w:pPr>
-        <w:pStyle w:val="ListParagraph"/>
-        <w:numPr>
-          <w:ilvl w:val="0"/>
-          <w:numId w:val="2"/>
-        </w:numPr>
-        <w:rPr>
-          <w:rFonts w:asciiTheme="majorHAnsi" w:eastAsiaTheme="majorEastAsia" w:hAnsiTheme="majorHAnsi" w:cstheme="majorBidi"/>
-          <w:color w:val="0F4761" w:themeColor="accent1" w:themeShade="BF"/>
-          <w:sz w:val="40"/>
-          <w:szCs w:val="40"/>
-          <w:lang w:val="en-US"/>
-        </w:rPr>
-      </w:pPr>
-      <w:r>
-        <w:rPr>
-          <w:lang w:val="en-US"/>
-        </w:rPr>
-        <w:t xml:space="preserve">Repeat </w:t>
-      </w:r>
-      <w:r>
-        <w:rPr>
-          <w:lang w:val="en-US"/>
-        </w:rPr>
-        <w:t xml:space="preserve"> </w:t>
-      </w:r>
-    </w:p>
-    <w:p>
-      <w:pPr>
-        <w:rPr>
-          <w:lang w:val="en-US"/>
-        </w:rPr>
-      </w:pPr>
-    </w:p>
-    <w:p>
-      <w:pPr>
-        <w:pStyle w:val="Heading2"/>
-        <w:rPr>
-          <w:lang w:val="en-US"/>
-        </w:rPr>
-      </w:pPr>
-      <w:r>
-        <w:rPr>
-          <w:lang w:val="en-US"/>
-        </w:rPr>
-        <w:t>Moving Robot Arm Around Deck</w:t>
-      </w:r>
-    </w:p>
-    <w:p>
-      <w:pPr>
-        <w:rPr>
-          <w:lang w:val="en-US"/>
-        </w:rPr>
-      </w:pPr>
-    </w:p>
-    <w:p>
-      <w:pPr>
-        <w:rPr>
-          <w:sz w:val="32"/>
-          <w:szCs w:val="32"/>
-          <w:lang w:val="en-US"/>
-        </w:rPr>
-      </w:pPr>
-      <w:r>
-        <w:rPr>
-          <w:lang w:val="en-US"/>
-        </w:rPr>
-        <w:t xml:space="preserve">In general, </w:t>
-      </w:r>
-      <w:proofErr w:type="spellStart"/>
-      <w:r>
-        <w:rPr>
-          <w:b/>
-          <w:bCs/>
-          <w:lang w:val="en-US"/>
-        </w:rPr>
-        <w:t>go_to_</w:t>
-      </w:r>
-      <w:proofErr w:type="gramStart"/>
-      <w:r>
-        <w:rPr>
-          <w:b/>
-          <w:bCs/>
-          <w:lang w:val="en-US"/>
-        </w:rPr>
-        <w:t>safe</w:t>
-      </w:r>
-      <w:proofErr w:type="spellEnd"/>
-      <w:r>
-        <w:rPr>
-          <w:b/>
-          <w:bCs/>
-          <w:lang w:val="en-US"/>
-        </w:rPr>
-        <w:t>(</w:t>
-      </w:r>
-      <w:proofErr w:type="gramEnd"/>
-      <w:r>
-        <w:rPr>
-          <w:b/>
-          <w:bCs/>
-          <w:lang w:val="en-US"/>
-        </w:rPr>
-        <w:t xml:space="preserve">) </w:t>
-      </w:r>
-      <w:r>
-        <w:rPr>
-          <w:lang w:val="en-US"/>
-        </w:rPr>
-        <w:t xml:space="preserve">should be function to use when moving robot arm around deck, as it moves robot arm to the </w:t>
-      </w:r>
-      <w:r>
-        <w:rPr>
-          <w:lang w:val="en-US"/>
-        </w:rPr>
-        <w:t>top of the deck, moving to the correct x-and-y-coordinates then back down to the desired z-coordinate. This ensures robot arm does not collide with deck components.</w:t>
-      </w:r>
-      <w:r>
-        <w:rPr>
-          <w:lang w:val="en-US"/>
-        </w:rPr>
         <w:br w:type="page"/>
       </w:r>
     </w:p>
@@ -3813,421 +4152,7 @@
           <w:lang w:val="en-US"/>
         </w:rPr>
       </w:pPr>
-      <w:bookmarkStart w:id="5" w:name="_Toc168944766"/>
-      <w:r>
-        <w:rPr>
-          <w:lang w:val="en-US"/>
-        </w:rPr>
-        <w:lastRenderedPageBreak/>
-        <w:t>Requirements</w:t>
-      </w:r>
-      <w:bookmarkEnd w:id="5"/>
-    </w:p>
-    <w:p>
-      <w:pPr>
-        <w:rPr>
-          <w:lang w:val="en-US"/>
-        </w:rPr>
-      </w:pPr>
-    </w:p>
-    <w:p>
-      <w:pPr>
-        <w:rPr>
-          <w:lang w:val="en-US"/>
-        </w:rPr>
-      </w:pPr>
-      <w:r>
-        <w:rPr>
-          <w:lang w:val="en-US"/>
-        </w:rPr>
-        <w:t xml:space="preserve">North API is flexible </w:t>
-      </w:r>
-      <w:r>
-        <w:rPr>
-          <w:lang w:val="en-US"/>
-        </w:rPr>
-        <w:t>with</w:t>
-      </w:r>
-      <w:r>
-        <w:rPr>
-          <w:lang w:val="en-US"/>
-        </w:rPr>
-        <w:t xml:space="preserve"> the Python </w:t>
-      </w:r>
-      <w:r>
-        <w:rPr>
-          <w:lang w:val="en-US"/>
-        </w:rPr>
-        <w:t>versions and will run</w:t>
-      </w:r>
-      <w:r>
-        <w:rPr>
-          <w:lang w:val="en-US"/>
-        </w:rPr>
-        <w:t xml:space="preserve"> </w:t>
-      </w:r>
-      <w:proofErr w:type="gramStart"/>
-      <w:r>
-        <w:rPr>
-          <w:lang w:val="en-US"/>
-        </w:rPr>
-        <w:t>as long as</w:t>
-      </w:r>
-      <w:proofErr w:type="gramEnd"/>
-      <w:r>
-        <w:rPr>
-          <w:lang w:val="en-US"/>
-        </w:rPr>
-        <w:t xml:space="preserve"> an interpreter is provided.</w:t>
-      </w:r>
-    </w:p>
-    <w:p>
-      <w:pPr>
-        <w:rPr>
-          <w:lang w:val="en-US"/>
-        </w:rPr>
-      </w:pPr>
-    </w:p>
-    <w:p>
-      <w:pPr>
-        <w:rPr>
-          <w:lang w:val="en-US"/>
-        </w:rPr>
-      </w:pPr>
-      <w:r>
-        <w:rPr>
-          <w:lang w:val="en-US"/>
-        </w:rPr>
-        <w:t>However, Python 3.7.9</w:t>
-      </w:r>
-      <w:r>
-        <w:rPr>
-          <w:lang w:val="en-US"/>
-        </w:rPr>
-        <w:t xml:space="preserve"> is</w:t>
-      </w:r>
-      <w:r>
-        <w:rPr>
-          <w:lang w:val="en-US"/>
-        </w:rPr>
-        <w:t xml:space="preserve"> required to install Gamry packages through the .</w:t>
-      </w:r>
-      <w:proofErr w:type="spellStart"/>
-      <w:r>
-        <w:rPr>
-          <w:lang w:val="en-US"/>
-        </w:rPr>
-        <w:t>whl</w:t>
-      </w:r>
-      <w:proofErr w:type="spellEnd"/>
-      <w:r>
-        <w:rPr>
-          <w:lang w:val="en-US"/>
-        </w:rPr>
-        <w:t xml:space="preserve"> files they provide. </w:t>
-      </w:r>
-      <w:r>
-        <w:rPr>
-          <w:lang w:val="en-US"/>
-        </w:rPr>
-        <w:t>Therefore,</w:t>
-      </w:r>
-      <w:r>
-        <w:rPr>
-          <w:lang w:val="en-US"/>
-        </w:rPr>
-        <w:t xml:space="preserve"> the entirety of this project is written using Python 3.7.9</w:t>
-      </w:r>
-      <w:r>
-        <w:rPr>
-          <w:lang w:val="en-US"/>
-        </w:rPr>
-        <w:t>, including the packages installed</w:t>
-      </w:r>
-      <w:r>
-        <w:rPr>
-          <w:lang w:val="en-US"/>
-        </w:rPr>
-        <w:t>.</w:t>
-      </w:r>
-    </w:p>
-    <w:p>
-      <w:pPr>
-        <w:rPr>
-          <w:lang w:val="en-US"/>
-        </w:rPr>
-      </w:pPr>
-    </w:p>
-    <w:p>
-      <w:pPr>
-        <w:rPr>
-          <w:lang w:val="en-US"/>
-        </w:rPr>
-      </w:pPr>
-    </w:p>
-    <w:p>
-      <w:pPr>
-        <w:rPr>
-          <w:lang w:val="en-US"/>
-        </w:rPr>
-      </w:pPr>
-    </w:p>
-    <w:p>
-      <w:pPr>
-        <w:rPr>
-          <w:lang w:val="en-US"/>
-        </w:rPr>
-      </w:pPr>
-    </w:p>
-    <w:p>
-      <w:pPr>
-        <w:rPr>
-          <w:lang w:val="en-US"/>
-        </w:rPr>
-      </w:pPr>
-    </w:p>
-    <w:p>
-      <w:pPr>
-        <w:rPr>
-          <w:lang w:val="en-US"/>
-        </w:rPr>
-      </w:pPr>
-    </w:p>
-    <w:p>
-      <w:pPr>
-        <w:rPr>
-          <w:lang w:val="en-US"/>
-        </w:rPr>
-      </w:pPr>
-    </w:p>
-    <w:p>
-      <w:pPr>
-        <w:rPr>
-          <w:lang w:val="en-US"/>
-        </w:rPr>
-      </w:pPr>
-    </w:p>
-    <w:p>
-      <w:pPr>
-        <w:rPr>
-          <w:lang w:val="en-US"/>
-        </w:rPr>
-      </w:pPr>
-    </w:p>
-    <w:p>
-      <w:pPr>
-        <w:rPr>
-          <w:lang w:val="en-US"/>
-        </w:rPr>
-      </w:pPr>
-    </w:p>
-    <w:p>
-      <w:pPr>
-        <w:rPr>
-          <w:lang w:val="en-US"/>
-        </w:rPr>
-      </w:pPr>
-    </w:p>
-    <w:p>
-      <w:pPr>
-        <w:rPr>
-          <w:lang w:val="en-US"/>
-        </w:rPr>
-      </w:pPr>
-    </w:p>
-    <w:p>
-      <w:pPr>
-        <w:rPr>
-          <w:lang w:val="en-US"/>
-        </w:rPr>
-      </w:pPr>
-    </w:p>
-    <w:p>
-      <w:pPr>
-        <w:rPr>
-          <w:lang w:val="en-US"/>
-        </w:rPr>
-      </w:pPr>
-    </w:p>
-    <w:p>
-      <w:pPr>
-        <w:rPr>
-          <w:lang w:val="en-US"/>
-        </w:rPr>
-      </w:pPr>
-    </w:p>
-    <w:p>
-      <w:pPr>
-        <w:rPr>
-          <w:lang w:val="en-US"/>
-        </w:rPr>
-      </w:pPr>
-    </w:p>
-    <w:p>
-      <w:pPr>
-        <w:rPr>
-          <w:lang w:val="en-US"/>
-        </w:rPr>
-      </w:pPr>
-    </w:p>
-    <w:p>
-      <w:pPr>
-        <w:rPr>
-          <w:lang w:val="en-US"/>
-        </w:rPr>
-      </w:pPr>
-    </w:p>
-    <w:p>
-      <w:pPr>
-        <w:rPr>
-          <w:lang w:val="en-US"/>
-        </w:rPr>
-      </w:pPr>
-    </w:p>
-    <w:p>
-      <w:pPr>
-        <w:rPr>
-          <w:lang w:val="en-US"/>
-        </w:rPr>
-      </w:pPr>
-    </w:p>
-    <w:p>
-      <w:pPr>
-        <w:rPr>
-          <w:lang w:val="en-US"/>
-        </w:rPr>
-      </w:pPr>
-    </w:p>
-    <w:p>
-      <w:pPr>
-        <w:rPr>
-          <w:lang w:val="en-US"/>
-        </w:rPr>
-      </w:pPr>
-    </w:p>
-    <w:p>
-      <w:pPr>
-        <w:rPr>
-          <w:lang w:val="en-US"/>
-        </w:rPr>
-      </w:pPr>
-    </w:p>
-    <w:p>
-      <w:pPr>
-        <w:rPr>
-          <w:lang w:val="en-US"/>
-        </w:rPr>
-      </w:pPr>
-    </w:p>
-    <w:p>
-      <w:pPr>
-        <w:rPr>
-          <w:lang w:val="en-US"/>
-        </w:rPr>
-      </w:pPr>
-    </w:p>
-    <w:p>
-      <w:pPr>
-        <w:rPr>
-          <w:lang w:val="en-US"/>
-        </w:rPr>
-      </w:pPr>
-    </w:p>
-    <w:p>
-      <w:pPr>
-        <w:rPr>
-          <w:lang w:val="en-US"/>
-        </w:rPr>
-      </w:pPr>
-    </w:p>
-    <w:p>
-      <w:pPr>
-        <w:rPr>
-          <w:lang w:val="en-US"/>
-        </w:rPr>
-      </w:pPr>
-    </w:p>
-    <w:p>
-      <w:pPr>
-        <w:rPr>
-          <w:lang w:val="en-US"/>
-        </w:rPr>
-      </w:pPr>
-    </w:p>
-    <w:p>
-      <w:pPr>
-        <w:rPr>
-          <w:lang w:val="en-US"/>
-        </w:rPr>
-      </w:pPr>
-    </w:p>
-    <w:p>
-      <w:pPr>
-        <w:rPr>
-          <w:lang w:val="en-US"/>
-        </w:rPr>
-      </w:pPr>
-    </w:p>
-    <w:p>
-      <w:pPr>
-        <w:rPr>
-          <w:lang w:val="en-US"/>
-        </w:rPr>
-      </w:pPr>
-    </w:p>
-    <w:p>
-      <w:pPr>
-        <w:rPr>
-          <w:lang w:val="en-US"/>
-        </w:rPr>
-      </w:pPr>
-    </w:p>
-    <w:p>
-      <w:pPr>
-        <w:rPr>
-          <w:lang w:val="en-US"/>
-        </w:rPr>
-      </w:pPr>
-    </w:p>
-    <w:p>
-      <w:pPr>
-        <w:rPr>
-          <w:lang w:val="en-US"/>
-        </w:rPr>
-      </w:pPr>
-    </w:p>
-    <w:p>
-      <w:pPr>
-        <w:rPr>
-          <w:lang w:val="en-US"/>
-        </w:rPr>
-      </w:pPr>
-    </w:p>
-    <w:p>
-      <w:pPr>
-        <w:rPr>
-          <w:rFonts w:asciiTheme="majorHAnsi" w:eastAsiaTheme="majorEastAsia" w:hAnsiTheme="majorHAnsi" w:cstheme="majorBidi"/>
-          <w:color w:val="0F4761" w:themeColor="accent1" w:themeShade="BF"/>
-          <w:sz w:val="40"/>
-          <w:szCs w:val="40"/>
-          <w:lang w:val="en-US"/>
-        </w:rPr>
-      </w:pPr>
-      <w:r>
-        <w:rPr>
-          <w:lang w:val="en-US"/>
-        </w:rPr>
-        <w:br w:type="page"/>
-      </w:r>
-    </w:p>
-    <w:p>
-      <w:pPr>
-        <w:pStyle w:val="Heading1"/>
-        <w:rPr>
-          <w:lang w:val="en-US"/>
-        </w:rPr>
-      </w:pPr>
-      <w:bookmarkStart w:id="6" w:name="_Toc168944767"/>
+      <w:bookmarkStart w:id="6" w:name="_Toc169464318"/>
       <w:r>
         <w:rPr>
           <w:lang w:val="en-US"/>
@@ -4465,7 +4390,6 @@
           <w:lang w:val="en-US"/>
         </w:rPr>
       </w:pPr>
-      <w:bookmarkStart w:id="7" w:name="_Toc168944768"/>
     </w:p>
     <w:p>
       <w:pPr>
@@ -4474,6 +4398,7 @@
           <w:lang w:val="en-US"/>
         </w:rPr>
       </w:pPr>
+      <w:bookmarkStart w:id="7" w:name="_Toc169464319"/>
       <w:r>
         <w:rPr>
           <w:lang w:val="en-US"/>
@@ -4663,7 +4588,7 @@
           <w:lang w:val="en-US"/>
         </w:rPr>
       </w:pPr>
-      <w:bookmarkStart w:id="8" w:name="_Toc168944769"/>
+      <w:bookmarkStart w:id="8" w:name="_Toc169464320"/>
       <w:r>
         <w:rPr>
           <w:lang w:val="en-US"/>
@@ -4680,7 +4605,7 @@
           <w:lang w:val="en-US"/>
         </w:rPr>
       </w:pPr>
-      <w:bookmarkStart w:id="9" w:name="_Toc168944770"/>
+      <w:bookmarkStart w:id="9" w:name="_Toc169464321"/>
       <w:proofErr w:type="spellStart"/>
       <w:r>
         <w:rPr>
@@ -4778,39 +4703,84 @@
           <w:lang w:val="en-US"/>
         </w:rPr>
       </w:pPr>
-      <w:bookmarkStart w:id="10" w:name="_Toc168944771"/>
+      <w:bookmarkStart w:id="10" w:name="_Toc169464322"/>
       <w:r>
         <w:rPr>
           <w:lang w:val="en-US"/>
         </w:rPr>
         <w:t>Locators</w:t>
       </w:r>
+      <w:r>
+        <w:rPr>
+          <w:lang w:val="en-US"/>
+        </w:rPr>
+        <w:t xml:space="preserve"> (locs)</w:t>
+      </w:r>
       <w:bookmarkEnd w:id="10"/>
-      <w:r>
-        <w:rPr>
-          <w:lang w:val="en-US"/>
-        </w:rPr>
-        <w:t xml:space="preserve"> (locs)</w:t>
-      </w:r>
-    </w:p>
-    <w:p>
-      <w:pPr>
-        <w:rPr>
-          <w:lang w:val="en-US"/>
-        </w:rPr>
-      </w:pPr>
-    </w:p>
-    <w:p>
-      <w:pPr>
-        <w:rPr>
-          <w:lang w:val="en-US"/>
-        </w:rPr>
-      </w:pPr>
-      <w:r>
-        <w:rPr>
-          <w:lang w:val="en-US"/>
-        </w:rPr>
-        <w:t>Locations represent recorded points in 3D on the deck, e.g. the location of the carousel, location of a rack etc. Locators can either represent a standard location or a grid. A standard location is a simple 3D point on the deck, while a grid is an array of standard locations representing a 2D / 3D grid on the deck.</w:t>
+    </w:p>
+    <w:p>
+      <w:pPr>
+        <w:rPr>
+          <w:lang w:val="en-US"/>
+        </w:rPr>
+      </w:pPr>
+    </w:p>
+    <w:p>
+      <w:pPr>
+        <w:rPr>
+          <w:lang w:val="en-US"/>
+        </w:rPr>
+      </w:pPr>
+      <w:r>
+        <w:rPr>
+          <w:lang w:val="en-US"/>
+        </w:rPr>
+        <w:t>Locations represent recorded points in 3D on the deck, e.g. the location of the carousel, location of a rack etc. Locators can either represent a standard location or a grid. A standard location is a simple point</w:t>
+      </w:r>
+      <w:r>
+        <w:rPr>
+          <w:lang w:val="en-US"/>
+        </w:rPr>
+        <w:t xml:space="preserve"> in 3D</w:t>
+      </w:r>
+      <w:r>
+        <w:rPr>
+          <w:lang w:val="en-US"/>
+        </w:rPr>
+        <w:t xml:space="preserve"> on the deck, </w:t>
+      </w:r>
+      <w:r>
+        <w:rPr>
+          <w:u w:val="single"/>
+          <w:lang w:val="en-US"/>
+        </w:rPr>
+        <w:t>while a grid is a</w:t>
+      </w:r>
+      <w:r>
+        <w:rPr>
+          <w:u w:val="single"/>
+          <w:lang w:val="en-US"/>
+        </w:rPr>
+        <w:t xml:space="preserve"> Python </w:t>
+      </w:r>
+      <w:r>
+        <w:rPr>
+          <w:u w:val="single"/>
+          <w:lang w:val="en-US"/>
+        </w:rPr>
+        <w:t>array of standard locations representing a 3D grid on the deck</w:t>
+      </w:r>
+      <w:r>
+        <w:rPr>
+          <w:lang w:val="en-US"/>
+        </w:rPr>
+        <w:t>.</w:t>
+      </w:r>
+      <w:r>
+        <w:rPr>
+          <w:lang w:val="en-US"/>
+        </w:rPr>
+        <w:t xml:space="preserve"> Generally, grids for this project are defined in 2D.</w:t>
       </w:r>
       <w:r>
         <w:rPr>
@@ -5002,8 +4972,52 @@
         <w:rPr>
           <w:lang w:val="en-US"/>
         </w:rPr>
-        <w:t>Where the grid locator is the array [[index of top right vial], [index of middle right vial], …. [index of bottom left vial]]</w:t>
-      </w:r>
+        <w:t xml:space="preserve">Where the grid locator is the </w:t>
+      </w:r>
+      <w:r>
+        <w:rPr>
+          <w:lang w:val="en-US"/>
+        </w:rPr>
+        <w:t xml:space="preserve">Python </w:t>
+      </w:r>
+      <w:r>
+        <w:rPr>
+          <w:lang w:val="en-US"/>
+        </w:rPr>
+        <w:t>array [</w:t>
+      </w:r>
+      <w:r>
+        <w:rPr>
+          <w:lang w:val="en-US"/>
+        </w:rPr>
+        <w:t xml:space="preserve"> </w:t>
+      </w:r>
+      <w:r>
+        <w:rPr>
+          <w:lang w:val="en-US"/>
+        </w:rPr>
+        <w:t>[index of top right vial], [index of middle right vial], …. [index of bottom left vial</w:t>
+      </w:r>
+      <w:proofErr w:type="gramStart"/>
+      <w:r>
+        <w:rPr>
+          <w:lang w:val="en-US"/>
+        </w:rPr>
+        <w:t>]</w:t>
+      </w:r>
+      <w:r>
+        <w:rPr>
+          <w:lang w:val="en-US"/>
+        </w:rPr>
+        <w:t xml:space="preserve"> </w:t>
+      </w:r>
+      <w:r>
+        <w:rPr>
+          <w:lang w:val="en-US"/>
+        </w:rPr>
+        <w:t>]</w:t>
+      </w:r>
+      <w:proofErr w:type="gramEnd"/>
       <w:r>
         <w:rPr>
           <w:lang w:val="en-US"/>
@@ -5140,6 +5154,12 @@
           <w:lang w:val="en-US"/>
         </w:rPr>
         <w:t>represents the bottom left grid point</w:t>
+      </w:r>
+      <w:r>
+        <w:rPr>
+          <w:lang w:val="en-US"/>
+        </w:rPr>
+        <w:t>.</w:t>
       </w:r>
     </w:p>
     <w:p>
@@ -5316,7 +5336,36 @@
         <w:rPr>
           <w:lang w:val="en-US"/>
         </w:rPr>
-        <w:t>All the currently mapped Locs are accessible through Locators.py (See Appendix X).</w:t>
+        <w:t xml:space="preserve">All the currently mapped Locs are accessible through Locators.py (See </w:t>
+      </w:r>
+      <w:hyperlink w:anchor="_Appendix_1:_All" w:history="1">
+        <w:r>
+          <w:rPr>
+            <w:rStyle w:val="Hyperlink"/>
+            <w:lang w:val="en-US"/>
+          </w:rPr>
+          <w:t>Appendix</w:t>
+        </w:r>
+        <w:r>
+          <w:rPr>
+            <w:rStyle w:val="Hyperlink"/>
+            <w:lang w:val="en-US"/>
+          </w:rPr>
+          <w:t xml:space="preserve"> </w:t>
+        </w:r>
+        <w:r>
+          <w:rPr>
+            <w:rStyle w:val="Hyperlink"/>
+            <w:lang w:val="en-US"/>
+          </w:rPr>
+          <w:t>1</w:t>
+        </w:r>
+      </w:hyperlink>
+      <w:r>
+        <w:rPr>
+          <w:lang w:val="en-US"/>
+        </w:rPr>
+        <w:t>).</w:t>
       </w:r>
     </w:p>
     <w:p>
@@ -5341,12 +5390,19 @@
     </w:p>
     <w:p>
       <w:pPr>
+        <w:rPr>
+          <w:lang w:val="en-US"/>
+        </w:rPr>
+      </w:pPr>
+    </w:p>
+    <w:p>
+      <w:pPr>
         <w:pStyle w:val="Heading2"/>
         <w:rPr>
           <w:lang w:val="en-US"/>
         </w:rPr>
       </w:pPr>
-      <w:bookmarkStart w:id="11" w:name="_Toc168944775"/>
+      <w:bookmarkStart w:id="11" w:name="_Toc169464323"/>
       <w:r>
         <w:rPr>
           <w:lang w:val="en-US"/>
@@ -5354,16 +5410,55 @@
         <w:lastRenderedPageBreak/>
         <w:t>Classes</w:t>
       </w:r>
+      <w:r>
+        <w:rPr>
+          <w:lang w:val="en-US"/>
+        </w:rPr>
+        <w:t>, Methods,</w:t>
+      </w:r>
+      <w:r>
+        <w:rPr>
+          <w:lang w:val="en-US"/>
+        </w:rPr>
+        <w:t xml:space="preserve"> and Instructions for Usage</w:t>
+      </w:r>
       <w:bookmarkEnd w:id="11"/>
     </w:p>
     <w:p>
       <w:pPr>
+        <w:rPr>
+          <w:lang w:val="en-US"/>
+        </w:rPr>
+      </w:pPr>
+    </w:p>
+    <w:p>
+      <w:pPr>
+        <w:rPr>
+          <w:lang w:val="en-US"/>
+        </w:rPr>
+      </w:pPr>
+      <w:r>
+        <w:rPr>
+          <w:lang w:val="en-US"/>
+        </w:rPr>
+        <w:t>The classes below are defined for each component of the project as defined in the Project Overview section above. These files are imported into main.py in the main folder and used to design a workflow for electrolyte synthesis and testing.</w:t>
+      </w:r>
+    </w:p>
+    <w:p>
+      <w:pPr>
+        <w:rPr>
+          <w:lang w:val="en-US"/>
+        </w:rPr>
+      </w:pPr>
+    </w:p>
+    <w:p>
+      <w:pPr>
         <w:pStyle w:val="Heading3"/>
         <w:rPr>
           <w:lang w:val="en-US"/>
         </w:rPr>
       </w:pPr>
-      <w:bookmarkStart w:id="12" w:name="_Toc168944776"/>
+      <w:bookmarkStart w:id="12" w:name="_Toc169464324"/>
       <w:proofErr w:type="spellStart"/>
       <w:r>
         <w:rPr>
@@ -5400,7 +5495,7 @@
           <w:lang w:val="en-US"/>
         </w:rPr>
       </w:pPr>
-      <w:bookmarkStart w:id="13" w:name="_Toc168944777"/>
+      <w:bookmarkStart w:id="13" w:name="_Toc169464325"/>
       <w:r>
         <w:rPr>
           <w:lang w:val="en-US"/>
@@ -5457,7 +5552,7 @@
           <w:lang w:val="en-US"/>
         </w:rPr>
       </w:pPr>
-      <w:bookmarkStart w:id="14" w:name="_Toc168944778"/>
+      <w:bookmarkStart w:id="14" w:name="_Toc169464326"/>
       <w:proofErr w:type="spellStart"/>
       <w:r>
         <w:rPr>
@@ -5508,7 +5603,7 @@
           <w:lang w:val="en-US"/>
         </w:rPr>
       </w:pPr>
-      <w:bookmarkStart w:id="15" w:name="_Toc168944779"/>
+      <w:bookmarkStart w:id="15" w:name="_Toc169464327"/>
       <w:proofErr w:type="spellStart"/>
       <w:r>
         <w:rPr>
@@ -5566,7 +5661,7 @@
           <w:lang w:val="en-US"/>
         </w:rPr>
       </w:pPr>
-      <w:bookmarkStart w:id="16" w:name="_Toc168944780"/>
+      <w:bookmarkStart w:id="16" w:name="_Toc169464328"/>
       <w:r>
         <w:rPr>
           <w:lang w:val="en-US"/>
@@ -5602,7 +5697,7 @@
           <w:lang w:val="en-US"/>
         </w:rPr>
       </w:pPr>
-      <w:bookmarkStart w:id="17" w:name="_Toc168944781"/>
+      <w:bookmarkStart w:id="17" w:name="_Toc169464329"/>
       <w:r>
         <w:rPr>
           <w:lang w:val="en-US"/>
@@ -5672,7 +5767,7 @@
           <w:lang w:val="en-US"/>
         </w:rPr>
       </w:pPr>
-      <w:bookmarkStart w:id="18" w:name="_Toc168944782"/>
+      <w:bookmarkStart w:id="18" w:name="_Toc169464330"/>
       <w:r>
         <w:rPr>
           <w:lang w:val="en-US"/>
@@ -5726,7 +5821,7 @@
           <w:lang w:val="en-US"/>
         </w:rPr>
       </w:pPr>
-      <w:bookmarkStart w:id="19" w:name="_Toc168944783"/>
+      <w:bookmarkStart w:id="19" w:name="_Toc169464331"/>
       <w:r>
         <w:rPr>
           <w:lang w:val="en-US"/>
@@ -5780,6 +5875,622 @@
           <w:lang w:val="en-US"/>
         </w:rPr>
       </w:pPr>
+      <w:bookmarkStart w:id="20" w:name="_Toc169464332"/>
+      <w:r>
+        <w:rPr>
+          <w:lang w:val="en-US"/>
+        </w:rPr>
+        <w:lastRenderedPageBreak/>
+        <w:t>General Limitations and Warnings</w:t>
+      </w:r>
+      <w:bookmarkEnd w:id="20"/>
+    </w:p>
+    <w:p>
+      <w:pPr>
+        <w:rPr>
+          <w:lang w:val="en-US"/>
+        </w:rPr>
+      </w:pPr>
+    </w:p>
+    <w:p>
+      <w:pPr>
+        <w:pStyle w:val="Heading2"/>
+        <w:rPr>
+          <w:lang w:val="en-US"/>
+        </w:rPr>
+      </w:pPr>
+      <w:bookmarkStart w:id="21" w:name="_Toc169464333"/>
+      <w:r>
+        <w:rPr>
+          <w:lang w:val="en-US"/>
+        </w:rPr>
+        <w:t>Preventing Vial and Pipette Collisions</w:t>
+      </w:r>
+      <w:bookmarkEnd w:id="21"/>
+    </w:p>
+    <w:p>
+      <w:pPr>
+        <w:rPr>
+          <w:lang w:val="en-US"/>
+        </w:rPr>
+      </w:pPr>
+    </w:p>
+    <w:p>
+      <w:pPr>
+        <w:rPr>
+          <w:lang w:val="en-US"/>
+        </w:rPr>
+      </w:pPr>
+      <w:r>
+        <w:rPr>
+          <w:lang w:val="en-US"/>
+        </w:rPr>
+        <w:t xml:space="preserve">Whenever a vial is being held by the robot arm, pipettes cannot be held, nor can any processes requiring pipettes be executed, and vice versa. This is to prevent the collision of the vial/pipette with other deck components. The holding of pipettes and vials are tracked by the robot’s attributes: </w:t>
+      </w:r>
+      <w:proofErr w:type="spellStart"/>
+      <w:r>
+        <w:rPr>
+          <w:b/>
+          <w:bCs/>
+          <w:lang w:val="en-US"/>
+        </w:rPr>
+        <w:t>holding_pipette</w:t>
+      </w:r>
+      <w:proofErr w:type="spellEnd"/>
+      <w:r>
+        <w:rPr>
+          <w:b/>
+          <w:bCs/>
+          <w:lang w:val="en-US"/>
+        </w:rPr>
+        <w:t xml:space="preserve"> </w:t>
+      </w:r>
+      <w:r>
+        <w:rPr>
+          <w:lang w:val="en-US"/>
+        </w:rPr>
+        <w:t xml:space="preserve">and </w:t>
+      </w:r>
+      <w:proofErr w:type="spellStart"/>
+      <w:r>
+        <w:rPr>
+          <w:b/>
+          <w:bCs/>
+          <w:lang w:val="en-US"/>
+        </w:rPr>
+        <w:t>holding_vial</w:t>
+      </w:r>
+      <w:proofErr w:type="spellEnd"/>
+      <w:r>
+        <w:rPr>
+          <w:lang w:val="en-US"/>
+        </w:rPr>
+        <w:t>.</w:t>
+      </w:r>
+    </w:p>
+    <w:p>
+      <w:pPr>
+        <w:rPr>
+          <w:lang w:val="en-US"/>
+        </w:rPr>
+      </w:pPr>
+    </w:p>
+    <w:p>
+      <w:pPr>
+        <w:pStyle w:val="Heading2"/>
+        <w:rPr>
+          <w:lang w:val="en-US"/>
+        </w:rPr>
+      </w:pPr>
+      <w:bookmarkStart w:id="22" w:name="_Toc169464334"/>
+      <w:r>
+        <w:rPr>
+          <w:lang w:val="en-US"/>
+        </w:rPr>
+        <w:t>Pipette Collection Order</w:t>
+      </w:r>
+      <w:bookmarkEnd w:id="22"/>
+    </w:p>
+    <w:p>
+      <w:pPr>
+        <w:rPr>
+          <w:lang w:val="en-US"/>
+        </w:rPr>
+      </w:pPr>
+    </w:p>
+    <w:p>
+      <w:pPr>
+        <w:rPr>
+          <w:lang w:val="en-US"/>
+        </w:rPr>
+      </w:pPr>
+      <w:r>
+        <w:rPr>
+          <w:lang w:val="en-US"/>
+        </w:rPr>
+        <w:t>Pipettes must be collected in specific order:</w:t>
+      </w:r>
+    </w:p>
+    <w:p>
+      <w:pPr>
+        <w:pStyle w:val="ListParagraph"/>
+        <w:numPr>
+          <w:ilvl w:val="0"/>
+          <w:numId w:val="2"/>
+        </w:numPr>
+        <w:rPr>
+          <w:rFonts w:asciiTheme="majorHAnsi" w:eastAsiaTheme="majorEastAsia" w:hAnsiTheme="majorHAnsi" w:cstheme="majorBidi"/>
+          <w:color w:val="0F4761" w:themeColor="accent1" w:themeShade="BF"/>
+          <w:sz w:val="40"/>
+          <w:szCs w:val="40"/>
+          <w:lang w:val="en-US"/>
+        </w:rPr>
+      </w:pPr>
+      <w:r>
+        <w:rPr>
+          <w:lang w:val="en-US"/>
+        </w:rPr>
+        <w:t>S</w:t>
+      </w:r>
+      <w:r>
+        <w:rPr>
+          <w:lang w:val="en-US"/>
+        </w:rPr>
+        <w:t>tart from bottom of rightmost column</w:t>
+      </w:r>
+    </w:p>
+    <w:p>
+      <w:pPr>
+        <w:pStyle w:val="ListParagraph"/>
+        <w:numPr>
+          <w:ilvl w:val="0"/>
+          <w:numId w:val="2"/>
+        </w:numPr>
+        <w:rPr>
+          <w:rFonts w:asciiTheme="majorHAnsi" w:eastAsiaTheme="majorEastAsia" w:hAnsiTheme="majorHAnsi" w:cstheme="majorBidi"/>
+          <w:color w:val="0F4761" w:themeColor="accent1" w:themeShade="BF"/>
+          <w:sz w:val="40"/>
+          <w:szCs w:val="40"/>
+          <w:lang w:val="en-US"/>
+        </w:rPr>
+      </w:pPr>
+      <w:r>
+        <w:rPr>
+          <w:lang w:val="en-US"/>
+        </w:rPr>
+        <w:t xml:space="preserve">Collect pipettes </w:t>
+      </w:r>
+      <w:r>
+        <w:rPr>
+          <w:lang w:val="en-US"/>
+        </w:rPr>
+        <w:t>up th</w:t>
+      </w:r>
+      <w:r>
+        <w:rPr>
+          <w:lang w:val="en-US"/>
+        </w:rPr>
+        <w:t xml:space="preserve">is </w:t>
+      </w:r>
+      <w:r>
+        <w:rPr>
+          <w:lang w:val="en-US"/>
+        </w:rPr>
+        <w:t>column</w:t>
+      </w:r>
+    </w:p>
+    <w:p>
+      <w:pPr>
+        <w:pStyle w:val="ListParagraph"/>
+        <w:numPr>
+          <w:ilvl w:val="0"/>
+          <w:numId w:val="2"/>
+        </w:numPr>
+        <w:rPr>
+          <w:rFonts w:asciiTheme="majorHAnsi" w:eastAsiaTheme="majorEastAsia" w:hAnsiTheme="majorHAnsi" w:cstheme="majorBidi"/>
+          <w:color w:val="0F4761" w:themeColor="accent1" w:themeShade="BF"/>
+          <w:sz w:val="40"/>
+          <w:szCs w:val="40"/>
+          <w:lang w:val="en-US"/>
+        </w:rPr>
+      </w:pPr>
+      <w:r>
+        <w:rPr>
+          <w:lang w:val="en-US"/>
+        </w:rPr>
+        <w:t>Proceed</w:t>
+      </w:r>
+      <w:r>
+        <w:rPr>
+          <w:lang w:val="en-US"/>
+        </w:rPr>
+        <w:t xml:space="preserve"> to the bottom of the adjacent colum</w:t>
+      </w:r>
+      <w:r>
+        <w:rPr>
+          <w:lang w:val="en-US"/>
+        </w:rPr>
+        <w:t>n</w:t>
+      </w:r>
+    </w:p>
+    <w:p>
+      <w:pPr>
+        <w:pStyle w:val="ListParagraph"/>
+        <w:numPr>
+          <w:ilvl w:val="0"/>
+          <w:numId w:val="2"/>
+        </w:numPr>
+        <w:rPr>
+          <w:rFonts w:asciiTheme="majorHAnsi" w:eastAsiaTheme="majorEastAsia" w:hAnsiTheme="majorHAnsi" w:cstheme="majorBidi"/>
+          <w:color w:val="0F4761" w:themeColor="accent1" w:themeShade="BF"/>
+          <w:sz w:val="40"/>
+          <w:szCs w:val="40"/>
+          <w:lang w:val="en-US"/>
+        </w:rPr>
+      </w:pPr>
+      <w:r>
+        <w:rPr>
+          <w:lang w:val="en-US"/>
+        </w:rPr>
+        <w:t xml:space="preserve">Repeat </w:t>
+      </w:r>
+      <w:r>
+        <w:rPr>
+          <w:lang w:val="en-US"/>
+        </w:rPr>
+        <w:t xml:space="preserve"> </w:t>
+      </w:r>
+    </w:p>
+    <w:p>
+      <w:pPr>
+        <w:rPr>
+          <w:lang w:val="en-US"/>
+        </w:rPr>
+      </w:pPr>
+    </w:p>
+    <w:p>
+      <w:pPr>
+        <w:rPr>
+          <w:lang w:eastAsia="en-GB"/>
+        </w:rPr>
+      </w:pPr>
+      <w:r>
+        <w:rPr>
+          <w:lang w:eastAsia="en-GB"/>
+        </w:rPr>
+        <w:t xml:space="preserve"> </w:t>
+      </w:r>
+      <w:r>
+        <w:rPr>
+          <w:lang w:eastAsia="en-GB"/>
+        </w:rPr>
+        <w:t xml:space="preserve">The order, structured as a Python array </w:t>
+      </w:r>
+      <w:r>
+        <w:rPr>
+          <w:lang w:eastAsia="en-GB"/>
+        </w:rPr>
+        <w:t>(</w:t>
+      </w:r>
+      <w:r>
+        <w:rPr>
+          <w:lang w:eastAsia="en-GB"/>
+        </w:rPr>
+        <w:t>zero-index</w:t>
+      </w:r>
+      <w:r>
+        <w:rPr>
+          <w:lang w:eastAsia="en-GB"/>
+        </w:rPr>
+        <w:t>ed),</w:t>
+      </w:r>
+      <w:r>
+        <w:rPr>
+          <w:lang w:eastAsia="en-GB"/>
+        </w:rPr>
+        <w:t xml:space="preserve"> is as follows:</w:t>
+      </w:r>
+      <w:r>
+        <w:rPr>
+          <w:lang w:eastAsia="en-GB"/>
+        </w:rPr>
+        <w:br/>
+      </w:r>
+      <w:r>
+        <w:rPr>
+          <w:lang w:eastAsia="en-GB"/>
+        </w:rPr>
+        <w:br/>
+      </w:r>
+      <w:proofErr w:type="spellStart"/>
+      <w:r>
+        <w:rPr>
+          <w:lang w:eastAsia="en-GB"/>
+        </w:rPr>
+        <w:t>pipette_order</w:t>
+      </w:r>
+      <w:proofErr w:type="spellEnd"/>
+      <w:r>
+        <w:rPr>
+          <w:lang w:eastAsia="en-GB"/>
+        </w:rPr>
+        <w:t xml:space="preserve"> = [</w:t>
+      </w:r>
+      <w:proofErr w:type="spellStart"/>
+      <w:r>
+        <w:rPr>
+          <w:lang w:eastAsia="en-GB"/>
+        </w:rPr>
+        <w:t>i</w:t>
+      </w:r>
+      <w:proofErr w:type="spellEnd"/>
+      <w:r>
+        <w:rPr>
+          <w:lang w:eastAsia="en-GB"/>
+        </w:rPr>
+        <w:t xml:space="preserve"> for </w:t>
+      </w:r>
+      <w:proofErr w:type="spellStart"/>
+      <w:r>
+        <w:rPr>
+          <w:lang w:eastAsia="en-GB"/>
+        </w:rPr>
+        <w:t>i</w:t>
+      </w:r>
+      <w:proofErr w:type="spellEnd"/>
+      <w:r>
+        <w:rPr>
+          <w:lang w:eastAsia="en-GB"/>
+        </w:rPr>
+        <w:t xml:space="preserve"> in range(2, 48, 3)] + [</w:t>
+      </w:r>
+      <w:proofErr w:type="spellStart"/>
+      <w:r>
+        <w:rPr>
+          <w:lang w:eastAsia="en-GB"/>
+        </w:rPr>
+        <w:t>i</w:t>
+      </w:r>
+      <w:proofErr w:type="spellEnd"/>
+      <w:r>
+        <w:rPr>
+          <w:lang w:eastAsia="en-GB"/>
+        </w:rPr>
+        <w:t xml:space="preserve"> for </w:t>
+      </w:r>
+      <w:proofErr w:type="spellStart"/>
+      <w:r>
+        <w:rPr>
+          <w:lang w:eastAsia="en-GB"/>
+        </w:rPr>
+        <w:t>i</w:t>
+      </w:r>
+      <w:proofErr w:type="spellEnd"/>
+      <w:r>
+        <w:rPr>
+          <w:lang w:eastAsia="en-GB"/>
+        </w:rPr>
+        <w:t xml:space="preserve"> in range(1, 48, 3)] + [</w:t>
+      </w:r>
+      <w:proofErr w:type="spellStart"/>
+      <w:r>
+        <w:rPr>
+          <w:lang w:eastAsia="en-GB"/>
+        </w:rPr>
+        <w:t>i</w:t>
+      </w:r>
+      <w:proofErr w:type="spellEnd"/>
+      <w:r>
+        <w:rPr>
+          <w:lang w:eastAsia="en-GB"/>
+        </w:rPr>
+        <w:t xml:space="preserve"> for </w:t>
+      </w:r>
+      <w:proofErr w:type="spellStart"/>
+      <w:r>
+        <w:rPr>
+          <w:lang w:eastAsia="en-GB"/>
+        </w:rPr>
+        <w:t>i</w:t>
+      </w:r>
+      <w:proofErr w:type="spellEnd"/>
+      <w:r>
+        <w:rPr>
+          <w:lang w:eastAsia="en-GB"/>
+        </w:rPr>
+        <w:t xml:space="preserve"> in range(0, 48, 3)]</w:t>
+      </w:r>
+    </w:p>
+    <w:p>
+      <w:pPr>
+        <w:rPr>
+          <w:lang w:val="en-US"/>
+        </w:rPr>
+      </w:pPr>
+    </w:p>
+    <w:p>
+      <w:pPr>
+        <w:rPr>
+          <w:lang w:val="en-US"/>
+        </w:rPr>
+      </w:pPr>
+      <w:r>
+        <w:rPr>
+          <w:lang w:val="en-US"/>
+        </w:rPr>
+        <w:t xml:space="preserve">This order of pipettes must be used to get pipettes from the pipette grid as specified in the </w:t>
+      </w:r>
+      <w:r>
+        <w:rPr>
+          <w:b/>
+          <w:bCs/>
+          <w:lang w:val="en-US"/>
+        </w:rPr>
+        <w:t xml:space="preserve">pipette_grid </w:t>
+      </w:r>
+      <w:r>
+        <w:rPr>
+          <w:lang w:val="en-US"/>
+        </w:rPr>
+        <w:t>locator.</w:t>
+      </w:r>
+    </w:p>
+    <w:p>
+      <w:pPr>
+        <w:pStyle w:val="Heading2"/>
+        <w:rPr>
+          <w:lang w:val="en-US"/>
+        </w:rPr>
+      </w:pPr>
+      <w:bookmarkStart w:id="23" w:name="_Toc169464335"/>
+      <w:r>
+        <w:rPr>
+          <w:lang w:val="en-US"/>
+        </w:rPr>
+        <w:t>Moving Robot Arm Around Deck</w:t>
+      </w:r>
+      <w:bookmarkEnd w:id="23"/>
+    </w:p>
+    <w:p>
+      <w:pPr>
+        <w:rPr>
+          <w:lang w:val="en-US"/>
+        </w:rPr>
+      </w:pPr>
+    </w:p>
+    <w:p>
+      <w:pPr>
+        <w:rPr>
+          <w:lang w:val="en-US"/>
+        </w:rPr>
+      </w:pPr>
+      <w:r>
+        <w:rPr>
+          <w:lang w:val="en-US"/>
+        </w:rPr>
+        <w:t xml:space="preserve">In general, </w:t>
+      </w:r>
+      <w:r>
+        <w:rPr>
+          <w:b/>
+          <w:bCs/>
+          <w:lang w:val="en-US"/>
+        </w:rPr>
+        <w:t>go_to_safe()</w:t>
+      </w:r>
+      <w:r>
+        <w:rPr>
+          <w:lang w:val="en-US"/>
+        </w:rPr>
+        <w:t xml:space="preserve"> should be</w:t>
+      </w:r>
+      <w:r>
+        <w:rPr>
+          <w:lang w:val="en-US"/>
+        </w:rPr>
+        <w:t xml:space="preserve"> use</w:t>
+      </w:r>
+      <w:r>
+        <w:rPr>
+          <w:lang w:val="en-US"/>
+        </w:rPr>
+        <w:t>d</w:t>
+      </w:r>
+      <w:r>
+        <w:rPr>
+          <w:lang w:val="en-US"/>
+        </w:rPr>
+        <w:t xml:space="preserve"> when moving </w:t>
+      </w:r>
+      <w:r>
+        <w:rPr>
+          <w:lang w:val="en-US"/>
+        </w:rPr>
+        <w:t xml:space="preserve">the </w:t>
+      </w:r>
+      <w:r>
+        <w:rPr>
+          <w:lang w:val="en-US"/>
+        </w:rPr>
+        <w:t>robot arm around</w:t>
+      </w:r>
+      <w:r>
+        <w:rPr>
+          <w:lang w:val="en-US"/>
+        </w:rPr>
+        <w:t xml:space="preserve"> the</w:t>
+      </w:r>
+      <w:r>
+        <w:rPr>
+          <w:lang w:val="en-US"/>
+        </w:rPr>
+        <w:t xml:space="preserve"> deck, as it moves </w:t>
+      </w:r>
+      <w:r>
+        <w:rPr>
+          <w:lang w:val="en-US"/>
+        </w:rPr>
+        <w:t xml:space="preserve">the </w:t>
+      </w:r>
+      <w:r>
+        <w:rPr>
+          <w:lang w:val="en-US"/>
+        </w:rPr>
+        <w:t xml:space="preserve">robot arm to the top of the deck, </w:t>
+      </w:r>
+      <w:r>
+        <w:rPr>
+          <w:lang w:val="en-US"/>
+        </w:rPr>
+        <w:t>then</w:t>
+      </w:r>
+      <w:r>
+        <w:rPr>
+          <w:lang w:val="en-US"/>
+        </w:rPr>
+        <w:t xml:space="preserve"> to the correct x-and-y-coordinates </w:t>
+      </w:r>
+      <w:r>
+        <w:rPr>
+          <w:lang w:val="en-US"/>
+        </w:rPr>
+        <w:t>and</w:t>
+      </w:r>
+      <w:r>
+        <w:rPr>
+          <w:lang w:val="en-US"/>
+        </w:rPr>
+        <w:t xml:space="preserve"> back down to the desired z-coordinate. This ensures</w:t>
+      </w:r>
+      <w:r>
+        <w:rPr>
+          <w:lang w:val="en-US"/>
+        </w:rPr>
+        <w:t xml:space="preserve"> the</w:t>
+      </w:r>
+      <w:r>
+        <w:rPr>
+          <w:lang w:val="en-US"/>
+        </w:rPr>
+        <w:t xml:space="preserve"> robot arm does not collide with deck components.</w:t>
+      </w:r>
+    </w:p>
+    <w:p>
+      <w:pPr>
+        <w:pStyle w:val="Heading1"/>
+        <w:rPr>
+          <w:lang w:val="en-US"/>
+        </w:rPr>
+      </w:pPr>
+      <w:bookmarkStart w:id="24" w:name="_Appendix_1:_All"/>
+      <w:bookmarkEnd w:id="24"/>
+      <w:r>
+        <w:rPr>
+          <w:lang w:val="en-US"/>
+        </w:rPr>
+        <w:br w:type="page"/>
+      </w:r>
+      <w:bookmarkStart w:id="25" w:name="_Toc169464336"/>
       <w:r>
         <w:rPr>
           <w:lang w:val="en-US"/>
@@ -5787,6 +6498,7 @@
         <w:lastRenderedPageBreak/>
         <w:t>Appendix 1: All Locators</w:t>
       </w:r>
+      <w:bookmarkEnd w:id="25"/>
     </w:p>
     <w:p>
       <w:pPr>
@@ -7061,6 +7773,7 @@
           <w:szCs w:val="24"/>
         </w:rPr>
       </w:pPr>
+      <w:bookmarkStart w:id="26" w:name="_Toc169464337"/>
       <w:r>
         <w:rPr>
           <w:rStyle w:val="Heading2Char"/>
@@ -7080,6 +7793,7 @@
         </w:rPr>
         <w:t>ocs</w:t>
       </w:r>
+      <w:bookmarkEnd w:id="26"/>
     </w:p>
     <w:p>
       <w:pPr>
@@ -7683,23 +8397,13 @@
           <w:lang w:val="en-US"/>
         </w:rPr>
       </w:pPr>
-      <w:proofErr w:type="spellStart"/>
-      <w:r>
-        <w:rPr>
-          <w:b/>
-          <w:bCs/>
-          <w:lang w:val="en-US"/>
-        </w:rPr>
-        <w:t>pipette_grid</w:t>
-      </w:r>
-      <w:proofErr w:type="spellEnd"/>
-      <w:r>
-        <w:rPr>
-          <w:b/>
-          <w:bCs/>
-          <w:lang w:val="en-US"/>
-        </w:rPr>
-        <w:t xml:space="preserve"> (grid) – </w:t>
+      <w:r>
+        <w:rPr>
+          <w:b/>
+          <w:bCs/>
+          <w:lang w:val="en-US"/>
+        </w:rPr>
+        <w:t xml:space="preserve">pipette_grid (grid) – </w:t>
       </w:r>
       <w:r>
         <w:rPr>

--- a/MainProject/res/BatteryRobotManual.docx
+++ b/MainProject/res/BatteryRobotManual.docx
@@ -5470,24 +5470,408 @@
       <w:proofErr w:type="spellEnd"/>
     </w:p>
     <w:p>
-      <w:pPr>
-        <w:rPr>
-          <w:lang w:val="en-US"/>
-        </w:rPr>
-      </w:pPr>
-      <w:r>
-        <w:rPr>
-          <w:lang w:val="en-US"/>
-        </w:rPr>
+      <w:r>
         <w:t>Class for North’s robot arm.</w:t>
       </w:r>
       <w:r>
-        <w:rPr>
-          <w:lang w:val="en-US"/>
-        </w:rPr>
         <w:t xml:space="preserve"> Child class of NorthC9.</w:t>
       </w:r>
-    </w:p>
+      <w:r>
+        <w:br/>
+      </w:r>
+      <w:r>
+        <w:br/>
+        <w:t>__</w:t>
+      </w:r>
+      <w:proofErr w:type="spellStart"/>
+      <w:r>
+        <w:t>init</w:t>
+      </w:r>
+      <w:proofErr w:type="spellEnd"/>
+      <w:r>
+        <w:t>__</w:t>
+      </w:r>
+      <w:r>
+        <w:t>:</w:t>
+      </w:r>
+      <w:r>
+        <w:t xml:space="preserve"> Contains all procedures to run when robot is first initialized. Homes robot arm, carousel, and pumps.</w:t>
+      </w:r>
+      <w:r>
+        <w:br/>
+      </w:r>
+      <w:r>
+        <w:br/>
+      </w:r>
+      <w:proofErr w:type="spellStart"/>
+      <w:r>
+        <w:t>dispense_workflow_auto</w:t>
+      </w:r>
+      <w:proofErr w:type="spellEnd"/>
+      <w:r>
+        <w:t xml:space="preserve">(in progress): Procedure to populate grid of vials with different concentrations of specific electrolyte. </w:t>
+      </w:r>
+      <w:r>
+        <w:br/>
+      </w:r>
+      <w:r>
+        <w:br/>
+      </w:r>
+      <w:proofErr w:type="spellStart"/>
+      <w:r>
+        <w:t>dispense_powder_and_scale</w:t>
+      </w:r>
+      <w:proofErr w:type="spellEnd"/>
+      <w:r>
+        <w:t xml:space="preserve">(): Takes specific vial index from </w:t>
+      </w:r>
+      <w:proofErr w:type="spellStart"/>
+      <w:r>
+        <w:t>rack_dispense_official</w:t>
+      </w:r>
+      <w:proofErr w:type="spellEnd"/>
+      <w:r>
+        <w:t xml:space="preserve"> as input and fills it with a certain powder.</w:t>
+      </w:r>
+      <w:r>
+        <w:br/>
+      </w:r>
+      <w:r>
+        <w:br/>
+      </w:r>
+      <w:proofErr w:type="spellStart"/>
+      <w:r>
+        <w:t>dispense_</w:t>
+      </w:r>
+      <w:r>
+        <w:t>liquid</w:t>
+      </w:r>
+      <w:r>
+        <w:t>_and_scale</w:t>
+      </w:r>
+      <w:proofErr w:type="spellEnd"/>
+      <w:r>
+        <w:t>(</w:t>
+      </w:r>
+      <w:r>
+        <w:t xml:space="preserve">): </w:t>
+      </w:r>
+      <w:r>
+        <w:t xml:space="preserve">Takes specific vial index from </w:t>
+      </w:r>
+      <w:proofErr w:type="spellStart"/>
+      <w:r>
+        <w:t>rack_dispense_official</w:t>
+      </w:r>
+      <w:proofErr w:type="spellEnd"/>
+      <w:r>
+        <w:t xml:space="preserve"> </w:t>
+      </w:r>
+      <w:r>
+        <w:t xml:space="preserve">as input </w:t>
+      </w:r>
+      <w:r>
+        <w:t xml:space="preserve">and fills it with a certain </w:t>
+      </w:r>
+      <w:r>
+        <w:t>liquid from the aspirate section of the rack</w:t>
+      </w:r>
+      <w:r>
+        <w:t>.</w:t>
+      </w:r>
+      <w:r>
+        <w:br/>
+      </w:r>
+      <w:r>
+        <w:br/>
+      </w:r>
+      <w:proofErr w:type="spellStart"/>
+      <w:r>
+        <w:t>cap_and_return_vial_to_rack</w:t>
+      </w:r>
+      <w:proofErr w:type="spellEnd"/>
+      <w:r>
+        <w:t xml:space="preserve">(): Helper function that takes in specific vial index from </w:t>
+      </w:r>
+      <w:proofErr w:type="spellStart"/>
+      <w:r>
+        <w:t>rack_dispense_official</w:t>
+      </w:r>
+      <w:proofErr w:type="spellEnd"/>
+      <w:r>
+        <w:t xml:space="preserve"> as input. Robot then caps an uncapped vial and returns it to the specified index on the rack. This function assumes there is an uncapped vial between the clamps on the carousel and that the robot arm is holding a vial cap.</w:t>
+      </w:r>
+      <w:r>
+        <w:br/>
+      </w:r>
+      <w:r>
+        <w:br/>
+      </w:r>
+      <w:proofErr w:type="spellStart"/>
+      <w:r>
+        <w:t>make_solution</w:t>
+      </w:r>
+      <w:proofErr w:type="spellEnd"/>
+      <w:r>
+        <w:t xml:space="preserve">(in progress): </w:t>
+      </w:r>
+      <w:r>
+        <w:rPr>
+          <w:lang w:eastAsia="en-GB"/>
+        </w:rPr>
+        <w:t xml:space="preserve">Dispenses powder associated </w:t>
+      </w:r>
+      <w:r>
+        <w:rPr>
+          <w:lang w:eastAsia="en-GB"/>
+        </w:rPr>
+        <w:t xml:space="preserve">with input powder protocol </w:t>
+      </w:r>
+      <w:r>
+        <w:rPr>
+          <w:lang w:eastAsia="en-GB"/>
+        </w:rPr>
+        <w:t>and then dispenses solvent based on</w:t>
+      </w:r>
+      <w:r>
+        <w:rPr>
+          <w:lang w:eastAsia="en-GB"/>
+        </w:rPr>
+        <w:t xml:space="preserve"> </w:t>
+      </w:r>
+      <w:r>
+        <w:rPr>
+          <w:lang w:eastAsia="en-GB"/>
+        </w:rPr>
+        <w:t>desired concentration</w:t>
+      </w:r>
+      <w:r>
+        <w:rPr>
+          <w:lang w:eastAsia="en-GB"/>
+        </w:rPr>
+        <w:t xml:space="preserve">. </w:t>
+      </w:r>
+      <w:r>
+        <w:rPr>
+          <w:lang w:eastAsia="en-GB"/>
+        </w:rPr>
+        <w:t>Only for one vial</w:t>
+      </w:r>
+    </w:p>
+    <w:p>
+      <w:pPr>
+        <w:rPr>
+          <w:lang w:eastAsia="en-GB"/>
+        </w:rPr>
+      </w:pPr>
+    </w:p>
+    <w:p>
+      <w:pPr>
+        <w:rPr>
+          <w:lang w:eastAsia="en-GB"/>
+        </w:rPr>
+      </w:pPr>
+      <w:proofErr w:type="spellStart"/>
+      <w:r>
+        <w:rPr>
+          <w:lang w:eastAsia="en-GB"/>
+        </w:rPr>
+        <w:t>get_vial_from_rack</w:t>
+      </w:r>
+      <w:proofErr w:type="spellEnd"/>
+      <w:r>
+        <w:rPr>
+          <w:lang w:eastAsia="en-GB"/>
+        </w:rPr>
+        <w:t xml:space="preserve">: Gets vial with specified vial index from specified grid. Grids that can be used as input are: </w:t>
+      </w:r>
+      <w:proofErr w:type="spellStart"/>
+      <w:r>
+        <w:rPr>
+          <w:lang w:eastAsia="en-GB"/>
+        </w:rPr>
+        <w:t>rack_official</w:t>
+      </w:r>
+      <w:proofErr w:type="spellEnd"/>
+      <w:r>
+        <w:rPr>
+          <w:lang w:eastAsia="en-GB"/>
+        </w:rPr>
+        <w:t xml:space="preserve">, </w:t>
+      </w:r>
+      <w:proofErr w:type="spellStart"/>
+      <w:r>
+        <w:rPr>
+          <w:lang w:eastAsia="en-GB"/>
+        </w:rPr>
+        <w:t>rack_dispense_official</w:t>
+      </w:r>
+      <w:proofErr w:type="spellEnd"/>
+      <w:r>
+        <w:rPr>
+          <w:lang w:eastAsia="en-GB"/>
+        </w:rPr>
+        <w:t xml:space="preserve">, and </w:t>
+      </w:r>
+      <w:proofErr w:type="spellStart"/>
+      <w:r>
+        <w:rPr>
+          <w:lang w:eastAsia="en-GB"/>
+        </w:rPr>
+        <w:t>heatplate_official</w:t>
+      </w:r>
+      <w:proofErr w:type="spellEnd"/>
+      <w:r>
+        <w:rPr>
+          <w:lang w:eastAsia="en-GB"/>
+        </w:rPr>
+        <w:t>.</w:t>
+      </w:r>
+    </w:p>
+    <w:p/>
+    <w:p>
+      <w:proofErr w:type="spellStart"/>
+      <w:r>
+        <w:t>get_new_cartridge</w:t>
+      </w:r>
+      <w:proofErr w:type="spellEnd"/>
+      <w:r>
+        <w:t xml:space="preserve">: </w:t>
+      </w:r>
+      <w:r>
+        <w:rPr>
+          <w:lang w:eastAsia="en-GB"/>
+        </w:rPr>
+        <w:t xml:space="preserve">If there is a cartridge on </w:t>
+      </w:r>
+      <w:r>
+        <w:rPr>
+          <w:lang w:eastAsia="en-GB"/>
+        </w:rPr>
+        <w:t xml:space="preserve">the </w:t>
+      </w:r>
+      <w:r>
+        <w:rPr>
+          <w:lang w:eastAsia="en-GB"/>
+        </w:rPr>
+        <w:t xml:space="preserve">carousel (active cartridge), replace with </w:t>
+      </w:r>
+      <w:r>
+        <w:rPr>
+          <w:lang w:eastAsia="en-GB"/>
+        </w:rPr>
+        <w:t>specified new cartridge</w:t>
+      </w:r>
+      <w:r>
+        <w:t xml:space="preserve">. Input taken is the protocol that for the desired powder. </w:t>
+      </w:r>
+      <w:r>
+        <w:rPr>
+          <w:lang w:eastAsia="en-GB"/>
+        </w:rPr>
+        <w:t xml:space="preserve">E.g. </w:t>
+      </w:r>
+      <w:proofErr w:type="spellStart"/>
+      <w:r>
+        <w:rPr>
+          <w:lang w:eastAsia="en-GB"/>
+        </w:rPr>
+        <w:t>get_new_cartridge</w:t>
+      </w:r>
+      <w:proofErr w:type="spellEnd"/>
+      <w:r>
+        <w:rPr>
+          <w:lang w:eastAsia="en-GB"/>
+        </w:rPr>
+        <w:t>(</w:t>
+      </w:r>
+      <w:proofErr w:type="spellStart"/>
+      <w:r>
+        <w:rPr>
+          <w:lang w:eastAsia="en-GB"/>
+        </w:rPr>
+        <w:t>LiOAc</w:t>
+      </w:r>
+      <w:proofErr w:type="spellEnd"/>
+      <w:r>
+        <w:rPr>
+          <w:lang w:eastAsia="en-GB"/>
+        </w:rPr>
+        <w:t xml:space="preserve">) replaces the active cartridge (if present) with the </w:t>
+      </w:r>
+      <w:proofErr w:type="spellStart"/>
+      <w:r>
+        <w:rPr>
+          <w:lang w:eastAsia="en-GB"/>
+        </w:rPr>
+        <w:t>LiOAc</w:t>
+      </w:r>
+      <w:proofErr w:type="spellEnd"/>
+      <w:r>
+        <w:rPr>
+          <w:lang w:eastAsia="en-GB"/>
+        </w:rPr>
+        <w:t xml:space="preserve"> cartridge</w:t>
+      </w:r>
+      <w:r>
+        <w:t>. I</w:t>
+      </w:r>
+      <w:r>
+        <w:rPr>
+          <w:lang w:eastAsia="en-GB"/>
+        </w:rPr>
+        <w:t xml:space="preserve">f </w:t>
+      </w:r>
+      <w:r>
+        <w:rPr>
+          <w:lang w:eastAsia="en-GB"/>
+        </w:rPr>
+        <w:t xml:space="preserve">no new cartridge is </w:t>
+      </w:r>
+      <w:r>
+        <w:rPr>
+          <w:lang w:eastAsia="en-GB"/>
+        </w:rPr>
+        <w:t>specified, robot returns active cartridge to holder without replacing it</w:t>
+      </w:r>
+      <w:r>
+        <w:rPr>
+          <w:lang w:eastAsia="en-GB"/>
+        </w:rPr>
+        <w:t>.</w:t>
+      </w:r>
+    </w:p>
+    <w:p/>
+    <w:p>
+      <w:proofErr w:type="spellStart"/>
+      <w:r>
+        <w:t>get_pipette</w:t>
+      </w:r>
+      <w:proofErr w:type="spellEnd"/>
+      <w:r>
+        <w:t xml:space="preserve">: Robot gets new pipette from </w:t>
+      </w:r>
+      <w:proofErr w:type="spellStart"/>
+      <w:r>
+        <w:t>pipette_grid</w:t>
+      </w:r>
+      <w:proofErr w:type="spellEnd"/>
+      <w:r>
+        <w:t xml:space="preserve">. Default is pipette with index 0. Removes current pipette if robot is holding one. </w:t>
+      </w:r>
+    </w:p>
+    <w:p/>
+    <w:p>
+      <w:proofErr w:type="spellStart"/>
+      <w:r>
+        <w:t>check_remove_pipette</w:t>
+      </w:r>
+      <w:proofErr w:type="spellEnd"/>
+      <w:r>
+        <w:t xml:space="preserve">: Helper function to check if robot is holding pipette and removes it. </w:t>
+      </w:r>
+    </w:p>
+    <w:p/>
     <w:p>
       <w:pPr>
         <w:pStyle w:val="Heading3"/>
@@ -5500,6 +5884,7 @@
         <w:rPr>
           <w:lang w:val="en-US"/>
         </w:rPr>
+        <w:lastRenderedPageBreak/>
         <w:t>T8</w:t>
       </w:r>
       <w:bookmarkEnd w:id="13"/>
@@ -7340,7 +7725,19 @@
         <w:rPr>
           <w:lang w:eastAsia="en-GB"/>
         </w:rPr>
-        <w:t>Even though they are part of the same physical 6x8, their indexing as Locators are independent of each other.</w:t>
+        <w:t>Even though they are part of the same physical 6x8</w:t>
+      </w:r>
+      <w:r>
+        <w:rPr>
+          <w:lang w:eastAsia="en-GB"/>
+        </w:rPr>
+        <w:t xml:space="preserve"> rack</w:t>
+      </w:r>
+      <w:r>
+        <w:rPr>
+          <w:lang w:eastAsia="en-GB"/>
+        </w:rPr>
+        <w:t>, their indexing as Locators are independent of each other.</w:t>
       </w:r>
     </w:p>
     <w:p>

--- a/MainProject/res/BatteryRobotManual.docx
+++ b/MainProject/res/BatteryRobotManual.docx
@@ -5871,7 +5871,45 @@
         <w:t xml:space="preserve">: Helper function to check if robot is holding pipette and removes it. </w:t>
       </w:r>
     </w:p>
-    <w:p/>
+    <w:p>
+      <w:r>
+        <w:br/>
+      </w:r>
+      <w:proofErr w:type="spellStart"/>
+      <w:r>
+        <w:t>remove_pipette</w:t>
+      </w:r>
+      <w:proofErr w:type="spellEnd"/>
+      <w:r>
+        <w:t>: Removes pipette.</w:t>
+      </w:r>
+      <w:r>
+        <w:br/>
+      </w:r>
+      <w:r>
+        <w:br/>
+      </w:r>
+      <w:proofErr w:type="spellStart"/>
+      <w:r>
+        <w:lastRenderedPageBreak/>
+        <w:t>stir_vial</w:t>
+      </w:r>
+      <w:proofErr w:type="spellEnd"/>
+      <w:r>
+        <w:t xml:space="preserve">: Activate magnetic stirrer to stir solutions in </w:t>
+      </w:r>
+      <w:proofErr w:type="spellStart"/>
+      <w:r>
+        <w:t>heatplate</w:t>
+      </w:r>
+      <w:proofErr w:type="spellEnd"/>
+      <w:r>
+        <w:t>.</w:t>
+      </w:r>
+      <w:r>
+        <w:br/>
+      </w:r>
+    </w:p>
     <w:p>
       <w:pPr>
         <w:pStyle w:val="Heading3"/>
@@ -5884,10 +5922,15 @@
         <w:rPr>
           <w:lang w:val="en-US"/>
         </w:rPr>
-        <w:lastRenderedPageBreak/>
         <w:t>T8</w:t>
       </w:r>
       <w:bookmarkEnd w:id="13"/>
+      <w:r>
+        <w:rPr>
+          <w:lang w:val="en-US"/>
+        </w:rPr>
+        <w:br/>
+      </w:r>
     </w:p>
     <w:p>
       <w:pPr>
@@ -5929,6 +5972,12 @@
         </w:rPr>
         <w:t>.</w:t>
       </w:r>
+      <w:r>
+        <w:rPr>
+          <w:lang w:val="en-US"/>
+        </w:rPr>
+        <w:br/>
+      </w:r>
     </w:p>
     <w:p>
       <w:pPr>
@@ -5980,6 +6029,206 @@
         </w:rPr>
         <w:t>.</w:t>
       </w:r>
+      <w:r>
+        <w:rPr>
+          <w:lang w:val="en-US"/>
+        </w:rPr>
+        <w:t xml:space="preserve"> </w:t>
+      </w:r>
+    </w:p>
+    <w:p>
+      <w:pPr>
+        <w:rPr>
+          <w:lang w:val="en-US"/>
+        </w:rPr>
+      </w:pPr>
+    </w:p>
+    <w:p>
+      <w:pPr>
+        <w:rPr>
+          <w:lang w:val="en-US"/>
+        </w:rPr>
+      </w:pPr>
+      <w:proofErr w:type="spellStart"/>
+      <w:r>
+        <w:rPr>
+          <w:lang w:val="en-US"/>
+        </w:rPr>
+        <w:t>Set_</w:t>
+      </w:r>
+      <w:proofErr w:type="gramStart"/>
+      <w:r>
+        <w:rPr>
+          <w:lang w:val="en-US"/>
+        </w:rPr>
+        <w:t>opening</w:t>
+      </w:r>
+      <w:proofErr w:type="spellEnd"/>
+      <w:r>
+        <w:rPr>
+          <w:lang w:val="en-US"/>
+        </w:rPr>
+        <w:t>(</w:t>
+      </w:r>
+      <w:proofErr w:type="gramEnd"/>
+      <w:r>
+        <w:rPr>
+          <w:lang w:val="en-US"/>
+        </w:rPr>
+        <w:t xml:space="preserve">): Takes in and sets degree of opening for each cartridge. The greater the degree of opening, the more powder is dispensed each shake. </w:t>
+      </w:r>
+      <w:proofErr w:type="gramStart"/>
+      <w:r>
+        <w:rPr>
+          <w:lang w:val="en-US"/>
+        </w:rPr>
+        <w:t>In order to</w:t>
+      </w:r>
+      <w:proofErr w:type="gramEnd"/>
+      <w:r>
+        <w:rPr>
+          <w:lang w:val="en-US"/>
+        </w:rPr>
+        <w:t xml:space="preserve"> take out cartridge from carousel, opening must be set to 0. </w:t>
+      </w:r>
+      <w:r>
+        <w:rPr>
+          <w:lang w:val="en-US"/>
+        </w:rPr>
+        <w:br/>
+      </w:r>
+      <w:r>
+        <w:rPr>
+          <w:lang w:val="en-US"/>
+        </w:rPr>
+        <w:br/>
+      </w:r>
+      <w:proofErr w:type="spellStart"/>
+      <w:r>
+        <w:rPr>
+          <w:lang w:val="en-US"/>
+        </w:rPr>
+        <w:t>cl_pow_dispense</w:t>
+      </w:r>
+      <w:proofErr w:type="spellEnd"/>
+      <w:r>
+        <w:rPr>
+          <w:lang w:val="en-US"/>
+        </w:rPr>
+        <w:t xml:space="preserve">: Dispenses specified mass of powder given the powder’s protocol. </w:t>
+      </w:r>
+      <w:r>
+        <w:rPr>
+          <w:lang w:val="en-US"/>
+        </w:rPr>
+        <w:t>Returns mass of powder dispensed</w:t>
+      </w:r>
+      <w:r>
+        <w:rPr>
+          <w:lang w:val="en-US"/>
+        </w:rPr>
+        <w:t xml:space="preserve">. </w:t>
+      </w:r>
+      <w:proofErr w:type="spellStart"/>
+      <w:r>
+        <w:rPr>
+          <w:lang w:val="en-US"/>
+        </w:rPr>
+        <w:t>There</w:t>
+      </w:r>
+      <w:proofErr w:type="spellEnd"/>
+      <w:r>
+        <w:rPr>
+          <w:lang w:val="en-US"/>
+        </w:rPr>
+        <w:t xml:space="preserve"> is a possibility of overshooting, which must be balanced with the amount of solvent used to make solution </w:t>
+      </w:r>
+      <w:proofErr w:type="gramStart"/>
+      <w:r>
+        <w:rPr>
+          <w:lang w:val="en-US"/>
+        </w:rPr>
+        <w:t>in order to</w:t>
+      </w:r>
+      <w:proofErr w:type="gramEnd"/>
+      <w:r>
+        <w:rPr>
+          <w:lang w:val="en-US"/>
+        </w:rPr>
+        <w:t xml:space="preserve"> maintain desired concentration. Protocols for each powder should be specified as different powders clump and dispense at different rates. However, if no protocol is specified, default will be used. </w:t>
+      </w:r>
+      <w:r>
+        <w:rPr>
+          <w:lang w:val="en-US"/>
+        </w:rPr>
+        <w:br/>
+      </w:r>
+      <w:r>
+        <w:rPr>
+          <w:lang w:val="en-US"/>
+        </w:rPr>
+        <w:br/>
+        <w:t>P</w:t>
+      </w:r>
+      <w:r>
+        <w:rPr>
+          <w:lang w:val="en-US"/>
+        </w:rPr>
+        <w:t>owder protocols are defined in</w:t>
+      </w:r>
+      <w:r>
+        <w:rPr>
+          <w:lang w:val="en-US"/>
+        </w:rPr>
+        <w:t xml:space="preserve"> </w:t>
+      </w:r>
+      <w:proofErr w:type="spellStart"/>
+      <w:r>
+        <w:rPr>
+          <w:lang w:val="en-US"/>
+        </w:rPr>
+        <w:t>MainProject</w:t>
+      </w:r>
+      <w:proofErr w:type="spellEnd"/>
+      <w:r>
+        <w:rPr>
+          <w:lang w:val="en-US"/>
+        </w:rPr>
+        <w:t>\</w:t>
+      </w:r>
+      <w:proofErr w:type="spellStart"/>
+      <w:r>
+        <w:rPr>
+          <w:lang w:val="en-US"/>
+        </w:rPr>
+        <w:t>src</w:t>
+      </w:r>
+      <w:proofErr w:type="spellEnd"/>
+      <w:r>
+        <w:rPr>
+          <w:lang w:val="en-US"/>
+        </w:rPr>
+        <w:t>\mai</w:t>
+      </w:r>
+      <w:r>
+        <w:rPr>
+          <w:lang w:val="en-US"/>
+        </w:rPr>
+        <w:t>n\settings\powder_protocols.py.</w:t>
+      </w:r>
+      <w:r>
+        <w:rPr>
+          <w:lang w:val="en-US"/>
+        </w:rPr>
+        <w:t xml:space="preserve"> </w:t>
+      </w:r>
+    </w:p>
+    <w:p>
+      <w:pPr>
+        <w:rPr>
+          <w:lang w:val="en-US"/>
+        </w:rPr>
+      </w:pPr>
     </w:p>
     <w:p>
       <w:pPr>
@@ -6239,13 +6488,6 @@
         </w:rPr>
         <w:t xml:space="preserve">Some Exceptions (errors) are raised during runtime to avoid collision between components of the robot.  </w:t>
       </w:r>
-    </w:p>
-    <w:p>
-      <w:pPr>
-        <w:rPr>
-          <w:lang w:val="en-US"/>
-        </w:rPr>
-      </w:pPr>
       <w:r>
         <w:rPr>
           <w:lang w:val="en-US"/>
